--- a/Relatorio_Trabalho_2.docx
+++ b/Relatorio_Trabalho_2.docx
@@ -75,7 +75,15 @@
           <w:sz w:val="36"/>
           <w:szCs w:val="36"/>
         </w:rPr>
-        <w:t>Projeto de Redes – Trabalho Prático Nº 1</w:t>
+        <w:t xml:space="preserve">Projeto </w:t>
+      </w:r>
+      <w:r>
+        <w:rPr>
+          <w:rFonts w:cs="Times New Roman"/>
+          <w:sz w:val="36"/>
+          <w:szCs w:val="36"/>
+        </w:rPr>
+        <w:t>de Redes – Trabalho Prático Nº 2</w:t>
       </w:r>
     </w:p>
     <w:p>
@@ -386,6 +394,7 @@
           <w:pPr>
             <w:pStyle w:val="ndice10"/>
             <w:rPr>
+              <w:rFonts w:asciiTheme="minorHAnsi" w:hAnsiTheme="minorHAnsi"/>
               <w:noProof/>
               <w:sz w:val="22"/>
               <w:szCs w:val="22"/>
@@ -400,7 +409,7 @@
           <w:r>
             <w:fldChar w:fldCharType="separate"/>
           </w:r>
-          <w:hyperlink w:anchor="_Toc424219529" w:history="1">
+          <w:hyperlink w:anchor="_Toc424249698" w:history="1">
             <w:r>
               <w:rPr>
                 <w:rStyle w:val="Hiperligao"/>
@@ -410,6 +419,7 @@
             </w:r>
             <w:r>
               <w:rPr>
+                <w:rFonts w:asciiTheme="minorHAnsi" w:hAnsiTheme="minorHAnsi"/>
                 <w:noProof/>
                 <w:sz w:val="22"/>
                 <w:szCs w:val="22"/>
@@ -442,7 +452,7 @@
                 <w:noProof/>
                 <w:webHidden/>
               </w:rPr>
-              <w:instrText xml:space="preserve"> PAGEREF _Toc424219529 \h </w:instrText>
+              <w:instrText xml:space="preserve"> PAGEREF _Toc424249698 \h </w:instrText>
             </w:r>
             <w:r>
               <w:rPr>
@@ -477,12 +487,13 @@
           <w:pPr>
             <w:pStyle w:val="ndice10"/>
             <w:rPr>
+              <w:rFonts w:asciiTheme="minorHAnsi" w:hAnsiTheme="minorHAnsi"/>
               <w:noProof/>
               <w:sz w:val="22"/>
               <w:szCs w:val="22"/>
             </w:rPr>
           </w:pPr>
-          <w:hyperlink w:anchor="_Toc424219530" w:history="1">
+          <w:hyperlink w:anchor="_Toc424249699" w:history="1">
             <w:r>
               <w:rPr>
                 <w:rStyle w:val="Hiperligao"/>
@@ -492,6 +503,7 @@
             </w:r>
             <w:r>
               <w:rPr>
+                <w:rFonts w:asciiTheme="minorHAnsi" w:hAnsiTheme="minorHAnsi"/>
                 <w:noProof/>
                 <w:sz w:val="22"/>
                 <w:szCs w:val="22"/>
@@ -524,7 +536,7 @@
                 <w:noProof/>
                 <w:webHidden/>
               </w:rPr>
-              <w:instrText xml:space="preserve"> PAGEREF _Toc424219530 \h </w:instrText>
+              <w:instrText xml:space="preserve"> PAGEREF _Toc424249699 \h </w:instrText>
             </w:r>
             <w:r>
               <w:rPr>
@@ -559,12 +571,13 @@
           <w:pPr>
             <w:pStyle w:val="ndice10"/>
             <w:rPr>
+              <w:rFonts w:asciiTheme="minorHAnsi" w:hAnsiTheme="minorHAnsi"/>
               <w:noProof/>
               <w:sz w:val="22"/>
               <w:szCs w:val="22"/>
             </w:rPr>
           </w:pPr>
-          <w:hyperlink w:anchor="_Toc424219531" w:history="1">
+          <w:hyperlink w:anchor="_Toc424249700" w:history="1">
             <w:r>
               <w:rPr>
                 <w:rStyle w:val="Hiperligao"/>
@@ -574,6 +587,7 @@
             </w:r>
             <w:r>
               <w:rPr>
+                <w:rFonts w:asciiTheme="minorHAnsi" w:hAnsiTheme="minorHAnsi"/>
                 <w:noProof/>
                 <w:sz w:val="22"/>
                 <w:szCs w:val="22"/>
@@ -585,7 +599,7 @@
                 <w:rStyle w:val="Hiperligao"/>
                 <w:noProof/>
               </w:rPr>
-              <w:t>Descrição do Problema</w:t>
+              <w:t>Topologia da Rede</w:t>
             </w:r>
             <w:r>
               <w:rPr>
@@ -606,7 +620,7 @@
                 <w:noProof/>
                 <w:webHidden/>
               </w:rPr>
-              <w:instrText xml:space="preserve"> PAGEREF _Toc424219531 \h </w:instrText>
+              <w:instrText xml:space="preserve"> PAGEREF _Toc424249700 \h </w:instrText>
             </w:r>
             <w:r>
               <w:rPr>
@@ -641,12 +655,13 @@
           <w:pPr>
             <w:pStyle w:val="ndice10"/>
             <w:rPr>
+              <w:rFonts w:asciiTheme="minorHAnsi" w:hAnsiTheme="minorHAnsi"/>
               <w:noProof/>
               <w:sz w:val="22"/>
               <w:szCs w:val="22"/>
             </w:rPr>
           </w:pPr>
-          <w:hyperlink w:anchor="_Toc424219532" w:history="1">
+          <w:hyperlink w:anchor="_Toc424249701" w:history="1">
             <w:r>
               <w:rPr>
                 <w:rStyle w:val="Hiperligao"/>
@@ -656,6 +671,7 @@
             </w:r>
             <w:r>
               <w:rPr>
+                <w:rFonts w:asciiTheme="minorHAnsi" w:hAnsiTheme="minorHAnsi"/>
                 <w:noProof/>
                 <w:sz w:val="22"/>
                 <w:szCs w:val="22"/>
@@ -667,7 +683,7 @@
                 <w:rStyle w:val="Hiperligao"/>
                 <w:noProof/>
               </w:rPr>
-              <w:t>Cálculo da Linha de Vista</w:t>
+              <w:t>Procedimentos</w:t>
             </w:r>
             <w:r>
               <w:rPr>
@@ -688,179 +704,7 @@
                 <w:noProof/>
                 <w:webHidden/>
               </w:rPr>
-              <w:instrText xml:space="preserve"> PAGEREF _Toc424219532 \h </w:instrText>
-            </w:r>
-            <w:r>
-              <w:rPr>
-                <w:noProof/>
-                <w:webHidden/>
-              </w:rPr>
-            </w:r>
-            <w:r>
-              <w:rPr>
-                <w:noProof/>
-                <w:webHidden/>
-              </w:rPr>
-              <w:fldChar w:fldCharType="separate"/>
-            </w:r>
-            <w:r>
-              <w:rPr>
-                <w:noProof/>
-                <w:webHidden/>
-              </w:rPr>
-              <w:t>6</w:t>
-            </w:r>
-            <w:r>
-              <w:rPr>
-                <w:noProof/>
-                <w:webHidden/>
-              </w:rPr>
-              <w:fldChar w:fldCharType="end"/>
-            </w:r>
-          </w:hyperlink>
-        </w:p>
-        <w:p>
-          <w:pPr>
-            <w:pStyle w:val="ndice20"/>
-            <w:tabs>
-              <w:tab w:val="left" w:pos="880"/>
-              <w:tab w:val="right" w:leader="dot" w:pos="8873"/>
-            </w:tabs>
-            <w:rPr>
-              <w:noProof/>
-              <w:sz w:val="22"/>
-              <w:szCs w:val="22"/>
-            </w:rPr>
-          </w:pPr>
-          <w:hyperlink w:anchor="_Toc424219533" w:history="1">
-            <w:r>
-              <w:rPr>
-                <w:rStyle w:val="Hiperligao"/>
-                <w:noProof/>
-              </w:rPr>
-              <w:t>4.1</w:t>
-            </w:r>
-            <w:r>
-              <w:rPr>
-                <w:noProof/>
-                <w:sz w:val="22"/>
-                <w:szCs w:val="22"/>
-              </w:rPr>
-              <w:tab/>
-            </w:r>
-            <w:r>
-              <w:rPr>
-                <w:rStyle w:val="Hiperligao"/>
-                <w:noProof/>
-              </w:rPr>
-              <w:t>Paços do Conselho – Bombeiros</w:t>
-            </w:r>
-            <w:r>
-              <w:rPr>
-                <w:noProof/>
-                <w:webHidden/>
-              </w:rPr>
-              <w:tab/>
-            </w:r>
-            <w:r>
-              <w:rPr>
-                <w:noProof/>
-                <w:webHidden/>
-              </w:rPr>
-              <w:fldChar w:fldCharType="begin"/>
-            </w:r>
-            <w:r>
-              <w:rPr>
-                <w:noProof/>
-                <w:webHidden/>
-              </w:rPr>
-              <w:instrText xml:space="preserve"> PAGEREF _Toc424219533 \h </w:instrText>
-            </w:r>
-            <w:r>
-              <w:rPr>
-                <w:noProof/>
-                <w:webHidden/>
-              </w:rPr>
-            </w:r>
-            <w:r>
-              <w:rPr>
-                <w:noProof/>
-                <w:webHidden/>
-              </w:rPr>
-              <w:fldChar w:fldCharType="separate"/>
-            </w:r>
-            <w:r>
-              <w:rPr>
-                <w:noProof/>
-                <w:webHidden/>
-              </w:rPr>
-              <w:t>6</w:t>
-            </w:r>
-            <w:r>
-              <w:rPr>
-                <w:noProof/>
-                <w:webHidden/>
-              </w:rPr>
-              <w:fldChar w:fldCharType="end"/>
-            </w:r>
-          </w:hyperlink>
-        </w:p>
-        <w:p>
-          <w:pPr>
-            <w:pStyle w:val="ndice20"/>
-            <w:tabs>
-              <w:tab w:val="left" w:pos="880"/>
-              <w:tab w:val="right" w:leader="dot" w:pos="8873"/>
-            </w:tabs>
-            <w:rPr>
-              <w:noProof/>
-              <w:sz w:val="22"/>
-              <w:szCs w:val="22"/>
-            </w:rPr>
-          </w:pPr>
-          <w:hyperlink w:anchor="_Toc424219534" w:history="1">
-            <w:r>
-              <w:rPr>
-                <w:rStyle w:val="Hiperligao"/>
-                <w:noProof/>
-              </w:rPr>
-              <w:t>4.2</w:t>
-            </w:r>
-            <w:r>
-              <w:rPr>
-                <w:noProof/>
-                <w:sz w:val="22"/>
-                <w:szCs w:val="22"/>
-              </w:rPr>
-              <w:tab/>
-            </w:r>
-            <w:r>
-              <w:rPr>
-                <w:rStyle w:val="Hiperligao"/>
-                <w:noProof/>
-              </w:rPr>
-              <w:t>Bombeiros – Piscinas</w:t>
-            </w:r>
-            <w:r>
-              <w:rPr>
-                <w:noProof/>
-                <w:webHidden/>
-              </w:rPr>
-              <w:tab/>
-            </w:r>
-            <w:r>
-              <w:rPr>
-                <w:noProof/>
-                <w:webHidden/>
-              </w:rPr>
-              <w:fldChar w:fldCharType="begin"/>
-            </w:r>
-            <w:r>
-              <w:rPr>
-                <w:noProof/>
-                <w:webHidden/>
-              </w:rPr>
-              <w:instrText xml:space="preserve"> PAGEREF _Toc424219534 \h </w:instrText>
+              <w:instrText xml:space="preserve"> PAGEREF _Toc424249701 \h </w:instrText>
             </w:r>
             <w:r>
               <w:rPr>
@@ -895,25 +739,25 @@
           <w:pPr>
             <w:pStyle w:val="ndice30"/>
             <w:tabs>
-              <w:tab w:val="left" w:pos="1320"/>
+              <w:tab w:val="left" w:pos="1100"/>
               <w:tab w:val="right" w:leader="dot" w:pos="8873"/>
             </w:tabs>
             <w:rPr>
-              <w:rFonts w:cstheme="minorBidi"/>
+              <w:rFonts w:asciiTheme="minorHAnsi" w:hAnsiTheme="minorHAnsi" w:cstheme="minorBidi"/>
               <w:noProof/>
             </w:rPr>
           </w:pPr>
-          <w:hyperlink w:anchor="_Toc424219535" w:history="1">
+          <w:hyperlink w:anchor="_Toc424249702" w:history="1">
             <w:r>
               <w:rPr>
                 <w:rStyle w:val="Hiperligao"/>
                 <w:noProof/>
               </w:rPr>
-              <w:t>4.2.1</w:t>
-            </w:r>
-            <w:r>
-              <w:rPr>
-                <w:rFonts w:cstheme="minorBidi"/>
+              <w:t>4.1</w:t>
+            </w:r>
+            <w:r>
+              <w:rPr>
+                <w:rFonts w:asciiTheme="minorHAnsi" w:hAnsiTheme="minorHAnsi" w:cstheme="minorBidi"/>
                 <w:noProof/>
               </w:rPr>
               <w:tab/>
@@ -923,7 +767,7 @@
                 <w:rStyle w:val="Hiperligao"/>
                 <w:noProof/>
               </w:rPr>
-              <w:t>Paços do Conselho – Piscinas</w:t>
+              <w:t>Configurações</w:t>
             </w:r>
             <w:r>
               <w:rPr>
@@ -944,179 +788,7 @@
                 <w:noProof/>
                 <w:webHidden/>
               </w:rPr>
-              <w:instrText xml:space="preserve"> PAGEREF _Toc424219535 \h </w:instrText>
-            </w:r>
-            <w:r>
-              <w:rPr>
-                <w:noProof/>
-                <w:webHidden/>
-              </w:rPr>
-            </w:r>
-            <w:r>
-              <w:rPr>
-                <w:noProof/>
-                <w:webHidden/>
-              </w:rPr>
-              <w:fldChar w:fldCharType="separate"/>
-            </w:r>
-            <w:r>
-              <w:rPr>
-                <w:noProof/>
-                <w:webHidden/>
-              </w:rPr>
-              <w:t>6</w:t>
-            </w:r>
-            <w:r>
-              <w:rPr>
-                <w:noProof/>
-                <w:webHidden/>
-              </w:rPr>
-              <w:fldChar w:fldCharType="end"/>
-            </w:r>
-          </w:hyperlink>
-        </w:p>
-        <w:p>
-          <w:pPr>
-            <w:pStyle w:val="ndice20"/>
-            <w:tabs>
-              <w:tab w:val="left" w:pos="880"/>
-              <w:tab w:val="right" w:leader="dot" w:pos="8873"/>
-            </w:tabs>
-            <w:rPr>
-              <w:noProof/>
-              <w:sz w:val="22"/>
-              <w:szCs w:val="22"/>
-            </w:rPr>
-          </w:pPr>
-          <w:hyperlink w:anchor="_Toc424219536" w:history="1">
-            <w:r>
-              <w:rPr>
-                <w:rStyle w:val="Hiperligao"/>
-                <w:noProof/>
-              </w:rPr>
-              <w:t>4.3</w:t>
-            </w:r>
-            <w:r>
-              <w:rPr>
-                <w:noProof/>
-                <w:sz w:val="22"/>
-                <w:szCs w:val="22"/>
-              </w:rPr>
-              <w:tab/>
-            </w:r>
-            <w:r>
-              <w:rPr>
-                <w:rStyle w:val="Hiperligao"/>
-                <w:noProof/>
-              </w:rPr>
-              <w:t>Piscinas – Oficinas</w:t>
-            </w:r>
-            <w:r>
-              <w:rPr>
-                <w:noProof/>
-                <w:webHidden/>
-              </w:rPr>
-              <w:tab/>
-            </w:r>
-            <w:r>
-              <w:rPr>
-                <w:noProof/>
-                <w:webHidden/>
-              </w:rPr>
-              <w:fldChar w:fldCharType="begin"/>
-            </w:r>
-            <w:r>
-              <w:rPr>
-                <w:noProof/>
-                <w:webHidden/>
-              </w:rPr>
-              <w:instrText xml:space="preserve"> PAGEREF _Toc424219536 \h </w:instrText>
-            </w:r>
-            <w:r>
-              <w:rPr>
-                <w:noProof/>
-                <w:webHidden/>
-              </w:rPr>
-            </w:r>
-            <w:r>
-              <w:rPr>
-                <w:noProof/>
-                <w:webHidden/>
-              </w:rPr>
-              <w:fldChar w:fldCharType="separate"/>
-            </w:r>
-            <w:r>
-              <w:rPr>
-                <w:noProof/>
-                <w:webHidden/>
-              </w:rPr>
-              <w:t>6</w:t>
-            </w:r>
-            <w:r>
-              <w:rPr>
-                <w:noProof/>
-                <w:webHidden/>
-              </w:rPr>
-              <w:fldChar w:fldCharType="end"/>
-            </w:r>
-          </w:hyperlink>
-        </w:p>
-        <w:p>
-          <w:pPr>
-            <w:pStyle w:val="ndice20"/>
-            <w:tabs>
-              <w:tab w:val="left" w:pos="880"/>
-              <w:tab w:val="right" w:leader="dot" w:pos="8873"/>
-            </w:tabs>
-            <w:rPr>
-              <w:noProof/>
-              <w:sz w:val="22"/>
-              <w:szCs w:val="22"/>
-            </w:rPr>
-          </w:pPr>
-          <w:hyperlink w:anchor="_Toc424219537" w:history="1">
-            <w:r>
-              <w:rPr>
-                <w:rStyle w:val="Hiperligao"/>
-                <w:noProof/>
-              </w:rPr>
-              <w:t>4.4</w:t>
-            </w:r>
-            <w:r>
-              <w:rPr>
-                <w:noProof/>
-                <w:sz w:val="22"/>
-                <w:szCs w:val="22"/>
-              </w:rPr>
-              <w:tab/>
-            </w:r>
-            <w:r>
-              <w:rPr>
-                <w:rStyle w:val="Hiperligao"/>
-                <w:noProof/>
-              </w:rPr>
-              <w:t>Paços do Conselho – Centro de Interpretação do Alviela</w:t>
-            </w:r>
-            <w:r>
-              <w:rPr>
-                <w:noProof/>
-                <w:webHidden/>
-              </w:rPr>
-              <w:tab/>
-            </w:r>
-            <w:r>
-              <w:rPr>
-                <w:noProof/>
-                <w:webHidden/>
-              </w:rPr>
-              <w:fldChar w:fldCharType="begin"/>
-            </w:r>
-            <w:r>
-              <w:rPr>
-                <w:noProof/>
-                <w:webHidden/>
-              </w:rPr>
-              <w:instrText xml:space="preserve"> PAGEREF _Toc424219537 \h </w:instrText>
+              <w:instrText xml:space="preserve"> PAGEREF _Toc424249702 \h </w:instrText>
             </w:r>
             <w:r>
               <w:rPr>
@@ -1151,25 +823,25 @@
           <w:pPr>
             <w:pStyle w:val="ndice30"/>
             <w:tabs>
-              <w:tab w:val="left" w:pos="1320"/>
+              <w:tab w:val="left" w:pos="1100"/>
               <w:tab w:val="right" w:leader="dot" w:pos="8873"/>
             </w:tabs>
             <w:rPr>
-              <w:rFonts w:cstheme="minorBidi"/>
+              <w:rFonts w:asciiTheme="minorHAnsi" w:hAnsiTheme="minorHAnsi" w:cstheme="minorBidi"/>
               <w:noProof/>
             </w:rPr>
           </w:pPr>
-          <w:hyperlink w:anchor="_Toc424219538" w:history="1">
+          <w:hyperlink w:anchor="_Toc424249703" w:history="1">
             <w:r>
               <w:rPr>
                 <w:rStyle w:val="Hiperligao"/>
                 <w:noProof/>
               </w:rPr>
-              <w:t>4.4.1</w:t>
-            </w:r>
-            <w:r>
-              <w:rPr>
-                <w:rFonts w:cstheme="minorBidi"/>
+              <w:t>4.2</w:t>
+            </w:r>
+            <w:r>
+              <w:rPr>
+                <w:rFonts w:asciiTheme="minorHAnsi" w:hAnsiTheme="minorHAnsi" w:cstheme="minorBidi"/>
                 <w:noProof/>
               </w:rPr>
               <w:tab/>
@@ -1179,7 +851,7 @@
                 <w:rStyle w:val="Hiperligao"/>
                 <w:noProof/>
               </w:rPr>
-              <w:t>Paços do Conselho – Monte (Repetidor)</w:t>
+              <w:t>Mecanismos de Segurança</w:t>
             </w:r>
             <w:r>
               <w:rPr>
@@ -1200,7 +872,7 @@
                 <w:noProof/>
                 <w:webHidden/>
               </w:rPr>
-              <w:instrText xml:space="preserve"> PAGEREF _Toc424219538 \h </w:instrText>
+              <w:instrText xml:space="preserve"> PAGEREF _Toc424249703 \h </w:instrText>
             </w:r>
             <w:r>
               <w:rPr>
@@ -1220,91 +892,7 @@
                 <w:noProof/>
                 <w:webHidden/>
               </w:rPr>
-              <w:t>6</w:t>
-            </w:r>
-            <w:r>
-              <w:rPr>
-                <w:noProof/>
-                <w:webHidden/>
-              </w:rPr>
-              <w:fldChar w:fldCharType="end"/>
-            </w:r>
-          </w:hyperlink>
-        </w:p>
-        <w:p>
-          <w:pPr>
-            <w:pStyle w:val="ndice30"/>
-            <w:tabs>
-              <w:tab w:val="left" w:pos="1320"/>
-              <w:tab w:val="right" w:leader="dot" w:pos="8873"/>
-            </w:tabs>
-            <w:rPr>
-              <w:rFonts w:cstheme="minorBidi"/>
-              <w:noProof/>
-            </w:rPr>
-          </w:pPr>
-          <w:hyperlink w:anchor="_Toc424219539" w:history="1">
-            <w:r>
-              <w:rPr>
-                <w:rStyle w:val="Hiperligao"/>
-                <w:noProof/>
-              </w:rPr>
-              <w:t>4.4.2</w:t>
-            </w:r>
-            <w:r>
-              <w:rPr>
-                <w:rFonts w:cstheme="minorBidi"/>
-                <w:noProof/>
-              </w:rPr>
-              <w:tab/>
-            </w:r>
-            <w:r>
-              <w:rPr>
-                <w:rStyle w:val="Hiperligao"/>
-                <w:noProof/>
-              </w:rPr>
-              <w:t>Monte (Repetidor) – Centro de Interpretação do Alviela</w:t>
-            </w:r>
-            <w:r>
-              <w:rPr>
-                <w:noProof/>
-                <w:webHidden/>
-              </w:rPr>
-              <w:tab/>
-            </w:r>
-            <w:r>
-              <w:rPr>
-                <w:noProof/>
-                <w:webHidden/>
-              </w:rPr>
-              <w:fldChar w:fldCharType="begin"/>
-            </w:r>
-            <w:r>
-              <w:rPr>
-                <w:noProof/>
-                <w:webHidden/>
-              </w:rPr>
-              <w:instrText xml:space="preserve"> PAGEREF _Toc424219539 \h </w:instrText>
-            </w:r>
-            <w:r>
-              <w:rPr>
-                <w:noProof/>
-                <w:webHidden/>
-              </w:rPr>
-            </w:r>
-            <w:r>
-              <w:rPr>
-                <w:noProof/>
-                <w:webHidden/>
-              </w:rPr>
-              <w:fldChar w:fldCharType="separate"/>
-            </w:r>
-            <w:r>
-              <w:rPr>
-                <w:noProof/>
-                <w:webHidden/>
-              </w:rPr>
-              <w:t>6</w:t>
+              <w:t>10</w:t>
             </w:r>
             <w:r>
               <w:rPr>
@@ -1319,12 +907,13 @@
           <w:pPr>
             <w:pStyle w:val="ndice10"/>
             <w:rPr>
+              <w:rFonts w:asciiTheme="minorHAnsi" w:hAnsiTheme="minorHAnsi"/>
               <w:noProof/>
               <w:sz w:val="22"/>
               <w:szCs w:val="22"/>
             </w:rPr>
           </w:pPr>
-          <w:hyperlink w:anchor="_Toc424219540" w:history="1">
+          <w:hyperlink w:anchor="_Toc424249704" w:history="1">
             <w:r>
               <w:rPr>
                 <w:rStyle w:val="Hiperligao"/>
@@ -1334,6 +923,7 @@
             </w:r>
             <w:r>
               <w:rPr>
+                <w:rFonts w:asciiTheme="minorHAnsi" w:hAnsiTheme="minorHAnsi"/>
                 <w:noProof/>
                 <w:sz w:val="22"/>
                 <w:szCs w:val="22"/>
@@ -1366,7 +956,7 @@
                 <w:noProof/>
                 <w:webHidden/>
               </w:rPr>
-              <w:instrText xml:space="preserve"> PAGEREF _Toc424219540 \h </w:instrText>
+              <w:instrText xml:space="preserve"> PAGEREF _Toc424249704 \h </w:instrText>
             </w:r>
             <w:r>
               <w:rPr>
@@ -1386,7 +976,91 @@
                 <w:noProof/>
                 <w:webHidden/>
               </w:rPr>
-              <w:t>7</w:t>
+              <w:t>13</w:t>
+            </w:r>
+            <w:r>
+              <w:rPr>
+                <w:noProof/>
+                <w:webHidden/>
+              </w:rPr>
+              <w:fldChar w:fldCharType="end"/>
+            </w:r>
+          </w:hyperlink>
+        </w:p>
+        <w:p>
+          <w:pPr>
+            <w:pStyle w:val="ndice10"/>
+            <w:rPr>
+              <w:rFonts w:asciiTheme="minorHAnsi" w:hAnsiTheme="minorHAnsi"/>
+              <w:noProof/>
+              <w:sz w:val="22"/>
+              <w:szCs w:val="22"/>
+            </w:rPr>
+          </w:pPr>
+          <w:hyperlink w:anchor="_Toc424249705" w:history="1">
+            <w:r>
+              <w:rPr>
+                <w:rStyle w:val="Hiperligao"/>
+                <w:noProof/>
+              </w:rPr>
+              <w:t>6</w:t>
+            </w:r>
+            <w:r>
+              <w:rPr>
+                <w:rFonts w:asciiTheme="minorHAnsi" w:hAnsiTheme="minorHAnsi"/>
+                <w:noProof/>
+                <w:sz w:val="22"/>
+                <w:szCs w:val="22"/>
+              </w:rPr>
+              <w:tab/>
+            </w:r>
+            <w:r>
+              <w:rPr>
+                <w:rStyle w:val="Hiperligao"/>
+                <w:noProof/>
+              </w:rPr>
+              <w:t>Desafios</w:t>
+            </w:r>
+            <w:r>
+              <w:rPr>
+                <w:noProof/>
+                <w:webHidden/>
+              </w:rPr>
+              <w:tab/>
+            </w:r>
+            <w:r>
+              <w:rPr>
+                <w:noProof/>
+                <w:webHidden/>
+              </w:rPr>
+              <w:fldChar w:fldCharType="begin"/>
+            </w:r>
+            <w:r>
+              <w:rPr>
+                <w:noProof/>
+                <w:webHidden/>
+              </w:rPr>
+              <w:instrText xml:space="preserve"> PAGEREF _Toc424249705 \h </w:instrText>
+            </w:r>
+            <w:r>
+              <w:rPr>
+                <w:noProof/>
+                <w:webHidden/>
+              </w:rPr>
+            </w:r>
+            <w:r>
+              <w:rPr>
+                <w:noProof/>
+                <w:webHidden/>
+              </w:rPr>
+              <w:fldChar w:fldCharType="separate"/>
+            </w:r>
+            <w:r>
+              <w:rPr>
+                <w:noProof/>
+                <w:webHidden/>
+              </w:rPr>
+              <w:t>14</w:t>
             </w:r>
             <w:r>
               <w:rPr>
@@ -1429,7 +1103,7 @@
       <w:pPr>
         <w:pStyle w:val="Cabealho1"/>
       </w:pPr>
-      <w:bookmarkStart w:id="0" w:name="_Toc424219529"/>
+      <w:bookmarkStart w:id="0" w:name="_Toc424249698"/>
       <w:r>
         <w:lastRenderedPageBreak/>
         <w:t>Introdução</w:t>
@@ -1554,7 +1228,7 @@
       <w:pPr>
         <w:pStyle w:val="Cabealho1"/>
       </w:pPr>
-      <w:bookmarkStart w:id="1" w:name="_Toc424219530"/>
+      <w:bookmarkStart w:id="1" w:name="_Toc424249699"/>
       <w:r>
         <w:lastRenderedPageBreak/>
         <w:t>Objetivos</w:t>
@@ -1593,10 +1267,12 @@
       <w:pPr>
         <w:pStyle w:val="Cabealho1"/>
       </w:pPr>
+      <w:bookmarkStart w:id="2" w:name="_Toc424249700"/>
       <w:r>
         <w:lastRenderedPageBreak/>
         <w:t>Topologia da Rede</w:t>
       </w:r>
+      <w:bookmarkEnd w:id="2"/>
     </w:p>
     <w:p/>
     <w:p>
@@ -1817,9 +1493,11 @@
       <w:pPr>
         <w:pStyle w:val="Cabealho1"/>
       </w:pPr>
+      <w:bookmarkStart w:id="3" w:name="_Toc424249701"/>
       <w:r>
         <w:t>Procedimentos</w:t>
       </w:r>
+      <w:bookmarkEnd w:id="3"/>
     </w:p>
     <w:p>
       <w:pPr>
@@ -1829,9 +1507,11 @@
           <w:numId w:val="37"/>
         </w:numPr>
       </w:pPr>
+      <w:bookmarkStart w:id="4" w:name="_Toc424249702"/>
       <w:r>
         <w:t>Configurações</w:t>
       </w:r>
+      <w:bookmarkEnd w:id="4"/>
     </w:p>
     <w:p/>
     <w:p>
@@ -2466,13 +2146,7 @@
         <w:rPr>
           <w:i/>
         </w:rPr>
-        <w:t>Aggreg</w:t>
-      </w:r>
-      <w:r>
-        <w:rPr>
-          <w:i/>
-        </w:rPr>
-        <w:t>ation</w:t>
+        <w:t>Aggregation</w:t>
       </w:r>
       <w:proofErr w:type="spellEnd"/>
       <w:r>
@@ -2512,13 +2186,7 @@
       </w:r>
       <w:proofErr w:type="gramEnd"/>
       <w:r>
-        <w:t xml:space="preserve"> </w:t>
-      </w:r>
-      <w:r>
-        <w:t>portas 21 e 22 no Port-channel1 e as portas 23 e 2</w:t>
-      </w:r>
-      <w:r>
-        <w:t xml:space="preserve">4 no Port-channel2. </w:t>
+        <w:t xml:space="preserve"> portas 21 e 22 no Port-channel1 e as portas 23 e 24 no Port-channel2. </w:t>
       </w:r>
       <w:r>
         <w:t>Recorreu-se ao</w:t>
@@ -6388,7 +6056,16 @@
                 <w:sz w:val="20"/>
                 <w:szCs w:val="20"/>
               </w:rPr>
-              <w:t xml:space="preserve"> Vlan11</w:t>
+              <w:t xml:space="preserve"> v</w:t>
+            </w:r>
+            <w:r>
+              <w:rPr>
+                <w:rFonts w:ascii="Consolas" w:hAnsi="Consolas" w:cs="Consolas"/>
+                <w:color w:val="FFFFFF" w:themeColor="background1"/>
+                <w:sz w:val="20"/>
+                <w:szCs w:val="20"/>
+              </w:rPr>
+              <w:t>lan11</w:t>
             </w:r>
           </w:p>
           <w:p>
@@ -6489,7 +6166,16 @@
                 <w:sz w:val="20"/>
                 <w:szCs w:val="20"/>
               </w:rPr>
-              <w:t xml:space="preserve"> Vlan12</w:t>
+              <w:t xml:space="preserve"> v</w:t>
+            </w:r>
+            <w:r>
+              <w:rPr>
+                <w:rFonts w:ascii="Consolas" w:hAnsi="Consolas" w:cs="Consolas"/>
+                <w:color w:val="FFFFFF" w:themeColor="background1"/>
+                <w:sz w:val="20"/>
+                <w:szCs w:val="20"/>
+              </w:rPr>
+              <w:t>lan12</w:t>
             </w:r>
           </w:p>
           <w:p>
@@ -6590,7 +6276,16 @@
                 <w:sz w:val="20"/>
                 <w:szCs w:val="20"/>
               </w:rPr>
-              <w:t xml:space="preserve"> Vlan99</w:t>
+              <w:t xml:space="preserve"> v</w:t>
+            </w:r>
+            <w:r>
+              <w:rPr>
+                <w:rFonts w:ascii="Consolas" w:hAnsi="Consolas" w:cs="Consolas"/>
+                <w:color w:val="FFFFFF" w:themeColor="background1"/>
+                <w:sz w:val="20"/>
+                <w:szCs w:val="20"/>
+              </w:rPr>
+              <w:t>lan99</w:t>
             </w:r>
           </w:p>
           <w:p>
@@ -6696,7 +6391,16 @@
                 <w:sz w:val="20"/>
                 <w:szCs w:val="20"/>
               </w:rPr>
-              <w:t xml:space="preserve"> Vlan11</w:t>
+              <w:t xml:space="preserve"> v</w:t>
+            </w:r>
+            <w:r>
+              <w:rPr>
+                <w:rFonts w:ascii="Consolas" w:hAnsi="Consolas" w:cs="Consolas"/>
+                <w:color w:val="FFFFFF" w:themeColor="background1"/>
+                <w:sz w:val="20"/>
+                <w:szCs w:val="20"/>
+              </w:rPr>
+              <w:t>lan11</w:t>
             </w:r>
           </w:p>
           <w:p>
@@ -6797,7 +6501,16 @@
                 <w:sz w:val="20"/>
                 <w:szCs w:val="20"/>
               </w:rPr>
-              <w:t xml:space="preserve"> Vlan12</w:t>
+              <w:t xml:space="preserve"> v</w:t>
+            </w:r>
+            <w:r>
+              <w:rPr>
+                <w:rFonts w:ascii="Consolas" w:hAnsi="Consolas" w:cs="Consolas"/>
+                <w:color w:val="FFFFFF" w:themeColor="background1"/>
+                <w:sz w:val="20"/>
+                <w:szCs w:val="20"/>
+              </w:rPr>
+              <w:t>lan12</w:t>
             </w:r>
           </w:p>
           <w:p>
@@ -6898,7 +6611,16 @@
                 <w:sz w:val="20"/>
                 <w:szCs w:val="20"/>
               </w:rPr>
-              <w:t xml:space="preserve"> Vlan99</w:t>
+              <w:t xml:space="preserve"> v</w:t>
+            </w:r>
+            <w:r>
+              <w:rPr>
+                <w:rFonts w:ascii="Consolas" w:hAnsi="Consolas" w:cs="Consolas"/>
+                <w:color w:val="FFFFFF" w:themeColor="background1"/>
+                <w:sz w:val="20"/>
+                <w:szCs w:val="20"/>
+              </w:rPr>
+              <w:t>lan99</w:t>
             </w:r>
           </w:p>
           <w:p>
@@ -7735,15 +7457,12 @@
           <w:numId w:val="37"/>
         </w:numPr>
       </w:pPr>
+      <w:bookmarkStart w:id="5" w:name="_Toc424249703"/>
       <w:r>
         <w:lastRenderedPageBreak/>
-        <w:t>Mec</w:t>
+        <w:t>Mecanismos de Segurança</w:t>
       </w:r>
-      <w:bookmarkStart w:id="2" w:name="_GoBack"/>
-      <w:bookmarkEnd w:id="2"/>
-      <w:r>
-        <w:t>anismos de Segurança</w:t>
-      </w:r>
+      <w:bookmarkEnd w:id="5"/>
     </w:p>
     <w:p/>
     <w:p>
@@ -7814,10 +7533,7 @@
         <w:t>limita</w:t>
       </w:r>
       <w:r>
-        <w:t xml:space="preserve"> o nú</w:t>
-      </w:r>
-      <w:r>
-        <w:t xml:space="preserve">mero de </w:t>
+        <w:t xml:space="preserve"> o número de </w:t>
       </w:r>
       <w:r>
         <w:t xml:space="preserve">MAC </w:t>
@@ -7828,10 +7544,7 @@
       </w:r>
       <w:proofErr w:type="spellEnd"/>
       <w:r>
-        <w:t xml:space="preserve"> que podem </w:t>
-      </w:r>
-      <w:r>
-        <w:t xml:space="preserve">enviar tráfego por uma determinada </w:t>
+        <w:t xml:space="preserve"> que podem enviar tráfego por uma determinada </w:t>
       </w:r>
       <w:r>
         <w:t>porta</w:t>
@@ -7843,25 +7556,17 @@
         <w:t>Neste caso foi configurado um máximo</w:t>
       </w:r>
       <w:r>
-        <w:t xml:space="preserve"> de dois </w:t>
-      </w:r>
-      <w:r>
-        <w:t>dispositivos por cada porta de acesso. A viol</w:t>
+        <w:t xml:space="preserve"> de dois dispositivos por cada porta de acesso. A viol</w:t>
       </w:r>
       <w:r>
         <w:t>ação desta regra implica</w:t>
       </w:r>
       <w:r>
-        <w:t xml:space="preserve"> o </w:t>
+        <w:t xml:space="preserve"> o bloqueio da porta onde foi </w:t>
       </w:r>
       <w:r>
-        <w:t xml:space="preserve">bloqueio da porta onde foi </w:t>
+        <w:t>detetada</w:t>
       </w:r>
-      <w:proofErr w:type="spellStart"/>
-      <w:r>
-        <w:t>detectada</w:t>
-      </w:r>
-      <w:proofErr w:type="spellEnd"/>
       <w:r>
         <w:t xml:space="preserve"> </w:t>
       </w:r>
@@ -8246,24 +7951,8698 @@
         </w:tc>
       </w:tr>
     </w:tbl>
+    <w:p/>
     <w:p>
+      <w:pPr>
+        <w:pStyle w:val="PargrafodaLista"/>
+        <w:numPr>
+          <w:ilvl w:val="0"/>
+          <w:numId w:val="47"/>
+        </w:numPr>
+      </w:pPr>
       <w:r>
-        <w:br w:type="page"/>
+        <w:rPr>
+          <w:b/>
+        </w:rPr>
+        <w:t xml:space="preserve">DHCP </w:t>
+      </w:r>
+      <w:proofErr w:type="spellStart"/>
+      <w:r>
+        <w:rPr>
+          <w:b/>
+        </w:rPr>
+        <w:t>Snooping</w:t>
+      </w:r>
+      <w:proofErr w:type="spellEnd"/>
+      <w:r>
+        <w:t xml:space="preserve"> – garante a integridade IP num </w:t>
+      </w:r>
+      <w:proofErr w:type="spellStart"/>
+      <w:r>
+        <w:rPr>
+          <w:i/>
+        </w:rPr>
+        <w:t>switch</w:t>
+      </w:r>
+      <w:proofErr w:type="spellEnd"/>
+      <w:r>
+        <w:rPr>
+          <w:i/>
+        </w:rPr>
+        <w:t xml:space="preserve"> </w:t>
+      </w:r>
+      <w:proofErr w:type="spellStart"/>
+      <w:r>
+        <w:rPr>
+          <w:i/>
+        </w:rPr>
+        <w:t>Layer</w:t>
+      </w:r>
+      <w:proofErr w:type="spellEnd"/>
+      <w:r>
+        <w:t xml:space="preserve"> 2. </w:t>
+      </w:r>
+      <w:r>
+        <w:t xml:space="preserve">Faz com que </w:t>
+      </w:r>
+      <w:proofErr w:type="spellStart"/>
+      <w:r>
+        <w:t>hosts</w:t>
+      </w:r>
+      <w:proofErr w:type="spellEnd"/>
+      <w:r>
+        <w:t xml:space="preserve"> só possam utilizar os endereços IP que lhes estão associados e apenas servidores DHCP autorizados podem ser acedidos.</w:t>
+      </w:r>
+    </w:p>
+    <w:tbl>
+      <w:tblPr>
+        <w:tblStyle w:val="Tabelacomgrelha"/>
+        <w:tblW w:w="0" w:type="auto"/>
+        <w:tblLook w:val="04A0" w:firstRow="1" w:lastRow="0" w:firstColumn="1" w:lastColumn="0" w:noHBand="0" w:noVBand="1"/>
+      </w:tblPr>
+      <w:tblGrid>
+        <w:gridCol w:w="8873"/>
+      </w:tblGrid>
+      <w:tr>
+        <w:tc>
+          <w:tcPr>
+            <w:tcW w:w="8873" w:type="dxa"/>
+            <w:shd w:val="clear" w:color="auto" w:fill="000000" w:themeFill="text1"/>
+          </w:tcPr>
+          <w:p>
+            <w:pPr>
+              <w:rPr>
+                <w:rFonts w:ascii="Consolas" w:hAnsi="Consolas" w:cs="Consolas"/>
+                <w:color w:val="FFFFFF" w:themeColor="background1"/>
+                <w:sz w:val="20"/>
+                <w:szCs w:val="20"/>
+              </w:rPr>
+            </w:pPr>
+            <w:proofErr w:type="spellStart"/>
+            <w:proofErr w:type="gramStart"/>
+            <w:r>
+              <w:rPr>
+                <w:rFonts w:ascii="Consolas" w:hAnsi="Consolas" w:cs="Consolas"/>
+                <w:color w:val="FFFFFF" w:themeColor="background1"/>
+                <w:sz w:val="20"/>
+                <w:szCs w:val="20"/>
+              </w:rPr>
+              <w:t>ip</w:t>
+            </w:r>
+            <w:proofErr w:type="spellEnd"/>
+            <w:proofErr w:type="gramEnd"/>
+            <w:r>
+              <w:rPr>
+                <w:rFonts w:ascii="Consolas" w:hAnsi="Consolas" w:cs="Consolas"/>
+                <w:color w:val="FFFFFF" w:themeColor="background1"/>
+                <w:sz w:val="20"/>
+                <w:szCs w:val="20"/>
+              </w:rPr>
+              <w:t xml:space="preserve"> </w:t>
+            </w:r>
+            <w:proofErr w:type="spellStart"/>
+            <w:r>
+              <w:rPr>
+                <w:rFonts w:ascii="Consolas" w:hAnsi="Consolas" w:cs="Consolas"/>
+                <w:color w:val="FFFFFF" w:themeColor="background1"/>
+                <w:sz w:val="20"/>
+                <w:szCs w:val="20"/>
+              </w:rPr>
+              <w:t>dhcp</w:t>
+            </w:r>
+            <w:proofErr w:type="spellEnd"/>
+            <w:r>
+              <w:rPr>
+                <w:rFonts w:ascii="Consolas" w:hAnsi="Consolas" w:cs="Consolas"/>
+                <w:color w:val="FFFFFF" w:themeColor="background1"/>
+                <w:sz w:val="20"/>
+                <w:szCs w:val="20"/>
+              </w:rPr>
+              <w:t xml:space="preserve"> </w:t>
+            </w:r>
+            <w:proofErr w:type="spellStart"/>
+            <w:r>
+              <w:rPr>
+                <w:rFonts w:ascii="Consolas" w:hAnsi="Consolas" w:cs="Consolas"/>
+                <w:color w:val="FFFFFF" w:themeColor="background1"/>
+                <w:sz w:val="20"/>
+                <w:szCs w:val="20"/>
+              </w:rPr>
+              <w:t>snooping</w:t>
+            </w:r>
+            <w:proofErr w:type="spellEnd"/>
+          </w:p>
+          <w:p>
+            <w:pPr>
+              <w:rPr>
+                <w:rFonts w:ascii="Consolas" w:hAnsi="Consolas" w:cs="Consolas"/>
+                <w:color w:val="FFFFFF" w:themeColor="background1"/>
+                <w:sz w:val="20"/>
+                <w:szCs w:val="20"/>
+              </w:rPr>
+            </w:pPr>
+            <w:proofErr w:type="spellStart"/>
+            <w:proofErr w:type="gramStart"/>
+            <w:r>
+              <w:rPr>
+                <w:rFonts w:ascii="Consolas" w:hAnsi="Consolas" w:cs="Consolas"/>
+                <w:color w:val="FFFFFF" w:themeColor="background1"/>
+                <w:sz w:val="20"/>
+                <w:szCs w:val="20"/>
+              </w:rPr>
+              <w:t>ip</w:t>
+            </w:r>
+            <w:proofErr w:type="spellEnd"/>
+            <w:proofErr w:type="gramEnd"/>
+            <w:r>
+              <w:rPr>
+                <w:rFonts w:ascii="Consolas" w:hAnsi="Consolas" w:cs="Consolas"/>
+                <w:color w:val="FFFFFF" w:themeColor="background1"/>
+                <w:sz w:val="20"/>
+                <w:szCs w:val="20"/>
+              </w:rPr>
+              <w:t xml:space="preserve"> </w:t>
+            </w:r>
+            <w:proofErr w:type="spellStart"/>
+            <w:r>
+              <w:rPr>
+                <w:rFonts w:ascii="Consolas" w:hAnsi="Consolas" w:cs="Consolas"/>
+                <w:color w:val="FFFFFF" w:themeColor="background1"/>
+                <w:sz w:val="20"/>
+                <w:szCs w:val="20"/>
+              </w:rPr>
+              <w:t>dhcp</w:t>
+            </w:r>
+            <w:proofErr w:type="spellEnd"/>
+            <w:r>
+              <w:rPr>
+                <w:rFonts w:ascii="Consolas" w:hAnsi="Consolas" w:cs="Consolas"/>
+                <w:color w:val="FFFFFF" w:themeColor="background1"/>
+                <w:sz w:val="20"/>
+                <w:szCs w:val="20"/>
+              </w:rPr>
+              <w:t xml:space="preserve"> </w:t>
+            </w:r>
+            <w:proofErr w:type="spellStart"/>
+            <w:r>
+              <w:rPr>
+                <w:rFonts w:ascii="Consolas" w:hAnsi="Consolas" w:cs="Consolas"/>
+                <w:color w:val="FFFFFF" w:themeColor="background1"/>
+                <w:sz w:val="20"/>
+                <w:szCs w:val="20"/>
+              </w:rPr>
+              <w:t>snooping</w:t>
+            </w:r>
+            <w:proofErr w:type="spellEnd"/>
+            <w:r>
+              <w:rPr>
+                <w:rFonts w:ascii="Consolas" w:hAnsi="Consolas" w:cs="Consolas"/>
+                <w:color w:val="FFFFFF" w:themeColor="background1"/>
+                <w:sz w:val="20"/>
+                <w:szCs w:val="20"/>
+              </w:rPr>
+              <w:t xml:space="preserve"> </w:t>
+            </w:r>
+            <w:proofErr w:type="spellStart"/>
+            <w:r>
+              <w:rPr>
+                <w:rFonts w:ascii="Consolas" w:hAnsi="Consolas" w:cs="Consolas"/>
+                <w:color w:val="FFFFFF" w:themeColor="background1"/>
+                <w:sz w:val="20"/>
+                <w:szCs w:val="20"/>
+              </w:rPr>
+              <w:t>vlan</w:t>
+            </w:r>
+            <w:proofErr w:type="spellEnd"/>
+            <w:r>
+              <w:rPr>
+                <w:rFonts w:ascii="Consolas" w:hAnsi="Consolas" w:cs="Consolas"/>
+                <w:color w:val="FFFFFF" w:themeColor="background1"/>
+                <w:sz w:val="20"/>
+                <w:szCs w:val="20"/>
+              </w:rPr>
+              <w:t xml:space="preserve"> 11 12</w:t>
+            </w:r>
+          </w:p>
+          <w:p>
+            <w:pPr>
+              <w:rPr>
+                <w:rFonts w:ascii="Consolas" w:hAnsi="Consolas" w:cs="Consolas"/>
+                <w:color w:val="FFFFFF" w:themeColor="background1"/>
+                <w:sz w:val="20"/>
+                <w:szCs w:val="20"/>
+              </w:rPr>
+            </w:pPr>
+            <w:r>
+              <w:rPr>
+                <w:rFonts w:ascii="Consolas" w:hAnsi="Consolas" w:cs="Consolas"/>
+                <w:color w:val="FFFFFF" w:themeColor="background1"/>
+                <w:sz w:val="20"/>
+                <w:szCs w:val="20"/>
+              </w:rPr>
+              <w:t>!</w:t>
+            </w:r>
+          </w:p>
+          <w:p>
+            <w:pPr>
+              <w:rPr>
+                <w:rFonts w:ascii="Consolas" w:hAnsi="Consolas" w:cs="Consolas"/>
+                <w:color w:val="FFFFFF" w:themeColor="background1"/>
+                <w:sz w:val="20"/>
+                <w:szCs w:val="20"/>
+              </w:rPr>
+            </w:pPr>
+            <w:proofErr w:type="gramStart"/>
+            <w:r>
+              <w:rPr>
+                <w:rFonts w:ascii="Consolas" w:hAnsi="Consolas" w:cs="Consolas"/>
+                <w:color w:val="FFFFFF" w:themeColor="background1"/>
+                <w:sz w:val="20"/>
+                <w:szCs w:val="20"/>
+              </w:rPr>
+              <w:t>interface</w:t>
+            </w:r>
+            <w:proofErr w:type="gramEnd"/>
+            <w:r>
+              <w:rPr>
+                <w:rFonts w:ascii="Consolas" w:hAnsi="Consolas" w:cs="Consolas"/>
+                <w:color w:val="FFFFFF" w:themeColor="background1"/>
+                <w:sz w:val="20"/>
+                <w:szCs w:val="20"/>
+              </w:rPr>
+              <w:t xml:space="preserve"> range FastEthernet0/21-24</w:t>
+            </w:r>
+          </w:p>
+          <w:p>
+            <w:pPr>
+              <w:rPr>
+                <w:rFonts w:ascii="Consolas" w:hAnsi="Consolas" w:cs="Consolas"/>
+                <w:color w:val="FFFFFF" w:themeColor="background1"/>
+                <w:sz w:val="20"/>
+                <w:szCs w:val="20"/>
+              </w:rPr>
+            </w:pPr>
+            <w:proofErr w:type="spellStart"/>
+            <w:proofErr w:type="gramStart"/>
+            <w:r>
+              <w:rPr>
+                <w:rFonts w:ascii="Consolas" w:hAnsi="Consolas" w:cs="Consolas"/>
+                <w:color w:val="FFFFFF" w:themeColor="background1"/>
+                <w:sz w:val="20"/>
+                <w:szCs w:val="20"/>
+              </w:rPr>
+              <w:t>ip</w:t>
+            </w:r>
+            <w:proofErr w:type="spellEnd"/>
+            <w:proofErr w:type="gramEnd"/>
+            <w:r>
+              <w:rPr>
+                <w:rFonts w:ascii="Consolas" w:hAnsi="Consolas" w:cs="Consolas"/>
+                <w:color w:val="FFFFFF" w:themeColor="background1"/>
+                <w:sz w:val="20"/>
+                <w:szCs w:val="20"/>
+              </w:rPr>
+              <w:t xml:space="preserve"> </w:t>
+            </w:r>
+            <w:proofErr w:type="spellStart"/>
+            <w:r>
+              <w:rPr>
+                <w:rFonts w:ascii="Consolas" w:hAnsi="Consolas" w:cs="Consolas"/>
+                <w:color w:val="FFFFFF" w:themeColor="background1"/>
+                <w:sz w:val="20"/>
+                <w:szCs w:val="20"/>
+              </w:rPr>
+              <w:t>dhcp</w:t>
+            </w:r>
+            <w:proofErr w:type="spellEnd"/>
+            <w:r>
+              <w:rPr>
+                <w:rFonts w:ascii="Consolas" w:hAnsi="Consolas" w:cs="Consolas"/>
+                <w:color w:val="FFFFFF" w:themeColor="background1"/>
+                <w:sz w:val="20"/>
+                <w:szCs w:val="20"/>
+              </w:rPr>
+              <w:t xml:space="preserve"> </w:t>
+            </w:r>
+            <w:proofErr w:type="spellStart"/>
+            <w:r>
+              <w:rPr>
+                <w:rFonts w:ascii="Consolas" w:hAnsi="Consolas" w:cs="Consolas"/>
+                <w:color w:val="FFFFFF" w:themeColor="background1"/>
+                <w:sz w:val="20"/>
+                <w:szCs w:val="20"/>
+              </w:rPr>
+              <w:t>snooping</w:t>
+            </w:r>
+            <w:proofErr w:type="spellEnd"/>
+            <w:r>
+              <w:rPr>
+                <w:rFonts w:ascii="Consolas" w:hAnsi="Consolas" w:cs="Consolas"/>
+                <w:color w:val="FFFFFF" w:themeColor="background1"/>
+                <w:sz w:val="20"/>
+                <w:szCs w:val="20"/>
+              </w:rPr>
+              <w:t xml:space="preserve"> trust</w:t>
+            </w:r>
+          </w:p>
+          <w:p>
+            <w:pPr>
+              <w:rPr>
+                <w:rFonts w:ascii="Consolas" w:hAnsi="Consolas" w:cs="Consolas"/>
+                <w:color w:val="FFFFFF" w:themeColor="background1"/>
+                <w:sz w:val="20"/>
+                <w:szCs w:val="20"/>
+              </w:rPr>
+            </w:pPr>
+            <w:r>
+              <w:rPr>
+                <w:rFonts w:ascii="Consolas" w:hAnsi="Consolas" w:cs="Consolas"/>
+                <w:color w:val="FFFFFF" w:themeColor="background1"/>
+                <w:sz w:val="20"/>
+                <w:szCs w:val="20"/>
+              </w:rPr>
+              <w:t>!</w:t>
+            </w:r>
+          </w:p>
+          <w:p>
+            <w:pPr>
+              <w:rPr>
+                <w:rFonts w:ascii="Consolas" w:hAnsi="Consolas" w:cs="Consolas"/>
+                <w:color w:val="FFFFFF" w:themeColor="background1"/>
+                <w:sz w:val="20"/>
+                <w:szCs w:val="20"/>
+              </w:rPr>
+            </w:pPr>
+            <w:proofErr w:type="gramStart"/>
+            <w:r>
+              <w:rPr>
+                <w:rFonts w:ascii="Consolas" w:hAnsi="Consolas" w:cs="Consolas"/>
+                <w:color w:val="FFFFFF" w:themeColor="background1"/>
+                <w:sz w:val="20"/>
+                <w:szCs w:val="20"/>
+              </w:rPr>
+              <w:t>interface</w:t>
+            </w:r>
+            <w:proofErr w:type="gramEnd"/>
+            <w:r>
+              <w:rPr>
+                <w:rFonts w:ascii="Consolas" w:hAnsi="Consolas" w:cs="Consolas"/>
+                <w:color w:val="FFFFFF" w:themeColor="background1"/>
+                <w:sz w:val="20"/>
+                <w:szCs w:val="20"/>
+              </w:rPr>
+              <w:t xml:space="preserve"> Port-channel1</w:t>
+            </w:r>
+          </w:p>
+          <w:p>
+            <w:pPr>
+              <w:rPr>
+                <w:rFonts w:ascii="Consolas" w:hAnsi="Consolas" w:cs="Consolas"/>
+                <w:color w:val="FFFFFF" w:themeColor="background1"/>
+                <w:sz w:val="20"/>
+                <w:szCs w:val="20"/>
+              </w:rPr>
+            </w:pPr>
+            <w:proofErr w:type="spellStart"/>
+            <w:proofErr w:type="gramStart"/>
+            <w:r>
+              <w:rPr>
+                <w:rFonts w:ascii="Consolas" w:hAnsi="Consolas" w:cs="Consolas"/>
+                <w:color w:val="FFFFFF" w:themeColor="background1"/>
+                <w:sz w:val="20"/>
+                <w:szCs w:val="20"/>
+              </w:rPr>
+              <w:t>ip</w:t>
+            </w:r>
+            <w:proofErr w:type="spellEnd"/>
+            <w:proofErr w:type="gramEnd"/>
+            <w:r>
+              <w:rPr>
+                <w:rFonts w:ascii="Consolas" w:hAnsi="Consolas" w:cs="Consolas"/>
+                <w:color w:val="FFFFFF" w:themeColor="background1"/>
+                <w:sz w:val="20"/>
+                <w:szCs w:val="20"/>
+              </w:rPr>
+              <w:t xml:space="preserve"> </w:t>
+            </w:r>
+            <w:proofErr w:type="spellStart"/>
+            <w:r>
+              <w:rPr>
+                <w:rFonts w:ascii="Consolas" w:hAnsi="Consolas" w:cs="Consolas"/>
+                <w:color w:val="FFFFFF" w:themeColor="background1"/>
+                <w:sz w:val="20"/>
+                <w:szCs w:val="20"/>
+              </w:rPr>
+              <w:t>dhcp</w:t>
+            </w:r>
+            <w:proofErr w:type="spellEnd"/>
+            <w:r>
+              <w:rPr>
+                <w:rFonts w:ascii="Consolas" w:hAnsi="Consolas" w:cs="Consolas"/>
+                <w:color w:val="FFFFFF" w:themeColor="background1"/>
+                <w:sz w:val="20"/>
+                <w:szCs w:val="20"/>
+              </w:rPr>
+              <w:t xml:space="preserve"> </w:t>
+            </w:r>
+            <w:proofErr w:type="spellStart"/>
+            <w:r>
+              <w:rPr>
+                <w:rFonts w:ascii="Consolas" w:hAnsi="Consolas" w:cs="Consolas"/>
+                <w:color w:val="FFFFFF" w:themeColor="background1"/>
+                <w:sz w:val="20"/>
+                <w:szCs w:val="20"/>
+              </w:rPr>
+              <w:t>snooping</w:t>
+            </w:r>
+            <w:proofErr w:type="spellEnd"/>
+            <w:r>
+              <w:rPr>
+                <w:rFonts w:ascii="Consolas" w:hAnsi="Consolas" w:cs="Consolas"/>
+                <w:color w:val="FFFFFF" w:themeColor="background1"/>
+                <w:sz w:val="20"/>
+                <w:szCs w:val="20"/>
+              </w:rPr>
+              <w:t xml:space="preserve"> trust</w:t>
+            </w:r>
+          </w:p>
+          <w:p>
+            <w:pPr>
+              <w:rPr>
+                <w:rFonts w:ascii="Consolas" w:hAnsi="Consolas" w:cs="Consolas"/>
+                <w:color w:val="FFFFFF" w:themeColor="background1"/>
+                <w:sz w:val="20"/>
+                <w:szCs w:val="20"/>
+              </w:rPr>
+            </w:pPr>
+            <w:r>
+              <w:rPr>
+                <w:rFonts w:ascii="Consolas" w:hAnsi="Consolas" w:cs="Consolas"/>
+                <w:color w:val="FFFFFF" w:themeColor="background1"/>
+                <w:sz w:val="20"/>
+                <w:szCs w:val="20"/>
+              </w:rPr>
+              <w:t>!</w:t>
+            </w:r>
+          </w:p>
+          <w:p>
+            <w:pPr>
+              <w:rPr>
+                <w:rFonts w:ascii="Consolas" w:hAnsi="Consolas" w:cs="Consolas"/>
+                <w:color w:val="FFFFFF" w:themeColor="background1"/>
+                <w:sz w:val="20"/>
+                <w:szCs w:val="20"/>
+              </w:rPr>
+            </w:pPr>
+            <w:proofErr w:type="gramStart"/>
+            <w:r>
+              <w:rPr>
+                <w:rFonts w:ascii="Consolas" w:hAnsi="Consolas" w:cs="Consolas"/>
+                <w:color w:val="FFFFFF" w:themeColor="background1"/>
+                <w:sz w:val="20"/>
+                <w:szCs w:val="20"/>
+              </w:rPr>
+              <w:t>interface</w:t>
+            </w:r>
+            <w:proofErr w:type="gramEnd"/>
+            <w:r>
+              <w:rPr>
+                <w:rFonts w:ascii="Consolas" w:hAnsi="Consolas" w:cs="Consolas"/>
+                <w:color w:val="FFFFFF" w:themeColor="background1"/>
+                <w:sz w:val="20"/>
+                <w:szCs w:val="20"/>
+              </w:rPr>
+              <w:t xml:space="preserve"> Port-channel2</w:t>
+            </w:r>
+          </w:p>
+          <w:p>
+            <w:pPr>
+              <w:rPr>
+                <w:rFonts w:ascii="Consolas" w:hAnsi="Consolas" w:cs="Consolas"/>
+                <w:color w:val="FFFFFF" w:themeColor="background1"/>
+                <w:sz w:val="20"/>
+                <w:szCs w:val="20"/>
+              </w:rPr>
+            </w:pPr>
+            <w:proofErr w:type="spellStart"/>
+            <w:proofErr w:type="gramStart"/>
+            <w:r>
+              <w:rPr>
+                <w:rFonts w:ascii="Consolas" w:hAnsi="Consolas" w:cs="Consolas"/>
+                <w:color w:val="FFFFFF" w:themeColor="background1"/>
+                <w:sz w:val="20"/>
+                <w:szCs w:val="20"/>
+              </w:rPr>
+              <w:t>ip</w:t>
+            </w:r>
+            <w:proofErr w:type="spellEnd"/>
+            <w:proofErr w:type="gramEnd"/>
+            <w:r>
+              <w:rPr>
+                <w:rFonts w:ascii="Consolas" w:hAnsi="Consolas" w:cs="Consolas"/>
+                <w:color w:val="FFFFFF" w:themeColor="background1"/>
+                <w:sz w:val="20"/>
+                <w:szCs w:val="20"/>
+              </w:rPr>
+              <w:t xml:space="preserve"> </w:t>
+            </w:r>
+            <w:proofErr w:type="spellStart"/>
+            <w:r>
+              <w:rPr>
+                <w:rFonts w:ascii="Consolas" w:hAnsi="Consolas" w:cs="Consolas"/>
+                <w:color w:val="FFFFFF" w:themeColor="background1"/>
+                <w:sz w:val="20"/>
+                <w:szCs w:val="20"/>
+              </w:rPr>
+              <w:t>dhcp</w:t>
+            </w:r>
+            <w:proofErr w:type="spellEnd"/>
+            <w:r>
+              <w:rPr>
+                <w:rFonts w:ascii="Consolas" w:hAnsi="Consolas" w:cs="Consolas"/>
+                <w:color w:val="FFFFFF" w:themeColor="background1"/>
+                <w:sz w:val="20"/>
+                <w:szCs w:val="20"/>
+              </w:rPr>
+              <w:t xml:space="preserve"> </w:t>
+            </w:r>
+            <w:proofErr w:type="spellStart"/>
+            <w:r>
+              <w:rPr>
+                <w:rFonts w:ascii="Consolas" w:hAnsi="Consolas" w:cs="Consolas"/>
+                <w:color w:val="FFFFFF" w:themeColor="background1"/>
+                <w:sz w:val="20"/>
+                <w:szCs w:val="20"/>
+              </w:rPr>
+              <w:t>snooping</w:t>
+            </w:r>
+            <w:proofErr w:type="spellEnd"/>
+            <w:r>
+              <w:rPr>
+                <w:rFonts w:ascii="Consolas" w:hAnsi="Consolas" w:cs="Consolas"/>
+                <w:color w:val="FFFFFF" w:themeColor="background1"/>
+                <w:sz w:val="20"/>
+                <w:szCs w:val="20"/>
+              </w:rPr>
+              <w:t xml:space="preserve"> trust</w:t>
+            </w:r>
+          </w:p>
+        </w:tc>
+      </w:tr>
+    </w:tbl>
+    <w:p/>
+    <w:p>
+      <w:pPr>
+        <w:pStyle w:val="PargrafodaLista"/>
+        <w:numPr>
+          <w:ilvl w:val="0"/>
+          <w:numId w:val="47"/>
+        </w:numPr>
+      </w:pPr>
+      <w:r>
+        <w:rPr>
+          <w:b/>
+        </w:rPr>
+        <w:t xml:space="preserve">IP </w:t>
+      </w:r>
+      <w:proofErr w:type="spellStart"/>
+      <w:r>
+        <w:rPr>
+          <w:b/>
+        </w:rPr>
+        <w:t>Source</w:t>
+      </w:r>
+      <w:proofErr w:type="spellEnd"/>
+      <w:r>
+        <w:rPr>
+          <w:b/>
+        </w:rPr>
+        <w:t xml:space="preserve"> </w:t>
+      </w:r>
+      <w:proofErr w:type="spellStart"/>
+      <w:r>
+        <w:rPr>
+          <w:b/>
+        </w:rPr>
+        <w:t>Guard</w:t>
+      </w:r>
+      <w:proofErr w:type="spellEnd"/>
+      <w:r>
+        <w:t xml:space="preserve"> - </w:t>
+      </w:r>
+      <w:r>
+        <w:t>permite bloquear o tráfego de rede indesejado a partir de endereços IP que não foram atribuídos pelo servidor DHCP confiável.</w:t>
+      </w:r>
+      <w:r>
+        <w:t xml:space="preserve"> Este mecanismo </w:t>
+      </w:r>
+      <w:r>
+        <w:t>descarta pacotes que pos</w:t>
+      </w:r>
+      <w:r>
+        <w:t>suem endereços não confiáveis de acordo com a tabela do DHCP.</w:t>
+      </w:r>
+    </w:p>
+    <w:tbl>
+      <w:tblPr>
+        <w:tblStyle w:val="Tabelacomgrelha"/>
+        <w:tblW w:w="0" w:type="auto"/>
+        <w:tblLook w:val="04A0" w:firstRow="1" w:lastRow="0" w:firstColumn="1" w:lastColumn="0" w:noHBand="0" w:noVBand="1"/>
+      </w:tblPr>
+      <w:tblGrid>
+        <w:gridCol w:w="8873"/>
+      </w:tblGrid>
+      <w:tr>
+        <w:tc>
+          <w:tcPr>
+            <w:tcW w:w="8873" w:type="dxa"/>
+            <w:shd w:val="clear" w:color="auto" w:fill="000000" w:themeFill="text1"/>
+          </w:tcPr>
+          <w:p>
+            <w:pPr>
+              <w:tabs>
+                <w:tab w:val="left" w:pos="1272"/>
+              </w:tabs>
+              <w:rPr>
+                <w:rFonts w:ascii="Consolas" w:hAnsi="Consolas" w:cs="Consolas"/>
+                <w:color w:val="FFFFFF" w:themeColor="background1"/>
+                <w:sz w:val="20"/>
+                <w:szCs w:val="20"/>
+              </w:rPr>
+            </w:pPr>
+            <w:proofErr w:type="gramStart"/>
+            <w:r>
+              <w:rPr>
+                <w:rFonts w:ascii="Consolas" w:hAnsi="Consolas" w:cs="Consolas"/>
+                <w:color w:val="FFFFFF" w:themeColor="background1"/>
+                <w:sz w:val="20"/>
+                <w:szCs w:val="20"/>
+              </w:rPr>
+              <w:t>interface</w:t>
+            </w:r>
+            <w:proofErr w:type="gramEnd"/>
+            <w:r>
+              <w:rPr>
+                <w:rFonts w:ascii="Consolas" w:hAnsi="Consolas" w:cs="Consolas"/>
+                <w:color w:val="FFFFFF" w:themeColor="background1"/>
+                <w:sz w:val="20"/>
+                <w:szCs w:val="20"/>
+              </w:rPr>
+              <w:t xml:space="preserve"> range </w:t>
+            </w:r>
+            <w:proofErr w:type="spellStart"/>
+            <w:r>
+              <w:rPr>
+                <w:rFonts w:ascii="Consolas" w:hAnsi="Consolas" w:cs="Consolas"/>
+                <w:color w:val="FFFFFF" w:themeColor="background1"/>
+                <w:sz w:val="20"/>
+                <w:szCs w:val="20"/>
+              </w:rPr>
+              <w:t>FastEthernet</w:t>
+            </w:r>
+            <w:proofErr w:type="spellEnd"/>
+            <w:r>
+              <w:rPr>
+                <w:rFonts w:ascii="Consolas" w:hAnsi="Consolas" w:cs="Consolas"/>
+                <w:color w:val="FFFFFF" w:themeColor="background1"/>
+                <w:sz w:val="20"/>
+                <w:szCs w:val="20"/>
+              </w:rPr>
+              <w:t xml:space="preserve"> 0/1-15</w:t>
+            </w:r>
+          </w:p>
+          <w:p>
+            <w:pPr>
+              <w:tabs>
+                <w:tab w:val="left" w:pos="1272"/>
+              </w:tabs>
+              <w:rPr>
+                <w:rFonts w:ascii="Consolas" w:hAnsi="Consolas" w:cs="Consolas"/>
+                <w:color w:val="FFFFFF" w:themeColor="background1"/>
+                <w:sz w:val="20"/>
+                <w:szCs w:val="20"/>
+              </w:rPr>
+            </w:pPr>
+            <w:proofErr w:type="spellStart"/>
+            <w:proofErr w:type="gramStart"/>
+            <w:r>
+              <w:rPr>
+                <w:rFonts w:ascii="Consolas" w:hAnsi="Consolas" w:cs="Consolas"/>
+                <w:color w:val="FFFFFF" w:themeColor="background1"/>
+                <w:sz w:val="20"/>
+                <w:szCs w:val="20"/>
+              </w:rPr>
+              <w:t>ip</w:t>
+            </w:r>
+            <w:proofErr w:type="spellEnd"/>
+            <w:proofErr w:type="gramEnd"/>
+            <w:r>
+              <w:rPr>
+                <w:rFonts w:ascii="Consolas" w:hAnsi="Consolas" w:cs="Consolas"/>
+                <w:color w:val="FFFFFF" w:themeColor="background1"/>
+                <w:sz w:val="20"/>
+                <w:szCs w:val="20"/>
+              </w:rPr>
+              <w:t xml:space="preserve"> </w:t>
+            </w:r>
+            <w:proofErr w:type="spellStart"/>
+            <w:r>
+              <w:rPr>
+                <w:rFonts w:ascii="Consolas" w:hAnsi="Consolas" w:cs="Consolas"/>
+                <w:color w:val="FFFFFF" w:themeColor="background1"/>
+                <w:sz w:val="20"/>
+                <w:szCs w:val="20"/>
+              </w:rPr>
+              <w:t>verify</w:t>
+            </w:r>
+            <w:proofErr w:type="spellEnd"/>
+            <w:r>
+              <w:rPr>
+                <w:rFonts w:ascii="Consolas" w:hAnsi="Consolas" w:cs="Consolas"/>
+                <w:color w:val="FFFFFF" w:themeColor="background1"/>
+                <w:sz w:val="20"/>
+                <w:szCs w:val="20"/>
+              </w:rPr>
+              <w:t xml:space="preserve"> </w:t>
+            </w:r>
+            <w:proofErr w:type="spellStart"/>
+            <w:r>
+              <w:rPr>
+                <w:rFonts w:ascii="Consolas" w:hAnsi="Consolas" w:cs="Consolas"/>
+                <w:color w:val="FFFFFF" w:themeColor="background1"/>
+                <w:sz w:val="20"/>
+                <w:szCs w:val="20"/>
+              </w:rPr>
+              <w:t>source</w:t>
+            </w:r>
+            <w:proofErr w:type="spellEnd"/>
+            <w:r>
+              <w:rPr>
+                <w:rFonts w:ascii="Consolas" w:hAnsi="Consolas" w:cs="Consolas"/>
+                <w:color w:val="FFFFFF" w:themeColor="background1"/>
+                <w:sz w:val="20"/>
+                <w:szCs w:val="20"/>
+              </w:rPr>
+              <w:t xml:space="preserve"> </w:t>
+            </w:r>
+            <w:proofErr w:type="spellStart"/>
+            <w:r>
+              <w:rPr>
+                <w:rFonts w:ascii="Consolas" w:hAnsi="Consolas" w:cs="Consolas"/>
+                <w:color w:val="FFFFFF" w:themeColor="background1"/>
+                <w:sz w:val="20"/>
+                <w:szCs w:val="20"/>
+              </w:rPr>
+              <w:t>vlan</w:t>
+            </w:r>
+            <w:proofErr w:type="spellEnd"/>
+            <w:r>
+              <w:rPr>
+                <w:rFonts w:ascii="Consolas" w:hAnsi="Consolas" w:cs="Consolas"/>
+                <w:color w:val="FFFFFF" w:themeColor="background1"/>
+                <w:sz w:val="20"/>
+                <w:szCs w:val="20"/>
+              </w:rPr>
+              <w:t xml:space="preserve"> </w:t>
+            </w:r>
+            <w:proofErr w:type="spellStart"/>
+            <w:r>
+              <w:rPr>
+                <w:rFonts w:ascii="Consolas" w:hAnsi="Consolas" w:cs="Consolas"/>
+                <w:color w:val="FFFFFF" w:themeColor="background1"/>
+                <w:sz w:val="20"/>
+                <w:szCs w:val="20"/>
+              </w:rPr>
+              <w:t>dhcp-snooping</w:t>
+            </w:r>
+            <w:proofErr w:type="spellEnd"/>
+          </w:p>
+        </w:tc>
+      </w:tr>
+    </w:tbl>
+    <w:p/>
+    <w:p>
+      <w:pPr>
+        <w:pStyle w:val="PargrafodaLista"/>
+        <w:numPr>
+          <w:ilvl w:val="0"/>
+          <w:numId w:val="47"/>
+        </w:numPr>
+      </w:pPr>
+      <w:proofErr w:type="spellStart"/>
+      <w:r>
+        <w:rPr>
+          <w:b/>
+        </w:rPr>
+        <w:lastRenderedPageBreak/>
+        <w:t>Dynamic</w:t>
+      </w:r>
+      <w:proofErr w:type="spellEnd"/>
+      <w:r>
+        <w:rPr>
+          <w:b/>
+        </w:rPr>
+        <w:t xml:space="preserve"> ARP </w:t>
+      </w:r>
+      <w:proofErr w:type="spellStart"/>
+      <w:r>
+        <w:rPr>
+          <w:b/>
+        </w:rPr>
+        <w:t>Inspection</w:t>
+      </w:r>
+      <w:proofErr w:type="spellEnd"/>
+      <w:r>
+        <w:t xml:space="preserve"> -</w:t>
+      </w:r>
+      <w:r>
+        <w:t xml:space="preserve"> verifica protocolo de endereço (ARP) </w:t>
+      </w:r>
+      <w:r>
+        <w:t xml:space="preserve">assegurando que apenas os </w:t>
+      </w:r>
+      <w:proofErr w:type="spellStart"/>
+      <w:r>
+        <w:rPr>
+          <w:i/>
+        </w:rPr>
+        <w:t>request</w:t>
+      </w:r>
+      <w:proofErr w:type="spellEnd"/>
+      <w:r>
+        <w:t xml:space="preserve"> e </w:t>
+      </w:r>
+      <w:r>
+        <w:rPr>
+          <w:i/>
+        </w:rPr>
+        <w:t>response</w:t>
+      </w:r>
+      <w:r>
+        <w:t xml:space="preserve"> válidos sejam transmitidos. Este mecanismo previne</w:t>
+      </w:r>
+      <w:r>
+        <w:t xml:space="preserve"> ARP </w:t>
+      </w:r>
+      <w:proofErr w:type="spellStart"/>
+      <w:r>
+        <w:rPr>
+          <w:i/>
+        </w:rPr>
+        <w:t>spoofing</w:t>
+      </w:r>
+      <w:proofErr w:type="spellEnd"/>
+      <w:r>
+        <w:rPr>
+          <w:i/>
+        </w:rPr>
+        <w:t xml:space="preserve"> </w:t>
+      </w:r>
+      <w:proofErr w:type="spellStart"/>
+      <w:r>
+        <w:rPr>
+          <w:i/>
+        </w:rPr>
+        <w:t>attacks</w:t>
+      </w:r>
+      <w:proofErr w:type="spellEnd"/>
+      <w:r>
+        <w:rPr>
+          <w:i/>
+        </w:rPr>
+        <w:t>.</w:t>
+      </w:r>
+    </w:p>
+    <w:tbl>
+      <w:tblPr>
+        <w:tblStyle w:val="Tabelacomgrelha"/>
+        <w:tblW w:w="0" w:type="auto"/>
+        <w:tblLook w:val="04A0" w:firstRow="1" w:lastRow="0" w:firstColumn="1" w:lastColumn="0" w:noHBand="0" w:noVBand="1"/>
+      </w:tblPr>
+      <w:tblGrid>
+        <w:gridCol w:w="8873"/>
+      </w:tblGrid>
+      <w:tr>
+        <w:tc>
+          <w:tcPr>
+            <w:tcW w:w="8873" w:type="dxa"/>
+            <w:shd w:val="clear" w:color="auto" w:fill="000000" w:themeFill="text1"/>
+          </w:tcPr>
+          <w:p>
+            <w:pPr>
+              <w:rPr>
+                <w:rFonts w:ascii="Consolas" w:hAnsi="Consolas" w:cs="Consolas"/>
+                <w:color w:val="FFFFFF" w:themeColor="background1"/>
+                <w:sz w:val="20"/>
+                <w:szCs w:val="20"/>
+              </w:rPr>
+            </w:pPr>
+            <w:proofErr w:type="spellStart"/>
+            <w:proofErr w:type="gramStart"/>
+            <w:r>
+              <w:rPr>
+                <w:rFonts w:ascii="Consolas" w:hAnsi="Consolas" w:cs="Consolas"/>
+                <w:color w:val="FFFFFF" w:themeColor="background1"/>
+                <w:sz w:val="20"/>
+                <w:szCs w:val="20"/>
+              </w:rPr>
+              <w:t>ip</w:t>
+            </w:r>
+            <w:proofErr w:type="spellEnd"/>
+            <w:proofErr w:type="gramEnd"/>
+            <w:r>
+              <w:rPr>
+                <w:rFonts w:ascii="Consolas" w:hAnsi="Consolas" w:cs="Consolas"/>
+                <w:color w:val="FFFFFF" w:themeColor="background1"/>
+                <w:sz w:val="20"/>
+                <w:szCs w:val="20"/>
+              </w:rPr>
+              <w:t xml:space="preserve"> </w:t>
+            </w:r>
+            <w:proofErr w:type="spellStart"/>
+            <w:r>
+              <w:rPr>
+                <w:rFonts w:ascii="Consolas" w:hAnsi="Consolas" w:cs="Consolas"/>
+                <w:color w:val="FFFFFF" w:themeColor="background1"/>
+                <w:sz w:val="20"/>
+                <w:szCs w:val="20"/>
+              </w:rPr>
+              <w:t>arp</w:t>
+            </w:r>
+            <w:proofErr w:type="spellEnd"/>
+            <w:r>
+              <w:rPr>
+                <w:rFonts w:ascii="Consolas" w:hAnsi="Consolas" w:cs="Consolas"/>
+                <w:color w:val="FFFFFF" w:themeColor="background1"/>
+                <w:sz w:val="20"/>
+                <w:szCs w:val="20"/>
+              </w:rPr>
+              <w:t xml:space="preserve"> </w:t>
+            </w:r>
+            <w:proofErr w:type="spellStart"/>
+            <w:r>
+              <w:rPr>
+                <w:rFonts w:ascii="Consolas" w:hAnsi="Consolas" w:cs="Consolas"/>
+                <w:color w:val="FFFFFF" w:themeColor="background1"/>
+                <w:sz w:val="20"/>
+                <w:szCs w:val="20"/>
+              </w:rPr>
+              <w:t>inspection</w:t>
+            </w:r>
+            <w:proofErr w:type="spellEnd"/>
+          </w:p>
+          <w:p>
+            <w:pPr>
+              <w:rPr>
+                <w:rFonts w:ascii="Consolas" w:hAnsi="Consolas" w:cs="Consolas"/>
+                <w:color w:val="FFFFFF" w:themeColor="background1"/>
+                <w:sz w:val="20"/>
+                <w:szCs w:val="20"/>
+              </w:rPr>
+            </w:pPr>
+            <w:r>
+              <w:rPr>
+                <w:rFonts w:ascii="Consolas" w:hAnsi="Consolas" w:cs="Consolas"/>
+                <w:color w:val="FFFFFF" w:themeColor="background1"/>
+                <w:sz w:val="20"/>
+                <w:szCs w:val="20"/>
+              </w:rPr>
+              <w:t>!</w:t>
+            </w:r>
+          </w:p>
+          <w:p>
+            <w:pPr>
+              <w:rPr>
+                <w:rFonts w:ascii="Consolas" w:hAnsi="Consolas" w:cs="Consolas"/>
+                <w:color w:val="FFFFFF" w:themeColor="background1"/>
+                <w:sz w:val="20"/>
+                <w:szCs w:val="20"/>
+              </w:rPr>
+            </w:pPr>
+            <w:proofErr w:type="gramStart"/>
+            <w:r>
+              <w:rPr>
+                <w:rFonts w:ascii="Consolas" w:hAnsi="Consolas" w:cs="Consolas"/>
+                <w:color w:val="FFFFFF" w:themeColor="background1"/>
+                <w:sz w:val="20"/>
+                <w:szCs w:val="20"/>
+              </w:rPr>
+              <w:t>interface</w:t>
+            </w:r>
+            <w:proofErr w:type="gramEnd"/>
+            <w:r>
+              <w:rPr>
+                <w:rFonts w:ascii="Consolas" w:hAnsi="Consolas" w:cs="Consolas"/>
+                <w:color w:val="FFFFFF" w:themeColor="background1"/>
+                <w:sz w:val="20"/>
+                <w:szCs w:val="20"/>
+              </w:rPr>
+              <w:t xml:space="preserve"> range FastEthernet0/21-24</w:t>
+            </w:r>
+          </w:p>
+          <w:p>
+            <w:pPr>
+              <w:rPr>
+                <w:rFonts w:ascii="Consolas" w:hAnsi="Consolas" w:cs="Consolas"/>
+                <w:color w:val="FFFFFF" w:themeColor="background1"/>
+                <w:sz w:val="20"/>
+                <w:szCs w:val="20"/>
+              </w:rPr>
+            </w:pPr>
+            <w:proofErr w:type="spellStart"/>
+            <w:proofErr w:type="gramStart"/>
+            <w:r>
+              <w:rPr>
+                <w:rFonts w:ascii="Consolas" w:hAnsi="Consolas" w:cs="Consolas"/>
+                <w:color w:val="FFFFFF" w:themeColor="background1"/>
+                <w:sz w:val="20"/>
+                <w:szCs w:val="20"/>
+              </w:rPr>
+              <w:t>ip</w:t>
+            </w:r>
+            <w:proofErr w:type="spellEnd"/>
+            <w:proofErr w:type="gramEnd"/>
+            <w:r>
+              <w:rPr>
+                <w:rFonts w:ascii="Consolas" w:hAnsi="Consolas" w:cs="Consolas"/>
+                <w:color w:val="FFFFFF" w:themeColor="background1"/>
+                <w:sz w:val="20"/>
+                <w:szCs w:val="20"/>
+              </w:rPr>
+              <w:t xml:space="preserve"> </w:t>
+            </w:r>
+            <w:proofErr w:type="spellStart"/>
+            <w:r>
+              <w:rPr>
+                <w:rFonts w:ascii="Consolas" w:hAnsi="Consolas" w:cs="Consolas"/>
+                <w:color w:val="FFFFFF" w:themeColor="background1"/>
+                <w:sz w:val="20"/>
+                <w:szCs w:val="20"/>
+              </w:rPr>
+              <w:t>arp</w:t>
+            </w:r>
+            <w:proofErr w:type="spellEnd"/>
+            <w:r>
+              <w:rPr>
+                <w:rFonts w:ascii="Consolas" w:hAnsi="Consolas" w:cs="Consolas"/>
+                <w:color w:val="FFFFFF" w:themeColor="background1"/>
+                <w:sz w:val="20"/>
+                <w:szCs w:val="20"/>
+              </w:rPr>
+              <w:t xml:space="preserve"> </w:t>
+            </w:r>
+            <w:proofErr w:type="spellStart"/>
+            <w:r>
+              <w:rPr>
+                <w:rFonts w:ascii="Consolas" w:hAnsi="Consolas" w:cs="Consolas"/>
+                <w:color w:val="FFFFFF" w:themeColor="background1"/>
+                <w:sz w:val="20"/>
+                <w:szCs w:val="20"/>
+              </w:rPr>
+              <w:t>inspection</w:t>
+            </w:r>
+            <w:proofErr w:type="spellEnd"/>
+            <w:r>
+              <w:rPr>
+                <w:rFonts w:ascii="Consolas" w:hAnsi="Consolas" w:cs="Consolas"/>
+                <w:color w:val="FFFFFF" w:themeColor="background1"/>
+                <w:sz w:val="20"/>
+                <w:szCs w:val="20"/>
+              </w:rPr>
+              <w:t xml:space="preserve"> trust</w:t>
+            </w:r>
+          </w:p>
+          <w:p>
+            <w:pPr>
+              <w:rPr>
+                <w:rFonts w:ascii="Consolas" w:hAnsi="Consolas" w:cs="Consolas"/>
+                <w:color w:val="FFFFFF" w:themeColor="background1"/>
+                <w:sz w:val="20"/>
+                <w:szCs w:val="20"/>
+              </w:rPr>
+            </w:pPr>
+            <w:r>
+              <w:rPr>
+                <w:rFonts w:ascii="Consolas" w:hAnsi="Consolas" w:cs="Consolas"/>
+                <w:color w:val="FFFFFF" w:themeColor="background1"/>
+                <w:sz w:val="20"/>
+                <w:szCs w:val="20"/>
+              </w:rPr>
+              <w:t>!</w:t>
+            </w:r>
+          </w:p>
+          <w:p>
+            <w:pPr>
+              <w:rPr>
+                <w:rFonts w:ascii="Consolas" w:hAnsi="Consolas" w:cs="Consolas"/>
+                <w:color w:val="FFFFFF" w:themeColor="background1"/>
+                <w:sz w:val="20"/>
+                <w:szCs w:val="20"/>
+              </w:rPr>
+            </w:pPr>
+            <w:proofErr w:type="gramStart"/>
+            <w:r>
+              <w:rPr>
+                <w:rFonts w:ascii="Consolas" w:hAnsi="Consolas" w:cs="Consolas"/>
+                <w:color w:val="FFFFFF" w:themeColor="background1"/>
+                <w:sz w:val="20"/>
+                <w:szCs w:val="20"/>
+              </w:rPr>
+              <w:t>interface</w:t>
+            </w:r>
+            <w:proofErr w:type="gramEnd"/>
+            <w:r>
+              <w:rPr>
+                <w:rFonts w:ascii="Consolas" w:hAnsi="Consolas" w:cs="Consolas"/>
+                <w:color w:val="FFFFFF" w:themeColor="background1"/>
+                <w:sz w:val="20"/>
+                <w:szCs w:val="20"/>
+              </w:rPr>
+              <w:t xml:space="preserve"> Port-channel1</w:t>
+            </w:r>
+          </w:p>
+          <w:p>
+            <w:pPr>
+              <w:rPr>
+                <w:rFonts w:ascii="Consolas" w:hAnsi="Consolas" w:cs="Consolas"/>
+                <w:color w:val="FFFFFF" w:themeColor="background1"/>
+                <w:sz w:val="20"/>
+                <w:szCs w:val="20"/>
+              </w:rPr>
+            </w:pPr>
+            <w:proofErr w:type="spellStart"/>
+            <w:proofErr w:type="gramStart"/>
+            <w:r>
+              <w:rPr>
+                <w:rFonts w:ascii="Consolas" w:hAnsi="Consolas" w:cs="Consolas"/>
+                <w:color w:val="FFFFFF" w:themeColor="background1"/>
+                <w:sz w:val="20"/>
+                <w:szCs w:val="20"/>
+              </w:rPr>
+              <w:t>ip</w:t>
+            </w:r>
+            <w:proofErr w:type="spellEnd"/>
+            <w:proofErr w:type="gramEnd"/>
+            <w:r>
+              <w:rPr>
+                <w:rFonts w:ascii="Consolas" w:hAnsi="Consolas" w:cs="Consolas"/>
+                <w:color w:val="FFFFFF" w:themeColor="background1"/>
+                <w:sz w:val="20"/>
+                <w:szCs w:val="20"/>
+              </w:rPr>
+              <w:t xml:space="preserve"> </w:t>
+            </w:r>
+            <w:proofErr w:type="spellStart"/>
+            <w:r>
+              <w:rPr>
+                <w:rFonts w:ascii="Consolas" w:hAnsi="Consolas" w:cs="Consolas"/>
+                <w:color w:val="FFFFFF" w:themeColor="background1"/>
+                <w:sz w:val="20"/>
+                <w:szCs w:val="20"/>
+              </w:rPr>
+              <w:t>arp</w:t>
+            </w:r>
+            <w:proofErr w:type="spellEnd"/>
+            <w:r>
+              <w:rPr>
+                <w:rFonts w:ascii="Consolas" w:hAnsi="Consolas" w:cs="Consolas"/>
+                <w:color w:val="FFFFFF" w:themeColor="background1"/>
+                <w:sz w:val="20"/>
+                <w:szCs w:val="20"/>
+              </w:rPr>
+              <w:t xml:space="preserve"> </w:t>
+            </w:r>
+            <w:proofErr w:type="spellStart"/>
+            <w:r>
+              <w:rPr>
+                <w:rFonts w:ascii="Consolas" w:hAnsi="Consolas" w:cs="Consolas"/>
+                <w:color w:val="FFFFFF" w:themeColor="background1"/>
+                <w:sz w:val="20"/>
+                <w:szCs w:val="20"/>
+              </w:rPr>
+              <w:t>inspection</w:t>
+            </w:r>
+            <w:proofErr w:type="spellEnd"/>
+            <w:r>
+              <w:rPr>
+                <w:rFonts w:ascii="Consolas" w:hAnsi="Consolas" w:cs="Consolas"/>
+                <w:color w:val="FFFFFF" w:themeColor="background1"/>
+                <w:sz w:val="20"/>
+                <w:szCs w:val="20"/>
+              </w:rPr>
+              <w:t xml:space="preserve"> trust</w:t>
+            </w:r>
+          </w:p>
+          <w:p>
+            <w:pPr>
+              <w:rPr>
+                <w:rFonts w:ascii="Consolas" w:hAnsi="Consolas" w:cs="Consolas"/>
+                <w:color w:val="FFFFFF" w:themeColor="background1"/>
+                <w:sz w:val="20"/>
+                <w:szCs w:val="20"/>
+              </w:rPr>
+            </w:pPr>
+            <w:r>
+              <w:rPr>
+                <w:rFonts w:ascii="Consolas" w:hAnsi="Consolas" w:cs="Consolas"/>
+                <w:color w:val="FFFFFF" w:themeColor="background1"/>
+                <w:sz w:val="20"/>
+                <w:szCs w:val="20"/>
+              </w:rPr>
+              <w:t>!</w:t>
+            </w:r>
+          </w:p>
+          <w:p>
+            <w:pPr>
+              <w:rPr>
+                <w:rFonts w:ascii="Consolas" w:hAnsi="Consolas" w:cs="Consolas"/>
+                <w:color w:val="FFFFFF" w:themeColor="background1"/>
+                <w:sz w:val="20"/>
+                <w:szCs w:val="20"/>
+              </w:rPr>
+            </w:pPr>
+            <w:proofErr w:type="gramStart"/>
+            <w:r>
+              <w:rPr>
+                <w:rFonts w:ascii="Consolas" w:hAnsi="Consolas" w:cs="Consolas"/>
+                <w:color w:val="FFFFFF" w:themeColor="background1"/>
+                <w:sz w:val="20"/>
+                <w:szCs w:val="20"/>
+              </w:rPr>
+              <w:t>interface</w:t>
+            </w:r>
+            <w:proofErr w:type="gramEnd"/>
+            <w:r>
+              <w:rPr>
+                <w:rFonts w:ascii="Consolas" w:hAnsi="Consolas" w:cs="Consolas"/>
+                <w:color w:val="FFFFFF" w:themeColor="background1"/>
+                <w:sz w:val="20"/>
+                <w:szCs w:val="20"/>
+              </w:rPr>
+              <w:t xml:space="preserve"> Port-channel2</w:t>
+            </w:r>
+          </w:p>
+          <w:p>
+            <w:pPr>
+              <w:rPr>
+                <w:rFonts w:ascii="Consolas" w:hAnsi="Consolas" w:cs="Consolas"/>
+                <w:color w:val="FFFFFF" w:themeColor="background1"/>
+                <w:sz w:val="20"/>
+                <w:szCs w:val="20"/>
+              </w:rPr>
+            </w:pPr>
+            <w:proofErr w:type="spellStart"/>
+            <w:proofErr w:type="gramStart"/>
+            <w:r>
+              <w:rPr>
+                <w:rFonts w:ascii="Consolas" w:hAnsi="Consolas" w:cs="Consolas"/>
+                <w:color w:val="FFFFFF" w:themeColor="background1"/>
+                <w:sz w:val="20"/>
+                <w:szCs w:val="20"/>
+              </w:rPr>
+              <w:t>ip</w:t>
+            </w:r>
+            <w:proofErr w:type="spellEnd"/>
+            <w:proofErr w:type="gramEnd"/>
+            <w:r>
+              <w:rPr>
+                <w:rFonts w:ascii="Consolas" w:hAnsi="Consolas" w:cs="Consolas"/>
+                <w:color w:val="FFFFFF" w:themeColor="background1"/>
+                <w:sz w:val="20"/>
+                <w:szCs w:val="20"/>
+              </w:rPr>
+              <w:t xml:space="preserve"> </w:t>
+            </w:r>
+            <w:proofErr w:type="spellStart"/>
+            <w:r>
+              <w:rPr>
+                <w:rFonts w:ascii="Consolas" w:hAnsi="Consolas" w:cs="Consolas"/>
+                <w:color w:val="FFFFFF" w:themeColor="background1"/>
+                <w:sz w:val="20"/>
+                <w:szCs w:val="20"/>
+              </w:rPr>
+              <w:t>arp</w:t>
+            </w:r>
+            <w:proofErr w:type="spellEnd"/>
+            <w:r>
+              <w:rPr>
+                <w:rFonts w:ascii="Consolas" w:hAnsi="Consolas" w:cs="Consolas"/>
+                <w:color w:val="FFFFFF" w:themeColor="background1"/>
+                <w:sz w:val="20"/>
+                <w:szCs w:val="20"/>
+              </w:rPr>
+              <w:t xml:space="preserve"> </w:t>
+            </w:r>
+            <w:proofErr w:type="spellStart"/>
+            <w:r>
+              <w:rPr>
+                <w:rFonts w:ascii="Consolas" w:hAnsi="Consolas" w:cs="Consolas"/>
+                <w:color w:val="FFFFFF" w:themeColor="background1"/>
+                <w:sz w:val="20"/>
+                <w:szCs w:val="20"/>
+              </w:rPr>
+              <w:t>inspection</w:t>
+            </w:r>
+            <w:proofErr w:type="spellEnd"/>
+            <w:r>
+              <w:rPr>
+                <w:rFonts w:ascii="Consolas" w:hAnsi="Consolas" w:cs="Consolas"/>
+                <w:color w:val="FFFFFF" w:themeColor="background1"/>
+                <w:sz w:val="20"/>
+                <w:szCs w:val="20"/>
+              </w:rPr>
+              <w:t xml:space="preserve"> trust</w:t>
+            </w:r>
+          </w:p>
+        </w:tc>
+      </w:tr>
+    </w:tbl>
+    <w:p/>
+    <w:p>
+      <w:pPr>
+        <w:pStyle w:val="PargrafodaLista"/>
+        <w:numPr>
+          <w:ilvl w:val="0"/>
+          <w:numId w:val="47"/>
+        </w:numPr>
+      </w:pPr>
+      <w:r>
+        <w:rPr>
+          <w:b/>
+        </w:rPr>
+        <w:t xml:space="preserve">ARP Rate </w:t>
+      </w:r>
+      <w:proofErr w:type="spellStart"/>
+      <w:r>
+        <w:rPr>
+          <w:b/>
+        </w:rPr>
+        <w:t>Limiting</w:t>
+      </w:r>
+      <w:proofErr w:type="spellEnd"/>
+      <w:r>
+        <w:rPr>
+          <w:b/>
+        </w:rPr>
+        <w:t xml:space="preserve"> </w:t>
+      </w:r>
+      <w:proofErr w:type="spellStart"/>
+      <w:proofErr w:type="gramStart"/>
+      <w:r>
+        <w:rPr>
+          <w:b/>
+        </w:rPr>
+        <w:t>Control</w:t>
+      </w:r>
+      <w:proofErr w:type="spellEnd"/>
+      <w:proofErr w:type="gramEnd"/>
+      <w:r>
+        <w:t xml:space="preserve"> – Limita os pacotes ARP que podem ser transmitidos por porta. Este mecanismo previne </w:t>
+      </w:r>
+      <w:r>
+        <w:t xml:space="preserve">ataques de </w:t>
+      </w:r>
+      <w:proofErr w:type="spellStart"/>
+      <w:r>
+        <w:t>DoS</w:t>
+      </w:r>
+      <w:proofErr w:type="spellEnd"/>
+      <w:r>
+        <w:t xml:space="preserve"> através do envio de grandes quantidades de mensagens ARP.</w:t>
+      </w:r>
+      <w:r>
+        <w:t xml:space="preserve"> </w:t>
+      </w:r>
+    </w:p>
+    <w:tbl>
+      <w:tblPr>
+        <w:tblStyle w:val="Tabelacomgrelha"/>
+        <w:tblW w:w="0" w:type="auto"/>
+        <w:tblLook w:val="04A0" w:firstRow="1" w:lastRow="0" w:firstColumn="1" w:lastColumn="0" w:noHBand="0" w:noVBand="1"/>
+      </w:tblPr>
+      <w:tblGrid>
+        <w:gridCol w:w="8873"/>
+      </w:tblGrid>
+      <w:tr>
+        <w:tc>
+          <w:tcPr>
+            <w:tcW w:w="8873" w:type="dxa"/>
+            <w:shd w:val="clear" w:color="auto" w:fill="000000" w:themeFill="text1"/>
+          </w:tcPr>
+          <w:p>
+            <w:pPr>
+              <w:rPr>
+                <w:rFonts w:ascii="Consolas" w:hAnsi="Consolas" w:cs="Consolas"/>
+                <w:color w:val="FFFFFF" w:themeColor="background1"/>
+                <w:sz w:val="20"/>
+                <w:szCs w:val="20"/>
+              </w:rPr>
+            </w:pPr>
+            <w:proofErr w:type="gramStart"/>
+            <w:r>
+              <w:rPr>
+                <w:rFonts w:ascii="Consolas" w:hAnsi="Consolas" w:cs="Consolas"/>
+                <w:color w:val="FFFFFF" w:themeColor="background1"/>
+                <w:sz w:val="20"/>
+                <w:szCs w:val="20"/>
+              </w:rPr>
+              <w:t>interface</w:t>
+            </w:r>
+            <w:proofErr w:type="gramEnd"/>
+            <w:r>
+              <w:rPr>
+                <w:rFonts w:ascii="Consolas" w:hAnsi="Consolas" w:cs="Consolas"/>
+                <w:color w:val="FFFFFF" w:themeColor="background1"/>
+                <w:sz w:val="20"/>
+                <w:szCs w:val="20"/>
+              </w:rPr>
+              <w:t xml:space="preserve"> range FastEthernet0/1-15</w:t>
+            </w:r>
+          </w:p>
+          <w:p>
+            <w:pPr>
+              <w:rPr>
+                <w:rFonts w:ascii="Consolas" w:hAnsi="Consolas" w:cs="Consolas"/>
+                <w:color w:val="FFFFFF" w:themeColor="background1"/>
+                <w:sz w:val="20"/>
+                <w:szCs w:val="20"/>
+              </w:rPr>
+            </w:pPr>
+            <w:proofErr w:type="spellStart"/>
+            <w:proofErr w:type="gramStart"/>
+            <w:r>
+              <w:rPr>
+                <w:rFonts w:ascii="Consolas" w:hAnsi="Consolas" w:cs="Consolas"/>
+                <w:color w:val="FFFFFF" w:themeColor="background1"/>
+                <w:sz w:val="20"/>
+                <w:szCs w:val="20"/>
+              </w:rPr>
+              <w:t>ip</w:t>
+            </w:r>
+            <w:proofErr w:type="spellEnd"/>
+            <w:proofErr w:type="gramEnd"/>
+            <w:r>
+              <w:rPr>
+                <w:rFonts w:ascii="Consolas" w:hAnsi="Consolas" w:cs="Consolas"/>
+                <w:color w:val="FFFFFF" w:themeColor="background1"/>
+                <w:sz w:val="20"/>
+                <w:szCs w:val="20"/>
+              </w:rPr>
+              <w:t xml:space="preserve"> </w:t>
+            </w:r>
+            <w:proofErr w:type="spellStart"/>
+            <w:r>
+              <w:rPr>
+                <w:rFonts w:ascii="Consolas" w:hAnsi="Consolas" w:cs="Consolas"/>
+                <w:color w:val="FFFFFF" w:themeColor="background1"/>
+                <w:sz w:val="20"/>
+                <w:szCs w:val="20"/>
+              </w:rPr>
+              <w:t>arp</w:t>
+            </w:r>
+            <w:proofErr w:type="spellEnd"/>
+            <w:r>
+              <w:rPr>
+                <w:rFonts w:ascii="Consolas" w:hAnsi="Consolas" w:cs="Consolas"/>
+                <w:color w:val="FFFFFF" w:themeColor="background1"/>
+                <w:sz w:val="20"/>
+                <w:szCs w:val="20"/>
+              </w:rPr>
+              <w:t xml:space="preserve"> </w:t>
+            </w:r>
+            <w:proofErr w:type="spellStart"/>
+            <w:r>
+              <w:rPr>
+                <w:rFonts w:ascii="Consolas" w:hAnsi="Consolas" w:cs="Consolas"/>
+                <w:color w:val="FFFFFF" w:themeColor="background1"/>
+                <w:sz w:val="20"/>
+                <w:szCs w:val="20"/>
+              </w:rPr>
+              <w:t>inspection</w:t>
+            </w:r>
+            <w:proofErr w:type="spellEnd"/>
+            <w:r>
+              <w:rPr>
+                <w:rFonts w:ascii="Consolas" w:hAnsi="Consolas" w:cs="Consolas"/>
+                <w:color w:val="FFFFFF" w:themeColor="background1"/>
+                <w:sz w:val="20"/>
+                <w:szCs w:val="20"/>
+              </w:rPr>
+              <w:t xml:space="preserve"> </w:t>
+            </w:r>
+            <w:proofErr w:type="spellStart"/>
+            <w:r>
+              <w:rPr>
+                <w:rFonts w:ascii="Consolas" w:hAnsi="Consolas" w:cs="Consolas"/>
+                <w:color w:val="FFFFFF" w:themeColor="background1"/>
+                <w:sz w:val="20"/>
+                <w:szCs w:val="20"/>
+              </w:rPr>
+              <w:t>limit</w:t>
+            </w:r>
+            <w:proofErr w:type="spellEnd"/>
+            <w:r>
+              <w:rPr>
+                <w:rFonts w:ascii="Consolas" w:hAnsi="Consolas" w:cs="Consolas"/>
+                <w:color w:val="FFFFFF" w:themeColor="background1"/>
+                <w:sz w:val="20"/>
+                <w:szCs w:val="20"/>
+              </w:rPr>
+              <w:t xml:space="preserve"> rate 20</w:t>
+            </w:r>
+          </w:p>
+        </w:tc>
+      </w:tr>
+    </w:tbl>
+    <w:p/>
+    <w:p>
+      <w:pPr>
+        <w:pStyle w:val="PargrafodaLista"/>
+        <w:numPr>
+          <w:ilvl w:val="0"/>
+          <w:numId w:val="47"/>
+        </w:numPr>
+        <w:rPr>
+          <w:b/>
+        </w:rPr>
+      </w:pPr>
+      <w:proofErr w:type="spellStart"/>
+      <w:r>
+        <w:rPr>
+          <w:b/>
+        </w:rPr>
+        <w:t>Storm</w:t>
+      </w:r>
+      <w:proofErr w:type="spellEnd"/>
+      <w:r>
+        <w:rPr>
+          <w:b/>
+        </w:rPr>
+        <w:t xml:space="preserve"> </w:t>
+      </w:r>
+      <w:proofErr w:type="spellStart"/>
+      <w:proofErr w:type="gramStart"/>
+      <w:r>
+        <w:rPr>
+          <w:b/>
+        </w:rPr>
+        <w:t>Control</w:t>
+      </w:r>
+      <w:proofErr w:type="spellEnd"/>
+      <w:proofErr w:type="gramEnd"/>
+      <w:r>
+        <w:rPr>
+          <w:b/>
+        </w:rPr>
+        <w:t xml:space="preserve"> </w:t>
+      </w:r>
+      <w:r>
+        <w:rPr>
+          <w:b/>
+        </w:rPr>
+        <w:t xml:space="preserve">- </w:t>
+      </w:r>
+      <w:r>
+        <w:t xml:space="preserve">torna a rede mais robusta quando o número de pacotes de </w:t>
+      </w:r>
+      <w:proofErr w:type="spellStart"/>
+      <w:r>
+        <w:t>broadcast</w:t>
+      </w:r>
+      <w:proofErr w:type="spellEnd"/>
+      <w:r>
+        <w:t xml:space="preserve">, </w:t>
+      </w:r>
+      <w:proofErr w:type="spellStart"/>
+      <w:r>
+        <w:t>multicast</w:t>
+      </w:r>
+      <w:proofErr w:type="spellEnd"/>
+      <w:r>
+        <w:t xml:space="preserve"> ou </w:t>
+      </w:r>
+      <w:proofErr w:type="spellStart"/>
+      <w:r>
+        <w:t>unicast</w:t>
+      </w:r>
+      <w:proofErr w:type="spellEnd"/>
+      <w:r>
+        <w:t xml:space="preserve"> criam excesso de tráfego numa determinada porta. Este excesso pode causar problemas de desempenho na rede ou mesmo</w:t>
+      </w:r>
+      <w:r>
+        <w:t xml:space="preserve"> a</w:t>
+      </w:r>
+      <w:r>
+        <w:t xml:space="preserve"> que a rede fique inoperacional. </w:t>
+      </w:r>
+    </w:p>
+    <w:p>
+      <w:pPr>
+        <w:pStyle w:val="PargrafodaLista"/>
+      </w:pPr>
+      <w:r>
+        <w:t>Como medida de segurança, na eventualidade de ocorrer uma “</w:t>
+      </w:r>
+      <w:proofErr w:type="spellStart"/>
+      <w:r>
+        <w:t>Storm</w:t>
+      </w:r>
+      <w:proofErr w:type="spellEnd"/>
+      <w:r>
+        <w:t>”, a porta em questão é desligada.</w:t>
+      </w:r>
+    </w:p>
+    <w:tbl>
+      <w:tblPr>
+        <w:tblStyle w:val="Tabelacomgrelha"/>
+        <w:tblW w:w="0" w:type="auto"/>
+        <w:tblLook w:val="04A0" w:firstRow="1" w:lastRow="0" w:firstColumn="1" w:lastColumn="0" w:noHBand="0" w:noVBand="1"/>
+      </w:tblPr>
+      <w:tblGrid>
+        <w:gridCol w:w="8873"/>
+      </w:tblGrid>
+      <w:tr>
+        <w:tc>
+          <w:tcPr>
+            <w:tcW w:w="8873" w:type="dxa"/>
+            <w:shd w:val="clear" w:color="auto" w:fill="000000" w:themeFill="text1"/>
+          </w:tcPr>
+          <w:p>
+            <w:pPr>
+              <w:rPr>
+                <w:rFonts w:ascii="Consolas" w:hAnsi="Consolas" w:cs="Consolas"/>
+                <w:color w:val="FFFFFF" w:themeColor="background1"/>
+                <w:sz w:val="20"/>
+                <w:szCs w:val="20"/>
+              </w:rPr>
+            </w:pPr>
+            <w:proofErr w:type="gramStart"/>
+            <w:r>
+              <w:rPr>
+                <w:rFonts w:ascii="Consolas" w:hAnsi="Consolas" w:cs="Consolas"/>
+                <w:color w:val="FFFFFF" w:themeColor="background1"/>
+                <w:sz w:val="20"/>
+                <w:szCs w:val="20"/>
+              </w:rPr>
+              <w:t>interface</w:t>
+            </w:r>
+            <w:proofErr w:type="gramEnd"/>
+            <w:r>
+              <w:rPr>
+                <w:rFonts w:ascii="Consolas" w:hAnsi="Consolas" w:cs="Consolas"/>
+                <w:color w:val="FFFFFF" w:themeColor="background1"/>
+                <w:sz w:val="20"/>
+                <w:szCs w:val="20"/>
+              </w:rPr>
+              <w:t xml:space="preserve"> range FastEthernet0/1-15</w:t>
+            </w:r>
+          </w:p>
+          <w:p>
+            <w:pPr>
+              <w:rPr>
+                <w:rFonts w:ascii="Consolas" w:hAnsi="Consolas" w:cs="Consolas"/>
+                <w:color w:val="FFFFFF" w:themeColor="background1"/>
+                <w:sz w:val="20"/>
+                <w:szCs w:val="20"/>
+              </w:rPr>
+            </w:pPr>
+            <w:proofErr w:type="spellStart"/>
+            <w:proofErr w:type="gramStart"/>
+            <w:r>
+              <w:rPr>
+                <w:rFonts w:ascii="Consolas" w:hAnsi="Consolas" w:cs="Consolas"/>
+                <w:color w:val="FFFFFF" w:themeColor="background1"/>
+                <w:sz w:val="20"/>
+                <w:szCs w:val="20"/>
+              </w:rPr>
+              <w:t>storm-control</w:t>
+            </w:r>
+            <w:proofErr w:type="spellEnd"/>
+            <w:proofErr w:type="gramEnd"/>
+            <w:r>
+              <w:rPr>
+                <w:rFonts w:ascii="Consolas" w:hAnsi="Consolas" w:cs="Consolas"/>
+                <w:color w:val="FFFFFF" w:themeColor="background1"/>
+                <w:sz w:val="20"/>
+                <w:szCs w:val="20"/>
+              </w:rPr>
+              <w:t xml:space="preserve"> </w:t>
+            </w:r>
+            <w:proofErr w:type="spellStart"/>
+            <w:r>
+              <w:rPr>
+                <w:rFonts w:ascii="Consolas" w:hAnsi="Consolas" w:cs="Consolas"/>
+                <w:color w:val="FFFFFF" w:themeColor="background1"/>
+                <w:sz w:val="20"/>
+                <w:szCs w:val="20"/>
+              </w:rPr>
+              <w:t>broadcast</w:t>
+            </w:r>
+            <w:proofErr w:type="spellEnd"/>
+            <w:r>
+              <w:rPr>
+                <w:rFonts w:ascii="Consolas" w:hAnsi="Consolas" w:cs="Consolas"/>
+                <w:color w:val="FFFFFF" w:themeColor="background1"/>
+                <w:sz w:val="20"/>
+                <w:szCs w:val="20"/>
+              </w:rPr>
+              <w:t xml:space="preserve"> </w:t>
+            </w:r>
+            <w:proofErr w:type="spellStart"/>
+            <w:r>
+              <w:rPr>
+                <w:rFonts w:ascii="Consolas" w:hAnsi="Consolas" w:cs="Consolas"/>
+                <w:color w:val="FFFFFF" w:themeColor="background1"/>
+                <w:sz w:val="20"/>
+                <w:szCs w:val="20"/>
+              </w:rPr>
+              <w:t>level</w:t>
+            </w:r>
+            <w:proofErr w:type="spellEnd"/>
+            <w:r>
+              <w:rPr>
+                <w:rFonts w:ascii="Consolas" w:hAnsi="Consolas" w:cs="Consolas"/>
+                <w:color w:val="FFFFFF" w:themeColor="background1"/>
+                <w:sz w:val="20"/>
+                <w:szCs w:val="20"/>
+              </w:rPr>
+              <w:t xml:space="preserve"> 25.00</w:t>
+            </w:r>
+          </w:p>
+          <w:p>
+            <w:pPr>
+              <w:rPr>
+                <w:rFonts w:ascii="Consolas" w:hAnsi="Consolas" w:cs="Consolas"/>
+                <w:color w:val="FFFFFF" w:themeColor="background1"/>
+                <w:sz w:val="20"/>
+                <w:szCs w:val="20"/>
+              </w:rPr>
+            </w:pPr>
+            <w:proofErr w:type="spellStart"/>
+            <w:proofErr w:type="gramStart"/>
+            <w:r>
+              <w:rPr>
+                <w:rFonts w:ascii="Consolas" w:hAnsi="Consolas" w:cs="Consolas"/>
+                <w:color w:val="FFFFFF" w:themeColor="background1"/>
+                <w:sz w:val="20"/>
+                <w:szCs w:val="20"/>
+              </w:rPr>
+              <w:t>storm-control</w:t>
+            </w:r>
+            <w:proofErr w:type="spellEnd"/>
+            <w:proofErr w:type="gramEnd"/>
+            <w:r>
+              <w:rPr>
+                <w:rFonts w:ascii="Consolas" w:hAnsi="Consolas" w:cs="Consolas"/>
+                <w:color w:val="FFFFFF" w:themeColor="background1"/>
+                <w:sz w:val="20"/>
+                <w:szCs w:val="20"/>
+              </w:rPr>
+              <w:t xml:space="preserve"> </w:t>
+            </w:r>
+            <w:proofErr w:type="spellStart"/>
+            <w:r>
+              <w:rPr>
+                <w:rFonts w:ascii="Consolas" w:hAnsi="Consolas" w:cs="Consolas"/>
+                <w:color w:val="FFFFFF" w:themeColor="background1"/>
+                <w:sz w:val="20"/>
+                <w:szCs w:val="20"/>
+              </w:rPr>
+              <w:t>multicast</w:t>
+            </w:r>
+            <w:proofErr w:type="spellEnd"/>
+            <w:r>
+              <w:rPr>
+                <w:rFonts w:ascii="Consolas" w:hAnsi="Consolas" w:cs="Consolas"/>
+                <w:color w:val="FFFFFF" w:themeColor="background1"/>
+                <w:sz w:val="20"/>
+                <w:szCs w:val="20"/>
+              </w:rPr>
+              <w:t xml:space="preserve"> </w:t>
+            </w:r>
+            <w:proofErr w:type="spellStart"/>
+            <w:r>
+              <w:rPr>
+                <w:rFonts w:ascii="Consolas" w:hAnsi="Consolas" w:cs="Consolas"/>
+                <w:color w:val="FFFFFF" w:themeColor="background1"/>
+                <w:sz w:val="20"/>
+                <w:szCs w:val="20"/>
+              </w:rPr>
+              <w:t>level</w:t>
+            </w:r>
+            <w:proofErr w:type="spellEnd"/>
+            <w:r>
+              <w:rPr>
+                <w:rFonts w:ascii="Consolas" w:hAnsi="Consolas" w:cs="Consolas"/>
+                <w:color w:val="FFFFFF" w:themeColor="background1"/>
+                <w:sz w:val="20"/>
+                <w:szCs w:val="20"/>
+              </w:rPr>
+              <w:t xml:space="preserve"> 25.00</w:t>
+            </w:r>
+          </w:p>
+          <w:p>
+            <w:pPr>
+              <w:rPr>
+                <w:rFonts w:ascii="Consolas" w:hAnsi="Consolas" w:cs="Consolas"/>
+                <w:color w:val="FFFFFF" w:themeColor="background1"/>
+                <w:sz w:val="20"/>
+                <w:szCs w:val="20"/>
+              </w:rPr>
+            </w:pPr>
+            <w:proofErr w:type="spellStart"/>
+            <w:proofErr w:type="gramStart"/>
+            <w:r>
+              <w:rPr>
+                <w:rFonts w:ascii="Consolas" w:hAnsi="Consolas" w:cs="Consolas"/>
+                <w:color w:val="FFFFFF" w:themeColor="background1"/>
+                <w:sz w:val="20"/>
+                <w:szCs w:val="20"/>
+              </w:rPr>
+              <w:t>storm-control</w:t>
+            </w:r>
+            <w:proofErr w:type="spellEnd"/>
+            <w:proofErr w:type="gramEnd"/>
+            <w:r>
+              <w:rPr>
+                <w:rFonts w:ascii="Consolas" w:hAnsi="Consolas" w:cs="Consolas"/>
+                <w:color w:val="FFFFFF" w:themeColor="background1"/>
+                <w:sz w:val="20"/>
+                <w:szCs w:val="20"/>
+              </w:rPr>
+              <w:t xml:space="preserve"> </w:t>
+            </w:r>
+            <w:proofErr w:type="spellStart"/>
+            <w:r>
+              <w:rPr>
+                <w:rFonts w:ascii="Consolas" w:hAnsi="Consolas" w:cs="Consolas"/>
+                <w:color w:val="FFFFFF" w:themeColor="background1"/>
+                <w:sz w:val="20"/>
+                <w:szCs w:val="20"/>
+              </w:rPr>
+              <w:t>unicast</w:t>
+            </w:r>
+            <w:proofErr w:type="spellEnd"/>
+            <w:r>
+              <w:rPr>
+                <w:rFonts w:ascii="Consolas" w:hAnsi="Consolas" w:cs="Consolas"/>
+                <w:color w:val="FFFFFF" w:themeColor="background1"/>
+                <w:sz w:val="20"/>
+                <w:szCs w:val="20"/>
+              </w:rPr>
+              <w:t xml:space="preserve"> </w:t>
+            </w:r>
+            <w:proofErr w:type="spellStart"/>
+            <w:r>
+              <w:rPr>
+                <w:rFonts w:ascii="Consolas" w:hAnsi="Consolas" w:cs="Consolas"/>
+                <w:color w:val="FFFFFF" w:themeColor="background1"/>
+                <w:sz w:val="20"/>
+                <w:szCs w:val="20"/>
+              </w:rPr>
+              <w:t>level</w:t>
+            </w:r>
+            <w:proofErr w:type="spellEnd"/>
+            <w:r>
+              <w:rPr>
+                <w:rFonts w:ascii="Consolas" w:hAnsi="Consolas" w:cs="Consolas"/>
+                <w:color w:val="FFFFFF" w:themeColor="background1"/>
+                <w:sz w:val="20"/>
+                <w:szCs w:val="20"/>
+              </w:rPr>
+              <w:t xml:space="preserve"> 50.00</w:t>
+            </w:r>
+          </w:p>
+          <w:p>
+            <w:pPr>
+              <w:rPr>
+                <w:rFonts w:ascii="Consolas" w:hAnsi="Consolas" w:cs="Consolas"/>
+                <w:color w:val="FFFFFF" w:themeColor="background1"/>
+                <w:sz w:val="20"/>
+                <w:szCs w:val="20"/>
+              </w:rPr>
+            </w:pPr>
+            <w:proofErr w:type="spellStart"/>
+            <w:proofErr w:type="gramStart"/>
+            <w:r>
+              <w:rPr>
+                <w:rFonts w:ascii="Consolas" w:hAnsi="Consolas" w:cs="Consolas"/>
+                <w:color w:val="FFFFFF" w:themeColor="background1"/>
+                <w:sz w:val="20"/>
+                <w:szCs w:val="20"/>
+              </w:rPr>
+              <w:t>storm-control</w:t>
+            </w:r>
+            <w:proofErr w:type="spellEnd"/>
+            <w:proofErr w:type="gramEnd"/>
+            <w:r>
+              <w:rPr>
+                <w:rFonts w:ascii="Consolas" w:hAnsi="Consolas" w:cs="Consolas"/>
+                <w:color w:val="FFFFFF" w:themeColor="background1"/>
+                <w:sz w:val="20"/>
+                <w:szCs w:val="20"/>
+              </w:rPr>
+              <w:t xml:space="preserve"> </w:t>
+            </w:r>
+            <w:proofErr w:type="spellStart"/>
+            <w:r>
+              <w:rPr>
+                <w:rFonts w:ascii="Consolas" w:hAnsi="Consolas" w:cs="Consolas"/>
+                <w:color w:val="FFFFFF" w:themeColor="background1"/>
+                <w:sz w:val="20"/>
+                <w:szCs w:val="20"/>
+              </w:rPr>
+              <w:t>action</w:t>
+            </w:r>
+            <w:proofErr w:type="spellEnd"/>
+            <w:r>
+              <w:rPr>
+                <w:rFonts w:ascii="Consolas" w:hAnsi="Consolas" w:cs="Consolas"/>
+                <w:color w:val="FFFFFF" w:themeColor="background1"/>
+                <w:sz w:val="20"/>
+                <w:szCs w:val="20"/>
+              </w:rPr>
+              <w:t xml:space="preserve"> </w:t>
+            </w:r>
+            <w:proofErr w:type="spellStart"/>
+            <w:r>
+              <w:rPr>
+                <w:rFonts w:ascii="Consolas" w:hAnsi="Consolas" w:cs="Consolas"/>
+                <w:color w:val="FFFFFF" w:themeColor="background1"/>
+                <w:sz w:val="20"/>
+                <w:szCs w:val="20"/>
+              </w:rPr>
+              <w:t>shutdown</w:t>
+            </w:r>
+            <w:proofErr w:type="spellEnd"/>
+          </w:p>
+        </w:tc>
+      </w:tr>
+    </w:tbl>
+    <w:p/>
+    <w:p>
+      <w:pPr>
+        <w:pStyle w:val="PargrafodaLista"/>
+        <w:numPr>
+          <w:ilvl w:val="0"/>
+          <w:numId w:val="47"/>
+        </w:numPr>
+      </w:pPr>
+      <w:proofErr w:type="spellStart"/>
+      <w:r>
+        <w:rPr>
+          <w:b/>
+        </w:rPr>
+        <w:t>Spanning</w:t>
+      </w:r>
+      <w:proofErr w:type="spellEnd"/>
+      <w:r>
+        <w:rPr>
+          <w:b/>
+        </w:rPr>
+        <w:t xml:space="preserve"> </w:t>
+      </w:r>
+      <w:proofErr w:type="spellStart"/>
+      <w:r>
+        <w:rPr>
+          <w:b/>
+        </w:rPr>
+        <w:t>Tree</w:t>
+      </w:r>
+      <w:proofErr w:type="spellEnd"/>
+      <w:r>
+        <w:rPr>
+          <w:b/>
+        </w:rPr>
+        <w:t xml:space="preserve"> BPDU </w:t>
+      </w:r>
+      <w:proofErr w:type="spellStart"/>
+      <w:r>
+        <w:rPr>
+          <w:b/>
+        </w:rPr>
+        <w:t>Filter</w:t>
+      </w:r>
+      <w:proofErr w:type="spellEnd"/>
+      <w:r>
+        <w:rPr>
+          <w:b/>
+        </w:rPr>
+        <w:t xml:space="preserve"> </w:t>
+      </w:r>
+      <w:proofErr w:type="spellStart"/>
+      <w:r>
+        <w:rPr>
+          <w:b/>
+        </w:rPr>
+        <w:t>and</w:t>
+      </w:r>
+      <w:proofErr w:type="spellEnd"/>
+      <w:r>
+        <w:rPr>
+          <w:b/>
+        </w:rPr>
+        <w:t xml:space="preserve"> </w:t>
+      </w:r>
+      <w:proofErr w:type="spellStart"/>
+      <w:r>
+        <w:rPr>
+          <w:b/>
+        </w:rPr>
+        <w:t>Guard</w:t>
+      </w:r>
+      <w:proofErr w:type="spellEnd"/>
+      <w:r>
+        <w:rPr>
+          <w:b/>
+        </w:rPr>
+        <w:t xml:space="preserve"> </w:t>
+      </w:r>
+      <w:r>
+        <w:t xml:space="preserve">- As portas de acesso não recebem nem enviam </w:t>
+      </w:r>
+      <w:proofErr w:type="spellStart"/>
+      <w:r>
+        <w:t>BPDU’s</w:t>
+      </w:r>
+      <w:proofErr w:type="spellEnd"/>
+      <w:r>
+        <w:t xml:space="preserve"> (Bridge </w:t>
+      </w:r>
+      <w:proofErr w:type="spellStart"/>
+      <w:r>
+        <w:t>Protocol</w:t>
+      </w:r>
+      <w:proofErr w:type="spellEnd"/>
+      <w:r>
+        <w:t xml:space="preserve"> Data </w:t>
+      </w:r>
+      <w:proofErr w:type="spellStart"/>
+      <w:r>
+        <w:t>Unit</w:t>
+      </w:r>
+      <w:proofErr w:type="spellEnd"/>
+      <w:r>
+        <w:t xml:space="preserve">). Caso ocorra transmissão de </w:t>
+      </w:r>
+      <w:proofErr w:type="spellStart"/>
+      <w:r>
+        <w:t>BPDU’s</w:t>
+      </w:r>
+      <w:proofErr w:type="spellEnd"/>
+      <w:r>
+        <w:t xml:space="preserve"> a porta em questão é desligada.</w:t>
+      </w:r>
+    </w:p>
+    <w:tbl>
+      <w:tblPr>
+        <w:tblStyle w:val="Tabelacomgrelha"/>
+        <w:tblW w:w="0" w:type="auto"/>
+        <w:tblLook w:val="04A0" w:firstRow="1" w:lastRow="0" w:firstColumn="1" w:lastColumn="0" w:noHBand="0" w:noVBand="1"/>
+      </w:tblPr>
+      <w:tblGrid>
+        <w:gridCol w:w="8873"/>
+      </w:tblGrid>
+      <w:tr>
+        <w:tc>
+          <w:tcPr>
+            <w:tcW w:w="8873" w:type="dxa"/>
+            <w:shd w:val="clear" w:color="auto" w:fill="000000" w:themeFill="text1"/>
+          </w:tcPr>
+          <w:p>
+            <w:pPr>
+              <w:rPr>
+                <w:rFonts w:ascii="Consolas" w:hAnsi="Consolas" w:cs="Consolas"/>
+                <w:color w:val="FFFFFF" w:themeColor="background1"/>
+                <w:sz w:val="20"/>
+                <w:szCs w:val="20"/>
+              </w:rPr>
+            </w:pPr>
+            <w:proofErr w:type="gramStart"/>
+            <w:r>
+              <w:rPr>
+                <w:rFonts w:ascii="Consolas" w:hAnsi="Consolas" w:cs="Consolas"/>
+                <w:color w:val="FFFFFF" w:themeColor="background1"/>
+                <w:sz w:val="20"/>
+                <w:szCs w:val="20"/>
+              </w:rPr>
+              <w:t>interface</w:t>
+            </w:r>
+            <w:proofErr w:type="gramEnd"/>
+            <w:r>
+              <w:rPr>
+                <w:rFonts w:ascii="Consolas" w:hAnsi="Consolas" w:cs="Consolas"/>
+                <w:color w:val="FFFFFF" w:themeColor="background1"/>
+                <w:sz w:val="20"/>
+                <w:szCs w:val="20"/>
+              </w:rPr>
+              <w:t xml:space="preserve"> range FastEthernet0/1-15</w:t>
+            </w:r>
+          </w:p>
+          <w:p>
+            <w:pPr>
+              <w:rPr>
+                <w:rFonts w:ascii="Consolas" w:hAnsi="Consolas" w:cs="Consolas"/>
+                <w:color w:val="FFFFFF" w:themeColor="background1"/>
+                <w:sz w:val="20"/>
+                <w:szCs w:val="20"/>
+              </w:rPr>
+            </w:pPr>
+            <w:proofErr w:type="spellStart"/>
+            <w:proofErr w:type="gramStart"/>
+            <w:r>
+              <w:rPr>
+                <w:rFonts w:ascii="Consolas" w:hAnsi="Consolas" w:cs="Consolas"/>
+                <w:color w:val="FFFFFF" w:themeColor="background1"/>
+                <w:sz w:val="20"/>
+                <w:szCs w:val="20"/>
+              </w:rPr>
+              <w:t>spanning-tree</w:t>
+            </w:r>
+            <w:proofErr w:type="spellEnd"/>
+            <w:proofErr w:type="gramEnd"/>
+            <w:r>
+              <w:rPr>
+                <w:rFonts w:ascii="Consolas" w:hAnsi="Consolas" w:cs="Consolas"/>
+                <w:color w:val="FFFFFF" w:themeColor="background1"/>
+                <w:sz w:val="20"/>
+                <w:szCs w:val="20"/>
+              </w:rPr>
+              <w:t xml:space="preserve"> </w:t>
+            </w:r>
+            <w:proofErr w:type="spellStart"/>
+            <w:r>
+              <w:rPr>
+                <w:rFonts w:ascii="Consolas" w:hAnsi="Consolas" w:cs="Consolas"/>
+                <w:color w:val="FFFFFF" w:themeColor="background1"/>
+                <w:sz w:val="20"/>
+                <w:szCs w:val="20"/>
+              </w:rPr>
+              <w:t>bpdufilter</w:t>
+            </w:r>
+            <w:proofErr w:type="spellEnd"/>
+            <w:r>
+              <w:rPr>
+                <w:rFonts w:ascii="Consolas" w:hAnsi="Consolas" w:cs="Consolas"/>
+                <w:color w:val="FFFFFF" w:themeColor="background1"/>
+                <w:sz w:val="20"/>
+                <w:szCs w:val="20"/>
+              </w:rPr>
+              <w:t xml:space="preserve"> </w:t>
+            </w:r>
+            <w:proofErr w:type="spellStart"/>
+            <w:r>
+              <w:rPr>
+                <w:rFonts w:ascii="Consolas" w:hAnsi="Consolas" w:cs="Consolas"/>
+                <w:color w:val="FFFFFF" w:themeColor="background1"/>
+                <w:sz w:val="20"/>
+                <w:szCs w:val="20"/>
+              </w:rPr>
+              <w:t>enable</w:t>
+            </w:r>
+            <w:proofErr w:type="spellEnd"/>
+          </w:p>
+          <w:p>
+            <w:pPr>
+              <w:rPr>
+                <w:rFonts w:ascii="Consolas" w:hAnsi="Consolas" w:cs="Consolas"/>
+                <w:color w:val="FFFFFF" w:themeColor="background1"/>
+                <w:sz w:val="20"/>
+                <w:szCs w:val="20"/>
+              </w:rPr>
+            </w:pPr>
+            <w:proofErr w:type="spellStart"/>
+            <w:proofErr w:type="gramStart"/>
+            <w:r>
+              <w:rPr>
+                <w:rFonts w:ascii="Consolas" w:hAnsi="Consolas" w:cs="Consolas"/>
+                <w:color w:val="FFFFFF" w:themeColor="background1"/>
+                <w:sz w:val="20"/>
+                <w:szCs w:val="20"/>
+              </w:rPr>
+              <w:t>spanning-tree</w:t>
+            </w:r>
+            <w:proofErr w:type="spellEnd"/>
+            <w:proofErr w:type="gramEnd"/>
+            <w:r>
+              <w:rPr>
+                <w:rFonts w:ascii="Consolas" w:hAnsi="Consolas" w:cs="Consolas"/>
+                <w:color w:val="FFFFFF" w:themeColor="background1"/>
+                <w:sz w:val="20"/>
+                <w:szCs w:val="20"/>
+              </w:rPr>
+              <w:t xml:space="preserve"> </w:t>
+            </w:r>
+            <w:proofErr w:type="spellStart"/>
+            <w:r>
+              <w:rPr>
+                <w:rFonts w:ascii="Consolas" w:hAnsi="Consolas" w:cs="Consolas"/>
+                <w:color w:val="FFFFFF" w:themeColor="background1"/>
+                <w:sz w:val="20"/>
+                <w:szCs w:val="20"/>
+              </w:rPr>
+              <w:t>bpduguard</w:t>
+            </w:r>
+            <w:proofErr w:type="spellEnd"/>
+            <w:r>
+              <w:rPr>
+                <w:rFonts w:ascii="Consolas" w:hAnsi="Consolas" w:cs="Consolas"/>
+                <w:color w:val="FFFFFF" w:themeColor="background1"/>
+                <w:sz w:val="20"/>
+                <w:szCs w:val="20"/>
+              </w:rPr>
+              <w:t xml:space="preserve"> </w:t>
+            </w:r>
+            <w:proofErr w:type="spellStart"/>
+            <w:r>
+              <w:rPr>
+                <w:rFonts w:ascii="Consolas" w:hAnsi="Consolas" w:cs="Consolas"/>
+                <w:color w:val="FFFFFF" w:themeColor="background1"/>
+                <w:sz w:val="20"/>
+                <w:szCs w:val="20"/>
+              </w:rPr>
+              <w:t>enable</w:t>
+            </w:r>
+            <w:proofErr w:type="spellEnd"/>
+          </w:p>
+        </w:tc>
+      </w:tr>
+    </w:tbl>
+    <w:p>
+      <w:pPr>
+        <w:rPr>
+          <w:rFonts w:ascii="Consolas" w:hAnsi="Consolas" w:cs="Consolas"/>
+          <w:color w:val="FFFFFF" w:themeColor="background1"/>
+          <w:sz w:val="20"/>
+          <w:szCs w:val="20"/>
+        </w:rPr>
+      </w:pPr>
+    </w:p>
+    <w:p>
+      <w:pPr>
+        <w:pStyle w:val="Cabealho2"/>
+      </w:pPr>
+      <w:r>
+        <w:lastRenderedPageBreak/>
+        <w:t>Configuração da camada de distribuição e da camada Core.</w:t>
       </w:r>
     </w:p>
     <w:p/>
+    <w:p>
+      <w:r>
+        <w:t xml:space="preserve">Configuração do HSRP (Hot Standby Router </w:t>
+      </w:r>
+      <w:proofErr w:type="spellStart"/>
+      <w:r>
+        <w:t>Protocol</w:t>
+      </w:r>
+      <w:proofErr w:type="spellEnd"/>
+      <w:r>
+        <w:t>)</w:t>
+      </w:r>
+      <w:r>
+        <w:t xml:space="preserve"> com </w:t>
+      </w:r>
+      <w:proofErr w:type="gramStart"/>
+      <w:r>
+        <w:t>os mesmos IP</w:t>
+      </w:r>
+      <w:proofErr w:type="gramEnd"/>
+      <w:r>
+        <w:t xml:space="preserve">. </w:t>
+      </w:r>
+    </w:p>
+    <w:p>
+      <w:proofErr w:type="spellStart"/>
+      <w:proofErr w:type="gramStart"/>
+      <w:r>
+        <w:rPr>
+          <w:i/>
+        </w:rPr>
+        <w:t>switch</w:t>
+      </w:r>
+      <w:proofErr w:type="spellEnd"/>
+      <w:proofErr w:type="gramEnd"/>
+      <w:r>
+        <w:rPr>
+          <w:i/>
+        </w:rPr>
+        <w:t xml:space="preserve"> </w:t>
+      </w:r>
+      <w:r>
+        <w:t>de distribuição 1:</w:t>
+      </w:r>
+    </w:p>
+    <w:tbl>
+      <w:tblPr>
+        <w:tblStyle w:val="Tabelacomgrelha"/>
+        <w:tblW w:w="0" w:type="auto"/>
+        <w:tblLook w:val="04A0" w:firstRow="1" w:lastRow="0" w:firstColumn="1" w:lastColumn="0" w:noHBand="0" w:noVBand="1"/>
+      </w:tblPr>
+      <w:tblGrid>
+        <w:gridCol w:w="8873"/>
+      </w:tblGrid>
+      <w:tr>
+        <w:tc>
+          <w:tcPr>
+            <w:tcW w:w="8873" w:type="dxa"/>
+            <w:shd w:val="clear" w:color="auto" w:fill="000000" w:themeFill="text1"/>
+          </w:tcPr>
+          <w:p>
+            <w:pPr>
+              <w:rPr>
+                <w:rFonts w:ascii="Consolas" w:hAnsi="Consolas" w:cs="Consolas"/>
+                <w:color w:val="FFFFFF" w:themeColor="background1"/>
+                <w:sz w:val="20"/>
+                <w:szCs w:val="20"/>
+              </w:rPr>
+            </w:pPr>
+            <w:proofErr w:type="gramStart"/>
+            <w:r>
+              <w:rPr>
+                <w:rFonts w:ascii="Consolas" w:hAnsi="Consolas" w:cs="Consolas"/>
+                <w:color w:val="FFFFFF" w:themeColor="background1"/>
+                <w:sz w:val="20"/>
+                <w:szCs w:val="20"/>
+              </w:rPr>
+              <w:t>interface</w:t>
+            </w:r>
+            <w:proofErr w:type="gramEnd"/>
+            <w:r>
+              <w:rPr>
+                <w:rFonts w:ascii="Consolas" w:hAnsi="Consolas" w:cs="Consolas"/>
+                <w:color w:val="FFFFFF" w:themeColor="background1"/>
+                <w:sz w:val="20"/>
+                <w:szCs w:val="20"/>
+              </w:rPr>
+              <w:t xml:space="preserve"> v</w:t>
+            </w:r>
+            <w:r>
+              <w:rPr>
+                <w:rFonts w:ascii="Consolas" w:hAnsi="Consolas" w:cs="Consolas"/>
+                <w:color w:val="FFFFFF" w:themeColor="background1"/>
+                <w:sz w:val="20"/>
+                <w:szCs w:val="20"/>
+              </w:rPr>
+              <w:t>lan11</w:t>
+            </w:r>
+          </w:p>
+          <w:p>
+            <w:pPr>
+              <w:rPr>
+                <w:rFonts w:ascii="Consolas" w:hAnsi="Consolas" w:cs="Consolas"/>
+                <w:color w:val="FFFFFF" w:themeColor="background1"/>
+                <w:sz w:val="20"/>
+                <w:szCs w:val="20"/>
+              </w:rPr>
+            </w:pPr>
+            <w:proofErr w:type="gramStart"/>
+            <w:r>
+              <w:rPr>
+                <w:rFonts w:ascii="Consolas" w:hAnsi="Consolas" w:cs="Consolas"/>
+                <w:color w:val="FFFFFF" w:themeColor="background1"/>
+                <w:sz w:val="20"/>
+                <w:szCs w:val="20"/>
+              </w:rPr>
+              <w:t>standby</w:t>
+            </w:r>
+            <w:proofErr w:type="gramEnd"/>
+            <w:r>
+              <w:rPr>
+                <w:rFonts w:ascii="Consolas" w:hAnsi="Consolas" w:cs="Consolas"/>
+                <w:color w:val="FFFFFF" w:themeColor="background1"/>
+                <w:sz w:val="20"/>
+                <w:szCs w:val="20"/>
+              </w:rPr>
+              <w:t xml:space="preserve"> 0 </w:t>
+            </w:r>
+            <w:proofErr w:type="spellStart"/>
+            <w:r>
+              <w:rPr>
+                <w:rFonts w:ascii="Consolas" w:hAnsi="Consolas" w:cs="Consolas"/>
+                <w:color w:val="FFFFFF" w:themeColor="background1"/>
+                <w:sz w:val="20"/>
+                <w:szCs w:val="20"/>
+              </w:rPr>
+              <w:t>ip</w:t>
+            </w:r>
+            <w:proofErr w:type="spellEnd"/>
+            <w:r>
+              <w:rPr>
+                <w:rFonts w:ascii="Consolas" w:hAnsi="Consolas" w:cs="Consolas"/>
+                <w:color w:val="FFFFFF" w:themeColor="background1"/>
+                <w:sz w:val="20"/>
+                <w:szCs w:val="20"/>
+              </w:rPr>
+              <w:t xml:space="preserve"> 172.16.11.254</w:t>
+            </w:r>
+          </w:p>
+          <w:p>
+            <w:pPr>
+              <w:rPr>
+                <w:rFonts w:ascii="Consolas" w:hAnsi="Consolas" w:cs="Consolas"/>
+                <w:color w:val="FFFFFF" w:themeColor="background1"/>
+                <w:sz w:val="20"/>
+                <w:szCs w:val="20"/>
+              </w:rPr>
+            </w:pPr>
+            <w:proofErr w:type="gramStart"/>
+            <w:r>
+              <w:rPr>
+                <w:rFonts w:ascii="Consolas" w:hAnsi="Consolas" w:cs="Consolas"/>
+                <w:color w:val="FFFFFF" w:themeColor="background1"/>
+                <w:sz w:val="20"/>
+                <w:szCs w:val="20"/>
+              </w:rPr>
+              <w:t>standby</w:t>
+            </w:r>
+            <w:proofErr w:type="gramEnd"/>
+            <w:r>
+              <w:rPr>
+                <w:rFonts w:ascii="Consolas" w:hAnsi="Consolas" w:cs="Consolas"/>
+                <w:color w:val="FFFFFF" w:themeColor="background1"/>
+                <w:sz w:val="20"/>
+                <w:szCs w:val="20"/>
+              </w:rPr>
+              <w:t xml:space="preserve"> 0 </w:t>
+            </w:r>
+            <w:proofErr w:type="spellStart"/>
+            <w:r>
+              <w:rPr>
+                <w:rFonts w:ascii="Consolas" w:hAnsi="Consolas" w:cs="Consolas"/>
+                <w:color w:val="FFFFFF" w:themeColor="background1"/>
+                <w:sz w:val="20"/>
+                <w:szCs w:val="20"/>
+              </w:rPr>
+              <w:t>priority</w:t>
+            </w:r>
+            <w:proofErr w:type="spellEnd"/>
+            <w:r>
+              <w:rPr>
+                <w:rFonts w:ascii="Consolas" w:hAnsi="Consolas" w:cs="Consolas"/>
+                <w:color w:val="FFFFFF" w:themeColor="background1"/>
+                <w:sz w:val="20"/>
+                <w:szCs w:val="20"/>
+              </w:rPr>
+              <w:t xml:space="preserve"> 100</w:t>
+            </w:r>
+          </w:p>
+          <w:p>
+            <w:pPr>
+              <w:rPr>
+                <w:rFonts w:ascii="Consolas" w:hAnsi="Consolas" w:cs="Consolas"/>
+                <w:color w:val="FFFFFF" w:themeColor="background1"/>
+                <w:sz w:val="20"/>
+                <w:szCs w:val="20"/>
+              </w:rPr>
+            </w:pPr>
+            <w:proofErr w:type="gramStart"/>
+            <w:r>
+              <w:rPr>
+                <w:rFonts w:ascii="Consolas" w:hAnsi="Consolas" w:cs="Consolas"/>
+                <w:color w:val="FFFFFF" w:themeColor="background1"/>
+                <w:sz w:val="20"/>
+                <w:szCs w:val="20"/>
+              </w:rPr>
+              <w:t>standby</w:t>
+            </w:r>
+            <w:proofErr w:type="gramEnd"/>
+            <w:r>
+              <w:rPr>
+                <w:rFonts w:ascii="Consolas" w:hAnsi="Consolas" w:cs="Consolas"/>
+                <w:color w:val="FFFFFF" w:themeColor="background1"/>
+                <w:sz w:val="20"/>
+                <w:szCs w:val="20"/>
+              </w:rPr>
+              <w:t xml:space="preserve"> 0 </w:t>
+            </w:r>
+            <w:proofErr w:type="spellStart"/>
+            <w:r>
+              <w:rPr>
+                <w:rFonts w:ascii="Consolas" w:hAnsi="Consolas" w:cs="Consolas"/>
+                <w:color w:val="FFFFFF" w:themeColor="background1"/>
+                <w:sz w:val="20"/>
+                <w:szCs w:val="20"/>
+              </w:rPr>
+              <w:t>preempt</w:t>
+            </w:r>
+            <w:proofErr w:type="spellEnd"/>
+            <w:r>
+              <w:rPr>
+                <w:rFonts w:ascii="Consolas" w:hAnsi="Consolas" w:cs="Consolas"/>
+                <w:color w:val="FFFFFF" w:themeColor="background1"/>
+                <w:sz w:val="20"/>
+                <w:szCs w:val="20"/>
+              </w:rPr>
+              <w:t xml:space="preserve"> </w:t>
+            </w:r>
+            <w:proofErr w:type="spellStart"/>
+            <w:r>
+              <w:rPr>
+                <w:rFonts w:ascii="Consolas" w:hAnsi="Consolas" w:cs="Consolas"/>
+                <w:color w:val="FFFFFF" w:themeColor="background1"/>
+                <w:sz w:val="20"/>
+                <w:szCs w:val="20"/>
+              </w:rPr>
+              <w:t>delay</w:t>
+            </w:r>
+            <w:proofErr w:type="spellEnd"/>
+            <w:r>
+              <w:rPr>
+                <w:rFonts w:ascii="Consolas" w:hAnsi="Consolas" w:cs="Consolas"/>
+                <w:color w:val="FFFFFF" w:themeColor="background1"/>
+                <w:sz w:val="20"/>
+                <w:szCs w:val="20"/>
+              </w:rPr>
+              <w:t xml:space="preserve"> </w:t>
+            </w:r>
+            <w:proofErr w:type="spellStart"/>
+            <w:r>
+              <w:rPr>
+                <w:rFonts w:ascii="Consolas" w:hAnsi="Consolas" w:cs="Consolas"/>
+                <w:color w:val="FFFFFF" w:themeColor="background1"/>
+                <w:sz w:val="20"/>
+                <w:szCs w:val="20"/>
+              </w:rPr>
+              <w:t>minimum</w:t>
+            </w:r>
+            <w:proofErr w:type="spellEnd"/>
+            <w:r>
+              <w:rPr>
+                <w:rFonts w:ascii="Consolas" w:hAnsi="Consolas" w:cs="Consolas"/>
+                <w:color w:val="FFFFFF" w:themeColor="background1"/>
+                <w:sz w:val="20"/>
+                <w:szCs w:val="20"/>
+              </w:rPr>
+              <w:t xml:space="preserve"> 300</w:t>
+            </w:r>
+          </w:p>
+          <w:p>
+            <w:pPr>
+              <w:rPr>
+                <w:rFonts w:ascii="Consolas" w:hAnsi="Consolas" w:cs="Consolas"/>
+                <w:color w:val="FFFFFF" w:themeColor="background1"/>
+                <w:sz w:val="20"/>
+                <w:szCs w:val="20"/>
+              </w:rPr>
+            </w:pPr>
+            <w:r>
+              <w:rPr>
+                <w:rFonts w:ascii="Consolas" w:hAnsi="Consolas" w:cs="Consolas"/>
+                <w:color w:val="FFFFFF" w:themeColor="background1"/>
+                <w:sz w:val="20"/>
+                <w:szCs w:val="20"/>
+              </w:rPr>
+              <w:t>!</w:t>
+            </w:r>
+          </w:p>
+          <w:p>
+            <w:pPr>
+              <w:rPr>
+                <w:rFonts w:ascii="Consolas" w:hAnsi="Consolas" w:cs="Consolas"/>
+                <w:color w:val="FFFFFF" w:themeColor="background1"/>
+                <w:sz w:val="20"/>
+                <w:szCs w:val="20"/>
+              </w:rPr>
+            </w:pPr>
+            <w:proofErr w:type="gramStart"/>
+            <w:r>
+              <w:rPr>
+                <w:rFonts w:ascii="Consolas" w:hAnsi="Consolas" w:cs="Consolas"/>
+                <w:color w:val="FFFFFF" w:themeColor="background1"/>
+                <w:sz w:val="20"/>
+                <w:szCs w:val="20"/>
+              </w:rPr>
+              <w:t>interface</w:t>
+            </w:r>
+            <w:proofErr w:type="gramEnd"/>
+            <w:r>
+              <w:rPr>
+                <w:rFonts w:ascii="Consolas" w:hAnsi="Consolas" w:cs="Consolas"/>
+                <w:color w:val="FFFFFF" w:themeColor="background1"/>
+                <w:sz w:val="20"/>
+                <w:szCs w:val="20"/>
+              </w:rPr>
+              <w:t xml:space="preserve"> v</w:t>
+            </w:r>
+            <w:r>
+              <w:rPr>
+                <w:rFonts w:ascii="Consolas" w:hAnsi="Consolas" w:cs="Consolas"/>
+                <w:color w:val="FFFFFF" w:themeColor="background1"/>
+                <w:sz w:val="20"/>
+                <w:szCs w:val="20"/>
+              </w:rPr>
+              <w:t>lan12</w:t>
+            </w:r>
+          </w:p>
+          <w:p>
+            <w:pPr>
+              <w:rPr>
+                <w:rFonts w:ascii="Consolas" w:hAnsi="Consolas" w:cs="Consolas"/>
+                <w:color w:val="FFFFFF" w:themeColor="background1"/>
+                <w:sz w:val="20"/>
+                <w:szCs w:val="20"/>
+              </w:rPr>
+            </w:pPr>
+            <w:proofErr w:type="gramStart"/>
+            <w:r>
+              <w:rPr>
+                <w:rFonts w:ascii="Consolas" w:hAnsi="Consolas" w:cs="Consolas"/>
+                <w:color w:val="FFFFFF" w:themeColor="background1"/>
+                <w:sz w:val="20"/>
+                <w:szCs w:val="20"/>
+              </w:rPr>
+              <w:t>standby</w:t>
+            </w:r>
+            <w:proofErr w:type="gramEnd"/>
+            <w:r>
+              <w:rPr>
+                <w:rFonts w:ascii="Consolas" w:hAnsi="Consolas" w:cs="Consolas"/>
+                <w:color w:val="FFFFFF" w:themeColor="background1"/>
+                <w:sz w:val="20"/>
+                <w:szCs w:val="20"/>
+              </w:rPr>
+              <w:t xml:space="preserve"> 0 </w:t>
+            </w:r>
+            <w:proofErr w:type="spellStart"/>
+            <w:r>
+              <w:rPr>
+                <w:rFonts w:ascii="Consolas" w:hAnsi="Consolas" w:cs="Consolas"/>
+                <w:color w:val="FFFFFF" w:themeColor="background1"/>
+                <w:sz w:val="20"/>
+                <w:szCs w:val="20"/>
+              </w:rPr>
+              <w:t>ip</w:t>
+            </w:r>
+            <w:proofErr w:type="spellEnd"/>
+            <w:r>
+              <w:rPr>
+                <w:rFonts w:ascii="Consolas" w:hAnsi="Consolas" w:cs="Consolas"/>
+                <w:color w:val="FFFFFF" w:themeColor="background1"/>
+                <w:sz w:val="20"/>
+                <w:szCs w:val="20"/>
+              </w:rPr>
+              <w:t xml:space="preserve"> 172.16.12.254</w:t>
+            </w:r>
+          </w:p>
+          <w:p>
+            <w:pPr>
+              <w:rPr>
+                <w:rFonts w:ascii="Consolas" w:hAnsi="Consolas" w:cs="Consolas"/>
+                <w:color w:val="FFFFFF" w:themeColor="background1"/>
+                <w:sz w:val="20"/>
+                <w:szCs w:val="20"/>
+              </w:rPr>
+            </w:pPr>
+            <w:proofErr w:type="gramStart"/>
+            <w:r>
+              <w:rPr>
+                <w:rFonts w:ascii="Consolas" w:hAnsi="Consolas" w:cs="Consolas"/>
+                <w:color w:val="FFFFFF" w:themeColor="background1"/>
+                <w:sz w:val="20"/>
+                <w:szCs w:val="20"/>
+              </w:rPr>
+              <w:t>standby</w:t>
+            </w:r>
+            <w:proofErr w:type="gramEnd"/>
+            <w:r>
+              <w:rPr>
+                <w:rFonts w:ascii="Consolas" w:hAnsi="Consolas" w:cs="Consolas"/>
+                <w:color w:val="FFFFFF" w:themeColor="background1"/>
+                <w:sz w:val="20"/>
+                <w:szCs w:val="20"/>
+              </w:rPr>
+              <w:t xml:space="preserve"> 0 </w:t>
+            </w:r>
+            <w:proofErr w:type="spellStart"/>
+            <w:r>
+              <w:rPr>
+                <w:rFonts w:ascii="Consolas" w:hAnsi="Consolas" w:cs="Consolas"/>
+                <w:color w:val="FFFFFF" w:themeColor="background1"/>
+                <w:sz w:val="20"/>
+                <w:szCs w:val="20"/>
+              </w:rPr>
+              <w:t>priority</w:t>
+            </w:r>
+            <w:proofErr w:type="spellEnd"/>
+            <w:r>
+              <w:rPr>
+                <w:rFonts w:ascii="Consolas" w:hAnsi="Consolas" w:cs="Consolas"/>
+                <w:color w:val="FFFFFF" w:themeColor="background1"/>
+                <w:sz w:val="20"/>
+                <w:szCs w:val="20"/>
+              </w:rPr>
+              <w:t xml:space="preserve"> 10</w:t>
+            </w:r>
+          </w:p>
+          <w:p>
+            <w:pPr>
+              <w:rPr>
+                <w:rFonts w:ascii="Consolas" w:hAnsi="Consolas" w:cs="Consolas"/>
+                <w:color w:val="FFFFFF" w:themeColor="background1"/>
+                <w:sz w:val="20"/>
+                <w:szCs w:val="20"/>
+              </w:rPr>
+            </w:pPr>
+            <w:proofErr w:type="gramStart"/>
+            <w:r>
+              <w:rPr>
+                <w:rFonts w:ascii="Consolas" w:hAnsi="Consolas" w:cs="Consolas"/>
+                <w:color w:val="FFFFFF" w:themeColor="background1"/>
+                <w:sz w:val="20"/>
+                <w:szCs w:val="20"/>
+              </w:rPr>
+              <w:t>standby</w:t>
+            </w:r>
+            <w:proofErr w:type="gramEnd"/>
+            <w:r>
+              <w:rPr>
+                <w:rFonts w:ascii="Consolas" w:hAnsi="Consolas" w:cs="Consolas"/>
+                <w:color w:val="FFFFFF" w:themeColor="background1"/>
+                <w:sz w:val="20"/>
+                <w:szCs w:val="20"/>
+              </w:rPr>
+              <w:t xml:space="preserve"> 0 </w:t>
+            </w:r>
+            <w:proofErr w:type="spellStart"/>
+            <w:r>
+              <w:rPr>
+                <w:rFonts w:ascii="Consolas" w:hAnsi="Consolas" w:cs="Consolas"/>
+                <w:color w:val="FFFFFF" w:themeColor="background1"/>
+                <w:sz w:val="20"/>
+                <w:szCs w:val="20"/>
+              </w:rPr>
+              <w:t>preempt</w:t>
+            </w:r>
+            <w:proofErr w:type="spellEnd"/>
+            <w:r>
+              <w:rPr>
+                <w:rFonts w:ascii="Consolas" w:hAnsi="Consolas" w:cs="Consolas"/>
+                <w:color w:val="FFFFFF" w:themeColor="background1"/>
+                <w:sz w:val="20"/>
+                <w:szCs w:val="20"/>
+              </w:rPr>
+              <w:t xml:space="preserve"> </w:t>
+            </w:r>
+            <w:proofErr w:type="spellStart"/>
+            <w:r>
+              <w:rPr>
+                <w:rFonts w:ascii="Consolas" w:hAnsi="Consolas" w:cs="Consolas"/>
+                <w:color w:val="FFFFFF" w:themeColor="background1"/>
+                <w:sz w:val="20"/>
+                <w:szCs w:val="20"/>
+              </w:rPr>
+              <w:t>delay</w:t>
+            </w:r>
+            <w:proofErr w:type="spellEnd"/>
+            <w:r>
+              <w:rPr>
+                <w:rFonts w:ascii="Consolas" w:hAnsi="Consolas" w:cs="Consolas"/>
+                <w:color w:val="FFFFFF" w:themeColor="background1"/>
+                <w:sz w:val="20"/>
+                <w:szCs w:val="20"/>
+              </w:rPr>
+              <w:t xml:space="preserve"> </w:t>
+            </w:r>
+            <w:proofErr w:type="spellStart"/>
+            <w:r>
+              <w:rPr>
+                <w:rFonts w:ascii="Consolas" w:hAnsi="Consolas" w:cs="Consolas"/>
+                <w:color w:val="FFFFFF" w:themeColor="background1"/>
+                <w:sz w:val="20"/>
+                <w:szCs w:val="20"/>
+              </w:rPr>
+              <w:t>minimum</w:t>
+            </w:r>
+            <w:proofErr w:type="spellEnd"/>
+            <w:r>
+              <w:rPr>
+                <w:rFonts w:ascii="Consolas" w:hAnsi="Consolas" w:cs="Consolas"/>
+                <w:color w:val="FFFFFF" w:themeColor="background1"/>
+                <w:sz w:val="20"/>
+                <w:szCs w:val="20"/>
+              </w:rPr>
+              <w:t xml:space="preserve"> 300</w:t>
+            </w:r>
+          </w:p>
+          <w:p>
+            <w:pPr>
+              <w:rPr>
+                <w:rFonts w:ascii="Consolas" w:hAnsi="Consolas" w:cs="Consolas"/>
+                <w:color w:val="FFFFFF" w:themeColor="background1"/>
+                <w:sz w:val="20"/>
+                <w:szCs w:val="20"/>
+              </w:rPr>
+            </w:pPr>
+            <w:r>
+              <w:rPr>
+                <w:rFonts w:ascii="Consolas" w:hAnsi="Consolas" w:cs="Consolas"/>
+                <w:color w:val="FFFFFF" w:themeColor="background1"/>
+                <w:sz w:val="20"/>
+                <w:szCs w:val="20"/>
+              </w:rPr>
+              <w:t>!</w:t>
+            </w:r>
+          </w:p>
+        </w:tc>
+      </w:tr>
+    </w:tbl>
     <w:p/>
     <w:p>
+      <w:r>
+        <w:t xml:space="preserve">HSRP no </w:t>
+      </w:r>
+      <w:proofErr w:type="spellStart"/>
+      <w:r>
+        <w:t>switch</w:t>
+      </w:r>
+      <w:proofErr w:type="spellEnd"/>
+      <w:r>
+        <w:t xml:space="preserve"> de distribuição 2:</w:t>
+      </w:r>
+    </w:p>
+    <w:tbl>
+      <w:tblPr>
+        <w:tblStyle w:val="Tabelacomgrelha"/>
+        <w:tblW w:w="0" w:type="auto"/>
+        <w:tblLook w:val="04A0" w:firstRow="1" w:lastRow="0" w:firstColumn="1" w:lastColumn="0" w:noHBand="0" w:noVBand="1"/>
+      </w:tblPr>
+      <w:tblGrid>
+        <w:gridCol w:w="8873"/>
+      </w:tblGrid>
+      <w:tr>
+        <w:tc>
+          <w:tcPr>
+            <w:tcW w:w="8873" w:type="dxa"/>
+            <w:shd w:val="clear" w:color="auto" w:fill="000000" w:themeFill="text1"/>
+          </w:tcPr>
+          <w:p>
+            <w:pPr>
+              <w:rPr>
+                <w:rFonts w:ascii="Consolas" w:hAnsi="Consolas" w:cs="Consolas"/>
+                <w:color w:val="FFFFFF" w:themeColor="background1"/>
+                <w:sz w:val="20"/>
+                <w:szCs w:val="20"/>
+              </w:rPr>
+            </w:pPr>
+            <w:proofErr w:type="gramStart"/>
+            <w:r>
+              <w:rPr>
+                <w:rFonts w:ascii="Consolas" w:hAnsi="Consolas" w:cs="Consolas"/>
+                <w:color w:val="FFFFFF" w:themeColor="background1"/>
+                <w:sz w:val="20"/>
+                <w:szCs w:val="20"/>
+              </w:rPr>
+              <w:t>interface</w:t>
+            </w:r>
+            <w:proofErr w:type="gramEnd"/>
+            <w:r>
+              <w:rPr>
+                <w:rFonts w:ascii="Consolas" w:hAnsi="Consolas" w:cs="Consolas"/>
+                <w:color w:val="FFFFFF" w:themeColor="background1"/>
+                <w:sz w:val="20"/>
+                <w:szCs w:val="20"/>
+              </w:rPr>
+              <w:t xml:space="preserve"> Vlan11</w:t>
+            </w:r>
+          </w:p>
+          <w:p>
+            <w:pPr>
+              <w:rPr>
+                <w:rFonts w:ascii="Consolas" w:hAnsi="Consolas" w:cs="Consolas"/>
+                <w:color w:val="FFFFFF" w:themeColor="background1"/>
+                <w:sz w:val="20"/>
+                <w:szCs w:val="20"/>
+              </w:rPr>
+            </w:pPr>
+            <w:proofErr w:type="gramStart"/>
+            <w:r>
+              <w:rPr>
+                <w:rFonts w:ascii="Consolas" w:hAnsi="Consolas" w:cs="Consolas"/>
+                <w:color w:val="FFFFFF" w:themeColor="background1"/>
+                <w:sz w:val="20"/>
+                <w:szCs w:val="20"/>
+              </w:rPr>
+              <w:t>standby</w:t>
+            </w:r>
+            <w:proofErr w:type="gramEnd"/>
+            <w:r>
+              <w:rPr>
+                <w:rFonts w:ascii="Consolas" w:hAnsi="Consolas" w:cs="Consolas"/>
+                <w:color w:val="FFFFFF" w:themeColor="background1"/>
+                <w:sz w:val="20"/>
+                <w:szCs w:val="20"/>
+              </w:rPr>
+              <w:t xml:space="preserve"> 0 </w:t>
+            </w:r>
+            <w:proofErr w:type="spellStart"/>
+            <w:r>
+              <w:rPr>
+                <w:rFonts w:ascii="Consolas" w:hAnsi="Consolas" w:cs="Consolas"/>
+                <w:color w:val="FFFFFF" w:themeColor="background1"/>
+                <w:sz w:val="20"/>
+                <w:szCs w:val="20"/>
+              </w:rPr>
+              <w:t>ip</w:t>
+            </w:r>
+            <w:proofErr w:type="spellEnd"/>
+            <w:r>
+              <w:rPr>
+                <w:rFonts w:ascii="Consolas" w:hAnsi="Consolas" w:cs="Consolas"/>
+                <w:color w:val="FFFFFF" w:themeColor="background1"/>
+                <w:sz w:val="20"/>
+                <w:szCs w:val="20"/>
+              </w:rPr>
+              <w:t xml:space="preserve"> 172.16.11.254</w:t>
+            </w:r>
+          </w:p>
+          <w:p>
+            <w:pPr>
+              <w:rPr>
+                <w:rFonts w:ascii="Consolas" w:hAnsi="Consolas" w:cs="Consolas"/>
+                <w:color w:val="FFFFFF" w:themeColor="background1"/>
+                <w:sz w:val="20"/>
+                <w:szCs w:val="20"/>
+              </w:rPr>
+            </w:pPr>
+            <w:proofErr w:type="gramStart"/>
+            <w:r>
+              <w:rPr>
+                <w:rFonts w:ascii="Consolas" w:hAnsi="Consolas" w:cs="Consolas"/>
+                <w:color w:val="FFFFFF" w:themeColor="background1"/>
+                <w:sz w:val="20"/>
+                <w:szCs w:val="20"/>
+              </w:rPr>
+              <w:t>standby</w:t>
+            </w:r>
+            <w:proofErr w:type="gramEnd"/>
+            <w:r>
+              <w:rPr>
+                <w:rFonts w:ascii="Consolas" w:hAnsi="Consolas" w:cs="Consolas"/>
+                <w:color w:val="FFFFFF" w:themeColor="background1"/>
+                <w:sz w:val="20"/>
+                <w:szCs w:val="20"/>
+              </w:rPr>
+              <w:t xml:space="preserve"> 0 </w:t>
+            </w:r>
+            <w:proofErr w:type="spellStart"/>
+            <w:r>
+              <w:rPr>
+                <w:rFonts w:ascii="Consolas" w:hAnsi="Consolas" w:cs="Consolas"/>
+                <w:color w:val="FFFFFF" w:themeColor="background1"/>
+                <w:sz w:val="20"/>
+                <w:szCs w:val="20"/>
+              </w:rPr>
+              <w:t>priority</w:t>
+            </w:r>
+            <w:proofErr w:type="spellEnd"/>
+            <w:r>
+              <w:rPr>
+                <w:rFonts w:ascii="Consolas" w:hAnsi="Consolas" w:cs="Consolas"/>
+                <w:color w:val="FFFFFF" w:themeColor="background1"/>
+                <w:sz w:val="20"/>
+                <w:szCs w:val="20"/>
+              </w:rPr>
+              <w:t xml:space="preserve"> 10</w:t>
+            </w:r>
+          </w:p>
+          <w:p>
+            <w:pPr>
+              <w:rPr>
+                <w:rFonts w:ascii="Consolas" w:hAnsi="Consolas" w:cs="Consolas"/>
+                <w:color w:val="FFFFFF" w:themeColor="background1"/>
+                <w:sz w:val="20"/>
+                <w:szCs w:val="20"/>
+              </w:rPr>
+            </w:pPr>
+            <w:proofErr w:type="gramStart"/>
+            <w:r>
+              <w:rPr>
+                <w:rFonts w:ascii="Consolas" w:hAnsi="Consolas" w:cs="Consolas"/>
+                <w:color w:val="FFFFFF" w:themeColor="background1"/>
+                <w:sz w:val="20"/>
+                <w:szCs w:val="20"/>
+              </w:rPr>
+              <w:t>standby</w:t>
+            </w:r>
+            <w:proofErr w:type="gramEnd"/>
+            <w:r>
+              <w:rPr>
+                <w:rFonts w:ascii="Consolas" w:hAnsi="Consolas" w:cs="Consolas"/>
+                <w:color w:val="FFFFFF" w:themeColor="background1"/>
+                <w:sz w:val="20"/>
+                <w:szCs w:val="20"/>
+              </w:rPr>
+              <w:t xml:space="preserve"> 0 </w:t>
+            </w:r>
+            <w:proofErr w:type="spellStart"/>
+            <w:r>
+              <w:rPr>
+                <w:rFonts w:ascii="Consolas" w:hAnsi="Consolas" w:cs="Consolas"/>
+                <w:color w:val="FFFFFF" w:themeColor="background1"/>
+                <w:sz w:val="20"/>
+                <w:szCs w:val="20"/>
+              </w:rPr>
+              <w:t>preempt</w:t>
+            </w:r>
+            <w:proofErr w:type="spellEnd"/>
+            <w:r>
+              <w:rPr>
+                <w:rFonts w:ascii="Consolas" w:hAnsi="Consolas" w:cs="Consolas"/>
+                <w:color w:val="FFFFFF" w:themeColor="background1"/>
+                <w:sz w:val="20"/>
+                <w:szCs w:val="20"/>
+              </w:rPr>
+              <w:t xml:space="preserve"> </w:t>
+            </w:r>
+            <w:proofErr w:type="spellStart"/>
+            <w:r>
+              <w:rPr>
+                <w:rFonts w:ascii="Consolas" w:hAnsi="Consolas" w:cs="Consolas"/>
+                <w:color w:val="FFFFFF" w:themeColor="background1"/>
+                <w:sz w:val="20"/>
+                <w:szCs w:val="20"/>
+              </w:rPr>
+              <w:t>delay</w:t>
+            </w:r>
+            <w:proofErr w:type="spellEnd"/>
+            <w:r>
+              <w:rPr>
+                <w:rFonts w:ascii="Consolas" w:hAnsi="Consolas" w:cs="Consolas"/>
+                <w:color w:val="FFFFFF" w:themeColor="background1"/>
+                <w:sz w:val="20"/>
+                <w:szCs w:val="20"/>
+              </w:rPr>
+              <w:t xml:space="preserve"> </w:t>
+            </w:r>
+            <w:proofErr w:type="spellStart"/>
+            <w:r>
+              <w:rPr>
+                <w:rFonts w:ascii="Consolas" w:hAnsi="Consolas" w:cs="Consolas"/>
+                <w:color w:val="FFFFFF" w:themeColor="background1"/>
+                <w:sz w:val="20"/>
+                <w:szCs w:val="20"/>
+              </w:rPr>
+              <w:t>minimum</w:t>
+            </w:r>
+            <w:proofErr w:type="spellEnd"/>
+            <w:r>
+              <w:rPr>
+                <w:rFonts w:ascii="Consolas" w:hAnsi="Consolas" w:cs="Consolas"/>
+                <w:color w:val="FFFFFF" w:themeColor="background1"/>
+                <w:sz w:val="20"/>
+                <w:szCs w:val="20"/>
+              </w:rPr>
+              <w:t xml:space="preserve"> 300</w:t>
+            </w:r>
+          </w:p>
+          <w:p>
+            <w:pPr>
+              <w:rPr>
+                <w:rFonts w:ascii="Consolas" w:hAnsi="Consolas" w:cs="Consolas"/>
+                <w:color w:val="FFFFFF" w:themeColor="background1"/>
+                <w:sz w:val="20"/>
+                <w:szCs w:val="20"/>
+              </w:rPr>
+            </w:pPr>
+            <w:r>
+              <w:rPr>
+                <w:rFonts w:ascii="Consolas" w:hAnsi="Consolas" w:cs="Consolas"/>
+                <w:color w:val="FFFFFF" w:themeColor="background1"/>
+                <w:sz w:val="20"/>
+                <w:szCs w:val="20"/>
+              </w:rPr>
+              <w:t>!</w:t>
+            </w:r>
+          </w:p>
+          <w:p>
+            <w:pPr>
+              <w:rPr>
+                <w:rFonts w:ascii="Consolas" w:hAnsi="Consolas" w:cs="Consolas"/>
+                <w:color w:val="FFFFFF" w:themeColor="background1"/>
+                <w:sz w:val="20"/>
+                <w:szCs w:val="20"/>
+              </w:rPr>
+            </w:pPr>
+            <w:proofErr w:type="gramStart"/>
+            <w:r>
+              <w:rPr>
+                <w:rFonts w:ascii="Consolas" w:hAnsi="Consolas" w:cs="Consolas"/>
+                <w:color w:val="FFFFFF" w:themeColor="background1"/>
+                <w:sz w:val="20"/>
+                <w:szCs w:val="20"/>
+              </w:rPr>
+              <w:t>interface</w:t>
+            </w:r>
+            <w:proofErr w:type="gramEnd"/>
+            <w:r>
+              <w:rPr>
+                <w:rFonts w:ascii="Consolas" w:hAnsi="Consolas" w:cs="Consolas"/>
+                <w:color w:val="FFFFFF" w:themeColor="background1"/>
+                <w:sz w:val="20"/>
+                <w:szCs w:val="20"/>
+              </w:rPr>
+              <w:t xml:space="preserve"> Vlan12</w:t>
+            </w:r>
+          </w:p>
+          <w:p>
+            <w:pPr>
+              <w:rPr>
+                <w:rFonts w:ascii="Consolas" w:hAnsi="Consolas" w:cs="Consolas"/>
+                <w:color w:val="FFFFFF" w:themeColor="background1"/>
+                <w:sz w:val="20"/>
+                <w:szCs w:val="20"/>
+              </w:rPr>
+            </w:pPr>
+            <w:proofErr w:type="gramStart"/>
+            <w:r>
+              <w:rPr>
+                <w:rFonts w:ascii="Consolas" w:hAnsi="Consolas" w:cs="Consolas"/>
+                <w:color w:val="FFFFFF" w:themeColor="background1"/>
+                <w:sz w:val="20"/>
+                <w:szCs w:val="20"/>
+              </w:rPr>
+              <w:t>standby</w:t>
+            </w:r>
+            <w:proofErr w:type="gramEnd"/>
+            <w:r>
+              <w:rPr>
+                <w:rFonts w:ascii="Consolas" w:hAnsi="Consolas" w:cs="Consolas"/>
+                <w:color w:val="FFFFFF" w:themeColor="background1"/>
+                <w:sz w:val="20"/>
+                <w:szCs w:val="20"/>
+              </w:rPr>
+              <w:t xml:space="preserve"> 0 </w:t>
+            </w:r>
+            <w:proofErr w:type="spellStart"/>
+            <w:r>
+              <w:rPr>
+                <w:rFonts w:ascii="Consolas" w:hAnsi="Consolas" w:cs="Consolas"/>
+                <w:color w:val="FFFFFF" w:themeColor="background1"/>
+                <w:sz w:val="20"/>
+                <w:szCs w:val="20"/>
+              </w:rPr>
+              <w:t>ip</w:t>
+            </w:r>
+            <w:proofErr w:type="spellEnd"/>
+            <w:r>
+              <w:rPr>
+                <w:rFonts w:ascii="Consolas" w:hAnsi="Consolas" w:cs="Consolas"/>
+                <w:color w:val="FFFFFF" w:themeColor="background1"/>
+                <w:sz w:val="20"/>
+                <w:szCs w:val="20"/>
+              </w:rPr>
+              <w:t xml:space="preserve"> 172.16.12.254</w:t>
+            </w:r>
+          </w:p>
+          <w:p>
+            <w:pPr>
+              <w:rPr>
+                <w:rFonts w:ascii="Consolas" w:hAnsi="Consolas" w:cs="Consolas"/>
+                <w:color w:val="FFFFFF" w:themeColor="background1"/>
+                <w:sz w:val="20"/>
+                <w:szCs w:val="20"/>
+              </w:rPr>
+            </w:pPr>
+            <w:proofErr w:type="gramStart"/>
+            <w:r>
+              <w:rPr>
+                <w:rFonts w:ascii="Consolas" w:hAnsi="Consolas" w:cs="Consolas"/>
+                <w:color w:val="FFFFFF" w:themeColor="background1"/>
+                <w:sz w:val="20"/>
+                <w:szCs w:val="20"/>
+              </w:rPr>
+              <w:t>standby</w:t>
+            </w:r>
+            <w:proofErr w:type="gramEnd"/>
+            <w:r>
+              <w:rPr>
+                <w:rFonts w:ascii="Consolas" w:hAnsi="Consolas" w:cs="Consolas"/>
+                <w:color w:val="FFFFFF" w:themeColor="background1"/>
+                <w:sz w:val="20"/>
+                <w:szCs w:val="20"/>
+              </w:rPr>
+              <w:t xml:space="preserve"> 0 </w:t>
+            </w:r>
+            <w:proofErr w:type="spellStart"/>
+            <w:r>
+              <w:rPr>
+                <w:rFonts w:ascii="Consolas" w:hAnsi="Consolas" w:cs="Consolas"/>
+                <w:color w:val="FFFFFF" w:themeColor="background1"/>
+                <w:sz w:val="20"/>
+                <w:szCs w:val="20"/>
+              </w:rPr>
+              <w:t>priority</w:t>
+            </w:r>
+            <w:proofErr w:type="spellEnd"/>
+            <w:r>
+              <w:rPr>
+                <w:rFonts w:ascii="Consolas" w:hAnsi="Consolas" w:cs="Consolas"/>
+                <w:color w:val="FFFFFF" w:themeColor="background1"/>
+                <w:sz w:val="20"/>
+                <w:szCs w:val="20"/>
+              </w:rPr>
+              <w:t xml:space="preserve"> 100</w:t>
+            </w:r>
+          </w:p>
+          <w:p>
+            <w:pPr>
+              <w:rPr>
+                <w:rFonts w:ascii="Consolas" w:hAnsi="Consolas" w:cs="Consolas"/>
+                <w:color w:val="FFFFFF" w:themeColor="background1"/>
+                <w:sz w:val="20"/>
+                <w:szCs w:val="20"/>
+              </w:rPr>
+            </w:pPr>
+            <w:proofErr w:type="gramStart"/>
+            <w:r>
+              <w:rPr>
+                <w:rFonts w:ascii="Consolas" w:hAnsi="Consolas" w:cs="Consolas"/>
+                <w:color w:val="FFFFFF" w:themeColor="background1"/>
+                <w:sz w:val="20"/>
+                <w:szCs w:val="20"/>
+              </w:rPr>
+              <w:t>standby</w:t>
+            </w:r>
+            <w:proofErr w:type="gramEnd"/>
+            <w:r>
+              <w:rPr>
+                <w:rFonts w:ascii="Consolas" w:hAnsi="Consolas" w:cs="Consolas"/>
+                <w:color w:val="FFFFFF" w:themeColor="background1"/>
+                <w:sz w:val="20"/>
+                <w:szCs w:val="20"/>
+              </w:rPr>
+              <w:t xml:space="preserve"> 0 </w:t>
+            </w:r>
+            <w:proofErr w:type="spellStart"/>
+            <w:r>
+              <w:rPr>
+                <w:rFonts w:ascii="Consolas" w:hAnsi="Consolas" w:cs="Consolas"/>
+                <w:color w:val="FFFFFF" w:themeColor="background1"/>
+                <w:sz w:val="20"/>
+                <w:szCs w:val="20"/>
+              </w:rPr>
+              <w:t>preempt</w:t>
+            </w:r>
+            <w:proofErr w:type="spellEnd"/>
+            <w:r>
+              <w:rPr>
+                <w:rFonts w:ascii="Consolas" w:hAnsi="Consolas" w:cs="Consolas"/>
+                <w:color w:val="FFFFFF" w:themeColor="background1"/>
+                <w:sz w:val="20"/>
+                <w:szCs w:val="20"/>
+              </w:rPr>
+              <w:t xml:space="preserve"> </w:t>
+            </w:r>
+            <w:proofErr w:type="spellStart"/>
+            <w:r>
+              <w:rPr>
+                <w:rFonts w:ascii="Consolas" w:hAnsi="Consolas" w:cs="Consolas"/>
+                <w:color w:val="FFFFFF" w:themeColor="background1"/>
+                <w:sz w:val="20"/>
+                <w:szCs w:val="20"/>
+              </w:rPr>
+              <w:t>delay</w:t>
+            </w:r>
+            <w:proofErr w:type="spellEnd"/>
+            <w:r>
+              <w:rPr>
+                <w:rFonts w:ascii="Consolas" w:hAnsi="Consolas" w:cs="Consolas"/>
+                <w:color w:val="FFFFFF" w:themeColor="background1"/>
+                <w:sz w:val="20"/>
+                <w:szCs w:val="20"/>
+              </w:rPr>
+              <w:t xml:space="preserve"> </w:t>
+            </w:r>
+            <w:proofErr w:type="spellStart"/>
+            <w:r>
+              <w:rPr>
+                <w:rFonts w:ascii="Consolas" w:hAnsi="Consolas" w:cs="Consolas"/>
+                <w:color w:val="FFFFFF" w:themeColor="background1"/>
+                <w:sz w:val="20"/>
+                <w:szCs w:val="20"/>
+              </w:rPr>
+              <w:t>minimum</w:t>
+            </w:r>
+            <w:proofErr w:type="spellEnd"/>
+            <w:r>
+              <w:rPr>
+                <w:rFonts w:ascii="Consolas" w:hAnsi="Consolas" w:cs="Consolas"/>
+                <w:color w:val="FFFFFF" w:themeColor="background1"/>
+                <w:sz w:val="20"/>
+                <w:szCs w:val="20"/>
+              </w:rPr>
+              <w:t xml:space="preserve"> 300</w:t>
+            </w:r>
+          </w:p>
+        </w:tc>
+      </w:tr>
+    </w:tbl>
+    <w:p/>
+    <w:p>
+      <w:r>
+        <w:t xml:space="preserve">Para a </w:t>
+      </w:r>
+      <w:proofErr w:type="spellStart"/>
+      <w:r>
+        <w:rPr>
+          <w:i/>
+        </w:rPr>
+        <w:t>vlan</w:t>
+      </w:r>
+      <w:proofErr w:type="spellEnd"/>
+      <w:r>
+        <w:rPr>
+          <w:i/>
+        </w:rPr>
+        <w:t xml:space="preserve"> 11 e 12</w:t>
+      </w:r>
+      <w:r>
+        <w:t xml:space="preserve"> foi configurado um servidor DHCP em cada um dos </w:t>
+      </w:r>
+      <w:proofErr w:type="spellStart"/>
+      <w:r>
+        <w:rPr>
+          <w:i/>
+        </w:rPr>
+        <w:t>switches</w:t>
+      </w:r>
+      <w:proofErr w:type="spellEnd"/>
+      <w:r>
+        <w:t xml:space="preserve"> de distribuição de maneira a que cada </w:t>
+      </w:r>
+      <w:proofErr w:type="spellStart"/>
+      <w:r>
+        <w:rPr>
+          <w:i/>
+        </w:rPr>
+        <w:t>host</w:t>
+      </w:r>
+      <w:proofErr w:type="spellEnd"/>
+      <w:r>
+        <w:t xml:space="preserve"> que se conecte ao </w:t>
+      </w:r>
+      <w:proofErr w:type="spellStart"/>
+      <w:r>
+        <w:rPr>
+          <w:i/>
+        </w:rPr>
+        <w:t>switch</w:t>
+      </w:r>
+      <w:proofErr w:type="spellEnd"/>
+      <w:r>
+        <w:rPr>
+          <w:i/>
+        </w:rPr>
+        <w:t xml:space="preserve"> </w:t>
+      </w:r>
+      <w:r>
+        <w:t>de acesso adquira um endereço IPv4 de forma automática.</w:t>
+      </w:r>
+    </w:p>
+    <w:tbl>
+      <w:tblPr>
+        <w:tblStyle w:val="Tabelacomgrelha"/>
+        <w:tblW w:w="0" w:type="auto"/>
+        <w:tblLook w:val="04A0" w:firstRow="1" w:lastRow="0" w:firstColumn="1" w:lastColumn="0" w:noHBand="0" w:noVBand="1"/>
+      </w:tblPr>
+      <w:tblGrid>
+        <w:gridCol w:w="8873"/>
+      </w:tblGrid>
+      <w:tr>
+        <w:tc>
+          <w:tcPr>
+            <w:tcW w:w="8873" w:type="dxa"/>
+            <w:shd w:val="clear" w:color="auto" w:fill="000000" w:themeFill="text1"/>
+          </w:tcPr>
+          <w:p>
+            <w:pPr>
+              <w:rPr>
+                <w:rFonts w:ascii="Consolas" w:hAnsi="Consolas" w:cs="Consolas"/>
+                <w:color w:val="FFFFFF" w:themeColor="background1"/>
+                <w:sz w:val="20"/>
+                <w:szCs w:val="20"/>
+              </w:rPr>
+            </w:pPr>
+            <w:proofErr w:type="spellStart"/>
+            <w:proofErr w:type="gramStart"/>
+            <w:r>
+              <w:rPr>
+                <w:rFonts w:ascii="Consolas" w:hAnsi="Consolas" w:cs="Consolas"/>
+                <w:color w:val="FFFFFF" w:themeColor="background1"/>
+                <w:sz w:val="20"/>
+                <w:szCs w:val="20"/>
+              </w:rPr>
+              <w:t>ip</w:t>
+            </w:r>
+            <w:proofErr w:type="spellEnd"/>
+            <w:proofErr w:type="gramEnd"/>
+            <w:r>
+              <w:rPr>
+                <w:rFonts w:ascii="Consolas" w:hAnsi="Consolas" w:cs="Consolas"/>
+                <w:color w:val="FFFFFF" w:themeColor="background1"/>
+                <w:sz w:val="20"/>
+                <w:szCs w:val="20"/>
+              </w:rPr>
+              <w:t xml:space="preserve"> </w:t>
+            </w:r>
+            <w:proofErr w:type="spellStart"/>
+            <w:r>
+              <w:rPr>
+                <w:rFonts w:ascii="Consolas" w:hAnsi="Consolas" w:cs="Consolas"/>
+                <w:color w:val="FFFFFF" w:themeColor="background1"/>
+                <w:sz w:val="20"/>
+                <w:szCs w:val="20"/>
+              </w:rPr>
+              <w:t>dhcp</w:t>
+            </w:r>
+            <w:proofErr w:type="spellEnd"/>
+            <w:r>
+              <w:rPr>
+                <w:rFonts w:ascii="Consolas" w:hAnsi="Consolas" w:cs="Consolas"/>
+                <w:color w:val="FFFFFF" w:themeColor="background1"/>
+                <w:sz w:val="20"/>
+                <w:szCs w:val="20"/>
+              </w:rPr>
+              <w:t xml:space="preserve"> pool vlan11</w:t>
+            </w:r>
+          </w:p>
+          <w:p>
+            <w:pPr>
+              <w:rPr>
+                <w:rFonts w:ascii="Consolas" w:hAnsi="Consolas" w:cs="Consolas"/>
+                <w:color w:val="FFFFFF" w:themeColor="background1"/>
+                <w:sz w:val="20"/>
+                <w:szCs w:val="20"/>
+              </w:rPr>
+            </w:pPr>
+            <w:proofErr w:type="gramStart"/>
+            <w:r>
+              <w:rPr>
+                <w:rFonts w:ascii="Consolas" w:hAnsi="Consolas" w:cs="Consolas"/>
+                <w:color w:val="FFFFFF" w:themeColor="background1"/>
+                <w:sz w:val="20"/>
+                <w:szCs w:val="20"/>
+              </w:rPr>
+              <w:t>network</w:t>
+            </w:r>
+            <w:proofErr w:type="gramEnd"/>
+            <w:r>
+              <w:rPr>
+                <w:rFonts w:ascii="Consolas" w:hAnsi="Consolas" w:cs="Consolas"/>
+                <w:color w:val="FFFFFF" w:themeColor="background1"/>
+                <w:sz w:val="20"/>
+                <w:szCs w:val="20"/>
+              </w:rPr>
+              <w:t xml:space="preserve"> 172.16.11.0 255.255.255.0</w:t>
+            </w:r>
+          </w:p>
+          <w:p>
+            <w:pPr>
+              <w:rPr>
+                <w:rFonts w:ascii="Consolas" w:hAnsi="Consolas" w:cs="Consolas"/>
+                <w:color w:val="FFFFFF" w:themeColor="background1"/>
+                <w:sz w:val="20"/>
+                <w:szCs w:val="20"/>
+              </w:rPr>
+            </w:pPr>
+            <w:proofErr w:type="spellStart"/>
+            <w:proofErr w:type="gramStart"/>
+            <w:r>
+              <w:rPr>
+                <w:rFonts w:ascii="Consolas" w:hAnsi="Consolas" w:cs="Consolas"/>
+                <w:color w:val="FFFFFF" w:themeColor="background1"/>
+                <w:sz w:val="20"/>
+                <w:szCs w:val="20"/>
+              </w:rPr>
+              <w:t>dns</w:t>
+            </w:r>
+            <w:proofErr w:type="spellEnd"/>
+            <w:r>
+              <w:rPr>
+                <w:rFonts w:ascii="Consolas" w:hAnsi="Consolas" w:cs="Consolas"/>
+                <w:color w:val="FFFFFF" w:themeColor="background1"/>
+                <w:sz w:val="20"/>
+                <w:szCs w:val="20"/>
+              </w:rPr>
+              <w:t>-server</w:t>
+            </w:r>
+            <w:proofErr w:type="gramEnd"/>
+            <w:r>
+              <w:rPr>
+                <w:rFonts w:ascii="Consolas" w:hAnsi="Consolas" w:cs="Consolas"/>
+                <w:color w:val="FFFFFF" w:themeColor="background1"/>
+                <w:sz w:val="20"/>
+                <w:szCs w:val="20"/>
+              </w:rPr>
+              <w:t xml:space="preserve"> 8.8.8.8</w:t>
+            </w:r>
+          </w:p>
+          <w:p>
+            <w:pPr>
+              <w:rPr>
+                <w:rFonts w:ascii="Consolas" w:hAnsi="Consolas" w:cs="Consolas"/>
+                <w:color w:val="FFFFFF" w:themeColor="background1"/>
+                <w:sz w:val="20"/>
+                <w:szCs w:val="20"/>
+              </w:rPr>
+            </w:pPr>
+            <w:proofErr w:type="spellStart"/>
+            <w:proofErr w:type="gramStart"/>
+            <w:r>
+              <w:rPr>
+                <w:rFonts w:ascii="Consolas" w:hAnsi="Consolas" w:cs="Consolas"/>
+                <w:color w:val="FFFFFF" w:themeColor="background1"/>
+                <w:sz w:val="20"/>
+                <w:szCs w:val="20"/>
+              </w:rPr>
+              <w:t>default</w:t>
+            </w:r>
+            <w:proofErr w:type="spellEnd"/>
+            <w:r>
+              <w:rPr>
+                <w:rFonts w:ascii="Consolas" w:hAnsi="Consolas" w:cs="Consolas"/>
+                <w:color w:val="FFFFFF" w:themeColor="background1"/>
+                <w:sz w:val="20"/>
+                <w:szCs w:val="20"/>
+              </w:rPr>
+              <w:t>-router</w:t>
+            </w:r>
+            <w:proofErr w:type="gramEnd"/>
+            <w:r>
+              <w:rPr>
+                <w:rFonts w:ascii="Consolas" w:hAnsi="Consolas" w:cs="Consolas"/>
+                <w:color w:val="FFFFFF" w:themeColor="background1"/>
+                <w:sz w:val="20"/>
+                <w:szCs w:val="20"/>
+              </w:rPr>
+              <w:t xml:space="preserve"> 172.16.11.254</w:t>
+            </w:r>
+          </w:p>
+          <w:p>
+            <w:pPr>
+              <w:rPr>
+                <w:rFonts w:ascii="Consolas" w:hAnsi="Consolas" w:cs="Consolas"/>
+                <w:color w:val="FFFFFF" w:themeColor="background1"/>
+                <w:sz w:val="20"/>
+                <w:szCs w:val="20"/>
+              </w:rPr>
+            </w:pPr>
+            <w:proofErr w:type="spellStart"/>
+            <w:proofErr w:type="gramStart"/>
+            <w:r>
+              <w:rPr>
+                <w:rFonts w:ascii="Consolas" w:hAnsi="Consolas" w:cs="Consolas"/>
+                <w:color w:val="FFFFFF" w:themeColor="background1"/>
+                <w:sz w:val="20"/>
+                <w:szCs w:val="20"/>
+              </w:rPr>
+              <w:t>lease</w:t>
+            </w:r>
+            <w:proofErr w:type="spellEnd"/>
+            <w:proofErr w:type="gramEnd"/>
+            <w:r>
+              <w:rPr>
+                <w:rFonts w:ascii="Consolas" w:hAnsi="Consolas" w:cs="Consolas"/>
+                <w:color w:val="FFFFFF" w:themeColor="background1"/>
+                <w:sz w:val="20"/>
+                <w:szCs w:val="20"/>
+              </w:rPr>
+              <w:t xml:space="preserve"> 3</w:t>
+            </w:r>
+          </w:p>
+          <w:p>
+            <w:pPr>
+              <w:rPr>
+                <w:rFonts w:ascii="Consolas" w:hAnsi="Consolas" w:cs="Consolas"/>
+                <w:color w:val="FFFFFF" w:themeColor="background1"/>
+                <w:sz w:val="20"/>
+                <w:szCs w:val="20"/>
+              </w:rPr>
+            </w:pPr>
+            <w:r>
+              <w:rPr>
+                <w:rFonts w:ascii="Consolas" w:hAnsi="Consolas" w:cs="Consolas"/>
+                <w:color w:val="FFFFFF" w:themeColor="background1"/>
+                <w:sz w:val="20"/>
+                <w:szCs w:val="20"/>
+              </w:rPr>
+              <w:t>!</w:t>
+            </w:r>
+          </w:p>
+          <w:p>
+            <w:pPr>
+              <w:rPr>
+                <w:rFonts w:ascii="Consolas" w:hAnsi="Consolas" w:cs="Consolas"/>
+                <w:color w:val="FFFFFF" w:themeColor="background1"/>
+                <w:sz w:val="20"/>
+                <w:szCs w:val="20"/>
+              </w:rPr>
+            </w:pPr>
+            <w:proofErr w:type="spellStart"/>
+            <w:proofErr w:type="gramStart"/>
+            <w:r>
+              <w:rPr>
+                <w:rFonts w:ascii="Consolas" w:hAnsi="Consolas" w:cs="Consolas"/>
+                <w:color w:val="FFFFFF" w:themeColor="background1"/>
+                <w:sz w:val="20"/>
+                <w:szCs w:val="20"/>
+              </w:rPr>
+              <w:t>ip</w:t>
+            </w:r>
+            <w:proofErr w:type="spellEnd"/>
+            <w:proofErr w:type="gramEnd"/>
+            <w:r>
+              <w:rPr>
+                <w:rFonts w:ascii="Consolas" w:hAnsi="Consolas" w:cs="Consolas"/>
+                <w:color w:val="FFFFFF" w:themeColor="background1"/>
+                <w:sz w:val="20"/>
+                <w:szCs w:val="20"/>
+              </w:rPr>
+              <w:t xml:space="preserve"> </w:t>
+            </w:r>
+            <w:proofErr w:type="spellStart"/>
+            <w:r>
+              <w:rPr>
+                <w:rFonts w:ascii="Consolas" w:hAnsi="Consolas" w:cs="Consolas"/>
+                <w:color w:val="FFFFFF" w:themeColor="background1"/>
+                <w:sz w:val="20"/>
+                <w:szCs w:val="20"/>
+              </w:rPr>
+              <w:t>dhcp</w:t>
+            </w:r>
+            <w:proofErr w:type="spellEnd"/>
+            <w:r>
+              <w:rPr>
+                <w:rFonts w:ascii="Consolas" w:hAnsi="Consolas" w:cs="Consolas"/>
+                <w:color w:val="FFFFFF" w:themeColor="background1"/>
+                <w:sz w:val="20"/>
+                <w:szCs w:val="20"/>
+              </w:rPr>
+              <w:t xml:space="preserve"> pool vlan12</w:t>
+            </w:r>
+          </w:p>
+          <w:p>
+            <w:pPr>
+              <w:rPr>
+                <w:rFonts w:ascii="Consolas" w:hAnsi="Consolas" w:cs="Consolas"/>
+                <w:color w:val="FFFFFF" w:themeColor="background1"/>
+                <w:sz w:val="20"/>
+                <w:szCs w:val="20"/>
+              </w:rPr>
+            </w:pPr>
+            <w:proofErr w:type="gramStart"/>
+            <w:r>
+              <w:rPr>
+                <w:rFonts w:ascii="Consolas" w:hAnsi="Consolas" w:cs="Consolas"/>
+                <w:color w:val="FFFFFF" w:themeColor="background1"/>
+                <w:sz w:val="20"/>
+                <w:szCs w:val="20"/>
+              </w:rPr>
+              <w:t>network</w:t>
+            </w:r>
+            <w:proofErr w:type="gramEnd"/>
+            <w:r>
+              <w:rPr>
+                <w:rFonts w:ascii="Consolas" w:hAnsi="Consolas" w:cs="Consolas"/>
+                <w:color w:val="FFFFFF" w:themeColor="background1"/>
+                <w:sz w:val="20"/>
+                <w:szCs w:val="20"/>
+              </w:rPr>
+              <w:t xml:space="preserve"> 172.16.12.0 255.255.255.0</w:t>
+            </w:r>
+          </w:p>
+          <w:p>
+            <w:pPr>
+              <w:rPr>
+                <w:rFonts w:ascii="Consolas" w:hAnsi="Consolas" w:cs="Consolas"/>
+                <w:color w:val="FFFFFF" w:themeColor="background1"/>
+                <w:sz w:val="20"/>
+                <w:szCs w:val="20"/>
+              </w:rPr>
+            </w:pPr>
+            <w:proofErr w:type="spellStart"/>
+            <w:proofErr w:type="gramStart"/>
+            <w:r>
+              <w:rPr>
+                <w:rFonts w:ascii="Consolas" w:hAnsi="Consolas" w:cs="Consolas"/>
+                <w:color w:val="FFFFFF" w:themeColor="background1"/>
+                <w:sz w:val="20"/>
+                <w:szCs w:val="20"/>
+              </w:rPr>
+              <w:t>dns</w:t>
+            </w:r>
+            <w:proofErr w:type="spellEnd"/>
+            <w:r>
+              <w:rPr>
+                <w:rFonts w:ascii="Consolas" w:hAnsi="Consolas" w:cs="Consolas"/>
+                <w:color w:val="FFFFFF" w:themeColor="background1"/>
+                <w:sz w:val="20"/>
+                <w:szCs w:val="20"/>
+              </w:rPr>
+              <w:t>-server</w:t>
+            </w:r>
+            <w:proofErr w:type="gramEnd"/>
+            <w:r>
+              <w:rPr>
+                <w:rFonts w:ascii="Consolas" w:hAnsi="Consolas" w:cs="Consolas"/>
+                <w:color w:val="FFFFFF" w:themeColor="background1"/>
+                <w:sz w:val="20"/>
+                <w:szCs w:val="20"/>
+              </w:rPr>
+              <w:t xml:space="preserve"> 8.8.8.8</w:t>
+            </w:r>
+          </w:p>
+          <w:p>
+            <w:pPr>
+              <w:rPr>
+                <w:rFonts w:ascii="Consolas" w:hAnsi="Consolas" w:cs="Consolas"/>
+                <w:color w:val="FFFFFF" w:themeColor="background1"/>
+                <w:sz w:val="20"/>
+                <w:szCs w:val="20"/>
+              </w:rPr>
+            </w:pPr>
+            <w:proofErr w:type="spellStart"/>
+            <w:proofErr w:type="gramStart"/>
+            <w:r>
+              <w:rPr>
+                <w:rFonts w:ascii="Consolas" w:hAnsi="Consolas" w:cs="Consolas"/>
+                <w:color w:val="FFFFFF" w:themeColor="background1"/>
+                <w:sz w:val="20"/>
+                <w:szCs w:val="20"/>
+              </w:rPr>
+              <w:t>default</w:t>
+            </w:r>
+            <w:proofErr w:type="spellEnd"/>
+            <w:r>
+              <w:rPr>
+                <w:rFonts w:ascii="Consolas" w:hAnsi="Consolas" w:cs="Consolas"/>
+                <w:color w:val="FFFFFF" w:themeColor="background1"/>
+                <w:sz w:val="20"/>
+                <w:szCs w:val="20"/>
+              </w:rPr>
+              <w:t>-router</w:t>
+            </w:r>
+            <w:proofErr w:type="gramEnd"/>
+            <w:r>
+              <w:rPr>
+                <w:rFonts w:ascii="Consolas" w:hAnsi="Consolas" w:cs="Consolas"/>
+                <w:color w:val="FFFFFF" w:themeColor="background1"/>
+                <w:sz w:val="20"/>
+                <w:szCs w:val="20"/>
+              </w:rPr>
+              <w:t xml:space="preserve"> 172.16.12.254</w:t>
+            </w:r>
+          </w:p>
+          <w:p>
+            <w:pPr>
+              <w:rPr>
+                <w:rFonts w:ascii="Consolas" w:hAnsi="Consolas" w:cs="Consolas"/>
+                <w:color w:val="FFFFFF" w:themeColor="background1"/>
+                <w:sz w:val="20"/>
+                <w:szCs w:val="20"/>
+              </w:rPr>
+            </w:pPr>
+            <w:proofErr w:type="spellStart"/>
+            <w:proofErr w:type="gramStart"/>
+            <w:r>
+              <w:rPr>
+                <w:rFonts w:ascii="Consolas" w:hAnsi="Consolas" w:cs="Consolas"/>
+                <w:color w:val="FFFFFF" w:themeColor="background1"/>
+                <w:sz w:val="20"/>
+                <w:szCs w:val="20"/>
+              </w:rPr>
+              <w:t>lease</w:t>
+            </w:r>
+            <w:proofErr w:type="spellEnd"/>
+            <w:proofErr w:type="gramEnd"/>
+            <w:r>
+              <w:rPr>
+                <w:rFonts w:ascii="Consolas" w:hAnsi="Consolas" w:cs="Consolas"/>
+                <w:color w:val="FFFFFF" w:themeColor="background1"/>
+                <w:sz w:val="20"/>
+                <w:szCs w:val="20"/>
+              </w:rPr>
+              <w:t xml:space="preserve"> 3</w:t>
+            </w:r>
+          </w:p>
+        </w:tc>
+      </w:tr>
+    </w:tbl>
+    <w:p/>
+    <w:p>
+      <w:r>
+        <w:lastRenderedPageBreak/>
+        <w:t>Configuraç</w:t>
+      </w:r>
+      <w:r>
+        <w:t>ão</w:t>
+      </w:r>
+      <w:r>
+        <w:t xml:space="preserve"> das interfaces </w:t>
+      </w:r>
+      <w:proofErr w:type="spellStart"/>
+      <w:r>
+        <w:t>Fe</w:t>
+      </w:r>
+      <w:proofErr w:type="spellEnd"/>
+      <w:r>
+        <w:t xml:space="preserve"> 0/12 e 0/13 nos </w:t>
+      </w:r>
+      <w:proofErr w:type="spellStart"/>
+      <w:r>
+        <w:rPr>
+          <w:i/>
+        </w:rPr>
+        <w:t>switch</w:t>
+      </w:r>
+      <w:proofErr w:type="spellEnd"/>
+      <w:r>
+        <w:rPr>
+          <w:i/>
+        </w:rPr>
+        <w:t xml:space="preserve"> </w:t>
+      </w:r>
+      <w:r>
+        <w:t xml:space="preserve">de distribuição para a ligação com os </w:t>
+      </w:r>
+      <w:proofErr w:type="gramStart"/>
+      <w:r>
+        <w:t>routers</w:t>
+      </w:r>
+      <w:proofErr w:type="gramEnd"/>
+      <w:r>
+        <w:t xml:space="preserve"> da camada core.</w:t>
+      </w:r>
+    </w:p>
+    <w:p>
+      <w:r>
+        <w:t>Distribuição 1:</w:t>
+      </w:r>
+    </w:p>
+    <w:tbl>
+      <w:tblPr>
+        <w:tblStyle w:val="Tabelacomgrelha"/>
+        <w:tblW w:w="0" w:type="auto"/>
+        <w:tblLook w:val="04A0" w:firstRow="1" w:lastRow="0" w:firstColumn="1" w:lastColumn="0" w:noHBand="0" w:noVBand="1"/>
+      </w:tblPr>
+      <w:tblGrid>
+        <w:gridCol w:w="8873"/>
+      </w:tblGrid>
+      <w:tr>
+        <w:tc>
+          <w:tcPr>
+            <w:tcW w:w="8873" w:type="dxa"/>
+            <w:shd w:val="clear" w:color="auto" w:fill="000000" w:themeFill="text1"/>
+          </w:tcPr>
+          <w:p>
+            <w:pPr>
+              <w:rPr>
+                <w:rFonts w:ascii="Consolas" w:hAnsi="Consolas" w:cs="Consolas"/>
+                <w:color w:val="FFFFFF" w:themeColor="background1"/>
+                <w:sz w:val="20"/>
+                <w:szCs w:val="20"/>
+              </w:rPr>
+            </w:pPr>
+            <w:proofErr w:type="spellStart"/>
+            <w:proofErr w:type="gramStart"/>
+            <w:r>
+              <w:rPr>
+                <w:rFonts w:ascii="Consolas" w:hAnsi="Consolas" w:cs="Consolas"/>
+                <w:color w:val="FFFFFF" w:themeColor="background1"/>
+                <w:sz w:val="20"/>
+                <w:szCs w:val="20"/>
+              </w:rPr>
+              <w:t>vlan</w:t>
+            </w:r>
+            <w:proofErr w:type="spellEnd"/>
+            <w:proofErr w:type="gramEnd"/>
+            <w:r>
+              <w:rPr>
+                <w:rFonts w:ascii="Consolas" w:hAnsi="Consolas" w:cs="Consolas"/>
+                <w:color w:val="FFFFFF" w:themeColor="background1"/>
+                <w:sz w:val="20"/>
+                <w:szCs w:val="20"/>
+              </w:rPr>
+              <w:t xml:space="preserve"> 111</w:t>
+            </w:r>
+          </w:p>
+          <w:p>
+            <w:pPr>
+              <w:rPr>
+                <w:rFonts w:ascii="Consolas" w:hAnsi="Consolas" w:cs="Consolas"/>
+                <w:color w:val="FFFFFF" w:themeColor="background1"/>
+                <w:sz w:val="20"/>
+                <w:szCs w:val="20"/>
+              </w:rPr>
+            </w:pPr>
+            <w:proofErr w:type="spellStart"/>
+            <w:proofErr w:type="gramStart"/>
+            <w:r>
+              <w:rPr>
+                <w:rFonts w:ascii="Consolas" w:hAnsi="Consolas" w:cs="Consolas"/>
+                <w:color w:val="FFFFFF" w:themeColor="background1"/>
+                <w:sz w:val="20"/>
+                <w:szCs w:val="20"/>
+              </w:rPr>
+              <w:t>vlan</w:t>
+            </w:r>
+            <w:proofErr w:type="spellEnd"/>
+            <w:proofErr w:type="gramEnd"/>
+            <w:r>
+              <w:rPr>
+                <w:rFonts w:ascii="Consolas" w:hAnsi="Consolas" w:cs="Consolas"/>
+                <w:color w:val="FFFFFF" w:themeColor="background1"/>
+                <w:sz w:val="20"/>
+                <w:szCs w:val="20"/>
+              </w:rPr>
+              <w:t xml:space="preserve"> 112</w:t>
+            </w:r>
+          </w:p>
+          <w:p>
+            <w:pPr>
+              <w:rPr>
+                <w:rFonts w:ascii="Consolas" w:hAnsi="Consolas" w:cs="Consolas"/>
+                <w:color w:val="FFFFFF" w:themeColor="background1"/>
+                <w:sz w:val="20"/>
+                <w:szCs w:val="20"/>
+              </w:rPr>
+            </w:pPr>
+            <w:r>
+              <w:rPr>
+                <w:rFonts w:ascii="Consolas" w:hAnsi="Consolas" w:cs="Consolas"/>
+                <w:color w:val="FFFFFF" w:themeColor="background1"/>
+                <w:sz w:val="20"/>
+                <w:szCs w:val="20"/>
+              </w:rPr>
+              <w:t>!</w:t>
+            </w:r>
+          </w:p>
+          <w:p>
+            <w:pPr>
+              <w:rPr>
+                <w:rFonts w:ascii="Consolas" w:hAnsi="Consolas" w:cs="Consolas"/>
+                <w:color w:val="FFFFFF" w:themeColor="background1"/>
+                <w:sz w:val="20"/>
+                <w:szCs w:val="20"/>
+              </w:rPr>
+            </w:pPr>
+            <w:proofErr w:type="gramStart"/>
+            <w:r>
+              <w:rPr>
+                <w:rFonts w:ascii="Consolas" w:hAnsi="Consolas" w:cs="Consolas"/>
+                <w:color w:val="FFFFFF" w:themeColor="background1"/>
+                <w:sz w:val="20"/>
+                <w:szCs w:val="20"/>
+              </w:rPr>
+              <w:t>interface</w:t>
+            </w:r>
+            <w:proofErr w:type="gramEnd"/>
+            <w:r>
+              <w:rPr>
+                <w:rFonts w:ascii="Consolas" w:hAnsi="Consolas" w:cs="Consolas"/>
+                <w:color w:val="FFFFFF" w:themeColor="background1"/>
+                <w:sz w:val="20"/>
+                <w:szCs w:val="20"/>
+              </w:rPr>
+              <w:t xml:space="preserve"> Vlan111</w:t>
+            </w:r>
+          </w:p>
+          <w:p>
+            <w:pPr>
+              <w:rPr>
+                <w:rFonts w:ascii="Consolas" w:hAnsi="Consolas" w:cs="Consolas"/>
+                <w:color w:val="FFFFFF" w:themeColor="background1"/>
+                <w:sz w:val="20"/>
+                <w:szCs w:val="20"/>
+              </w:rPr>
+            </w:pPr>
+            <w:proofErr w:type="spellStart"/>
+            <w:proofErr w:type="gramStart"/>
+            <w:r>
+              <w:rPr>
+                <w:rFonts w:ascii="Consolas" w:hAnsi="Consolas" w:cs="Consolas"/>
+                <w:color w:val="FFFFFF" w:themeColor="background1"/>
+                <w:sz w:val="20"/>
+                <w:szCs w:val="20"/>
+              </w:rPr>
+              <w:t>ip</w:t>
+            </w:r>
+            <w:proofErr w:type="spellEnd"/>
+            <w:proofErr w:type="gramEnd"/>
+            <w:r>
+              <w:rPr>
+                <w:rFonts w:ascii="Consolas" w:hAnsi="Consolas" w:cs="Consolas"/>
+                <w:color w:val="FFFFFF" w:themeColor="background1"/>
+                <w:sz w:val="20"/>
+                <w:szCs w:val="20"/>
+              </w:rPr>
+              <w:t xml:space="preserve"> </w:t>
+            </w:r>
+            <w:proofErr w:type="spellStart"/>
+            <w:r>
+              <w:rPr>
+                <w:rFonts w:ascii="Consolas" w:hAnsi="Consolas" w:cs="Consolas"/>
+                <w:color w:val="FFFFFF" w:themeColor="background1"/>
+                <w:sz w:val="20"/>
+                <w:szCs w:val="20"/>
+              </w:rPr>
+              <w:t>address</w:t>
+            </w:r>
+            <w:proofErr w:type="spellEnd"/>
+            <w:r>
+              <w:rPr>
+                <w:rFonts w:ascii="Consolas" w:hAnsi="Consolas" w:cs="Consolas"/>
+                <w:color w:val="FFFFFF" w:themeColor="background1"/>
+                <w:sz w:val="20"/>
+                <w:szCs w:val="20"/>
+              </w:rPr>
+              <w:t xml:space="preserve"> 10.10.10.1 255.255.255.252</w:t>
+            </w:r>
+          </w:p>
+          <w:p>
+            <w:pPr>
+              <w:rPr>
+                <w:rFonts w:ascii="Consolas" w:hAnsi="Consolas" w:cs="Consolas"/>
+                <w:color w:val="FFFFFF" w:themeColor="background1"/>
+                <w:sz w:val="20"/>
+                <w:szCs w:val="20"/>
+              </w:rPr>
+            </w:pPr>
+            <w:r>
+              <w:rPr>
+                <w:rFonts w:ascii="Consolas" w:hAnsi="Consolas" w:cs="Consolas"/>
+                <w:color w:val="FFFFFF" w:themeColor="background1"/>
+                <w:sz w:val="20"/>
+                <w:szCs w:val="20"/>
+              </w:rPr>
+              <w:t>!</w:t>
+            </w:r>
+          </w:p>
+          <w:p>
+            <w:pPr>
+              <w:rPr>
+                <w:rFonts w:ascii="Consolas" w:hAnsi="Consolas" w:cs="Consolas"/>
+                <w:color w:val="FFFFFF" w:themeColor="background1"/>
+                <w:sz w:val="20"/>
+                <w:szCs w:val="20"/>
+              </w:rPr>
+            </w:pPr>
+            <w:proofErr w:type="gramStart"/>
+            <w:r>
+              <w:rPr>
+                <w:rFonts w:ascii="Consolas" w:hAnsi="Consolas" w:cs="Consolas"/>
+                <w:color w:val="FFFFFF" w:themeColor="background1"/>
+                <w:sz w:val="20"/>
+                <w:szCs w:val="20"/>
+              </w:rPr>
+              <w:t>interface</w:t>
+            </w:r>
+            <w:proofErr w:type="gramEnd"/>
+            <w:r>
+              <w:rPr>
+                <w:rFonts w:ascii="Consolas" w:hAnsi="Consolas" w:cs="Consolas"/>
+                <w:color w:val="FFFFFF" w:themeColor="background1"/>
+                <w:sz w:val="20"/>
+                <w:szCs w:val="20"/>
+              </w:rPr>
+              <w:t xml:space="preserve"> Vlan112</w:t>
+            </w:r>
+          </w:p>
+          <w:p>
+            <w:pPr>
+              <w:rPr>
+                <w:rFonts w:ascii="Consolas" w:hAnsi="Consolas" w:cs="Consolas"/>
+                <w:color w:val="FFFFFF" w:themeColor="background1"/>
+                <w:sz w:val="20"/>
+                <w:szCs w:val="20"/>
+              </w:rPr>
+            </w:pPr>
+            <w:proofErr w:type="spellStart"/>
+            <w:proofErr w:type="gramStart"/>
+            <w:r>
+              <w:rPr>
+                <w:rFonts w:ascii="Consolas" w:hAnsi="Consolas" w:cs="Consolas"/>
+                <w:color w:val="FFFFFF" w:themeColor="background1"/>
+                <w:sz w:val="20"/>
+                <w:szCs w:val="20"/>
+              </w:rPr>
+              <w:t>ip</w:t>
+            </w:r>
+            <w:proofErr w:type="spellEnd"/>
+            <w:proofErr w:type="gramEnd"/>
+            <w:r>
+              <w:rPr>
+                <w:rFonts w:ascii="Consolas" w:hAnsi="Consolas" w:cs="Consolas"/>
+                <w:color w:val="FFFFFF" w:themeColor="background1"/>
+                <w:sz w:val="20"/>
+                <w:szCs w:val="20"/>
+              </w:rPr>
+              <w:t xml:space="preserve"> </w:t>
+            </w:r>
+            <w:proofErr w:type="spellStart"/>
+            <w:r>
+              <w:rPr>
+                <w:rFonts w:ascii="Consolas" w:hAnsi="Consolas" w:cs="Consolas"/>
+                <w:color w:val="FFFFFF" w:themeColor="background1"/>
+                <w:sz w:val="20"/>
+                <w:szCs w:val="20"/>
+              </w:rPr>
+              <w:t>address</w:t>
+            </w:r>
+            <w:proofErr w:type="spellEnd"/>
+            <w:r>
+              <w:rPr>
+                <w:rFonts w:ascii="Consolas" w:hAnsi="Consolas" w:cs="Consolas"/>
+                <w:color w:val="FFFFFF" w:themeColor="background1"/>
+                <w:sz w:val="20"/>
+                <w:szCs w:val="20"/>
+              </w:rPr>
+              <w:t xml:space="preserve"> 10.10.10.13 255.255.255.252</w:t>
+            </w:r>
+          </w:p>
+          <w:p>
+            <w:pPr>
+              <w:rPr>
+                <w:rFonts w:ascii="Consolas" w:hAnsi="Consolas" w:cs="Consolas"/>
+                <w:color w:val="FFFFFF" w:themeColor="background1"/>
+                <w:sz w:val="20"/>
+                <w:szCs w:val="20"/>
+              </w:rPr>
+            </w:pPr>
+            <w:r>
+              <w:rPr>
+                <w:rFonts w:ascii="Consolas" w:hAnsi="Consolas" w:cs="Consolas"/>
+                <w:color w:val="FFFFFF" w:themeColor="background1"/>
+                <w:sz w:val="20"/>
+                <w:szCs w:val="20"/>
+              </w:rPr>
+              <w:t>!</w:t>
+            </w:r>
+          </w:p>
+          <w:p>
+            <w:pPr>
+              <w:rPr>
+                <w:rFonts w:ascii="Consolas" w:hAnsi="Consolas" w:cs="Consolas"/>
+                <w:color w:val="FFFFFF" w:themeColor="background1"/>
+                <w:sz w:val="20"/>
+                <w:szCs w:val="20"/>
+              </w:rPr>
+            </w:pPr>
+            <w:proofErr w:type="gramStart"/>
+            <w:r>
+              <w:rPr>
+                <w:rFonts w:ascii="Consolas" w:hAnsi="Consolas" w:cs="Consolas"/>
+                <w:color w:val="FFFFFF" w:themeColor="background1"/>
+                <w:sz w:val="20"/>
+                <w:szCs w:val="20"/>
+              </w:rPr>
+              <w:t>interface</w:t>
+            </w:r>
+            <w:proofErr w:type="gramEnd"/>
+            <w:r>
+              <w:rPr>
+                <w:rFonts w:ascii="Consolas" w:hAnsi="Consolas" w:cs="Consolas"/>
+                <w:color w:val="FFFFFF" w:themeColor="background1"/>
+                <w:sz w:val="20"/>
+                <w:szCs w:val="20"/>
+              </w:rPr>
+              <w:t xml:space="preserve"> FastEthernet0/12</w:t>
+            </w:r>
+          </w:p>
+          <w:p>
+            <w:pPr>
+              <w:rPr>
+                <w:rFonts w:ascii="Consolas" w:hAnsi="Consolas" w:cs="Consolas"/>
+                <w:color w:val="FFFFFF" w:themeColor="background1"/>
+                <w:sz w:val="20"/>
+                <w:szCs w:val="20"/>
+              </w:rPr>
+            </w:pPr>
+            <w:proofErr w:type="spellStart"/>
+            <w:proofErr w:type="gramStart"/>
+            <w:r>
+              <w:rPr>
+                <w:rFonts w:ascii="Consolas" w:hAnsi="Consolas" w:cs="Consolas"/>
+                <w:color w:val="FFFFFF" w:themeColor="background1"/>
+                <w:sz w:val="20"/>
+                <w:szCs w:val="20"/>
+              </w:rPr>
+              <w:t>switchport</w:t>
+            </w:r>
+            <w:proofErr w:type="spellEnd"/>
+            <w:proofErr w:type="gramEnd"/>
+            <w:r>
+              <w:rPr>
+                <w:rFonts w:ascii="Consolas" w:hAnsi="Consolas" w:cs="Consolas"/>
+                <w:color w:val="FFFFFF" w:themeColor="background1"/>
+                <w:sz w:val="20"/>
+                <w:szCs w:val="20"/>
+              </w:rPr>
+              <w:t xml:space="preserve"> </w:t>
+            </w:r>
+            <w:proofErr w:type="spellStart"/>
+            <w:r>
+              <w:rPr>
+                <w:rFonts w:ascii="Consolas" w:hAnsi="Consolas" w:cs="Consolas"/>
+                <w:color w:val="FFFFFF" w:themeColor="background1"/>
+                <w:sz w:val="20"/>
+                <w:szCs w:val="20"/>
+              </w:rPr>
+              <w:t>access</w:t>
+            </w:r>
+            <w:proofErr w:type="spellEnd"/>
+            <w:r>
+              <w:rPr>
+                <w:rFonts w:ascii="Consolas" w:hAnsi="Consolas" w:cs="Consolas"/>
+                <w:color w:val="FFFFFF" w:themeColor="background1"/>
+                <w:sz w:val="20"/>
+                <w:szCs w:val="20"/>
+              </w:rPr>
+              <w:t xml:space="preserve"> </w:t>
+            </w:r>
+            <w:proofErr w:type="spellStart"/>
+            <w:r>
+              <w:rPr>
+                <w:rFonts w:ascii="Consolas" w:hAnsi="Consolas" w:cs="Consolas"/>
+                <w:color w:val="FFFFFF" w:themeColor="background1"/>
+                <w:sz w:val="20"/>
+                <w:szCs w:val="20"/>
+              </w:rPr>
+              <w:t>vlan</w:t>
+            </w:r>
+            <w:proofErr w:type="spellEnd"/>
+            <w:r>
+              <w:rPr>
+                <w:rFonts w:ascii="Consolas" w:hAnsi="Consolas" w:cs="Consolas"/>
+                <w:color w:val="FFFFFF" w:themeColor="background1"/>
+                <w:sz w:val="20"/>
+                <w:szCs w:val="20"/>
+              </w:rPr>
+              <w:t xml:space="preserve"> 111</w:t>
+            </w:r>
+          </w:p>
+          <w:p>
+            <w:pPr>
+              <w:rPr>
+                <w:rFonts w:ascii="Consolas" w:hAnsi="Consolas" w:cs="Consolas"/>
+                <w:color w:val="FFFFFF" w:themeColor="background1"/>
+                <w:sz w:val="20"/>
+                <w:szCs w:val="20"/>
+              </w:rPr>
+            </w:pPr>
+            <w:proofErr w:type="spellStart"/>
+            <w:proofErr w:type="gramStart"/>
+            <w:r>
+              <w:rPr>
+                <w:rFonts w:ascii="Consolas" w:hAnsi="Consolas" w:cs="Consolas"/>
+                <w:color w:val="FFFFFF" w:themeColor="background1"/>
+                <w:sz w:val="20"/>
+                <w:szCs w:val="20"/>
+              </w:rPr>
+              <w:t>switchport</w:t>
+            </w:r>
+            <w:proofErr w:type="spellEnd"/>
+            <w:proofErr w:type="gramEnd"/>
+            <w:r>
+              <w:rPr>
+                <w:rFonts w:ascii="Consolas" w:hAnsi="Consolas" w:cs="Consolas"/>
+                <w:color w:val="FFFFFF" w:themeColor="background1"/>
+                <w:sz w:val="20"/>
+                <w:szCs w:val="20"/>
+              </w:rPr>
+              <w:t xml:space="preserve"> </w:t>
+            </w:r>
+            <w:proofErr w:type="spellStart"/>
+            <w:r>
+              <w:rPr>
+                <w:rFonts w:ascii="Consolas" w:hAnsi="Consolas" w:cs="Consolas"/>
+                <w:color w:val="FFFFFF" w:themeColor="background1"/>
+                <w:sz w:val="20"/>
+                <w:szCs w:val="20"/>
+              </w:rPr>
+              <w:t>mode</w:t>
+            </w:r>
+            <w:proofErr w:type="spellEnd"/>
+            <w:r>
+              <w:rPr>
+                <w:rFonts w:ascii="Consolas" w:hAnsi="Consolas" w:cs="Consolas"/>
+                <w:color w:val="FFFFFF" w:themeColor="background1"/>
+                <w:sz w:val="20"/>
+                <w:szCs w:val="20"/>
+              </w:rPr>
+              <w:t xml:space="preserve"> </w:t>
+            </w:r>
+            <w:proofErr w:type="spellStart"/>
+            <w:r>
+              <w:rPr>
+                <w:rFonts w:ascii="Consolas" w:hAnsi="Consolas" w:cs="Consolas"/>
+                <w:color w:val="FFFFFF" w:themeColor="background1"/>
+                <w:sz w:val="20"/>
+                <w:szCs w:val="20"/>
+              </w:rPr>
+              <w:t>access</w:t>
+            </w:r>
+            <w:proofErr w:type="spellEnd"/>
+          </w:p>
+          <w:p>
+            <w:pPr>
+              <w:rPr>
+                <w:rFonts w:ascii="Consolas" w:hAnsi="Consolas" w:cs="Consolas"/>
+                <w:color w:val="FFFFFF" w:themeColor="background1"/>
+                <w:sz w:val="20"/>
+                <w:szCs w:val="20"/>
+              </w:rPr>
+            </w:pPr>
+            <w:r>
+              <w:rPr>
+                <w:rFonts w:ascii="Consolas" w:hAnsi="Consolas" w:cs="Consolas"/>
+                <w:color w:val="FFFFFF" w:themeColor="background1"/>
+                <w:sz w:val="20"/>
+                <w:szCs w:val="20"/>
+              </w:rPr>
+              <w:t>!</w:t>
+            </w:r>
+          </w:p>
+          <w:p>
+            <w:pPr>
+              <w:rPr>
+                <w:rFonts w:ascii="Consolas" w:hAnsi="Consolas" w:cs="Consolas"/>
+                <w:color w:val="FFFFFF" w:themeColor="background1"/>
+                <w:sz w:val="20"/>
+                <w:szCs w:val="20"/>
+              </w:rPr>
+            </w:pPr>
+            <w:proofErr w:type="gramStart"/>
+            <w:r>
+              <w:rPr>
+                <w:rFonts w:ascii="Consolas" w:hAnsi="Consolas" w:cs="Consolas"/>
+                <w:color w:val="FFFFFF" w:themeColor="background1"/>
+                <w:sz w:val="20"/>
+                <w:szCs w:val="20"/>
+              </w:rPr>
+              <w:t>interface</w:t>
+            </w:r>
+            <w:proofErr w:type="gramEnd"/>
+            <w:r>
+              <w:rPr>
+                <w:rFonts w:ascii="Consolas" w:hAnsi="Consolas" w:cs="Consolas"/>
+                <w:color w:val="FFFFFF" w:themeColor="background1"/>
+                <w:sz w:val="20"/>
+                <w:szCs w:val="20"/>
+              </w:rPr>
+              <w:t xml:space="preserve"> FastEthernet0/13</w:t>
+            </w:r>
+          </w:p>
+          <w:p>
+            <w:pPr>
+              <w:rPr>
+                <w:rFonts w:ascii="Consolas" w:hAnsi="Consolas" w:cs="Consolas"/>
+                <w:color w:val="FFFFFF" w:themeColor="background1"/>
+                <w:sz w:val="20"/>
+                <w:szCs w:val="20"/>
+              </w:rPr>
+            </w:pPr>
+            <w:proofErr w:type="spellStart"/>
+            <w:proofErr w:type="gramStart"/>
+            <w:r>
+              <w:rPr>
+                <w:rFonts w:ascii="Consolas" w:hAnsi="Consolas" w:cs="Consolas"/>
+                <w:color w:val="FFFFFF" w:themeColor="background1"/>
+                <w:sz w:val="20"/>
+                <w:szCs w:val="20"/>
+              </w:rPr>
+              <w:t>switchport</w:t>
+            </w:r>
+            <w:proofErr w:type="spellEnd"/>
+            <w:proofErr w:type="gramEnd"/>
+            <w:r>
+              <w:rPr>
+                <w:rFonts w:ascii="Consolas" w:hAnsi="Consolas" w:cs="Consolas"/>
+                <w:color w:val="FFFFFF" w:themeColor="background1"/>
+                <w:sz w:val="20"/>
+                <w:szCs w:val="20"/>
+              </w:rPr>
+              <w:t xml:space="preserve"> </w:t>
+            </w:r>
+            <w:proofErr w:type="spellStart"/>
+            <w:r>
+              <w:rPr>
+                <w:rFonts w:ascii="Consolas" w:hAnsi="Consolas" w:cs="Consolas"/>
+                <w:color w:val="FFFFFF" w:themeColor="background1"/>
+                <w:sz w:val="20"/>
+                <w:szCs w:val="20"/>
+              </w:rPr>
+              <w:t>access</w:t>
+            </w:r>
+            <w:proofErr w:type="spellEnd"/>
+            <w:r>
+              <w:rPr>
+                <w:rFonts w:ascii="Consolas" w:hAnsi="Consolas" w:cs="Consolas"/>
+                <w:color w:val="FFFFFF" w:themeColor="background1"/>
+                <w:sz w:val="20"/>
+                <w:szCs w:val="20"/>
+              </w:rPr>
+              <w:t xml:space="preserve"> </w:t>
+            </w:r>
+            <w:proofErr w:type="spellStart"/>
+            <w:r>
+              <w:rPr>
+                <w:rFonts w:ascii="Consolas" w:hAnsi="Consolas" w:cs="Consolas"/>
+                <w:color w:val="FFFFFF" w:themeColor="background1"/>
+                <w:sz w:val="20"/>
+                <w:szCs w:val="20"/>
+              </w:rPr>
+              <w:t>vlan</w:t>
+            </w:r>
+            <w:proofErr w:type="spellEnd"/>
+            <w:r>
+              <w:rPr>
+                <w:rFonts w:ascii="Consolas" w:hAnsi="Consolas" w:cs="Consolas"/>
+                <w:color w:val="FFFFFF" w:themeColor="background1"/>
+                <w:sz w:val="20"/>
+                <w:szCs w:val="20"/>
+              </w:rPr>
+              <w:t xml:space="preserve"> 112</w:t>
+            </w:r>
+          </w:p>
+          <w:p>
+            <w:pPr>
+              <w:rPr>
+                <w:rFonts w:ascii="Consolas" w:hAnsi="Consolas" w:cs="Consolas"/>
+                <w:color w:val="FFFFFF" w:themeColor="background1"/>
+                <w:sz w:val="20"/>
+                <w:szCs w:val="20"/>
+              </w:rPr>
+            </w:pPr>
+            <w:proofErr w:type="spellStart"/>
+            <w:proofErr w:type="gramStart"/>
+            <w:r>
+              <w:rPr>
+                <w:rFonts w:ascii="Consolas" w:hAnsi="Consolas" w:cs="Consolas"/>
+                <w:color w:val="FFFFFF" w:themeColor="background1"/>
+                <w:sz w:val="20"/>
+                <w:szCs w:val="20"/>
+              </w:rPr>
+              <w:t>switchport</w:t>
+            </w:r>
+            <w:proofErr w:type="spellEnd"/>
+            <w:proofErr w:type="gramEnd"/>
+            <w:r>
+              <w:rPr>
+                <w:rFonts w:ascii="Consolas" w:hAnsi="Consolas" w:cs="Consolas"/>
+                <w:color w:val="FFFFFF" w:themeColor="background1"/>
+                <w:sz w:val="20"/>
+                <w:szCs w:val="20"/>
+              </w:rPr>
+              <w:t xml:space="preserve"> </w:t>
+            </w:r>
+            <w:proofErr w:type="spellStart"/>
+            <w:r>
+              <w:rPr>
+                <w:rFonts w:ascii="Consolas" w:hAnsi="Consolas" w:cs="Consolas"/>
+                <w:color w:val="FFFFFF" w:themeColor="background1"/>
+                <w:sz w:val="20"/>
+                <w:szCs w:val="20"/>
+              </w:rPr>
+              <w:t>mode</w:t>
+            </w:r>
+            <w:proofErr w:type="spellEnd"/>
+            <w:r>
+              <w:rPr>
+                <w:rFonts w:ascii="Consolas" w:hAnsi="Consolas" w:cs="Consolas"/>
+                <w:color w:val="FFFFFF" w:themeColor="background1"/>
+                <w:sz w:val="20"/>
+                <w:szCs w:val="20"/>
+              </w:rPr>
+              <w:t xml:space="preserve"> </w:t>
+            </w:r>
+            <w:proofErr w:type="spellStart"/>
+            <w:r>
+              <w:rPr>
+                <w:rFonts w:ascii="Consolas" w:hAnsi="Consolas" w:cs="Consolas"/>
+                <w:color w:val="FFFFFF" w:themeColor="background1"/>
+                <w:sz w:val="20"/>
+                <w:szCs w:val="20"/>
+              </w:rPr>
+              <w:t>access</w:t>
+            </w:r>
+            <w:proofErr w:type="spellEnd"/>
+          </w:p>
+        </w:tc>
+      </w:tr>
+    </w:tbl>
+    <w:p/>
+    <w:p>
+      <w:r>
+        <w:t xml:space="preserve">Distribuição </w:t>
+      </w:r>
+      <w:r>
+        <w:t>2</w:t>
+      </w:r>
+      <w:r>
+        <w:t>:</w:t>
+      </w:r>
+    </w:p>
+    <w:tbl>
+      <w:tblPr>
+        <w:tblStyle w:val="Tabelacomgrelha"/>
+        <w:tblW w:w="0" w:type="auto"/>
+        <w:tblLook w:val="04A0" w:firstRow="1" w:lastRow="0" w:firstColumn="1" w:lastColumn="0" w:noHBand="0" w:noVBand="1"/>
+      </w:tblPr>
+      <w:tblGrid>
+        <w:gridCol w:w="8873"/>
+      </w:tblGrid>
+      <w:tr>
+        <w:tc>
+          <w:tcPr>
+            <w:tcW w:w="8873" w:type="dxa"/>
+            <w:shd w:val="clear" w:color="auto" w:fill="000000" w:themeFill="text1"/>
+          </w:tcPr>
+          <w:p>
+            <w:pPr>
+              <w:rPr>
+                <w:rFonts w:ascii="Consolas" w:hAnsi="Consolas" w:cs="Consolas"/>
+                <w:color w:val="FFFFFF" w:themeColor="background1"/>
+                <w:sz w:val="20"/>
+                <w:szCs w:val="20"/>
+              </w:rPr>
+            </w:pPr>
+            <w:proofErr w:type="spellStart"/>
+            <w:proofErr w:type="gramStart"/>
+            <w:r>
+              <w:rPr>
+                <w:rFonts w:ascii="Consolas" w:hAnsi="Consolas" w:cs="Consolas"/>
+                <w:color w:val="FFFFFF" w:themeColor="background1"/>
+                <w:sz w:val="20"/>
+                <w:szCs w:val="20"/>
+              </w:rPr>
+              <w:t>vlan</w:t>
+            </w:r>
+            <w:proofErr w:type="spellEnd"/>
+            <w:proofErr w:type="gramEnd"/>
+            <w:r>
+              <w:rPr>
+                <w:rFonts w:ascii="Consolas" w:hAnsi="Consolas" w:cs="Consolas"/>
+                <w:color w:val="FFFFFF" w:themeColor="background1"/>
+                <w:sz w:val="20"/>
+                <w:szCs w:val="20"/>
+              </w:rPr>
+              <w:t xml:space="preserve"> 121</w:t>
+            </w:r>
+          </w:p>
+          <w:p>
+            <w:pPr>
+              <w:rPr>
+                <w:rFonts w:ascii="Consolas" w:hAnsi="Consolas" w:cs="Consolas"/>
+                <w:color w:val="FFFFFF" w:themeColor="background1"/>
+                <w:sz w:val="20"/>
+                <w:szCs w:val="20"/>
+              </w:rPr>
+            </w:pPr>
+            <w:proofErr w:type="spellStart"/>
+            <w:proofErr w:type="gramStart"/>
+            <w:r>
+              <w:rPr>
+                <w:rFonts w:ascii="Consolas" w:hAnsi="Consolas" w:cs="Consolas"/>
+                <w:color w:val="FFFFFF" w:themeColor="background1"/>
+                <w:sz w:val="20"/>
+                <w:szCs w:val="20"/>
+              </w:rPr>
+              <w:t>vlan</w:t>
+            </w:r>
+            <w:proofErr w:type="spellEnd"/>
+            <w:proofErr w:type="gramEnd"/>
+            <w:r>
+              <w:rPr>
+                <w:rFonts w:ascii="Consolas" w:hAnsi="Consolas" w:cs="Consolas"/>
+                <w:color w:val="FFFFFF" w:themeColor="background1"/>
+                <w:sz w:val="20"/>
+                <w:szCs w:val="20"/>
+              </w:rPr>
+              <w:t xml:space="preserve"> 122</w:t>
+            </w:r>
+          </w:p>
+          <w:p>
+            <w:pPr>
+              <w:rPr>
+                <w:rFonts w:ascii="Consolas" w:hAnsi="Consolas" w:cs="Consolas"/>
+                <w:color w:val="FFFFFF" w:themeColor="background1"/>
+                <w:sz w:val="20"/>
+                <w:szCs w:val="20"/>
+              </w:rPr>
+            </w:pPr>
+            <w:r>
+              <w:rPr>
+                <w:rFonts w:ascii="Consolas" w:hAnsi="Consolas" w:cs="Consolas"/>
+                <w:color w:val="FFFFFF" w:themeColor="background1"/>
+                <w:sz w:val="20"/>
+                <w:szCs w:val="20"/>
+              </w:rPr>
+              <w:t>!</w:t>
+            </w:r>
+          </w:p>
+          <w:p>
+            <w:pPr>
+              <w:rPr>
+                <w:rFonts w:ascii="Consolas" w:hAnsi="Consolas" w:cs="Consolas"/>
+                <w:color w:val="FFFFFF" w:themeColor="background1"/>
+                <w:sz w:val="20"/>
+                <w:szCs w:val="20"/>
+              </w:rPr>
+            </w:pPr>
+            <w:proofErr w:type="gramStart"/>
+            <w:r>
+              <w:rPr>
+                <w:rFonts w:ascii="Consolas" w:hAnsi="Consolas" w:cs="Consolas"/>
+                <w:color w:val="FFFFFF" w:themeColor="background1"/>
+                <w:sz w:val="20"/>
+                <w:szCs w:val="20"/>
+              </w:rPr>
+              <w:t>interface</w:t>
+            </w:r>
+            <w:proofErr w:type="gramEnd"/>
+            <w:r>
+              <w:rPr>
+                <w:rFonts w:ascii="Consolas" w:hAnsi="Consolas" w:cs="Consolas"/>
+                <w:color w:val="FFFFFF" w:themeColor="background1"/>
+                <w:sz w:val="20"/>
+                <w:szCs w:val="20"/>
+              </w:rPr>
+              <w:t xml:space="preserve"> Vlan121</w:t>
+            </w:r>
+          </w:p>
+          <w:p>
+            <w:pPr>
+              <w:rPr>
+                <w:rFonts w:ascii="Consolas" w:hAnsi="Consolas" w:cs="Consolas"/>
+                <w:color w:val="FFFFFF" w:themeColor="background1"/>
+                <w:sz w:val="20"/>
+                <w:szCs w:val="20"/>
+              </w:rPr>
+            </w:pPr>
+            <w:proofErr w:type="spellStart"/>
+            <w:proofErr w:type="gramStart"/>
+            <w:r>
+              <w:rPr>
+                <w:rFonts w:ascii="Consolas" w:hAnsi="Consolas" w:cs="Consolas"/>
+                <w:color w:val="FFFFFF" w:themeColor="background1"/>
+                <w:sz w:val="20"/>
+                <w:szCs w:val="20"/>
+              </w:rPr>
+              <w:t>ip</w:t>
+            </w:r>
+            <w:proofErr w:type="spellEnd"/>
+            <w:proofErr w:type="gramEnd"/>
+            <w:r>
+              <w:rPr>
+                <w:rFonts w:ascii="Consolas" w:hAnsi="Consolas" w:cs="Consolas"/>
+                <w:color w:val="FFFFFF" w:themeColor="background1"/>
+                <w:sz w:val="20"/>
+                <w:szCs w:val="20"/>
+              </w:rPr>
+              <w:t xml:space="preserve"> </w:t>
+            </w:r>
+            <w:proofErr w:type="spellStart"/>
+            <w:r>
+              <w:rPr>
+                <w:rFonts w:ascii="Consolas" w:hAnsi="Consolas" w:cs="Consolas"/>
+                <w:color w:val="FFFFFF" w:themeColor="background1"/>
+                <w:sz w:val="20"/>
+                <w:szCs w:val="20"/>
+              </w:rPr>
+              <w:t>address</w:t>
+            </w:r>
+            <w:proofErr w:type="spellEnd"/>
+            <w:r>
+              <w:rPr>
+                <w:rFonts w:ascii="Consolas" w:hAnsi="Consolas" w:cs="Consolas"/>
+                <w:color w:val="FFFFFF" w:themeColor="background1"/>
+                <w:sz w:val="20"/>
+                <w:szCs w:val="20"/>
+              </w:rPr>
+              <w:t xml:space="preserve"> 10.10.10.5 255.255.255.252</w:t>
+            </w:r>
+          </w:p>
+          <w:p>
+            <w:pPr>
+              <w:rPr>
+                <w:rFonts w:ascii="Consolas" w:hAnsi="Consolas" w:cs="Consolas"/>
+                <w:color w:val="FFFFFF" w:themeColor="background1"/>
+                <w:sz w:val="20"/>
+                <w:szCs w:val="20"/>
+              </w:rPr>
+            </w:pPr>
+            <w:r>
+              <w:rPr>
+                <w:rFonts w:ascii="Consolas" w:hAnsi="Consolas" w:cs="Consolas"/>
+                <w:color w:val="FFFFFF" w:themeColor="background1"/>
+                <w:sz w:val="20"/>
+                <w:szCs w:val="20"/>
+              </w:rPr>
+              <w:t>!</w:t>
+            </w:r>
+          </w:p>
+          <w:p>
+            <w:pPr>
+              <w:rPr>
+                <w:rFonts w:ascii="Consolas" w:hAnsi="Consolas" w:cs="Consolas"/>
+                <w:color w:val="FFFFFF" w:themeColor="background1"/>
+                <w:sz w:val="20"/>
+                <w:szCs w:val="20"/>
+              </w:rPr>
+            </w:pPr>
+            <w:proofErr w:type="gramStart"/>
+            <w:r>
+              <w:rPr>
+                <w:rFonts w:ascii="Consolas" w:hAnsi="Consolas" w:cs="Consolas"/>
+                <w:color w:val="FFFFFF" w:themeColor="background1"/>
+                <w:sz w:val="20"/>
+                <w:szCs w:val="20"/>
+              </w:rPr>
+              <w:t>interface</w:t>
+            </w:r>
+            <w:proofErr w:type="gramEnd"/>
+            <w:r>
+              <w:rPr>
+                <w:rFonts w:ascii="Consolas" w:hAnsi="Consolas" w:cs="Consolas"/>
+                <w:color w:val="FFFFFF" w:themeColor="background1"/>
+                <w:sz w:val="20"/>
+                <w:szCs w:val="20"/>
+              </w:rPr>
+              <w:t xml:space="preserve"> Vlan122</w:t>
+            </w:r>
+          </w:p>
+          <w:p>
+            <w:pPr>
+              <w:rPr>
+                <w:rFonts w:ascii="Consolas" w:hAnsi="Consolas" w:cs="Consolas"/>
+                <w:color w:val="FFFFFF" w:themeColor="background1"/>
+                <w:sz w:val="20"/>
+                <w:szCs w:val="20"/>
+              </w:rPr>
+            </w:pPr>
+            <w:proofErr w:type="spellStart"/>
+            <w:proofErr w:type="gramStart"/>
+            <w:r>
+              <w:rPr>
+                <w:rFonts w:ascii="Consolas" w:hAnsi="Consolas" w:cs="Consolas"/>
+                <w:color w:val="FFFFFF" w:themeColor="background1"/>
+                <w:sz w:val="20"/>
+                <w:szCs w:val="20"/>
+              </w:rPr>
+              <w:t>ip</w:t>
+            </w:r>
+            <w:proofErr w:type="spellEnd"/>
+            <w:proofErr w:type="gramEnd"/>
+            <w:r>
+              <w:rPr>
+                <w:rFonts w:ascii="Consolas" w:hAnsi="Consolas" w:cs="Consolas"/>
+                <w:color w:val="FFFFFF" w:themeColor="background1"/>
+                <w:sz w:val="20"/>
+                <w:szCs w:val="20"/>
+              </w:rPr>
+              <w:t xml:space="preserve"> </w:t>
+            </w:r>
+            <w:proofErr w:type="spellStart"/>
+            <w:r>
+              <w:rPr>
+                <w:rFonts w:ascii="Consolas" w:hAnsi="Consolas" w:cs="Consolas"/>
+                <w:color w:val="FFFFFF" w:themeColor="background1"/>
+                <w:sz w:val="20"/>
+                <w:szCs w:val="20"/>
+              </w:rPr>
+              <w:t>address</w:t>
+            </w:r>
+            <w:proofErr w:type="spellEnd"/>
+            <w:r>
+              <w:rPr>
+                <w:rFonts w:ascii="Consolas" w:hAnsi="Consolas" w:cs="Consolas"/>
+                <w:color w:val="FFFFFF" w:themeColor="background1"/>
+                <w:sz w:val="20"/>
+                <w:szCs w:val="20"/>
+              </w:rPr>
+              <w:t xml:space="preserve"> 10.10.10.9 255.255.255.252</w:t>
+            </w:r>
+          </w:p>
+          <w:p>
+            <w:pPr>
+              <w:rPr>
+                <w:rFonts w:ascii="Consolas" w:hAnsi="Consolas" w:cs="Consolas"/>
+                <w:color w:val="FFFFFF" w:themeColor="background1"/>
+                <w:sz w:val="20"/>
+                <w:szCs w:val="20"/>
+              </w:rPr>
+            </w:pPr>
+            <w:r>
+              <w:rPr>
+                <w:rFonts w:ascii="Consolas" w:hAnsi="Consolas" w:cs="Consolas"/>
+                <w:color w:val="FFFFFF" w:themeColor="background1"/>
+                <w:sz w:val="20"/>
+                <w:szCs w:val="20"/>
+              </w:rPr>
+              <w:t>!</w:t>
+            </w:r>
+          </w:p>
+          <w:p>
+            <w:pPr>
+              <w:rPr>
+                <w:rFonts w:ascii="Consolas" w:hAnsi="Consolas" w:cs="Consolas"/>
+                <w:color w:val="FFFFFF" w:themeColor="background1"/>
+                <w:sz w:val="20"/>
+                <w:szCs w:val="20"/>
+              </w:rPr>
+            </w:pPr>
+            <w:proofErr w:type="gramStart"/>
+            <w:r>
+              <w:rPr>
+                <w:rFonts w:ascii="Consolas" w:hAnsi="Consolas" w:cs="Consolas"/>
+                <w:color w:val="FFFFFF" w:themeColor="background1"/>
+                <w:sz w:val="20"/>
+                <w:szCs w:val="20"/>
+              </w:rPr>
+              <w:t>interface</w:t>
+            </w:r>
+            <w:proofErr w:type="gramEnd"/>
+            <w:r>
+              <w:rPr>
+                <w:rFonts w:ascii="Consolas" w:hAnsi="Consolas" w:cs="Consolas"/>
+                <w:color w:val="FFFFFF" w:themeColor="background1"/>
+                <w:sz w:val="20"/>
+                <w:szCs w:val="20"/>
+              </w:rPr>
+              <w:t xml:space="preserve"> FastEthernet0/12</w:t>
+            </w:r>
+          </w:p>
+          <w:p>
+            <w:pPr>
+              <w:rPr>
+                <w:rFonts w:ascii="Consolas" w:hAnsi="Consolas" w:cs="Consolas"/>
+                <w:color w:val="FFFFFF" w:themeColor="background1"/>
+                <w:sz w:val="20"/>
+                <w:szCs w:val="20"/>
+              </w:rPr>
+            </w:pPr>
+            <w:proofErr w:type="spellStart"/>
+            <w:proofErr w:type="gramStart"/>
+            <w:r>
+              <w:rPr>
+                <w:rFonts w:ascii="Consolas" w:hAnsi="Consolas" w:cs="Consolas"/>
+                <w:color w:val="FFFFFF" w:themeColor="background1"/>
+                <w:sz w:val="20"/>
+                <w:szCs w:val="20"/>
+              </w:rPr>
+              <w:t>switchport</w:t>
+            </w:r>
+            <w:proofErr w:type="spellEnd"/>
+            <w:proofErr w:type="gramEnd"/>
+            <w:r>
+              <w:rPr>
+                <w:rFonts w:ascii="Consolas" w:hAnsi="Consolas" w:cs="Consolas"/>
+                <w:color w:val="FFFFFF" w:themeColor="background1"/>
+                <w:sz w:val="20"/>
+                <w:szCs w:val="20"/>
+              </w:rPr>
+              <w:t xml:space="preserve"> </w:t>
+            </w:r>
+            <w:proofErr w:type="spellStart"/>
+            <w:r>
+              <w:rPr>
+                <w:rFonts w:ascii="Consolas" w:hAnsi="Consolas" w:cs="Consolas"/>
+                <w:color w:val="FFFFFF" w:themeColor="background1"/>
+                <w:sz w:val="20"/>
+                <w:szCs w:val="20"/>
+              </w:rPr>
+              <w:t>access</w:t>
+            </w:r>
+            <w:proofErr w:type="spellEnd"/>
+            <w:r>
+              <w:rPr>
+                <w:rFonts w:ascii="Consolas" w:hAnsi="Consolas" w:cs="Consolas"/>
+                <w:color w:val="FFFFFF" w:themeColor="background1"/>
+                <w:sz w:val="20"/>
+                <w:szCs w:val="20"/>
+              </w:rPr>
+              <w:t xml:space="preserve"> </w:t>
+            </w:r>
+            <w:proofErr w:type="spellStart"/>
+            <w:r>
+              <w:rPr>
+                <w:rFonts w:ascii="Consolas" w:hAnsi="Consolas" w:cs="Consolas"/>
+                <w:color w:val="FFFFFF" w:themeColor="background1"/>
+                <w:sz w:val="20"/>
+                <w:szCs w:val="20"/>
+              </w:rPr>
+              <w:t>vlan</w:t>
+            </w:r>
+            <w:proofErr w:type="spellEnd"/>
+            <w:r>
+              <w:rPr>
+                <w:rFonts w:ascii="Consolas" w:hAnsi="Consolas" w:cs="Consolas"/>
+                <w:color w:val="FFFFFF" w:themeColor="background1"/>
+                <w:sz w:val="20"/>
+                <w:szCs w:val="20"/>
+              </w:rPr>
+              <w:t xml:space="preserve"> 122</w:t>
+            </w:r>
+          </w:p>
+          <w:p>
+            <w:pPr>
+              <w:rPr>
+                <w:rFonts w:ascii="Consolas" w:hAnsi="Consolas" w:cs="Consolas"/>
+                <w:color w:val="FFFFFF" w:themeColor="background1"/>
+                <w:sz w:val="20"/>
+                <w:szCs w:val="20"/>
+              </w:rPr>
+            </w:pPr>
+            <w:proofErr w:type="spellStart"/>
+            <w:proofErr w:type="gramStart"/>
+            <w:r>
+              <w:rPr>
+                <w:rFonts w:ascii="Consolas" w:hAnsi="Consolas" w:cs="Consolas"/>
+                <w:color w:val="FFFFFF" w:themeColor="background1"/>
+                <w:sz w:val="20"/>
+                <w:szCs w:val="20"/>
+              </w:rPr>
+              <w:t>switchport</w:t>
+            </w:r>
+            <w:proofErr w:type="spellEnd"/>
+            <w:proofErr w:type="gramEnd"/>
+            <w:r>
+              <w:rPr>
+                <w:rFonts w:ascii="Consolas" w:hAnsi="Consolas" w:cs="Consolas"/>
+                <w:color w:val="FFFFFF" w:themeColor="background1"/>
+                <w:sz w:val="20"/>
+                <w:szCs w:val="20"/>
+              </w:rPr>
+              <w:t xml:space="preserve"> </w:t>
+            </w:r>
+            <w:proofErr w:type="spellStart"/>
+            <w:r>
+              <w:rPr>
+                <w:rFonts w:ascii="Consolas" w:hAnsi="Consolas" w:cs="Consolas"/>
+                <w:color w:val="FFFFFF" w:themeColor="background1"/>
+                <w:sz w:val="20"/>
+                <w:szCs w:val="20"/>
+              </w:rPr>
+              <w:t>mode</w:t>
+            </w:r>
+            <w:proofErr w:type="spellEnd"/>
+            <w:r>
+              <w:rPr>
+                <w:rFonts w:ascii="Consolas" w:hAnsi="Consolas" w:cs="Consolas"/>
+                <w:color w:val="FFFFFF" w:themeColor="background1"/>
+                <w:sz w:val="20"/>
+                <w:szCs w:val="20"/>
+              </w:rPr>
+              <w:t xml:space="preserve"> </w:t>
+            </w:r>
+            <w:proofErr w:type="spellStart"/>
+            <w:r>
+              <w:rPr>
+                <w:rFonts w:ascii="Consolas" w:hAnsi="Consolas" w:cs="Consolas"/>
+                <w:color w:val="FFFFFF" w:themeColor="background1"/>
+                <w:sz w:val="20"/>
+                <w:szCs w:val="20"/>
+              </w:rPr>
+              <w:t>access</w:t>
+            </w:r>
+            <w:proofErr w:type="spellEnd"/>
+          </w:p>
+          <w:p>
+            <w:pPr>
+              <w:rPr>
+                <w:rFonts w:ascii="Consolas" w:hAnsi="Consolas" w:cs="Consolas"/>
+                <w:color w:val="FFFFFF" w:themeColor="background1"/>
+                <w:sz w:val="20"/>
+                <w:szCs w:val="20"/>
+              </w:rPr>
+            </w:pPr>
+            <w:r>
+              <w:rPr>
+                <w:rFonts w:ascii="Consolas" w:hAnsi="Consolas" w:cs="Consolas"/>
+                <w:color w:val="FFFFFF" w:themeColor="background1"/>
+                <w:sz w:val="20"/>
+                <w:szCs w:val="20"/>
+              </w:rPr>
+              <w:t>!</w:t>
+            </w:r>
+          </w:p>
+          <w:p>
+            <w:pPr>
+              <w:rPr>
+                <w:rFonts w:ascii="Consolas" w:hAnsi="Consolas" w:cs="Consolas"/>
+                <w:color w:val="FFFFFF" w:themeColor="background1"/>
+                <w:sz w:val="20"/>
+                <w:szCs w:val="20"/>
+              </w:rPr>
+            </w:pPr>
+            <w:proofErr w:type="gramStart"/>
+            <w:r>
+              <w:rPr>
+                <w:rFonts w:ascii="Consolas" w:hAnsi="Consolas" w:cs="Consolas"/>
+                <w:color w:val="FFFFFF" w:themeColor="background1"/>
+                <w:sz w:val="20"/>
+                <w:szCs w:val="20"/>
+              </w:rPr>
+              <w:t>interface</w:t>
+            </w:r>
+            <w:proofErr w:type="gramEnd"/>
+            <w:r>
+              <w:rPr>
+                <w:rFonts w:ascii="Consolas" w:hAnsi="Consolas" w:cs="Consolas"/>
+                <w:color w:val="FFFFFF" w:themeColor="background1"/>
+                <w:sz w:val="20"/>
+                <w:szCs w:val="20"/>
+              </w:rPr>
+              <w:t xml:space="preserve"> FastEthernet0/13</w:t>
+            </w:r>
+          </w:p>
+          <w:p>
+            <w:pPr>
+              <w:rPr>
+                <w:rFonts w:ascii="Consolas" w:hAnsi="Consolas" w:cs="Consolas"/>
+                <w:color w:val="FFFFFF" w:themeColor="background1"/>
+                <w:sz w:val="20"/>
+                <w:szCs w:val="20"/>
+              </w:rPr>
+            </w:pPr>
+            <w:proofErr w:type="spellStart"/>
+            <w:proofErr w:type="gramStart"/>
+            <w:r>
+              <w:rPr>
+                <w:rFonts w:ascii="Consolas" w:hAnsi="Consolas" w:cs="Consolas"/>
+                <w:color w:val="FFFFFF" w:themeColor="background1"/>
+                <w:sz w:val="20"/>
+                <w:szCs w:val="20"/>
+              </w:rPr>
+              <w:t>switchport</w:t>
+            </w:r>
+            <w:proofErr w:type="spellEnd"/>
+            <w:proofErr w:type="gramEnd"/>
+            <w:r>
+              <w:rPr>
+                <w:rFonts w:ascii="Consolas" w:hAnsi="Consolas" w:cs="Consolas"/>
+                <w:color w:val="FFFFFF" w:themeColor="background1"/>
+                <w:sz w:val="20"/>
+                <w:szCs w:val="20"/>
+              </w:rPr>
+              <w:t xml:space="preserve"> </w:t>
+            </w:r>
+            <w:proofErr w:type="spellStart"/>
+            <w:r>
+              <w:rPr>
+                <w:rFonts w:ascii="Consolas" w:hAnsi="Consolas" w:cs="Consolas"/>
+                <w:color w:val="FFFFFF" w:themeColor="background1"/>
+                <w:sz w:val="20"/>
+                <w:szCs w:val="20"/>
+              </w:rPr>
+              <w:t>access</w:t>
+            </w:r>
+            <w:proofErr w:type="spellEnd"/>
+            <w:r>
+              <w:rPr>
+                <w:rFonts w:ascii="Consolas" w:hAnsi="Consolas" w:cs="Consolas"/>
+                <w:color w:val="FFFFFF" w:themeColor="background1"/>
+                <w:sz w:val="20"/>
+                <w:szCs w:val="20"/>
+              </w:rPr>
+              <w:t xml:space="preserve"> </w:t>
+            </w:r>
+            <w:proofErr w:type="spellStart"/>
+            <w:r>
+              <w:rPr>
+                <w:rFonts w:ascii="Consolas" w:hAnsi="Consolas" w:cs="Consolas"/>
+                <w:color w:val="FFFFFF" w:themeColor="background1"/>
+                <w:sz w:val="20"/>
+                <w:szCs w:val="20"/>
+              </w:rPr>
+              <w:t>vlan</w:t>
+            </w:r>
+            <w:proofErr w:type="spellEnd"/>
+            <w:r>
+              <w:rPr>
+                <w:rFonts w:ascii="Consolas" w:hAnsi="Consolas" w:cs="Consolas"/>
+                <w:color w:val="FFFFFF" w:themeColor="background1"/>
+                <w:sz w:val="20"/>
+                <w:szCs w:val="20"/>
+              </w:rPr>
+              <w:t xml:space="preserve"> 121</w:t>
+            </w:r>
+          </w:p>
+          <w:p>
+            <w:pPr>
+              <w:rPr>
+                <w:rFonts w:ascii="Consolas" w:hAnsi="Consolas" w:cs="Consolas"/>
+                <w:color w:val="FFFFFF" w:themeColor="background1"/>
+                <w:sz w:val="20"/>
+                <w:szCs w:val="20"/>
+              </w:rPr>
+            </w:pPr>
+            <w:proofErr w:type="spellStart"/>
+            <w:proofErr w:type="gramStart"/>
+            <w:r>
+              <w:rPr>
+                <w:rFonts w:ascii="Consolas" w:hAnsi="Consolas" w:cs="Consolas"/>
+                <w:color w:val="FFFFFF" w:themeColor="background1"/>
+                <w:sz w:val="20"/>
+                <w:szCs w:val="20"/>
+              </w:rPr>
+              <w:t>switchport</w:t>
+            </w:r>
+            <w:proofErr w:type="spellEnd"/>
+            <w:proofErr w:type="gramEnd"/>
+            <w:r>
+              <w:rPr>
+                <w:rFonts w:ascii="Consolas" w:hAnsi="Consolas" w:cs="Consolas"/>
+                <w:color w:val="FFFFFF" w:themeColor="background1"/>
+                <w:sz w:val="20"/>
+                <w:szCs w:val="20"/>
+              </w:rPr>
+              <w:t xml:space="preserve"> </w:t>
+            </w:r>
+            <w:proofErr w:type="spellStart"/>
+            <w:r>
+              <w:rPr>
+                <w:rFonts w:ascii="Consolas" w:hAnsi="Consolas" w:cs="Consolas"/>
+                <w:color w:val="FFFFFF" w:themeColor="background1"/>
+                <w:sz w:val="20"/>
+                <w:szCs w:val="20"/>
+              </w:rPr>
+              <w:t>mode</w:t>
+            </w:r>
+            <w:proofErr w:type="spellEnd"/>
+            <w:r>
+              <w:rPr>
+                <w:rFonts w:ascii="Consolas" w:hAnsi="Consolas" w:cs="Consolas"/>
+                <w:color w:val="FFFFFF" w:themeColor="background1"/>
+                <w:sz w:val="20"/>
+                <w:szCs w:val="20"/>
+              </w:rPr>
+              <w:t xml:space="preserve"> </w:t>
+            </w:r>
+            <w:proofErr w:type="spellStart"/>
+            <w:r>
+              <w:rPr>
+                <w:rFonts w:ascii="Consolas" w:hAnsi="Consolas" w:cs="Consolas"/>
+                <w:color w:val="FFFFFF" w:themeColor="background1"/>
+                <w:sz w:val="20"/>
+                <w:szCs w:val="20"/>
+              </w:rPr>
+              <w:t>access</w:t>
+            </w:r>
+            <w:proofErr w:type="spellEnd"/>
+          </w:p>
+        </w:tc>
+      </w:tr>
+    </w:tbl>
+    <w:p/>
+    <w:p>
+      <w:r>
+        <w:t xml:space="preserve">De seguida procedeu-se à ativação do encaminhamento nos </w:t>
+      </w:r>
+      <w:proofErr w:type="spellStart"/>
+      <w:r>
+        <w:rPr>
+          <w:i/>
+        </w:rPr>
+        <w:t>switches</w:t>
+      </w:r>
+      <w:proofErr w:type="spellEnd"/>
+      <w:r>
+        <w:t xml:space="preserve"> de distribuição recorrendo ao OSPF.</w:t>
+      </w:r>
+    </w:p>
+    <w:p>
+      <w:r>
+        <w:t>Distribuição 1:</w:t>
+      </w:r>
+    </w:p>
+    <w:tbl>
+      <w:tblPr>
+        <w:tblStyle w:val="Tabelacomgrelha"/>
+        <w:tblW w:w="0" w:type="auto"/>
+        <w:tblLook w:val="04A0" w:firstRow="1" w:lastRow="0" w:firstColumn="1" w:lastColumn="0" w:noHBand="0" w:noVBand="1"/>
+      </w:tblPr>
+      <w:tblGrid>
+        <w:gridCol w:w="8873"/>
+      </w:tblGrid>
+      <w:tr>
+        <w:tc>
+          <w:tcPr>
+            <w:tcW w:w="8873" w:type="dxa"/>
+            <w:shd w:val="clear" w:color="auto" w:fill="000000" w:themeFill="text1"/>
+          </w:tcPr>
+          <w:p>
+            <w:pPr>
+              <w:rPr>
+                <w:rFonts w:ascii="Consolas" w:hAnsi="Consolas" w:cs="Consolas"/>
+                <w:color w:val="FFFFFF" w:themeColor="background1"/>
+                <w:sz w:val="20"/>
+                <w:szCs w:val="20"/>
+              </w:rPr>
+            </w:pPr>
+            <w:proofErr w:type="spellStart"/>
+            <w:proofErr w:type="gramStart"/>
+            <w:r>
+              <w:rPr>
+                <w:rFonts w:ascii="Consolas" w:hAnsi="Consolas" w:cs="Consolas"/>
+                <w:color w:val="FFFFFF" w:themeColor="background1"/>
+                <w:sz w:val="20"/>
+                <w:szCs w:val="20"/>
+              </w:rPr>
+              <w:t>ip</w:t>
+            </w:r>
+            <w:proofErr w:type="spellEnd"/>
+            <w:proofErr w:type="gramEnd"/>
+            <w:r>
+              <w:rPr>
+                <w:rFonts w:ascii="Consolas" w:hAnsi="Consolas" w:cs="Consolas"/>
+                <w:color w:val="FFFFFF" w:themeColor="background1"/>
+                <w:sz w:val="20"/>
+                <w:szCs w:val="20"/>
+              </w:rPr>
+              <w:t xml:space="preserve"> </w:t>
+            </w:r>
+            <w:proofErr w:type="spellStart"/>
+            <w:r>
+              <w:rPr>
+                <w:rFonts w:ascii="Consolas" w:hAnsi="Consolas" w:cs="Consolas"/>
+                <w:color w:val="FFFFFF" w:themeColor="background1"/>
+                <w:sz w:val="20"/>
+                <w:szCs w:val="20"/>
+              </w:rPr>
+              <w:t>routing</w:t>
+            </w:r>
+            <w:proofErr w:type="spellEnd"/>
+          </w:p>
+          <w:p>
+            <w:pPr>
+              <w:rPr>
+                <w:rFonts w:ascii="Consolas" w:hAnsi="Consolas" w:cs="Consolas"/>
+                <w:color w:val="FFFFFF" w:themeColor="background1"/>
+                <w:sz w:val="20"/>
+                <w:szCs w:val="20"/>
+              </w:rPr>
+            </w:pPr>
+            <w:r>
+              <w:rPr>
+                <w:rFonts w:ascii="Consolas" w:hAnsi="Consolas" w:cs="Consolas"/>
+                <w:color w:val="FFFFFF" w:themeColor="background1"/>
+                <w:sz w:val="20"/>
+                <w:szCs w:val="20"/>
+              </w:rPr>
+              <w:t>!</w:t>
+            </w:r>
+          </w:p>
+          <w:p>
+            <w:pPr>
+              <w:rPr>
+                <w:rFonts w:ascii="Consolas" w:hAnsi="Consolas" w:cs="Consolas"/>
+                <w:color w:val="FFFFFF" w:themeColor="background1"/>
+                <w:sz w:val="20"/>
+                <w:szCs w:val="20"/>
+              </w:rPr>
+            </w:pPr>
+            <w:proofErr w:type="gramStart"/>
+            <w:r>
+              <w:rPr>
+                <w:rFonts w:ascii="Consolas" w:hAnsi="Consolas" w:cs="Consolas"/>
+                <w:color w:val="FFFFFF" w:themeColor="background1"/>
+                <w:sz w:val="20"/>
+                <w:szCs w:val="20"/>
+              </w:rPr>
+              <w:t>router</w:t>
+            </w:r>
+            <w:proofErr w:type="gramEnd"/>
+            <w:r>
+              <w:rPr>
+                <w:rFonts w:ascii="Consolas" w:hAnsi="Consolas" w:cs="Consolas"/>
+                <w:color w:val="FFFFFF" w:themeColor="background1"/>
+                <w:sz w:val="20"/>
+                <w:szCs w:val="20"/>
+              </w:rPr>
+              <w:t xml:space="preserve"> </w:t>
+            </w:r>
+            <w:proofErr w:type="spellStart"/>
+            <w:r>
+              <w:rPr>
+                <w:rFonts w:ascii="Consolas" w:hAnsi="Consolas" w:cs="Consolas"/>
+                <w:color w:val="FFFFFF" w:themeColor="background1"/>
+                <w:sz w:val="20"/>
+                <w:szCs w:val="20"/>
+              </w:rPr>
+              <w:t>ospf</w:t>
+            </w:r>
+            <w:proofErr w:type="spellEnd"/>
+            <w:r>
+              <w:rPr>
+                <w:rFonts w:ascii="Consolas" w:hAnsi="Consolas" w:cs="Consolas"/>
+                <w:color w:val="FFFFFF" w:themeColor="background1"/>
+                <w:sz w:val="20"/>
+                <w:szCs w:val="20"/>
+              </w:rPr>
+              <w:t xml:space="preserve"> 10</w:t>
+            </w:r>
+          </w:p>
+          <w:p>
+            <w:pPr>
+              <w:rPr>
+                <w:rFonts w:ascii="Consolas" w:hAnsi="Consolas" w:cs="Consolas"/>
+                <w:color w:val="FFFFFF" w:themeColor="background1"/>
+                <w:sz w:val="20"/>
+                <w:szCs w:val="20"/>
+              </w:rPr>
+            </w:pPr>
+            <w:proofErr w:type="gramStart"/>
+            <w:r>
+              <w:rPr>
+                <w:rFonts w:ascii="Consolas" w:hAnsi="Consolas" w:cs="Consolas"/>
+                <w:color w:val="FFFFFF" w:themeColor="background1"/>
+                <w:sz w:val="20"/>
+                <w:szCs w:val="20"/>
+              </w:rPr>
+              <w:lastRenderedPageBreak/>
+              <w:t>network</w:t>
+            </w:r>
+            <w:proofErr w:type="gramEnd"/>
+            <w:r>
+              <w:rPr>
+                <w:rFonts w:ascii="Consolas" w:hAnsi="Consolas" w:cs="Consolas"/>
+                <w:color w:val="FFFFFF" w:themeColor="background1"/>
+                <w:sz w:val="20"/>
+                <w:szCs w:val="20"/>
+              </w:rPr>
+              <w:t xml:space="preserve"> 10.10.10.0 0.0.0.3 </w:t>
+            </w:r>
+            <w:proofErr w:type="spellStart"/>
+            <w:r>
+              <w:rPr>
+                <w:rFonts w:ascii="Consolas" w:hAnsi="Consolas" w:cs="Consolas"/>
+                <w:color w:val="FFFFFF" w:themeColor="background1"/>
+                <w:sz w:val="20"/>
+                <w:szCs w:val="20"/>
+              </w:rPr>
+              <w:t>area</w:t>
+            </w:r>
+            <w:proofErr w:type="spellEnd"/>
+            <w:r>
+              <w:rPr>
+                <w:rFonts w:ascii="Consolas" w:hAnsi="Consolas" w:cs="Consolas"/>
+                <w:color w:val="FFFFFF" w:themeColor="background1"/>
+                <w:sz w:val="20"/>
+                <w:szCs w:val="20"/>
+              </w:rPr>
+              <w:t xml:space="preserve"> 0</w:t>
+            </w:r>
+          </w:p>
+          <w:p>
+            <w:pPr>
+              <w:rPr>
+                <w:rFonts w:ascii="Consolas" w:hAnsi="Consolas" w:cs="Consolas"/>
+                <w:color w:val="FFFFFF" w:themeColor="background1"/>
+                <w:sz w:val="20"/>
+                <w:szCs w:val="20"/>
+              </w:rPr>
+            </w:pPr>
+            <w:proofErr w:type="gramStart"/>
+            <w:r>
+              <w:rPr>
+                <w:rFonts w:ascii="Consolas" w:hAnsi="Consolas" w:cs="Consolas"/>
+                <w:color w:val="FFFFFF" w:themeColor="background1"/>
+                <w:sz w:val="20"/>
+                <w:szCs w:val="20"/>
+              </w:rPr>
+              <w:t>network</w:t>
+            </w:r>
+            <w:proofErr w:type="gramEnd"/>
+            <w:r>
+              <w:rPr>
+                <w:rFonts w:ascii="Consolas" w:hAnsi="Consolas" w:cs="Consolas"/>
+                <w:color w:val="FFFFFF" w:themeColor="background1"/>
+                <w:sz w:val="20"/>
+                <w:szCs w:val="20"/>
+              </w:rPr>
+              <w:t xml:space="preserve"> 10.10.10.12 0.0.0.3 </w:t>
+            </w:r>
+            <w:proofErr w:type="spellStart"/>
+            <w:r>
+              <w:rPr>
+                <w:rFonts w:ascii="Consolas" w:hAnsi="Consolas" w:cs="Consolas"/>
+                <w:color w:val="FFFFFF" w:themeColor="background1"/>
+                <w:sz w:val="20"/>
+                <w:szCs w:val="20"/>
+              </w:rPr>
+              <w:t>area</w:t>
+            </w:r>
+            <w:proofErr w:type="spellEnd"/>
+            <w:r>
+              <w:rPr>
+                <w:rFonts w:ascii="Consolas" w:hAnsi="Consolas" w:cs="Consolas"/>
+                <w:color w:val="FFFFFF" w:themeColor="background1"/>
+                <w:sz w:val="20"/>
+                <w:szCs w:val="20"/>
+              </w:rPr>
+              <w:t xml:space="preserve"> 0</w:t>
+            </w:r>
+          </w:p>
+          <w:p>
+            <w:pPr>
+              <w:rPr>
+                <w:rFonts w:ascii="Consolas" w:hAnsi="Consolas" w:cs="Consolas"/>
+                <w:color w:val="FFFFFF" w:themeColor="background1"/>
+                <w:sz w:val="20"/>
+                <w:szCs w:val="20"/>
+              </w:rPr>
+            </w:pPr>
+            <w:proofErr w:type="gramStart"/>
+            <w:r>
+              <w:rPr>
+                <w:rFonts w:ascii="Consolas" w:hAnsi="Consolas" w:cs="Consolas"/>
+                <w:color w:val="FFFFFF" w:themeColor="background1"/>
+                <w:sz w:val="20"/>
+                <w:szCs w:val="20"/>
+              </w:rPr>
+              <w:t>network</w:t>
+            </w:r>
+            <w:proofErr w:type="gramEnd"/>
+            <w:r>
+              <w:rPr>
+                <w:rFonts w:ascii="Consolas" w:hAnsi="Consolas" w:cs="Consolas"/>
+                <w:color w:val="FFFFFF" w:themeColor="background1"/>
+                <w:sz w:val="20"/>
+                <w:szCs w:val="20"/>
+              </w:rPr>
+              <w:t xml:space="preserve"> 172.16.11.0 0.0.0.255 </w:t>
+            </w:r>
+            <w:proofErr w:type="spellStart"/>
+            <w:r>
+              <w:rPr>
+                <w:rFonts w:ascii="Consolas" w:hAnsi="Consolas" w:cs="Consolas"/>
+                <w:color w:val="FFFFFF" w:themeColor="background1"/>
+                <w:sz w:val="20"/>
+                <w:szCs w:val="20"/>
+              </w:rPr>
+              <w:t>area</w:t>
+            </w:r>
+            <w:proofErr w:type="spellEnd"/>
+            <w:r>
+              <w:rPr>
+                <w:rFonts w:ascii="Consolas" w:hAnsi="Consolas" w:cs="Consolas"/>
+                <w:color w:val="FFFFFF" w:themeColor="background1"/>
+                <w:sz w:val="20"/>
+                <w:szCs w:val="20"/>
+              </w:rPr>
+              <w:t xml:space="preserve"> 0</w:t>
+            </w:r>
+          </w:p>
+          <w:p>
+            <w:pPr>
+              <w:rPr>
+                <w:rFonts w:ascii="Consolas" w:hAnsi="Consolas" w:cs="Consolas"/>
+                <w:color w:val="FFFFFF" w:themeColor="background1"/>
+                <w:sz w:val="20"/>
+                <w:szCs w:val="20"/>
+              </w:rPr>
+            </w:pPr>
+            <w:proofErr w:type="gramStart"/>
+            <w:r>
+              <w:rPr>
+                <w:rFonts w:ascii="Consolas" w:hAnsi="Consolas" w:cs="Consolas"/>
+                <w:color w:val="FFFFFF" w:themeColor="background1"/>
+                <w:sz w:val="20"/>
+                <w:szCs w:val="20"/>
+              </w:rPr>
+              <w:t>network</w:t>
+            </w:r>
+            <w:proofErr w:type="gramEnd"/>
+            <w:r>
+              <w:rPr>
+                <w:rFonts w:ascii="Consolas" w:hAnsi="Consolas" w:cs="Consolas"/>
+                <w:color w:val="FFFFFF" w:themeColor="background1"/>
+                <w:sz w:val="20"/>
+                <w:szCs w:val="20"/>
+              </w:rPr>
+              <w:t xml:space="preserve"> 172.16.12.0 0.0.0.255 </w:t>
+            </w:r>
+            <w:proofErr w:type="spellStart"/>
+            <w:r>
+              <w:rPr>
+                <w:rFonts w:ascii="Consolas" w:hAnsi="Consolas" w:cs="Consolas"/>
+                <w:color w:val="FFFFFF" w:themeColor="background1"/>
+                <w:sz w:val="20"/>
+                <w:szCs w:val="20"/>
+              </w:rPr>
+              <w:t>area</w:t>
+            </w:r>
+            <w:proofErr w:type="spellEnd"/>
+            <w:r>
+              <w:rPr>
+                <w:rFonts w:ascii="Consolas" w:hAnsi="Consolas" w:cs="Consolas"/>
+                <w:color w:val="FFFFFF" w:themeColor="background1"/>
+                <w:sz w:val="20"/>
+                <w:szCs w:val="20"/>
+              </w:rPr>
+              <w:t xml:space="preserve"> 0</w:t>
+            </w:r>
+          </w:p>
+        </w:tc>
+      </w:tr>
+    </w:tbl>
+    <w:p/>
+    <w:p>
+      <w:r>
+        <w:t>Distribuiç</w:t>
+      </w:r>
+      <w:r>
+        <w:t>ão 2</w:t>
+      </w:r>
+      <w:r>
+        <w:t>:</w:t>
+      </w:r>
+    </w:p>
+    <w:tbl>
+      <w:tblPr>
+        <w:tblStyle w:val="Tabelacomgrelha"/>
+        <w:tblW w:w="0" w:type="auto"/>
+        <w:tblLook w:val="04A0" w:firstRow="1" w:lastRow="0" w:firstColumn="1" w:lastColumn="0" w:noHBand="0" w:noVBand="1"/>
+      </w:tblPr>
+      <w:tblGrid>
+        <w:gridCol w:w="8873"/>
+      </w:tblGrid>
+      <w:tr>
+        <w:tc>
+          <w:tcPr>
+            <w:tcW w:w="8873" w:type="dxa"/>
+            <w:shd w:val="clear" w:color="auto" w:fill="000000" w:themeFill="text1"/>
+          </w:tcPr>
+          <w:p>
+            <w:pPr>
+              <w:rPr>
+                <w:rFonts w:ascii="Consolas" w:hAnsi="Consolas" w:cs="Consolas"/>
+                <w:color w:val="FFFFFF" w:themeColor="background1"/>
+                <w:sz w:val="20"/>
+                <w:szCs w:val="20"/>
+              </w:rPr>
+            </w:pPr>
+            <w:proofErr w:type="spellStart"/>
+            <w:proofErr w:type="gramStart"/>
+            <w:r>
+              <w:rPr>
+                <w:rFonts w:ascii="Consolas" w:hAnsi="Consolas" w:cs="Consolas"/>
+                <w:color w:val="FFFFFF" w:themeColor="background1"/>
+                <w:sz w:val="20"/>
+                <w:szCs w:val="20"/>
+              </w:rPr>
+              <w:t>ip</w:t>
+            </w:r>
+            <w:proofErr w:type="spellEnd"/>
+            <w:proofErr w:type="gramEnd"/>
+            <w:r>
+              <w:rPr>
+                <w:rFonts w:ascii="Consolas" w:hAnsi="Consolas" w:cs="Consolas"/>
+                <w:color w:val="FFFFFF" w:themeColor="background1"/>
+                <w:sz w:val="20"/>
+                <w:szCs w:val="20"/>
+              </w:rPr>
+              <w:t xml:space="preserve"> </w:t>
+            </w:r>
+            <w:proofErr w:type="spellStart"/>
+            <w:r>
+              <w:rPr>
+                <w:rFonts w:ascii="Consolas" w:hAnsi="Consolas" w:cs="Consolas"/>
+                <w:color w:val="FFFFFF" w:themeColor="background1"/>
+                <w:sz w:val="20"/>
+                <w:szCs w:val="20"/>
+              </w:rPr>
+              <w:t>routing</w:t>
+            </w:r>
+            <w:proofErr w:type="spellEnd"/>
+          </w:p>
+          <w:p>
+            <w:pPr>
+              <w:rPr>
+                <w:rFonts w:ascii="Consolas" w:hAnsi="Consolas" w:cs="Consolas"/>
+                <w:color w:val="FFFFFF" w:themeColor="background1"/>
+                <w:sz w:val="20"/>
+                <w:szCs w:val="20"/>
+              </w:rPr>
+            </w:pPr>
+            <w:r>
+              <w:rPr>
+                <w:rFonts w:ascii="Consolas" w:hAnsi="Consolas" w:cs="Consolas"/>
+                <w:color w:val="FFFFFF" w:themeColor="background1"/>
+                <w:sz w:val="20"/>
+                <w:szCs w:val="20"/>
+              </w:rPr>
+              <w:t>!</w:t>
+            </w:r>
+          </w:p>
+          <w:p>
+            <w:pPr>
+              <w:rPr>
+                <w:rFonts w:ascii="Consolas" w:hAnsi="Consolas" w:cs="Consolas"/>
+                <w:color w:val="FFFFFF" w:themeColor="background1"/>
+                <w:sz w:val="20"/>
+                <w:szCs w:val="20"/>
+              </w:rPr>
+            </w:pPr>
+            <w:proofErr w:type="gramStart"/>
+            <w:r>
+              <w:rPr>
+                <w:rFonts w:ascii="Consolas" w:hAnsi="Consolas" w:cs="Consolas"/>
+                <w:color w:val="FFFFFF" w:themeColor="background1"/>
+                <w:sz w:val="20"/>
+                <w:szCs w:val="20"/>
+              </w:rPr>
+              <w:t>router</w:t>
+            </w:r>
+            <w:proofErr w:type="gramEnd"/>
+            <w:r>
+              <w:rPr>
+                <w:rFonts w:ascii="Consolas" w:hAnsi="Consolas" w:cs="Consolas"/>
+                <w:color w:val="FFFFFF" w:themeColor="background1"/>
+                <w:sz w:val="20"/>
+                <w:szCs w:val="20"/>
+              </w:rPr>
+              <w:t xml:space="preserve"> </w:t>
+            </w:r>
+            <w:proofErr w:type="spellStart"/>
+            <w:r>
+              <w:rPr>
+                <w:rFonts w:ascii="Consolas" w:hAnsi="Consolas" w:cs="Consolas"/>
+                <w:color w:val="FFFFFF" w:themeColor="background1"/>
+                <w:sz w:val="20"/>
+                <w:szCs w:val="20"/>
+              </w:rPr>
+              <w:t>ospf</w:t>
+            </w:r>
+            <w:proofErr w:type="spellEnd"/>
+            <w:r>
+              <w:rPr>
+                <w:rFonts w:ascii="Consolas" w:hAnsi="Consolas" w:cs="Consolas"/>
+                <w:color w:val="FFFFFF" w:themeColor="background1"/>
+                <w:sz w:val="20"/>
+                <w:szCs w:val="20"/>
+              </w:rPr>
+              <w:t xml:space="preserve"> 10</w:t>
+            </w:r>
+          </w:p>
+          <w:p>
+            <w:pPr>
+              <w:rPr>
+                <w:rFonts w:ascii="Consolas" w:hAnsi="Consolas" w:cs="Consolas"/>
+                <w:color w:val="FFFFFF" w:themeColor="background1"/>
+                <w:sz w:val="20"/>
+                <w:szCs w:val="20"/>
+              </w:rPr>
+            </w:pPr>
+            <w:proofErr w:type="gramStart"/>
+            <w:r>
+              <w:rPr>
+                <w:rFonts w:ascii="Consolas" w:hAnsi="Consolas" w:cs="Consolas"/>
+                <w:color w:val="FFFFFF" w:themeColor="background1"/>
+                <w:sz w:val="20"/>
+                <w:szCs w:val="20"/>
+              </w:rPr>
+              <w:t>network</w:t>
+            </w:r>
+            <w:proofErr w:type="gramEnd"/>
+            <w:r>
+              <w:rPr>
+                <w:rFonts w:ascii="Consolas" w:hAnsi="Consolas" w:cs="Consolas"/>
+                <w:color w:val="FFFFFF" w:themeColor="background1"/>
+                <w:sz w:val="20"/>
+                <w:szCs w:val="20"/>
+              </w:rPr>
+              <w:t xml:space="preserve"> 10.10.10.4 0.0.0.3 </w:t>
+            </w:r>
+            <w:proofErr w:type="spellStart"/>
+            <w:r>
+              <w:rPr>
+                <w:rFonts w:ascii="Consolas" w:hAnsi="Consolas" w:cs="Consolas"/>
+                <w:color w:val="FFFFFF" w:themeColor="background1"/>
+                <w:sz w:val="20"/>
+                <w:szCs w:val="20"/>
+              </w:rPr>
+              <w:t>area</w:t>
+            </w:r>
+            <w:proofErr w:type="spellEnd"/>
+            <w:r>
+              <w:rPr>
+                <w:rFonts w:ascii="Consolas" w:hAnsi="Consolas" w:cs="Consolas"/>
+                <w:color w:val="FFFFFF" w:themeColor="background1"/>
+                <w:sz w:val="20"/>
+                <w:szCs w:val="20"/>
+              </w:rPr>
+              <w:t xml:space="preserve"> 0</w:t>
+            </w:r>
+          </w:p>
+          <w:p>
+            <w:pPr>
+              <w:rPr>
+                <w:rFonts w:ascii="Consolas" w:hAnsi="Consolas" w:cs="Consolas"/>
+                <w:color w:val="FFFFFF" w:themeColor="background1"/>
+                <w:sz w:val="20"/>
+                <w:szCs w:val="20"/>
+              </w:rPr>
+            </w:pPr>
+            <w:proofErr w:type="gramStart"/>
+            <w:r>
+              <w:rPr>
+                <w:rFonts w:ascii="Consolas" w:hAnsi="Consolas" w:cs="Consolas"/>
+                <w:color w:val="FFFFFF" w:themeColor="background1"/>
+                <w:sz w:val="20"/>
+                <w:szCs w:val="20"/>
+              </w:rPr>
+              <w:t>network</w:t>
+            </w:r>
+            <w:proofErr w:type="gramEnd"/>
+            <w:r>
+              <w:rPr>
+                <w:rFonts w:ascii="Consolas" w:hAnsi="Consolas" w:cs="Consolas"/>
+                <w:color w:val="FFFFFF" w:themeColor="background1"/>
+                <w:sz w:val="20"/>
+                <w:szCs w:val="20"/>
+              </w:rPr>
+              <w:t xml:space="preserve"> 10.10.10.8 0.0.0.3 </w:t>
+            </w:r>
+            <w:proofErr w:type="spellStart"/>
+            <w:r>
+              <w:rPr>
+                <w:rFonts w:ascii="Consolas" w:hAnsi="Consolas" w:cs="Consolas"/>
+                <w:color w:val="FFFFFF" w:themeColor="background1"/>
+                <w:sz w:val="20"/>
+                <w:szCs w:val="20"/>
+              </w:rPr>
+              <w:t>area</w:t>
+            </w:r>
+            <w:proofErr w:type="spellEnd"/>
+            <w:r>
+              <w:rPr>
+                <w:rFonts w:ascii="Consolas" w:hAnsi="Consolas" w:cs="Consolas"/>
+                <w:color w:val="FFFFFF" w:themeColor="background1"/>
+                <w:sz w:val="20"/>
+                <w:szCs w:val="20"/>
+              </w:rPr>
+              <w:t xml:space="preserve"> 0</w:t>
+            </w:r>
+          </w:p>
+          <w:p>
+            <w:pPr>
+              <w:rPr>
+                <w:rFonts w:ascii="Consolas" w:hAnsi="Consolas" w:cs="Consolas"/>
+                <w:color w:val="FFFFFF" w:themeColor="background1"/>
+                <w:sz w:val="20"/>
+                <w:szCs w:val="20"/>
+              </w:rPr>
+            </w:pPr>
+            <w:proofErr w:type="gramStart"/>
+            <w:r>
+              <w:rPr>
+                <w:rFonts w:ascii="Consolas" w:hAnsi="Consolas" w:cs="Consolas"/>
+                <w:color w:val="FFFFFF" w:themeColor="background1"/>
+                <w:sz w:val="20"/>
+                <w:szCs w:val="20"/>
+              </w:rPr>
+              <w:t>network</w:t>
+            </w:r>
+            <w:proofErr w:type="gramEnd"/>
+            <w:r>
+              <w:rPr>
+                <w:rFonts w:ascii="Consolas" w:hAnsi="Consolas" w:cs="Consolas"/>
+                <w:color w:val="FFFFFF" w:themeColor="background1"/>
+                <w:sz w:val="20"/>
+                <w:szCs w:val="20"/>
+              </w:rPr>
+              <w:t xml:space="preserve"> 172.16.11.0 0.0.0.255 </w:t>
+            </w:r>
+            <w:proofErr w:type="spellStart"/>
+            <w:r>
+              <w:rPr>
+                <w:rFonts w:ascii="Consolas" w:hAnsi="Consolas" w:cs="Consolas"/>
+                <w:color w:val="FFFFFF" w:themeColor="background1"/>
+                <w:sz w:val="20"/>
+                <w:szCs w:val="20"/>
+              </w:rPr>
+              <w:t>area</w:t>
+            </w:r>
+            <w:proofErr w:type="spellEnd"/>
+            <w:r>
+              <w:rPr>
+                <w:rFonts w:ascii="Consolas" w:hAnsi="Consolas" w:cs="Consolas"/>
+                <w:color w:val="FFFFFF" w:themeColor="background1"/>
+                <w:sz w:val="20"/>
+                <w:szCs w:val="20"/>
+              </w:rPr>
+              <w:t xml:space="preserve"> 0</w:t>
+            </w:r>
+          </w:p>
+          <w:p>
+            <w:pPr>
+              <w:rPr>
+                <w:rFonts w:ascii="Consolas" w:hAnsi="Consolas" w:cs="Consolas"/>
+                <w:color w:val="FFFFFF" w:themeColor="background1"/>
+                <w:sz w:val="20"/>
+                <w:szCs w:val="20"/>
+              </w:rPr>
+            </w:pPr>
+            <w:proofErr w:type="gramStart"/>
+            <w:r>
+              <w:rPr>
+                <w:rFonts w:ascii="Consolas" w:hAnsi="Consolas" w:cs="Consolas"/>
+                <w:color w:val="FFFFFF" w:themeColor="background1"/>
+                <w:sz w:val="20"/>
+                <w:szCs w:val="20"/>
+              </w:rPr>
+              <w:t>network</w:t>
+            </w:r>
+            <w:proofErr w:type="gramEnd"/>
+            <w:r>
+              <w:rPr>
+                <w:rFonts w:ascii="Consolas" w:hAnsi="Consolas" w:cs="Consolas"/>
+                <w:color w:val="FFFFFF" w:themeColor="background1"/>
+                <w:sz w:val="20"/>
+                <w:szCs w:val="20"/>
+              </w:rPr>
+              <w:t xml:space="preserve"> 172.16.12.0 0.0.0.255 </w:t>
+            </w:r>
+            <w:proofErr w:type="spellStart"/>
+            <w:r>
+              <w:rPr>
+                <w:rFonts w:ascii="Consolas" w:hAnsi="Consolas" w:cs="Consolas"/>
+                <w:color w:val="FFFFFF" w:themeColor="background1"/>
+                <w:sz w:val="20"/>
+                <w:szCs w:val="20"/>
+              </w:rPr>
+              <w:t>area</w:t>
+            </w:r>
+            <w:proofErr w:type="spellEnd"/>
+            <w:r>
+              <w:rPr>
+                <w:rFonts w:ascii="Consolas" w:hAnsi="Consolas" w:cs="Consolas"/>
+                <w:color w:val="FFFFFF" w:themeColor="background1"/>
+                <w:sz w:val="20"/>
+                <w:szCs w:val="20"/>
+              </w:rPr>
+              <w:t xml:space="preserve"> 0</w:t>
+            </w:r>
+          </w:p>
+        </w:tc>
+      </w:tr>
+    </w:tbl>
+    <w:p/>
+    <w:p>
+      <w:r>
+        <w:t xml:space="preserve">Foram implementadas as interfaces dos </w:t>
+      </w:r>
+      <w:proofErr w:type="gramStart"/>
+      <w:r>
+        <w:t>routers</w:t>
+      </w:r>
+      <w:proofErr w:type="gramEnd"/>
+      <w:r>
+        <w:t xml:space="preserve"> da camada core.</w:t>
+      </w:r>
+    </w:p>
+    <w:p>
+      <w:r>
+        <w:t>Core 1:</w:t>
+      </w:r>
+    </w:p>
+    <w:tbl>
+      <w:tblPr>
+        <w:tblStyle w:val="Tabelacomgrelha"/>
+        <w:tblW w:w="0" w:type="auto"/>
+        <w:tblLook w:val="04A0" w:firstRow="1" w:lastRow="0" w:firstColumn="1" w:lastColumn="0" w:noHBand="0" w:noVBand="1"/>
+      </w:tblPr>
+      <w:tblGrid>
+        <w:gridCol w:w="8873"/>
+      </w:tblGrid>
+      <w:tr>
+        <w:tc>
+          <w:tcPr>
+            <w:tcW w:w="8873" w:type="dxa"/>
+            <w:shd w:val="clear" w:color="auto" w:fill="000000" w:themeFill="text1"/>
+          </w:tcPr>
+          <w:p>
+            <w:pPr>
+              <w:rPr>
+                <w:rFonts w:ascii="Consolas" w:hAnsi="Consolas" w:cs="Consolas"/>
+                <w:color w:val="FFFFFF" w:themeColor="background1"/>
+                <w:sz w:val="20"/>
+                <w:szCs w:val="20"/>
+              </w:rPr>
+            </w:pPr>
+            <w:proofErr w:type="gramStart"/>
+            <w:r>
+              <w:rPr>
+                <w:rFonts w:ascii="Consolas" w:hAnsi="Consolas" w:cs="Consolas"/>
+                <w:color w:val="FFFFFF" w:themeColor="background1"/>
+                <w:sz w:val="20"/>
+                <w:szCs w:val="20"/>
+              </w:rPr>
+              <w:t>interface</w:t>
+            </w:r>
+            <w:proofErr w:type="gramEnd"/>
+            <w:r>
+              <w:rPr>
+                <w:rFonts w:ascii="Consolas" w:hAnsi="Consolas" w:cs="Consolas"/>
+                <w:color w:val="FFFFFF" w:themeColor="background1"/>
+                <w:sz w:val="20"/>
+                <w:szCs w:val="20"/>
+              </w:rPr>
+              <w:t xml:space="preserve"> Loopback0</w:t>
+            </w:r>
+          </w:p>
+          <w:p>
+            <w:pPr>
+              <w:rPr>
+                <w:rFonts w:ascii="Consolas" w:hAnsi="Consolas" w:cs="Consolas"/>
+                <w:color w:val="FFFFFF" w:themeColor="background1"/>
+                <w:sz w:val="20"/>
+                <w:szCs w:val="20"/>
+              </w:rPr>
+            </w:pPr>
+            <w:proofErr w:type="spellStart"/>
+            <w:proofErr w:type="gramStart"/>
+            <w:r>
+              <w:rPr>
+                <w:rFonts w:ascii="Consolas" w:hAnsi="Consolas" w:cs="Consolas"/>
+                <w:color w:val="FFFFFF" w:themeColor="background1"/>
+                <w:sz w:val="20"/>
+                <w:szCs w:val="20"/>
+              </w:rPr>
+              <w:t>ip</w:t>
+            </w:r>
+            <w:proofErr w:type="spellEnd"/>
+            <w:proofErr w:type="gramEnd"/>
+            <w:r>
+              <w:rPr>
+                <w:rFonts w:ascii="Consolas" w:hAnsi="Consolas" w:cs="Consolas"/>
+                <w:color w:val="FFFFFF" w:themeColor="background1"/>
+                <w:sz w:val="20"/>
+                <w:szCs w:val="20"/>
+              </w:rPr>
+              <w:t xml:space="preserve"> </w:t>
+            </w:r>
+            <w:proofErr w:type="spellStart"/>
+            <w:r>
+              <w:rPr>
+                <w:rFonts w:ascii="Consolas" w:hAnsi="Consolas" w:cs="Consolas"/>
+                <w:color w:val="FFFFFF" w:themeColor="background1"/>
+                <w:sz w:val="20"/>
+                <w:szCs w:val="20"/>
+              </w:rPr>
+              <w:t>address</w:t>
+            </w:r>
+            <w:proofErr w:type="spellEnd"/>
+            <w:r>
+              <w:rPr>
+                <w:rFonts w:ascii="Consolas" w:hAnsi="Consolas" w:cs="Consolas"/>
+                <w:color w:val="FFFFFF" w:themeColor="background1"/>
+                <w:sz w:val="20"/>
+                <w:szCs w:val="20"/>
+              </w:rPr>
+              <w:t xml:space="preserve"> 192.168.100.1 255.255.255.255</w:t>
+            </w:r>
+          </w:p>
+          <w:p>
+            <w:pPr>
+              <w:rPr>
+                <w:rFonts w:ascii="Consolas" w:hAnsi="Consolas" w:cs="Consolas"/>
+                <w:color w:val="FFFFFF" w:themeColor="background1"/>
+                <w:sz w:val="20"/>
+                <w:szCs w:val="20"/>
+              </w:rPr>
+            </w:pPr>
+            <w:proofErr w:type="gramStart"/>
+            <w:r>
+              <w:rPr>
+                <w:rFonts w:ascii="Consolas" w:hAnsi="Consolas" w:cs="Consolas"/>
+                <w:color w:val="FFFFFF" w:themeColor="background1"/>
+                <w:sz w:val="20"/>
+                <w:szCs w:val="20"/>
+              </w:rPr>
+              <w:t>no</w:t>
+            </w:r>
+            <w:proofErr w:type="gramEnd"/>
+            <w:r>
+              <w:rPr>
+                <w:rFonts w:ascii="Consolas" w:hAnsi="Consolas" w:cs="Consolas"/>
+                <w:color w:val="FFFFFF" w:themeColor="background1"/>
+                <w:sz w:val="20"/>
+                <w:szCs w:val="20"/>
+              </w:rPr>
+              <w:t xml:space="preserve"> </w:t>
+            </w:r>
+            <w:proofErr w:type="spellStart"/>
+            <w:r>
+              <w:rPr>
+                <w:rFonts w:ascii="Consolas" w:hAnsi="Consolas" w:cs="Consolas"/>
+                <w:color w:val="FFFFFF" w:themeColor="background1"/>
+                <w:sz w:val="20"/>
+                <w:szCs w:val="20"/>
+              </w:rPr>
+              <w:t>shut</w:t>
+            </w:r>
+            <w:proofErr w:type="spellEnd"/>
+          </w:p>
+          <w:p>
+            <w:pPr>
+              <w:rPr>
+                <w:rFonts w:ascii="Consolas" w:hAnsi="Consolas" w:cs="Consolas"/>
+                <w:color w:val="FFFFFF" w:themeColor="background1"/>
+                <w:sz w:val="20"/>
+                <w:szCs w:val="20"/>
+              </w:rPr>
+            </w:pPr>
+            <w:r>
+              <w:rPr>
+                <w:rFonts w:ascii="Consolas" w:hAnsi="Consolas" w:cs="Consolas"/>
+                <w:color w:val="FFFFFF" w:themeColor="background1"/>
+                <w:sz w:val="20"/>
+                <w:szCs w:val="20"/>
+              </w:rPr>
+              <w:t>!</w:t>
+            </w:r>
+          </w:p>
+          <w:p>
+            <w:pPr>
+              <w:rPr>
+                <w:rFonts w:ascii="Consolas" w:hAnsi="Consolas" w:cs="Consolas"/>
+                <w:color w:val="FFFFFF" w:themeColor="background1"/>
+                <w:sz w:val="20"/>
+                <w:szCs w:val="20"/>
+              </w:rPr>
+            </w:pPr>
+            <w:proofErr w:type="gramStart"/>
+            <w:r>
+              <w:rPr>
+                <w:rFonts w:ascii="Consolas" w:hAnsi="Consolas" w:cs="Consolas"/>
+                <w:color w:val="FFFFFF" w:themeColor="background1"/>
+                <w:sz w:val="20"/>
+                <w:szCs w:val="20"/>
+              </w:rPr>
+              <w:t>interface</w:t>
+            </w:r>
+            <w:proofErr w:type="gramEnd"/>
+            <w:r>
+              <w:rPr>
+                <w:rFonts w:ascii="Consolas" w:hAnsi="Consolas" w:cs="Consolas"/>
+                <w:color w:val="FFFFFF" w:themeColor="background1"/>
+                <w:sz w:val="20"/>
+                <w:szCs w:val="20"/>
+              </w:rPr>
+              <w:t xml:space="preserve"> GigabitEthernet0/0</w:t>
+            </w:r>
+          </w:p>
+          <w:p>
+            <w:pPr>
+              <w:rPr>
+                <w:rFonts w:ascii="Consolas" w:hAnsi="Consolas" w:cs="Consolas"/>
+                <w:color w:val="FFFFFF" w:themeColor="background1"/>
+                <w:sz w:val="20"/>
+                <w:szCs w:val="20"/>
+              </w:rPr>
+            </w:pPr>
+            <w:proofErr w:type="spellStart"/>
+            <w:proofErr w:type="gramStart"/>
+            <w:r>
+              <w:rPr>
+                <w:rFonts w:ascii="Consolas" w:hAnsi="Consolas" w:cs="Consolas"/>
+                <w:color w:val="FFFFFF" w:themeColor="background1"/>
+                <w:sz w:val="20"/>
+                <w:szCs w:val="20"/>
+              </w:rPr>
+              <w:t>ip</w:t>
+            </w:r>
+            <w:proofErr w:type="spellEnd"/>
+            <w:proofErr w:type="gramEnd"/>
+            <w:r>
+              <w:rPr>
+                <w:rFonts w:ascii="Consolas" w:hAnsi="Consolas" w:cs="Consolas"/>
+                <w:color w:val="FFFFFF" w:themeColor="background1"/>
+                <w:sz w:val="20"/>
+                <w:szCs w:val="20"/>
+              </w:rPr>
+              <w:t xml:space="preserve"> </w:t>
+            </w:r>
+            <w:proofErr w:type="spellStart"/>
+            <w:r>
+              <w:rPr>
+                <w:rFonts w:ascii="Consolas" w:hAnsi="Consolas" w:cs="Consolas"/>
+                <w:color w:val="FFFFFF" w:themeColor="background1"/>
+                <w:sz w:val="20"/>
+                <w:szCs w:val="20"/>
+              </w:rPr>
+              <w:t>address</w:t>
+            </w:r>
+            <w:proofErr w:type="spellEnd"/>
+            <w:r>
+              <w:rPr>
+                <w:rFonts w:ascii="Consolas" w:hAnsi="Consolas" w:cs="Consolas"/>
+                <w:color w:val="FFFFFF" w:themeColor="background1"/>
+                <w:sz w:val="20"/>
+                <w:szCs w:val="20"/>
+              </w:rPr>
+              <w:t xml:space="preserve"> </w:t>
+            </w:r>
+            <w:proofErr w:type="spellStart"/>
+            <w:r>
+              <w:rPr>
+                <w:rFonts w:ascii="Consolas" w:hAnsi="Consolas" w:cs="Consolas"/>
+                <w:color w:val="FFFFFF" w:themeColor="background1"/>
+                <w:sz w:val="20"/>
+                <w:szCs w:val="20"/>
+              </w:rPr>
+              <w:t>dhcp</w:t>
+            </w:r>
+            <w:proofErr w:type="spellEnd"/>
+          </w:p>
+          <w:p>
+            <w:pPr>
+              <w:rPr>
+                <w:rFonts w:ascii="Consolas" w:hAnsi="Consolas" w:cs="Consolas"/>
+                <w:color w:val="FFFFFF" w:themeColor="background1"/>
+                <w:sz w:val="20"/>
+                <w:szCs w:val="20"/>
+              </w:rPr>
+            </w:pPr>
+            <w:proofErr w:type="gramStart"/>
+            <w:r>
+              <w:rPr>
+                <w:rFonts w:ascii="Consolas" w:hAnsi="Consolas" w:cs="Consolas"/>
+                <w:color w:val="FFFFFF" w:themeColor="background1"/>
+                <w:sz w:val="20"/>
+                <w:szCs w:val="20"/>
+              </w:rPr>
+              <w:t>no</w:t>
+            </w:r>
+            <w:proofErr w:type="gramEnd"/>
+            <w:r>
+              <w:rPr>
+                <w:rFonts w:ascii="Consolas" w:hAnsi="Consolas" w:cs="Consolas"/>
+                <w:color w:val="FFFFFF" w:themeColor="background1"/>
+                <w:sz w:val="20"/>
+                <w:szCs w:val="20"/>
+              </w:rPr>
+              <w:t xml:space="preserve"> </w:t>
+            </w:r>
+            <w:proofErr w:type="spellStart"/>
+            <w:r>
+              <w:rPr>
+                <w:rFonts w:ascii="Consolas" w:hAnsi="Consolas" w:cs="Consolas"/>
+                <w:color w:val="FFFFFF" w:themeColor="background1"/>
+                <w:sz w:val="20"/>
+                <w:szCs w:val="20"/>
+              </w:rPr>
+              <w:t>shut</w:t>
+            </w:r>
+            <w:proofErr w:type="spellEnd"/>
+          </w:p>
+          <w:p>
+            <w:pPr>
+              <w:rPr>
+                <w:rFonts w:ascii="Consolas" w:hAnsi="Consolas" w:cs="Consolas"/>
+                <w:color w:val="FFFFFF" w:themeColor="background1"/>
+                <w:sz w:val="20"/>
+                <w:szCs w:val="20"/>
+              </w:rPr>
+            </w:pPr>
+            <w:r>
+              <w:rPr>
+                <w:rFonts w:ascii="Consolas" w:hAnsi="Consolas" w:cs="Consolas"/>
+                <w:color w:val="FFFFFF" w:themeColor="background1"/>
+                <w:sz w:val="20"/>
+                <w:szCs w:val="20"/>
+              </w:rPr>
+              <w:t>!</w:t>
+            </w:r>
+          </w:p>
+          <w:p>
+            <w:pPr>
+              <w:rPr>
+                <w:rFonts w:ascii="Consolas" w:hAnsi="Consolas" w:cs="Consolas"/>
+                <w:color w:val="FFFFFF" w:themeColor="background1"/>
+                <w:sz w:val="20"/>
+                <w:szCs w:val="20"/>
+              </w:rPr>
+            </w:pPr>
+            <w:proofErr w:type="gramStart"/>
+            <w:r>
+              <w:rPr>
+                <w:rFonts w:ascii="Consolas" w:hAnsi="Consolas" w:cs="Consolas"/>
+                <w:color w:val="FFFFFF" w:themeColor="background1"/>
+                <w:sz w:val="20"/>
+                <w:szCs w:val="20"/>
+              </w:rPr>
+              <w:t>interface</w:t>
+            </w:r>
+            <w:proofErr w:type="gramEnd"/>
+            <w:r>
+              <w:rPr>
+                <w:rFonts w:ascii="Consolas" w:hAnsi="Consolas" w:cs="Consolas"/>
+                <w:color w:val="FFFFFF" w:themeColor="background1"/>
+                <w:sz w:val="20"/>
+                <w:szCs w:val="20"/>
+              </w:rPr>
+              <w:t xml:space="preserve"> GigabitEthernet0/1</w:t>
+            </w:r>
+          </w:p>
+          <w:p>
+            <w:pPr>
+              <w:rPr>
+                <w:rFonts w:ascii="Consolas" w:hAnsi="Consolas" w:cs="Consolas"/>
+                <w:color w:val="FFFFFF" w:themeColor="background1"/>
+                <w:sz w:val="20"/>
+                <w:szCs w:val="20"/>
+              </w:rPr>
+            </w:pPr>
+            <w:proofErr w:type="spellStart"/>
+            <w:proofErr w:type="gramStart"/>
+            <w:r>
+              <w:rPr>
+                <w:rFonts w:ascii="Consolas" w:hAnsi="Consolas" w:cs="Consolas"/>
+                <w:color w:val="FFFFFF" w:themeColor="background1"/>
+                <w:sz w:val="20"/>
+                <w:szCs w:val="20"/>
+              </w:rPr>
+              <w:t>ip</w:t>
+            </w:r>
+            <w:proofErr w:type="spellEnd"/>
+            <w:proofErr w:type="gramEnd"/>
+            <w:r>
+              <w:rPr>
+                <w:rFonts w:ascii="Consolas" w:hAnsi="Consolas" w:cs="Consolas"/>
+                <w:color w:val="FFFFFF" w:themeColor="background1"/>
+                <w:sz w:val="20"/>
+                <w:szCs w:val="20"/>
+              </w:rPr>
+              <w:t xml:space="preserve"> </w:t>
+            </w:r>
+            <w:proofErr w:type="spellStart"/>
+            <w:r>
+              <w:rPr>
+                <w:rFonts w:ascii="Consolas" w:hAnsi="Consolas" w:cs="Consolas"/>
+                <w:color w:val="FFFFFF" w:themeColor="background1"/>
+                <w:sz w:val="20"/>
+                <w:szCs w:val="20"/>
+              </w:rPr>
+              <w:t>address</w:t>
+            </w:r>
+            <w:proofErr w:type="spellEnd"/>
+            <w:r>
+              <w:rPr>
+                <w:rFonts w:ascii="Consolas" w:hAnsi="Consolas" w:cs="Consolas"/>
+                <w:color w:val="FFFFFF" w:themeColor="background1"/>
+                <w:sz w:val="20"/>
+                <w:szCs w:val="20"/>
+              </w:rPr>
+              <w:t xml:space="preserve"> 10.10.10.6 255.255.255.252</w:t>
+            </w:r>
+          </w:p>
+          <w:p>
+            <w:pPr>
+              <w:rPr>
+                <w:rFonts w:ascii="Consolas" w:hAnsi="Consolas" w:cs="Consolas"/>
+                <w:color w:val="FFFFFF" w:themeColor="background1"/>
+                <w:sz w:val="20"/>
+                <w:szCs w:val="20"/>
+              </w:rPr>
+            </w:pPr>
+            <w:proofErr w:type="gramStart"/>
+            <w:r>
+              <w:rPr>
+                <w:rFonts w:ascii="Consolas" w:hAnsi="Consolas" w:cs="Consolas"/>
+                <w:color w:val="FFFFFF" w:themeColor="background1"/>
+                <w:sz w:val="20"/>
+                <w:szCs w:val="20"/>
+              </w:rPr>
+              <w:t>no</w:t>
+            </w:r>
+            <w:proofErr w:type="gramEnd"/>
+            <w:r>
+              <w:rPr>
+                <w:rFonts w:ascii="Consolas" w:hAnsi="Consolas" w:cs="Consolas"/>
+                <w:color w:val="FFFFFF" w:themeColor="background1"/>
+                <w:sz w:val="20"/>
+                <w:szCs w:val="20"/>
+              </w:rPr>
+              <w:t xml:space="preserve"> </w:t>
+            </w:r>
+            <w:proofErr w:type="spellStart"/>
+            <w:r>
+              <w:rPr>
+                <w:rFonts w:ascii="Consolas" w:hAnsi="Consolas" w:cs="Consolas"/>
+                <w:color w:val="FFFFFF" w:themeColor="background1"/>
+                <w:sz w:val="20"/>
+                <w:szCs w:val="20"/>
+              </w:rPr>
+              <w:t>shut</w:t>
+            </w:r>
+            <w:proofErr w:type="spellEnd"/>
+          </w:p>
+          <w:p>
+            <w:pPr>
+              <w:rPr>
+                <w:rFonts w:ascii="Consolas" w:hAnsi="Consolas" w:cs="Consolas"/>
+                <w:color w:val="FFFFFF" w:themeColor="background1"/>
+                <w:sz w:val="20"/>
+                <w:szCs w:val="20"/>
+              </w:rPr>
+            </w:pPr>
+            <w:r>
+              <w:rPr>
+                <w:rFonts w:ascii="Consolas" w:hAnsi="Consolas" w:cs="Consolas"/>
+                <w:color w:val="FFFFFF" w:themeColor="background1"/>
+                <w:sz w:val="20"/>
+                <w:szCs w:val="20"/>
+              </w:rPr>
+              <w:t>!</w:t>
+            </w:r>
+          </w:p>
+          <w:p>
+            <w:pPr>
+              <w:rPr>
+                <w:rFonts w:ascii="Consolas" w:hAnsi="Consolas" w:cs="Consolas"/>
+                <w:color w:val="FFFFFF" w:themeColor="background1"/>
+                <w:sz w:val="20"/>
+                <w:szCs w:val="20"/>
+              </w:rPr>
+            </w:pPr>
+            <w:proofErr w:type="gramStart"/>
+            <w:r>
+              <w:rPr>
+                <w:rFonts w:ascii="Consolas" w:hAnsi="Consolas" w:cs="Consolas"/>
+                <w:color w:val="FFFFFF" w:themeColor="background1"/>
+                <w:sz w:val="20"/>
+                <w:szCs w:val="20"/>
+              </w:rPr>
+              <w:t>interface</w:t>
+            </w:r>
+            <w:proofErr w:type="gramEnd"/>
+            <w:r>
+              <w:rPr>
+                <w:rFonts w:ascii="Consolas" w:hAnsi="Consolas" w:cs="Consolas"/>
+                <w:color w:val="FFFFFF" w:themeColor="background1"/>
+                <w:sz w:val="20"/>
+                <w:szCs w:val="20"/>
+              </w:rPr>
+              <w:t xml:space="preserve"> GigabitEthernet0/2</w:t>
+            </w:r>
+          </w:p>
+          <w:p>
+            <w:pPr>
+              <w:rPr>
+                <w:rFonts w:ascii="Consolas" w:hAnsi="Consolas" w:cs="Consolas"/>
+                <w:color w:val="FFFFFF" w:themeColor="background1"/>
+                <w:sz w:val="20"/>
+                <w:szCs w:val="20"/>
+              </w:rPr>
+            </w:pPr>
+            <w:proofErr w:type="spellStart"/>
+            <w:proofErr w:type="gramStart"/>
+            <w:r>
+              <w:rPr>
+                <w:rFonts w:ascii="Consolas" w:hAnsi="Consolas" w:cs="Consolas"/>
+                <w:color w:val="FFFFFF" w:themeColor="background1"/>
+                <w:sz w:val="20"/>
+                <w:szCs w:val="20"/>
+              </w:rPr>
+              <w:t>ip</w:t>
+            </w:r>
+            <w:proofErr w:type="spellEnd"/>
+            <w:proofErr w:type="gramEnd"/>
+            <w:r>
+              <w:rPr>
+                <w:rFonts w:ascii="Consolas" w:hAnsi="Consolas" w:cs="Consolas"/>
+                <w:color w:val="FFFFFF" w:themeColor="background1"/>
+                <w:sz w:val="20"/>
+                <w:szCs w:val="20"/>
+              </w:rPr>
+              <w:t xml:space="preserve"> </w:t>
+            </w:r>
+            <w:proofErr w:type="spellStart"/>
+            <w:r>
+              <w:rPr>
+                <w:rFonts w:ascii="Consolas" w:hAnsi="Consolas" w:cs="Consolas"/>
+                <w:color w:val="FFFFFF" w:themeColor="background1"/>
+                <w:sz w:val="20"/>
+                <w:szCs w:val="20"/>
+              </w:rPr>
+              <w:t>address</w:t>
+            </w:r>
+            <w:proofErr w:type="spellEnd"/>
+            <w:r>
+              <w:rPr>
+                <w:rFonts w:ascii="Consolas" w:hAnsi="Consolas" w:cs="Consolas"/>
+                <w:color w:val="FFFFFF" w:themeColor="background1"/>
+                <w:sz w:val="20"/>
+                <w:szCs w:val="20"/>
+              </w:rPr>
+              <w:t xml:space="preserve"> 10.10.10.2 255.255.255.252</w:t>
+            </w:r>
+          </w:p>
+          <w:p>
+            <w:pPr>
+              <w:rPr>
+                <w:rFonts w:ascii="Consolas" w:hAnsi="Consolas" w:cs="Consolas"/>
+                <w:color w:val="FFFFFF" w:themeColor="background1"/>
+                <w:sz w:val="20"/>
+                <w:szCs w:val="20"/>
+              </w:rPr>
+            </w:pPr>
+            <w:proofErr w:type="gramStart"/>
+            <w:r>
+              <w:rPr>
+                <w:rFonts w:ascii="Consolas" w:hAnsi="Consolas" w:cs="Consolas"/>
+                <w:color w:val="FFFFFF" w:themeColor="background1"/>
+                <w:sz w:val="20"/>
+                <w:szCs w:val="20"/>
+              </w:rPr>
+              <w:t>no</w:t>
+            </w:r>
+            <w:proofErr w:type="gramEnd"/>
+            <w:r>
+              <w:rPr>
+                <w:rFonts w:ascii="Consolas" w:hAnsi="Consolas" w:cs="Consolas"/>
+                <w:color w:val="FFFFFF" w:themeColor="background1"/>
+                <w:sz w:val="20"/>
+                <w:szCs w:val="20"/>
+              </w:rPr>
+              <w:t xml:space="preserve"> </w:t>
+            </w:r>
+            <w:proofErr w:type="spellStart"/>
+            <w:r>
+              <w:rPr>
+                <w:rFonts w:ascii="Consolas" w:hAnsi="Consolas" w:cs="Consolas"/>
+                <w:color w:val="FFFFFF" w:themeColor="background1"/>
+                <w:sz w:val="20"/>
+                <w:szCs w:val="20"/>
+              </w:rPr>
+              <w:t>shut</w:t>
+            </w:r>
+            <w:proofErr w:type="spellEnd"/>
+          </w:p>
+          <w:p>
+            <w:pPr>
+              <w:rPr>
+                <w:rFonts w:ascii="Consolas" w:hAnsi="Consolas" w:cs="Consolas"/>
+                <w:color w:val="FFFFFF" w:themeColor="background1"/>
+                <w:sz w:val="20"/>
+                <w:szCs w:val="20"/>
+              </w:rPr>
+            </w:pPr>
+            <w:r>
+              <w:rPr>
+                <w:rFonts w:ascii="Consolas" w:hAnsi="Consolas" w:cs="Consolas"/>
+                <w:color w:val="FFFFFF" w:themeColor="background1"/>
+                <w:sz w:val="20"/>
+                <w:szCs w:val="20"/>
+              </w:rPr>
+              <w:t>!</w:t>
+            </w:r>
+          </w:p>
+          <w:p>
+            <w:pPr>
+              <w:rPr>
+                <w:rFonts w:ascii="Consolas" w:hAnsi="Consolas" w:cs="Consolas"/>
+                <w:color w:val="FFFFFF" w:themeColor="background1"/>
+                <w:sz w:val="20"/>
+                <w:szCs w:val="20"/>
+              </w:rPr>
+            </w:pPr>
+            <w:proofErr w:type="gramStart"/>
+            <w:r>
+              <w:rPr>
+                <w:rFonts w:ascii="Consolas" w:hAnsi="Consolas" w:cs="Consolas"/>
+                <w:color w:val="FFFFFF" w:themeColor="background1"/>
+                <w:sz w:val="20"/>
+                <w:szCs w:val="20"/>
+              </w:rPr>
+              <w:t>interface</w:t>
+            </w:r>
+            <w:proofErr w:type="gramEnd"/>
+            <w:r>
+              <w:rPr>
+                <w:rFonts w:ascii="Consolas" w:hAnsi="Consolas" w:cs="Consolas"/>
+                <w:color w:val="FFFFFF" w:themeColor="background1"/>
+                <w:sz w:val="20"/>
+                <w:szCs w:val="20"/>
+              </w:rPr>
+              <w:t xml:space="preserve"> Serial0/0/0</w:t>
+            </w:r>
+          </w:p>
+          <w:p>
+            <w:pPr>
+              <w:rPr>
+                <w:rFonts w:ascii="Consolas" w:hAnsi="Consolas" w:cs="Consolas"/>
+                <w:color w:val="FFFFFF" w:themeColor="background1"/>
+                <w:sz w:val="20"/>
+                <w:szCs w:val="20"/>
+              </w:rPr>
+            </w:pPr>
+            <w:proofErr w:type="spellStart"/>
+            <w:proofErr w:type="gramStart"/>
+            <w:r>
+              <w:rPr>
+                <w:rFonts w:ascii="Consolas" w:hAnsi="Consolas" w:cs="Consolas"/>
+                <w:color w:val="FFFFFF" w:themeColor="background1"/>
+                <w:sz w:val="20"/>
+                <w:szCs w:val="20"/>
+              </w:rPr>
+              <w:t>ip</w:t>
+            </w:r>
+            <w:proofErr w:type="spellEnd"/>
+            <w:proofErr w:type="gramEnd"/>
+            <w:r>
+              <w:rPr>
+                <w:rFonts w:ascii="Consolas" w:hAnsi="Consolas" w:cs="Consolas"/>
+                <w:color w:val="FFFFFF" w:themeColor="background1"/>
+                <w:sz w:val="20"/>
+                <w:szCs w:val="20"/>
+              </w:rPr>
+              <w:t xml:space="preserve"> </w:t>
+            </w:r>
+            <w:proofErr w:type="spellStart"/>
+            <w:r>
+              <w:rPr>
+                <w:rFonts w:ascii="Consolas" w:hAnsi="Consolas" w:cs="Consolas"/>
+                <w:color w:val="FFFFFF" w:themeColor="background1"/>
+                <w:sz w:val="20"/>
+                <w:szCs w:val="20"/>
+              </w:rPr>
+              <w:t>address</w:t>
+            </w:r>
+            <w:proofErr w:type="spellEnd"/>
+            <w:r>
+              <w:rPr>
+                <w:rFonts w:ascii="Consolas" w:hAnsi="Consolas" w:cs="Consolas"/>
+                <w:color w:val="FFFFFF" w:themeColor="background1"/>
+                <w:sz w:val="20"/>
+                <w:szCs w:val="20"/>
+              </w:rPr>
+              <w:t xml:space="preserve"> 10.10.10.17 255.255.255.252</w:t>
+            </w:r>
+          </w:p>
+          <w:p>
+            <w:pPr>
+              <w:rPr>
+                <w:rFonts w:ascii="Consolas" w:hAnsi="Consolas" w:cs="Consolas"/>
+                <w:color w:val="FFFFFF" w:themeColor="background1"/>
+                <w:sz w:val="20"/>
+                <w:szCs w:val="20"/>
+              </w:rPr>
+            </w:pPr>
+            <w:proofErr w:type="gramStart"/>
+            <w:r>
+              <w:rPr>
+                <w:rFonts w:ascii="Consolas" w:hAnsi="Consolas" w:cs="Consolas"/>
+                <w:color w:val="FFFFFF" w:themeColor="background1"/>
+                <w:sz w:val="20"/>
+                <w:szCs w:val="20"/>
+              </w:rPr>
+              <w:t>no</w:t>
+            </w:r>
+            <w:proofErr w:type="gramEnd"/>
+            <w:r>
+              <w:rPr>
+                <w:rFonts w:ascii="Consolas" w:hAnsi="Consolas" w:cs="Consolas"/>
+                <w:color w:val="FFFFFF" w:themeColor="background1"/>
+                <w:sz w:val="20"/>
+                <w:szCs w:val="20"/>
+              </w:rPr>
+              <w:t xml:space="preserve"> </w:t>
+            </w:r>
+            <w:proofErr w:type="spellStart"/>
+            <w:r>
+              <w:rPr>
+                <w:rFonts w:ascii="Consolas" w:hAnsi="Consolas" w:cs="Consolas"/>
+                <w:color w:val="FFFFFF" w:themeColor="background1"/>
+                <w:sz w:val="20"/>
+                <w:szCs w:val="20"/>
+              </w:rPr>
+              <w:t>shut</w:t>
+            </w:r>
+            <w:proofErr w:type="spellEnd"/>
+          </w:p>
+        </w:tc>
+      </w:tr>
+    </w:tbl>
+    <w:p/>
+    <w:p>
+      <w:r>
+        <w:t>Core 2:</w:t>
+      </w:r>
+    </w:p>
+    <w:tbl>
+      <w:tblPr>
+        <w:tblStyle w:val="Tabelacomgrelha"/>
+        <w:tblW w:w="0" w:type="auto"/>
+        <w:tblLook w:val="04A0" w:firstRow="1" w:lastRow="0" w:firstColumn="1" w:lastColumn="0" w:noHBand="0" w:noVBand="1"/>
+      </w:tblPr>
+      <w:tblGrid>
+        <w:gridCol w:w="8873"/>
+      </w:tblGrid>
+      <w:tr>
+        <w:tc>
+          <w:tcPr>
+            <w:tcW w:w="8873" w:type="dxa"/>
+            <w:shd w:val="clear" w:color="auto" w:fill="000000" w:themeFill="text1"/>
+          </w:tcPr>
+          <w:p>
+            <w:pPr>
+              <w:rPr>
+                <w:rFonts w:ascii="Consolas" w:hAnsi="Consolas" w:cs="Consolas"/>
+                <w:color w:val="FFFFFF" w:themeColor="background1"/>
+                <w:sz w:val="20"/>
+                <w:szCs w:val="20"/>
+              </w:rPr>
+            </w:pPr>
+            <w:proofErr w:type="gramStart"/>
+            <w:r>
+              <w:rPr>
+                <w:rFonts w:ascii="Consolas" w:hAnsi="Consolas" w:cs="Consolas"/>
+                <w:color w:val="FFFFFF" w:themeColor="background1"/>
+                <w:sz w:val="20"/>
+                <w:szCs w:val="20"/>
+              </w:rPr>
+              <w:t>interface</w:t>
+            </w:r>
+            <w:proofErr w:type="gramEnd"/>
+            <w:r>
+              <w:rPr>
+                <w:rFonts w:ascii="Consolas" w:hAnsi="Consolas" w:cs="Consolas"/>
+                <w:color w:val="FFFFFF" w:themeColor="background1"/>
+                <w:sz w:val="20"/>
+                <w:szCs w:val="20"/>
+              </w:rPr>
+              <w:t xml:space="preserve"> Loopback0</w:t>
+            </w:r>
+          </w:p>
+          <w:p>
+            <w:pPr>
+              <w:rPr>
+                <w:rFonts w:ascii="Consolas" w:hAnsi="Consolas" w:cs="Consolas"/>
+                <w:color w:val="FFFFFF" w:themeColor="background1"/>
+                <w:sz w:val="20"/>
+                <w:szCs w:val="20"/>
+              </w:rPr>
+            </w:pPr>
+            <w:proofErr w:type="spellStart"/>
+            <w:proofErr w:type="gramStart"/>
+            <w:r>
+              <w:rPr>
+                <w:rFonts w:ascii="Consolas" w:hAnsi="Consolas" w:cs="Consolas"/>
+                <w:color w:val="FFFFFF" w:themeColor="background1"/>
+                <w:sz w:val="20"/>
+                <w:szCs w:val="20"/>
+              </w:rPr>
+              <w:t>ip</w:t>
+            </w:r>
+            <w:proofErr w:type="spellEnd"/>
+            <w:proofErr w:type="gramEnd"/>
+            <w:r>
+              <w:rPr>
+                <w:rFonts w:ascii="Consolas" w:hAnsi="Consolas" w:cs="Consolas"/>
+                <w:color w:val="FFFFFF" w:themeColor="background1"/>
+                <w:sz w:val="20"/>
+                <w:szCs w:val="20"/>
+              </w:rPr>
+              <w:t xml:space="preserve"> </w:t>
+            </w:r>
+            <w:proofErr w:type="spellStart"/>
+            <w:r>
+              <w:rPr>
+                <w:rFonts w:ascii="Consolas" w:hAnsi="Consolas" w:cs="Consolas"/>
+                <w:color w:val="FFFFFF" w:themeColor="background1"/>
+                <w:sz w:val="20"/>
+                <w:szCs w:val="20"/>
+              </w:rPr>
+              <w:t>address</w:t>
+            </w:r>
+            <w:proofErr w:type="spellEnd"/>
+            <w:r>
+              <w:rPr>
+                <w:rFonts w:ascii="Consolas" w:hAnsi="Consolas" w:cs="Consolas"/>
+                <w:color w:val="FFFFFF" w:themeColor="background1"/>
+                <w:sz w:val="20"/>
+                <w:szCs w:val="20"/>
+              </w:rPr>
+              <w:t xml:space="preserve"> 192.168.100.2 255.255.255.255</w:t>
+            </w:r>
+          </w:p>
+          <w:p>
+            <w:pPr>
+              <w:rPr>
+                <w:rFonts w:ascii="Consolas" w:hAnsi="Consolas" w:cs="Consolas"/>
+                <w:color w:val="FFFFFF" w:themeColor="background1"/>
+                <w:sz w:val="20"/>
+                <w:szCs w:val="20"/>
+              </w:rPr>
+            </w:pPr>
+            <w:proofErr w:type="gramStart"/>
+            <w:r>
+              <w:rPr>
+                <w:rFonts w:ascii="Consolas" w:hAnsi="Consolas" w:cs="Consolas"/>
+                <w:color w:val="FFFFFF" w:themeColor="background1"/>
+                <w:sz w:val="20"/>
+                <w:szCs w:val="20"/>
+              </w:rPr>
+              <w:t>no</w:t>
+            </w:r>
+            <w:proofErr w:type="gramEnd"/>
+            <w:r>
+              <w:rPr>
+                <w:rFonts w:ascii="Consolas" w:hAnsi="Consolas" w:cs="Consolas"/>
+                <w:color w:val="FFFFFF" w:themeColor="background1"/>
+                <w:sz w:val="20"/>
+                <w:szCs w:val="20"/>
+              </w:rPr>
+              <w:t xml:space="preserve"> </w:t>
+            </w:r>
+            <w:proofErr w:type="spellStart"/>
+            <w:r>
+              <w:rPr>
+                <w:rFonts w:ascii="Consolas" w:hAnsi="Consolas" w:cs="Consolas"/>
+                <w:color w:val="FFFFFF" w:themeColor="background1"/>
+                <w:sz w:val="20"/>
+                <w:szCs w:val="20"/>
+              </w:rPr>
+              <w:t>shut</w:t>
+            </w:r>
+            <w:proofErr w:type="spellEnd"/>
+          </w:p>
+          <w:p>
+            <w:pPr>
+              <w:rPr>
+                <w:rFonts w:ascii="Consolas" w:hAnsi="Consolas" w:cs="Consolas"/>
+                <w:color w:val="FFFFFF" w:themeColor="background1"/>
+                <w:sz w:val="20"/>
+                <w:szCs w:val="20"/>
+              </w:rPr>
+            </w:pPr>
+            <w:r>
+              <w:rPr>
+                <w:rFonts w:ascii="Consolas" w:hAnsi="Consolas" w:cs="Consolas"/>
+                <w:color w:val="FFFFFF" w:themeColor="background1"/>
+                <w:sz w:val="20"/>
+                <w:szCs w:val="20"/>
+              </w:rPr>
+              <w:t>!</w:t>
+            </w:r>
+          </w:p>
+          <w:p>
+            <w:pPr>
+              <w:rPr>
+                <w:rFonts w:ascii="Consolas" w:hAnsi="Consolas" w:cs="Consolas"/>
+                <w:color w:val="FFFFFF" w:themeColor="background1"/>
+                <w:sz w:val="20"/>
+                <w:szCs w:val="20"/>
+              </w:rPr>
+            </w:pPr>
+            <w:proofErr w:type="gramStart"/>
+            <w:r>
+              <w:rPr>
+                <w:rFonts w:ascii="Consolas" w:hAnsi="Consolas" w:cs="Consolas"/>
+                <w:color w:val="FFFFFF" w:themeColor="background1"/>
+                <w:sz w:val="20"/>
+                <w:szCs w:val="20"/>
+              </w:rPr>
+              <w:t>interface</w:t>
+            </w:r>
+            <w:proofErr w:type="gramEnd"/>
+            <w:r>
+              <w:rPr>
+                <w:rFonts w:ascii="Consolas" w:hAnsi="Consolas" w:cs="Consolas"/>
+                <w:color w:val="FFFFFF" w:themeColor="background1"/>
+                <w:sz w:val="20"/>
+                <w:szCs w:val="20"/>
+              </w:rPr>
+              <w:t xml:space="preserve"> GigabitEthernet0/0</w:t>
+            </w:r>
+          </w:p>
+          <w:p>
+            <w:pPr>
+              <w:rPr>
+                <w:rFonts w:ascii="Consolas" w:hAnsi="Consolas" w:cs="Consolas"/>
+                <w:color w:val="FFFFFF" w:themeColor="background1"/>
+                <w:sz w:val="20"/>
+                <w:szCs w:val="20"/>
+              </w:rPr>
+            </w:pPr>
+            <w:proofErr w:type="spellStart"/>
+            <w:proofErr w:type="gramStart"/>
+            <w:r>
+              <w:rPr>
+                <w:rFonts w:ascii="Consolas" w:hAnsi="Consolas" w:cs="Consolas"/>
+                <w:color w:val="FFFFFF" w:themeColor="background1"/>
+                <w:sz w:val="20"/>
+                <w:szCs w:val="20"/>
+              </w:rPr>
+              <w:t>ip</w:t>
+            </w:r>
+            <w:proofErr w:type="spellEnd"/>
+            <w:proofErr w:type="gramEnd"/>
+            <w:r>
+              <w:rPr>
+                <w:rFonts w:ascii="Consolas" w:hAnsi="Consolas" w:cs="Consolas"/>
+                <w:color w:val="FFFFFF" w:themeColor="background1"/>
+                <w:sz w:val="20"/>
+                <w:szCs w:val="20"/>
+              </w:rPr>
+              <w:t xml:space="preserve"> </w:t>
+            </w:r>
+            <w:proofErr w:type="spellStart"/>
+            <w:r>
+              <w:rPr>
+                <w:rFonts w:ascii="Consolas" w:hAnsi="Consolas" w:cs="Consolas"/>
+                <w:color w:val="FFFFFF" w:themeColor="background1"/>
+                <w:sz w:val="20"/>
+                <w:szCs w:val="20"/>
+              </w:rPr>
+              <w:t>address</w:t>
+            </w:r>
+            <w:proofErr w:type="spellEnd"/>
+            <w:r>
+              <w:rPr>
+                <w:rFonts w:ascii="Consolas" w:hAnsi="Consolas" w:cs="Consolas"/>
+                <w:color w:val="FFFFFF" w:themeColor="background1"/>
+                <w:sz w:val="20"/>
+                <w:szCs w:val="20"/>
+              </w:rPr>
+              <w:t xml:space="preserve"> </w:t>
+            </w:r>
+            <w:proofErr w:type="spellStart"/>
+            <w:r>
+              <w:rPr>
+                <w:rFonts w:ascii="Consolas" w:hAnsi="Consolas" w:cs="Consolas"/>
+                <w:color w:val="FFFFFF" w:themeColor="background1"/>
+                <w:sz w:val="20"/>
+                <w:szCs w:val="20"/>
+              </w:rPr>
+              <w:t>dhcp</w:t>
+            </w:r>
+            <w:proofErr w:type="spellEnd"/>
+          </w:p>
+          <w:p>
+            <w:pPr>
+              <w:rPr>
+                <w:rFonts w:ascii="Consolas" w:hAnsi="Consolas" w:cs="Consolas"/>
+                <w:color w:val="FFFFFF" w:themeColor="background1"/>
+                <w:sz w:val="20"/>
+                <w:szCs w:val="20"/>
+              </w:rPr>
+            </w:pPr>
+            <w:proofErr w:type="gramStart"/>
+            <w:r>
+              <w:rPr>
+                <w:rFonts w:ascii="Consolas" w:hAnsi="Consolas" w:cs="Consolas"/>
+                <w:color w:val="FFFFFF" w:themeColor="background1"/>
+                <w:sz w:val="20"/>
+                <w:szCs w:val="20"/>
+              </w:rPr>
+              <w:t>no</w:t>
+            </w:r>
+            <w:proofErr w:type="gramEnd"/>
+            <w:r>
+              <w:rPr>
+                <w:rFonts w:ascii="Consolas" w:hAnsi="Consolas" w:cs="Consolas"/>
+                <w:color w:val="FFFFFF" w:themeColor="background1"/>
+                <w:sz w:val="20"/>
+                <w:szCs w:val="20"/>
+              </w:rPr>
+              <w:t xml:space="preserve"> </w:t>
+            </w:r>
+            <w:proofErr w:type="spellStart"/>
+            <w:r>
+              <w:rPr>
+                <w:rFonts w:ascii="Consolas" w:hAnsi="Consolas" w:cs="Consolas"/>
+                <w:color w:val="FFFFFF" w:themeColor="background1"/>
+                <w:sz w:val="20"/>
+                <w:szCs w:val="20"/>
+              </w:rPr>
+              <w:t>shut</w:t>
+            </w:r>
+            <w:proofErr w:type="spellEnd"/>
+          </w:p>
+          <w:p>
+            <w:pPr>
+              <w:rPr>
+                <w:rFonts w:ascii="Consolas" w:hAnsi="Consolas" w:cs="Consolas"/>
+                <w:color w:val="FFFFFF" w:themeColor="background1"/>
+                <w:sz w:val="20"/>
+                <w:szCs w:val="20"/>
+              </w:rPr>
+            </w:pPr>
+            <w:r>
+              <w:rPr>
+                <w:rFonts w:ascii="Consolas" w:hAnsi="Consolas" w:cs="Consolas"/>
+                <w:color w:val="FFFFFF" w:themeColor="background1"/>
+                <w:sz w:val="20"/>
+                <w:szCs w:val="20"/>
+              </w:rPr>
+              <w:t>!</w:t>
+            </w:r>
+          </w:p>
+          <w:p>
+            <w:pPr>
+              <w:rPr>
+                <w:rFonts w:ascii="Consolas" w:hAnsi="Consolas" w:cs="Consolas"/>
+                <w:color w:val="FFFFFF" w:themeColor="background1"/>
+                <w:sz w:val="20"/>
+                <w:szCs w:val="20"/>
+              </w:rPr>
+            </w:pPr>
+            <w:proofErr w:type="gramStart"/>
+            <w:r>
+              <w:rPr>
+                <w:rFonts w:ascii="Consolas" w:hAnsi="Consolas" w:cs="Consolas"/>
+                <w:color w:val="FFFFFF" w:themeColor="background1"/>
+                <w:sz w:val="20"/>
+                <w:szCs w:val="20"/>
+              </w:rPr>
+              <w:lastRenderedPageBreak/>
+              <w:t>interface</w:t>
+            </w:r>
+            <w:proofErr w:type="gramEnd"/>
+            <w:r>
+              <w:rPr>
+                <w:rFonts w:ascii="Consolas" w:hAnsi="Consolas" w:cs="Consolas"/>
+                <w:color w:val="FFFFFF" w:themeColor="background1"/>
+                <w:sz w:val="20"/>
+                <w:szCs w:val="20"/>
+              </w:rPr>
+              <w:t xml:space="preserve"> GigabitEthernet0/1</w:t>
+            </w:r>
+          </w:p>
+          <w:p>
+            <w:pPr>
+              <w:rPr>
+                <w:rFonts w:ascii="Consolas" w:hAnsi="Consolas" w:cs="Consolas"/>
+                <w:color w:val="FFFFFF" w:themeColor="background1"/>
+                <w:sz w:val="20"/>
+                <w:szCs w:val="20"/>
+              </w:rPr>
+            </w:pPr>
+            <w:proofErr w:type="spellStart"/>
+            <w:proofErr w:type="gramStart"/>
+            <w:r>
+              <w:rPr>
+                <w:rFonts w:ascii="Consolas" w:hAnsi="Consolas" w:cs="Consolas"/>
+                <w:color w:val="FFFFFF" w:themeColor="background1"/>
+                <w:sz w:val="20"/>
+                <w:szCs w:val="20"/>
+              </w:rPr>
+              <w:t>ip</w:t>
+            </w:r>
+            <w:proofErr w:type="spellEnd"/>
+            <w:proofErr w:type="gramEnd"/>
+            <w:r>
+              <w:rPr>
+                <w:rFonts w:ascii="Consolas" w:hAnsi="Consolas" w:cs="Consolas"/>
+                <w:color w:val="FFFFFF" w:themeColor="background1"/>
+                <w:sz w:val="20"/>
+                <w:szCs w:val="20"/>
+              </w:rPr>
+              <w:t xml:space="preserve"> </w:t>
+            </w:r>
+            <w:proofErr w:type="spellStart"/>
+            <w:r>
+              <w:rPr>
+                <w:rFonts w:ascii="Consolas" w:hAnsi="Consolas" w:cs="Consolas"/>
+                <w:color w:val="FFFFFF" w:themeColor="background1"/>
+                <w:sz w:val="20"/>
+                <w:szCs w:val="20"/>
+              </w:rPr>
+              <w:t>address</w:t>
+            </w:r>
+            <w:proofErr w:type="spellEnd"/>
+            <w:r>
+              <w:rPr>
+                <w:rFonts w:ascii="Consolas" w:hAnsi="Consolas" w:cs="Consolas"/>
+                <w:color w:val="FFFFFF" w:themeColor="background1"/>
+                <w:sz w:val="20"/>
+                <w:szCs w:val="20"/>
+              </w:rPr>
+              <w:t xml:space="preserve"> 10.10.10.14 255.255.255.252</w:t>
+            </w:r>
+          </w:p>
+          <w:p>
+            <w:pPr>
+              <w:rPr>
+                <w:rFonts w:ascii="Consolas" w:hAnsi="Consolas" w:cs="Consolas"/>
+                <w:color w:val="FFFFFF" w:themeColor="background1"/>
+                <w:sz w:val="20"/>
+                <w:szCs w:val="20"/>
+              </w:rPr>
+            </w:pPr>
+            <w:proofErr w:type="gramStart"/>
+            <w:r>
+              <w:rPr>
+                <w:rFonts w:ascii="Consolas" w:hAnsi="Consolas" w:cs="Consolas"/>
+                <w:color w:val="FFFFFF" w:themeColor="background1"/>
+                <w:sz w:val="20"/>
+                <w:szCs w:val="20"/>
+              </w:rPr>
+              <w:t>no</w:t>
+            </w:r>
+            <w:proofErr w:type="gramEnd"/>
+            <w:r>
+              <w:rPr>
+                <w:rFonts w:ascii="Consolas" w:hAnsi="Consolas" w:cs="Consolas"/>
+                <w:color w:val="FFFFFF" w:themeColor="background1"/>
+                <w:sz w:val="20"/>
+                <w:szCs w:val="20"/>
+              </w:rPr>
+              <w:t xml:space="preserve"> </w:t>
+            </w:r>
+            <w:proofErr w:type="spellStart"/>
+            <w:r>
+              <w:rPr>
+                <w:rFonts w:ascii="Consolas" w:hAnsi="Consolas" w:cs="Consolas"/>
+                <w:color w:val="FFFFFF" w:themeColor="background1"/>
+                <w:sz w:val="20"/>
+                <w:szCs w:val="20"/>
+              </w:rPr>
+              <w:t>shut</w:t>
+            </w:r>
+            <w:proofErr w:type="spellEnd"/>
+          </w:p>
+          <w:p>
+            <w:pPr>
+              <w:rPr>
+                <w:rFonts w:ascii="Consolas" w:hAnsi="Consolas" w:cs="Consolas"/>
+                <w:color w:val="FFFFFF" w:themeColor="background1"/>
+                <w:sz w:val="20"/>
+                <w:szCs w:val="20"/>
+              </w:rPr>
+            </w:pPr>
+            <w:r>
+              <w:rPr>
+                <w:rFonts w:ascii="Consolas" w:hAnsi="Consolas" w:cs="Consolas"/>
+                <w:color w:val="FFFFFF" w:themeColor="background1"/>
+                <w:sz w:val="20"/>
+                <w:szCs w:val="20"/>
+              </w:rPr>
+              <w:t>!</w:t>
+            </w:r>
+          </w:p>
+          <w:p>
+            <w:pPr>
+              <w:rPr>
+                <w:rFonts w:ascii="Consolas" w:hAnsi="Consolas" w:cs="Consolas"/>
+                <w:color w:val="FFFFFF" w:themeColor="background1"/>
+                <w:sz w:val="20"/>
+                <w:szCs w:val="20"/>
+              </w:rPr>
+            </w:pPr>
+            <w:proofErr w:type="gramStart"/>
+            <w:r>
+              <w:rPr>
+                <w:rFonts w:ascii="Consolas" w:hAnsi="Consolas" w:cs="Consolas"/>
+                <w:color w:val="FFFFFF" w:themeColor="background1"/>
+                <w:sz w:val="20"/>
+                <w:szCs w:val="20"/>
+              </w:rPr>
+              <w:t>interface</w:t>
+            </w:r>
+            <w:proofErr w:type="gramEnd"/>
+            <w:r>
+              <w:rPr>
+                <w:rFonts w:ascii="Consolas" w:hAnsi="Consolas" w:cs="Consolas"/>
+                <w:color w:val="FFFFFF" w:themeColor="background1"/>
+                <w:sz w:val="20"/>
+                <w:szCs w:val="20"/>
+              </w:rPr>
+              <w:t xml:space="preserve"> GigabitEthernet0/2</w:t>
+            </w:r>
+          </w:p>
+          <w:p>
+            <w:pPr>
+              <w:rPr>
+                <w:rFonts w:ascii="Consolas" w:hAnsi="Consolas" w:cs="Consolas"/>
+                <w:color w:val="FFFFFF" w:themeColor="background1"/>
+                <w:sz w:val="20"/>
+                <w:szCs w:val="20"/>
+              </w:rPr>
+            </w:pPr>
+            <w:proofErr w:type="spellStart"/>
+            <w:proofErr w:type="gramStart"/>
+            <w:r>
+              <w:rPr>
+                <w:rFonts w:ascii="Consolas" w:hAnsi="Consolas" w:cs="Consolas"/>
+                <w:color w:val="FFFFFF" w:themeColor="background1"/>
+                <w:sz w:val="20"/>
+                <w:szCs w:val="20"/>
+              </w:rPr>
+              <w:t>ip</w:t>
+            </w:r>
+            <w:proofErr w:type="spellEnd"/>
+            <w:proofErr w:type="gramEnd"/>
+            <w:r>
+              <w:rPr>
+                <w:rFonts w:ascii="Consolas" w:hAnsi="Consolas" w:cs="Consolas"/>
+                <w:color w:val="FFFFFF" w:themeColor="background1"/>
+                <w:sz w:val="20"/>
+                <w:szCs w:val="20"/>
+              </w:rPr>
+              <w:t xml:space="preserve"> </w:t>
+            </w:r>
+            <w:proofErr w:type="spellStart"/>
+            <w:r>
+              <w:rPr>
+                <w:rFonts w:ascii="Consolas" w:hAnsi="Consolas" w:cs="Consolas"/>
+                <w:color w:val="FFFFFF" w:themeColor="background1"/>
+                <w:sz w:val="20"/>
+                <w:szCs w:val="20"/>
+              </w:rPr>
+              <w:t>address</w:t>
+            </w:r>
+            <w:proofErr w:type="spellEnd"/>
+            <w:r>
+              <w:rPr>
+                <w:rFonts w:ascii="Consolas" w:hAnsi="Consolas" w:cs="Consolas"/>
+                <w:color w:val="FFFFFF" w:themeColor="background1"/>
+                <w:sz w:val="20"/>
+                <w:szCs w:val="20"/>
+              </w:rPr>
+              <w:t xml:space="preserve"> 10.10.10.10 255.255.255.252</w:t>
+            </w:r>
+          </w:p>
+          <w:p>
+            <w:pPr>
+              <w:rPr>
+                <w:rFonts w:ascii="Consolas" w:hAnsi="Consolas" w:cs="Consolas"/>
+                <w:color w:val="FFFFFF" w:themeColor="background1"/>
+                <w:sz w:val="20"/>
+                <w:szCs w:val="20"/>
+              </w:rPr>
+            </w:pPr>
+            <w:proofErr w:type="gramStart"/>
+            <w:r>
+              <w:rPr>
+                <w:rFonts w:ascii="Consolas" w:hAnsi="Consolas" w:cs="Consolas"/>
+                <w:color w:val="FFFFFF" w:themeColor="background1"/>
+                <w:sz w:val="20"/>
+                <w:szCs w:val="20"/>
+              </w:rPr>
+              <w:t>no</w:t>
+            </w:r>
+            <w:proofErr w:type="gramEnd"/>
+            <w:r>
+              <w:rPr>
+                <w:rFonts w:ascii="Consolas" w:hAnsi="Consolas" w:cs="Consolas"/>
+                <w:color w:val="FFFFFF" w:themeColor="background1"/>
+                <w:sz w:val="20"/>
+                <w:szCs w:val="20"/>
+              </w:rPr>
+              <w:t xml:space="preserve"> </w:t>
+            </w:r>
+            <w:proofErr w:type="spellStart"/>
+            <w:r>
+              <w:rPr>
+                <w:rFonts w:ascii="Consolas" w:hAnsi="Consolas" w:cs="Consolas"/>
+                <w:color w:val="FFFFFF" w:themeColor="background1"/>
+                <w:sz w:val="20"/>
+                <w:szCs w:val="20"/>
+              </w:rPr>
+              <w:t>shut</w:t>
+            </w:r>
+            <w:proofErr w:type="spellEnd"/>
+          </w:p>
+          <w:p>
+            <w:pPr>
+              <w:rPr>
+                <w:rFonts w:ascii="Consolas" w:hAnsi="Consolas" w:cs="Consolas"/>
+                <w:color w:val="FFFFFF" w:themeColor="background1"/>
+                <w:sz w:val="20"/>
+                <w:szCs w:val="20"/>
+              </w:rPr>
+            </w:pPr>
+            <w:r>
+              <w:rPr>
+                <w:rFonts w:ascii="Consolas" w:hAnsi="Consolas" w:cs="Consolas"/>
+                <w:color w:val="FFFFFF" w:themeColor="background1"/>
+                <w:sz w:val="20"/>
+                <w:szCs w:val="20"/>
+              </w:rPr>
+              <w:t>!</w:t>
+            </w:r>
+          </w:p>
+          <w:p>
+            <w:pPr>
+              <w:rPr>
+                <w:rFonts w:ascii="Consolas" w:hAnsi="Consolas" w:cs="Consolas"/>
+                <w:color w:val="FFFFFF" w:themeColor="background1"/>
+                <w:sz w:val="20"/>
+                <w:szCs w:val="20"/>
+              </w:rPr>
+            </w:pPr>
+            <w:proofErr w:type="gramStart"/>
+            <w:r>
+              <w:rPr>
+                <w:rFonts w:ascii="Consolas" w:hAnsi="Consolas" w:cs="Consolas"/>
+                <w:color w:val="FFFFFF" w:themeColor="background1"/>
+                <w:sz w:val="20"/>
+                <w:szCs w:val="20"/>
+              </w:rPr>
+              <w:t>interface</w:t>
+            </w:r>
+            <w:proofErr w:type="gramEnd"/>
+            <w:r>
+              <w:rPr>
+                <w:rFonts w:ascii="Consolas" w:hAnsi="Consolas" w:cs="Consolas"/>
+                <w:color w:val="FFFFFF" w:themeColor="background1"/>
+                <w:sz w:val="20"/>
+                <w:szCs w:val="20"/>
+              </w:rPr>
+              <w:t xml:space="preserve"> Serial0/0/0</w:t>
+            </w:r>
+          </w:p>
+          <w:p>
+            <w:pPr>
+              <w:rPr>
+                <w:rFonts w:ascii="Consolas" w:hAnsi="Consolas" w:cs="Consolas"/>
+                <w:color w:val="FFFFFF" w:themeColor="background1"/>
+                <w:sz w:val="20"/>
+                <w:szCs w:val="20"/>
+              </w:rPr>
+            </w:pPr>
+            <w:proofErr w:type="spellStart"/>
+            <w:proofErr w:type="gramStart"/>
+            <w:r>
+              <w:rPr>
+                <w:rFonts w:ascii="Consolas" w:hAnsi="Consolas" w:cs="Consolas"/>
+                <w:color w:val="FFFFFF" w:themeColor="background1"/>
+                <w:sz w:val="20"/>
+                <w:szCs w:val="20"/>
+              </w:rPr>
+              <w:t>ip</w:t>
+            </w:r>
+            <w:proofErr w:type="spellEnd"/>
+            <w:proofErr w:type="gramEnd"/>
+            <w:r>
+              <w:rPr>
+                <w:rFonts w:ascii="Consolas" w:hAnsi="Consolas" w:cs="Consolas"/>
+                <w:color w:val="FFFFFF" w:themeColor="background1"/>
+                <w:sz w:val="20"/>
+                <w:szCs w:val="20"/>
+              </w:rPr>
+              <w:t xml:space="preserve"> </w:t>
+            </w:r>
+            <w:proofErr w:type="spellStart"/>
+            <w:r>
+              <w:rPr>
+                <w:rFonts w:ascii="Consolas" w:hAnsi="Consolas" w:cs="Consolas"/>
+                <w:color w:val="FFFFFF" w:themeColor="background1"/>
+                <w:sz w:val="20"/>
+                <w:szCs w:val="20"/>
+              </w:rPr>
+              <w:t>address</w:t>
+            </w:r>
+            <w:proofErr w:type="spellEnd"/>
+            <w:r>
+              <w:rPr>
+                <w:rFonts w:ascii="Consolas" w:hAnsi="Consolas" w:cs="Consolas"/>
+                <w:color w:val="FFFFFF" w:themeColor="background1"/>
+                <w:sz w:val="20"/>
+                <w:szCs w:val="20"/>
+              </w:rPr>
+              <w:t xml:space="preserve"> 10.10.10.18 255.255.255.252</w:t>
+            </w:r>
+          </w:p>
+          <w:p>
+            <w:pPr>
+              <w:rPr>
+                <w:rFonts w:ascii="Consolas" w:hAnsi="Consolas" w:cs="Consolas"/>
+                <w:color w:val="FFFFFF" w:themeColor="background1"/>
+                <w:sz w:val="20"/>
+                <w:szCs w:val="20"/>
+              </w:rPr>
+            </w:pPr>
+            <w:proofErr w:type="gramStart"/>
+            <w:r>
+              <w:rPr>
+                <w:rFonts w:ascii="Consolas" w:hAnsi="Consolas" w:cs="Consolas"/>
+                <w:color w:val="FFFFFF" w:themeColor="background1"/>
+                <w:sz w:val="20"/>
+                <w:szCs w:val="20"/>
+              </w:rPr>
+              <w:t>no</w:t>
+            </w:r>
+            <w:proofErr w:type="gramEnd"/>
+            <w:r>
+              <w:rPr>
+                <w:rFonts w:ascii="Consolas" w:hAnsi="Consolas" w:cs="Consolas"/>
+                <w:color w:val="FFFFFF" w:themeColor="background1"/>
+                <w:sz w:val="20"/>
+                <w:szCs w:val="20"/>
+              </w:rPr>
+              <w:t xml:space="preserve"> </w:t>
+            </w:r>
+            <w:proofErr w:type="spellStart"/>
+            <w:r>
+              <w:rPr>
+                <w:rFonts w:ascii="Consolas" w:hAnsi="Consolas" w:cs="Consolas"/>
+                <w:color w:val="FFFFFF" w:themeColor="background1"/>
+                <w:sz w:val="20"/>
+                <w:szCs w:val="20"/>
+              </w:rPr>
+              <w:t>shut</w:t>
+            </w:r>
+            <w:proofErr w:type="spellEnd"/>
+          </w:p>
+        </w:tc>
+      </w:tr>
+    </w:tbl>
+    <w:p/>
+    <w:p>
+      <w:r>
+        <w:t>De seguida configurou-se o OSPF</w:t>
+      </w:r>
+      <w:r>
+        <w:t xml:space="preserve"> para cada </w:t>
+      </w:r>
+      <w:proofErr w:type="gramStart"/>
+      <w:r>
+        <w:t>router</w:t>
+      </w:r>
+      <w:proofErr w:type="gramEnd"/>
+      <w:r>
+        <w:t xml:space="preserve"> da camada core</w:t>
+      </w:r>
+      <w:r>
+        <w:t>.</w:t>
+      </w:r>
+    </w:p>
+    <w:p>
+      <w:r>
+        <w:t>Core 1:</w:t>
+      </w:r>
+    </w:p>
+    <w:tbl>
+      <w:tblPr>
+        <w:tblStyle w:val="Tabelacomgrelha"/>
+        <w:tblW w:w="0" w:type="auto"/>
+        <w:tblLook w:val="04A0" w:firstRow="1" w:lastRow="0" w:firstColumn="1" w:lastColumn="0" w:noHBand="0" w:noVBand="1"/>
+      </w:tblPr>
+      <w:tblGrid>
+        <w:gridCol w:w="8873"/>
+      </w:tblGrid>
+      <w:tr>
+        <w:tc>
+          <w:tcPr>
+            <w:tcW w:w="8873" w:type="dxa"/>
+            <w:shd w:val="clear" w:color="auto" w:fill="000000" w:themeFill="text1"/>
+          </w:tcPr>
+          <w:p>
+            <w:pPr>
+              <w:rPr>
+                <w:rFonts w:ascii="Consolas" w:hAnsi="Consolas" w:cs="Consolas"/>
+                <w:color w:val="FFFFFF" w:themeColor="background1"/>
+                <w:sz w:val="20"/>
+                <w:szCs w:val="20"/>
+              </w:rPr>
+            </w:pPr>
+            <w:proofErr w:type="gramStart"/>
+            <w:r>
+              <w:rPr>
+                <w:rFonts w:ascii="Consolas" w:hAnsi="Consolas" w:cs="Consolas"/>
+                <w:color w:val="FFFFFF" w:themeColor="background1"/>
+                <w:sz w:val="20"/>
+                <w:szCs w:val="20"/>
+              </w:rPr>
+              <w:t>router</w:t>
+            </w:r>
+            <w:proofErr w:type="gramEnd"/>
+            <w:r>
+              <w:rPr>
+                <w:rFonts w:ascii="Consolas" w:hAnsi="Consolas" w:cs="Consolas"/>
+                <w:color w:val="FFFFFF" w:themeColor="background1"/>
+                <w:sz w:val="20"/>
+                <w:szCs w:val="20"/>
+              </w:rPr>
+              <w:t xml:space="preserve"> </w:t>
+            </w:r>
+            <w:proofErr w:type="spellStart"/>
+            <w:r>
+              <w:rPr>
+                <w:rFonts w:ascii="Consolas" w:hAnsi="Consolas" w:cs="Consolas"/>
+                <w:color w:val="FFFFFF" w:themeColor="background1"/>
+                <w:sz w:val="20"/>
+                <w:szCs w:val="20"/>
+              </w:rPr>
+              <w:t>ospf</w:t>
+            </w:r>
+            <w:proofErr w:type="spellEnd"/>
+            <w:r>
+              <w:rPr>
+                <w:rFonts w:ascii="Consolas" w:hAnsi="Consolas" w:cs="Consolas"/>
+                <w:color w:val="FFFFFF" w:themeColor="background1"/>
+                <w:sz w:val="20"/>
+                <w:szCs w:val="20"/>
+              </w:rPr>
+              <w:t xml:space="preserve"> 10</w:t>
+            </w:r>
+          </w:p>
+          <w:p>
+            <w:pPr>
+              <w:rPr>
+                <w:rFonts w:ascii="Consolas" w:hAnsi="Consolas" w:cs="Consolas"/>
+                <w:color w:val="FFFFFF" w:themeColor="background1"/>
+                <w:sz w:val="20"/>
+                <w:szCs w:val="20"/>
+              </w:rPr>
+            </w:pPr>
+            <w:proofErr w:type="gramStart"/>
+            <w:r>
+              <w:rPr>
+                <w:rFonts w:ascii="Consolas" w:hAnsi="Consolas" w:cs="Consolas"/>
+                <w:color w:val="FFFFFF" w:themeColor="background1"/>
+                <w:sz w:val="20"/>
+                <w:szCs w:val="20"/>
+              </w:rPr>
+              <w:t>router-id</w:t>
+            </w:r>
+            <w:proofErr w:type="gramEnd"/>
+            <w:r>
+              <w:rPr>
+                <w:rFonts w:ascii="Consolas" w:hAnsi="Consolas" w:cs="Consolas"/>
+                <w:color w:val="FFFFFF" w:themeColor="background1"/>
+                <w:sz w:val="20"/>
+                <w:szCs w:val="20"/>
+              </w:rPr>
+              <w:t xml:space="preserve"> 192.168.100.1</w:t>
+            </w:r>
+          </w:p>
+          <w:p>
+            <w:pPr>
+              <w:rPr>
+                <w:rFonts w:ascii="Consolas" w:hAnsi="Consolas" w:cs="Consolas"/>
+                <w:color w:val="FFFFFF" w:themeColor="background1"/>
+                <w:sz w:val="20"/>
+                <w:szCs w:val="20"/>
+              </w:rPr>
+            </w:pPr>
+            <w:proofErr w:type="spellStart"/>
+            <w:proofErr w:type="gramStart"/>
+            <w:r>
+              <w:rPr>
+                <w:rFonts w:ascii="Consolas" w:hAnsi="Consolas" w:cs="Consolas"/>
+                <w:color w:val="FFFFFF" w:themeColor="background1"/>
+                <w:sz w:val="20"/>
+                <w:szCs w:val="20"/>
+              </w:rPr>
+              <w:t>redistribute</w:t>
+            </w:r>
+            <w:proofErr w:type="spellEnd"/>
+            <w:proofErr w:type="gramEnd"/>
+            <w:r>
+              <w:rPr>
+                <w:rFonts w:ascii="Consolas" w:hAnsi="Consolas" w:cs="Consolas"/>
+                <w:color w:val="FFFFFF" w:themeColor="background1"/>
+                <w:sz w:val="20"/>
+                <w:szCs w:val="20"/>
+              </w:rPr>
+              <w:t xml:space="preserve"> </w:t>
+            </w:r>
+            <w:proofErr w:type="spellStart"/>
+            <w:r>
+              <w:rPr>
+                <w:rFonts w:ascii="Consolas" w:hAnsi="Consolas" w:cs="Consolas"/>
+                <w:color w:val="FFFFFF" w:themeColor="background1"/>
+                <w:sz w:val="20"/>
+                <w:szCs w:val="20"/>
+              </w:rPr>
+              <w:t>static</w:t>
+            </w:r>
+            <w:proofErr w:type="spellEnd"/>
+          </w:p>
+          <w:p>
+            <w:pPr>
+              <w:rPr>
+                <w:rFonts w:ascii="Consolas" w:hAnsi="Consolas" w:cs="Consolas"/>
+                <w:color w:val="FFFFFF" w:themeColor="background1"/>
+                <w:sz w:val="20"/>
+                <w:szCs w:val="20"/>
+              </w:rPr>
+            </w:pPr>
+            <w:proofErr w:type="gramStart"/>
+            <w:r>
+              <w:rPr>
+                <w:rFonts w:ascii="Consolas" w:hAnsi="Consolas" w:cs="Consolas"/>
+                <w:color w:val="FFFFFF" w:themeColor="background1"/>
+                <w:sz w:val="20"/>
+                <w:szCs w:val="20"/>
+              </w:rPr>
+              <w:t>network</w:t>
+            </w:r>
+            <w:proofErr w:type="gramEnd"/>
+            <w:r>
+              <w:rPr>
+                <w:rFonts w:ascii="Consolas" w:hAnsi="Consolas" w:cs="Consolas"/>
+                <w:color w:val="FFFFFF" w:themeColor="background1"/>
+                <w:sz w:val="20"/>
+                <w:szCs w:val="20"/>
+              </w:rPr>
+              <w:t xml:space="preserve"> 10.10.10.0 0.0.0.3 </w:t>
+            </w:r>
+            <w:proofErr w:type="spellStart"/>
+            <w:r>
+              <w:rPr>
+                <w:rFonts w:ascii="Consolas" w:hAnsi="Consolas" w:cs="Consolas"/>
+                <w:color w:val="FFFFFF" w:themeColor="background1"/>
+                <w:sz w:val="20"/>
+                <w:szCs w:val="20"/>
+              </w:rPr>
+              <w:t>area</w:t>
+            </w:r>
+            <w:proofErr w:type="spellEnd"/>
+            <w:r>
+              <w:rPr>
+                <w:rFonts w:ascii="Consolas" w:hAnsi="Consolas" w:cs="Consolas"/>
+                <w:color w:val="FFFFFF" w:themeColor="background1"/>
+                <w:sz w:val="20"/>
+                <w:szCs w:val="20"/>
+              </w:rPr>
+              <w:t xml:space="preserve"> 0</w:t>
+            </w:r>
+          </w:p>
+          <w:p>
+            <w:pPr>
+              <w:rPr>
+                <w:rFonts w:ascii="Consolas" w:hAnsi="Consolas" w:cs="Consolas"/>
+                <w:color w:val="FFFFFF" w:themeColor="background1"/>
+                <w:sz w:val="20"/>
+                <w:szCs w:val="20"/>
+              </w:rPr>
+            </w:pPr>
+            <w:proofErr w:type="gramStart"/>
+            <w:r>
+              <w:rPr>
+                <w:rFonts w:ascii="Consolas" w:hAnsi="Consolas" w:cs="Consolas"/>
+                <w:color w:val="FFFFFF" w:themeColor="background1"/>
+                <w:sz w:val="20"/>
+                <w:szCs w:val="20"/>
+              </w:rPr>
+              <w:t>network</w:t>
+            </w:r>
+            <w:proofErr w:type="gramEnd"/>
+            <w:r>
+              <w:rPr>
+                <w:rFonts w:ascii="Consolas" w:hAnsi="Consolas" w:cs="Consolas"/>
+                <w:color w:val="FFFFFF" w:themeColor="background1"/>
+                <w:sz w:val="20"/>
+                <w:szCs w:val="20"/>
+              </w:rPr>
+              <w:t xml:space="preserve"> 10.10.10.4 0.0.0.3 </w:t>
+            </w:r>
+            <w:proofErr w:type="spellStart"/>
+            <w:r>
+              <w:rPr>
+                <w:rFonts w:ascii="Consolas" w:hAnsi="Consolas" w:cs="Consolas"/>
+                <w:color w:val="FFFFFF" w:themeColor="background1"/>
+                <w:sz w:val="20"/>
+                <w:szCs w:val="20"/>
+              </w:rPr>
+              <w:t>area</w:t>
+            </w:r>
+            <w:proofErr w:type="spellEnd"/>
+            <w:r>
+              <w:rPr>
+                <w:rFonts w:ascii="Consolas" w:hAnsi="Consolas" w:cs="Consolas"/>
+                <w:color w:val="FFFFFF" w:themeColor="background1"/>
+                <w:sz w:val="20"/>
+                <w:szCs w:val="20"/>
+              </w:rPr>
+              <w:t xml:space="preserve"> 0</w:t>
+            </w:r>
+          </w:p>
+          <w:p>
+            <w:pPr>
+              <w:rPr>
+                <w:rFonts w:ascii="Consolas" w:hAnsi="Consolas" w:cs="Consolas"/>
+                <w:color w:val="FFFFFF" w:themeColor="background1"/>
+                <w:sz w:val="20"/>
+                <w:szCs w:val="20"/>
+              </w:rPr>
+            </w:pPr>
+            <w:proofErr w:type="gramStart"/>
+            <w:r>
+              <w:rPr>
+                <w:rFonts w:ascii="Consolas" w:hAnsi="Consolas" w:cs="Consolas"/>
+                <w:color w:val="FFFFFF" w:themeColor="background1"/>
+                <w:sz w:val="20"/>
+                <w:szCs w:val="20"/>
+              </w:rPr>
+              <w:t>network</w:t>
+            </w:r>
+            <w:proofErr w:type="gramEnd"/>
+            <w:r>
+              <w:rPr>
+                <w:rFonts w:ascii="Consolas" w:hAnsi="Consolas" w:cs="Consolas"/>
+                <w:color w:val="FFFFFF" w:themeColor="background1"/>
+                <w:sz w:val="20"/>
+                <w:szCs w:val="20"/>
+              </w:rPr>
+              <w:t xml:space="preserve"> 10.10.10.16 0.0.0.3 </w:t>
+            </w:r>
+            <w:proofErr w:type="spellStart"/>
+            <w:r>
+              <w:rPr>
+                <w:rFonts w:ascii="Consolas" w:hAnsi="Consolas" w:cs="Consolas"/>
+                <w:color w:val="FFFFFF" w:themeColor="background1"/>
+                <w:sz w:val="20"/>
+                <w:szCs w:val="20"/>
+              </w:rPr>
+              <w:t>area</w:t>
+            </w:r>
+            <w:proofErr w:type="spellEnd"/>
+            <w:r>
+              <w:rPr>
+                <w:rFonts w:ascii="Consolas" w:hAnsi="Consolas" w:cs="Consolas"/>
+                <w:color w:val="FFFFFF" w:themeColor="background1"/>
+                <w:sz w:val="20"/>
+                <w:szCs w:val="20"/>
+              </w:rPr>
+              <w:t xml:space="preserve"> 0</w:t>
+            </w:r>
+          </w:p>
+        </w:tc>
+      </w:tr>
+    </w:tbl>
+    <w:p>
+      <w:bookmarkStart w:id="6" w:name="_GoBack"/>
+      <w:bookmarkEnd w:id="6"/>
+      <w:r>
+        <w:t>Core 2:</w:t>
+      </w:r>
+    </w:p>
+    <w:tbl>
+      <w:tblPr>
+        <w:tblStyle w:val="Tabelacomgrelha"/>
+        <w:tblW w:w="0" w:type="auto"/>
+        <w:tblLook w:val="04A0" w:firstRow="1" w:lastRow="0" w:firstColumn="1" w:lastColumn="0" w:noHBand="0" w:noVBand="1"/>
+      </w:tblPr>
+      <w:tblGrid>
+        <w:gridCol w:w="8873"/>
+      </w:tblGrid>
+      <w:tr>
+        <w:tc>
+          <w:tcPr>
+            <w:tcW w:w="8873" w:type="dxa"/>
+            <w:shd w:val="clear" w:color="auto" w:fill="000000" w:themeFill="text1"/>
+          </w:tcPr>
+          <w:p>
+            <w:pPr>
+              <w:rPr>
+                <w:rFonts w:ascii="Consolas" w:hAnsi="Consolas" w:cs="Consolas"/>
+                <w:color w:val="FFFFFF" w:themeColor="background1"/>
+                <w:sz w:val="20"/>
+                <w:szCs w:val="20"/>
+              </w:rPr>
+            </w:pPr>
+            <w:proofErr w:type="gramStart"/>
+            <w:r>
+              <w:rPr>
+                <w:rFonts w:ascii="Consolas" w:hAnsi="Consolas" w:cs="Consolas"/>
+                <w:color w:val="FFFFFF" w:themeColor="background1"/>
+                <w:sz w:val="20"/>
+                <w:szCs w:val="20"/>
+              </w:rPr>
+              <w:t>router</w:t>
+            </w:r>
+            <w:proofErr w:type="gramEnd"/>
+            <w:r>
+              <w:rPr>
+                <w:rFonts w:ascii="Consolas" w:hAnsi="Consolas" w:cs="Consolas"/>
+                <w:color w:val="FFFFFF" w:themeColor="background1"/>
+                <w:sz w:val="20"/>
+                <w:szCs w:val="20"/>
+              </w:rPr>
+              <w:t xml:space="preserve"> </w:t>
+            </w:r>
+            <w:proofErr w:type="spellStart"/>
+            <w:r>
+              <w:rPr>
+                <w:rFonts w:ascii="Consolas" w:hAnsi="Consolas" w:cs="Consolas"/>
+                <w:color w:val="FFFFFF" w:themeColor="background1"/>
+                <w:sz w:val="20"/>
+                <w:szCs w:val="20"/>
+              </w:rPr>
+              <w:t>ospf</w:t>
+            </w:r>
+            <w:proofErr w:type="spellEnd"/>
+            <w:r>
+              <w:rPr>
+                <w:rFonts w:ascii="Consolas" w:hAnsi="Consolas" w:cs="Consolas"/>
+                <w:color w:val="FFFFFF" w:themeColor="background1"/>
+                <w:sz w:val="20"/>
+                <w:szCs w:val="20"/>
+              </w:rPr>
+              <w:t xml:space="preserve"> 10</w:t>
+            </w:r>
+          </w:p>
+          <w:p>
+            <w:pPr>
+              <w:rPr>
+                <w:rFonts w:ascii="Consolas" w:hAnsi="Consolas" w:cs="Consolas"/>
+                <w:color w:val="FFFFFF" w:themeColor="background1"/>
+                <w:sz w:val="20"/>
+                <w:szCs w:val="20"/>
+              </w:rPr>
+            </w:pPr>
+            <w:proofErr w:type="gramStart"/>
+            <w:r>
+              <w:rPr>
+                <w:rFonts w:ascii="Consolas" w:hAnsi="Consolas" w:cs="Consolas"/>
+                <w:color w:val="FFFFFF" w:themeColor="background1"/>
+                <w:sz w:val="20"/>
+                <w:szCs w:val="20"/>
+              </w:rPr>
+              <w:t>router-id</w:t>
+            </w:r>
+            <w:proofErr w:type="gramEnd"/>
+            <w:r>
+              <w:rPr>
+                <w:rFonts w:ascii="Consolas" w:hAnsi="Consolas" w:cs="Consolas"/>
+                <w:color w:val="FFFFFF" w:themeColor="background1"/>
+                <w:sz w:val="20"/>
+                <w:szCs w:val="20"/>
+              </w:rPr>
+              <w:t xml:space="preserve"> 192.168.100.2</w:t>
+            </w:r>
+          </w:p>
+          <w:p>
+            <w:pPr>
+              <w:rPr>
+                <w:rFonts w:ascii="Consolas" w:hAnsi="Consolas" w:cs="Consolas"/>
+                <w:color w:val="FFFFFF" w:themeColor="background1"/>
+                <w:sz w:val="20"/>
+                <w:szCs w:val="20"/>
+              </w:rPr>
+            </w:pPr>
+            <w:proofErr w:type="spellStart"/>
+            <w:proofErr w:type="gramStart"/>
+            <w:r>
+              <w:rPr>
+                <w:rFonts w:ascii="Consolas" w:hAnsi="Consolas" w:cs="Consolas"/>
+                <w:color w:val="FFFFFF" w:themeColor="background1"/>
+                <w:sz w:val="20"/>
+                <w:szCs w:val="20"/>
+              </w:rPr>
+              <w:t>redistribute</w:t>
+            </w:r>
+            <w:proofErr w:type="spellEnd"/>
+            <w:proofErr w:type="gramEnd"/>
+            <w:r>
+              <w:rPr>
+                <w:rFonts w:ascii="Consolas" w:hAnsi="Consolas" w:cs="Consolas"/>
+                <w:color w:val="FFFFFF" w:themeColor="background1"/>
+                <w:sz w:val="20"/>
+                <w:szCs w:val="20"/>
+              </w:rPr>
+              <w:t xml:space="preserve"> </w:t>
+            </w:r>
+            <w:proofErr w:type="spellStart"/>
+            <w:r>
+              <w:rPr>
+                <w:rFonts w:ascii="Consolas" w:hAnsi="Consolas" w:cs="Consolas"/>
+                <w:color w:val="FFFFFF" w:themeColor="background1"/>
+                <w:sz w:val="20"/>
+                <w:szCs w:val="20"/>
+              </w:rPr>
+              <w:t>static</w:t>
+            </w:r>
+            <w:proofErr w:type="spellEnd"/>
+          </w:p>
+          <w:p>
+            <w:pPr>
+              <w:rPr>
+                <w:rFonts w:ascii="Consolas" w:hAnsi="Consolas" w:cs="Consolas"/>
+                <w:color w:val="FFFFFF" w:themeColor="background1"/>
+                <w:sz w:val="20"/>
+                <w:szCs w:val="20"/>
+              </w:rPr>
+            </w:pPr>
+            <w:proofErr w:type="gramStart"/>
+            <w:r>
+              <w:rPr>
+                <w:rFonts w:ascii="Consolas" w:hAnsi="Consolas" w:cs="Consolas"/>
+                <w:color w:val="FFFFFF" w:themeColor="background1"/>
+                <w:sz w:val="20"/>
+                <w:szCs w:val="20"/>
+              </w:rPr>
+              <w:t>network</w:t>
+            </w:r>
+            <w:proofErr w:type="gramEnd"/>
+            <w:r>
+              <w:rPr>
+                <w:rFonts w:ascii="Consolas" w:hAnsi="Consolas" w:cs="Consolas"/>
+                <w:color w:val="FFFFFF" w:themeColor="background1"/>
+                <w:sz w:val="20"/>
+                <w:szCs w:val="20"/>
+              </w:rPr>
+              <w:t xml:space="preserve"> 10.10.10.8 0.0.0.3 </w:t>
+            </w:r>
+            <w:proofErr w:type="spellStart"/>
+            <w:r>
+              <w:rPr>
+                <w:rFonts w:ascii="Consolas" w:hAnsi="Consolas" w:cs="Consolas"/>
+                <w:color w:val="FFFFFF" w:themeColor="background1"/>
+                <w:sz w:val="20"/>
+                <w:szCs w:val="20"/>
+              </w:rPr>
+              <w:t>area</w:t>
+            </w:r>
+            <w:proofErr w:type="spellEnd"/>
+            <w:r>
+              <w:rPr>
+                <w:rFonts w:ascii="Consolas" w:hAnsi="Consolas" w:cs="Consolas"/>
+                <w:color w:val="FFFFFF" w:themeColor="background1"/>
+                <w:sz w:val="20"/>
+                <w:szCs w:val="20"/>
+              </w:rPr>
+              <w:t xml:space="preserve"> 0</w:t>
+            </w:r>
+          </w:p>
+          <w:p>
+            <w:pPr>
+              <w:rPr>
+                <w:rFonts w:ascii="Consolas" w:hAnsi="Consolas" w:cs="Consolas"/>
+                <w:color w:val="FFFFFF" w:themeColor="background1"/>
+                <w:sz w:val="20"/>
+                <w:szCs w:val="20"/>
+              </w:rPr>
+            </w:pPr>
+            <w:proofErr w:type="gramStart"/>
+            <w:r>
+              <w:rPr>
+                <w:rFonts w:ascii="Consolas" w:hAnsi="Consolas" w:cs="Consolas"/>
+                <w:color w:val="FFFFFF" w:themeColor="background1"/>
+                <w:sz w:val="20"/>
+                <w:szCs w:val="20"/>
+              </w:rPr>
+              <w:t>network</w:t>
+            </w:r>
+            <w:proofErr w:type="gramEnd"/>
+            <w:r>
+              <w:rPr>
+                <w:rFonts w:ascii="Consolas" w:hAnsi="Consolas" w:cs="Consolas"/>
+                <w:color w:val="FFFFFF" w:themeColor="background1"/>
+                <w:sz w:val="20"/>
+                <w:szCs w:val="20"/>
+              </w:rPr>
+              <w:t xml:space="preserve"> 10.10.10.12 0.0.0.3 </w:t>
+            </w:r>
+            <w:proofErr w:type="spellStart"/>
+            <w:r>
+              <w:rPr>
+                <w:rFonts w:ascii="Consolas" w:hAnsi="Consolas" w:cs="Consolas"/>
+                <w:color w:val="FFFFFF" w:themeColor="background1"/>
+                <w:sz w:val="20"/>
+                <w:szCs w:val="20"/>
+              </w:rPr>
+              <w:t>area</w:t>
+            </w:r>
+            <w:proofErr w:type="spellEnd"/>
+            <w:r>
+              <w:rPr>
+                <w:rFonts w:ascii="Consolas" w:hAnsi="Consolas" w:cs="Consolas"/>
+                <w:color w:val="FFFFFF" w:themeColor="background1"/>
+                <w:sz w:val="20"/>
+                <w:szCs w:val="20"/>
+              </w:rPr>
+              <w:t xml:space="preserve"> 0</w:t>
+            </w:r>
+          </w:p>
+          <w:p>
+            <w:pPr>
+              <w:rPr>
+                <w:rFonts w:ascii="Consolas" w:hAnsi="Consolas" w:cs="Consolas"/>
+                <w:color w:val="FFFFFF" w:themeColor="background1"/>
+                <w:sz w:val="20"/>
+                <w:szCs w:val="20"/>
+              </w:rPr>
+            </w:pPr>
+            <w:proofErr w:type="gramStart"/>
+            <w:r>
+              <w:rPr>
+                <w:rFonts w:ascii="Consolas" w:hAnsi="Consolas" w:cs="Consolas"/>
+                <w:color w:val="FFFFFF" w:themeColor="background1"/>
+                <w:sz w:val="20"/>
+                <w:szCs w:val="20"/>
+              </w:rPr>
+              <w:t>network</w:t>
+            </w:r>
+            <w:proofErr w:type="gramEnd"/>
+            <w:r>
+              <w:rPr>
+                <w:rFonts w:ascii="Consolas" w:hAnsi="Consolas" w:cs="Consolas"/>
+                <w:color w:val="FFFFFF" w:themeColor="background1"/>
+                <w:sz w:val="20"/>
+                <w:szCs w:val="20"/>
+              </w:rPr>
+              <w:t xml:space="preserve"> 10.10.10.16 0.0.0.3 </w:t>
+            </w:r>
+            <w:proofErr w:type="spellStart"/>
+            <w:r>
+              <w:rPr>
+                <w:rFonts w:ascii="Consolas" w:hAnsi="Consolas" w:cs="Consolas"/>
+                <w:color w:val="FFFFFF" w:themeColor="background1"/>
+                <w:sz w:val="20"/>
+                <w:szCs w:val="20"/>
+              </w:rPr>
+              <w:t>area</w:t>
+            </w:r>
+            <w:proofErr w:type="spellEnd"/>
+            <w:r>
+              <w:rPr>
+                <w:rFonts w:ascii="Consolas" w:hAnsi="Consolas" w:cs="Consolas"/>
+                <w:color w:val="FFFFFF" w:themeColor="background1"/>
+                <w:sz w:val="20"/>
+                <w:szCs w:val="20"/>
+              </w:rPr>
+              <w:t xml:space="preserve"> 0</w:t>
+            </w:r>
+          </w:p>
+        </w:tc>
+      </w:tr>
+    </w:tbl>
+    <w:p/>
+    <w:p>
+      <w:r>
+        <w:t xml:space="preserve">Por fim, foi configurado o NAT </w:t>
+      </w:r>
+      <w:proofErr w:type="spellStart"/>
+      <w:r>
+        <w:t>overload</w:t>
+      </w:r>
+      <w:proofErr w:type="spellEnd"/>
+      <w:r>
+        <w:t xml:space="preserve"> em cada core, desta forma os IP de cada </w:t>
+      </w:r>
+      <w:proofErr w:type="spellStart"/>
+      <w:r>
+        <w:t>host</w:t>
+      </w:r>
+      <w:proofErr w:type="spellEnd"/>
+      <w:r>
+        <w:t xml:space="preserve"> que pretendam aceder à rede </w:t>
+      </w:r>
+      <w:proofErr w:type="gramStart"/>
+      <w:r>
+        <w:t>publica</w:t>
+      </w:r>
+      <w:proofErr w:type="gramEnd"/>
+      <w:r>
+        <w:t xml:space="preserve"> são traduzidos no porto de saída do router.</w:t>
+      </w:r>
+    </w:p>
+    <w:tbl>
+      <w:tblPr>
+        <w:tblStyle w:val="Tabelacomgrelha"/>
+        <w:tblW w:w="0" w:type="auto"/>
+        <w:tblLook w:val="04A0" w:firstRow="1" w:lastRow="0" w:firstColumn="1" w:lastColumn="0" w:noHBand="0" w:noVBand="1"/>
+      </w:tblPr>
+      <w:tblGrid>
+        <w:gridCol w:w="8873"/>
+      </w:tblGrid>
+      <w:tr>
+        <w:tc>
+          <w:tcPr>
+            <w:tcW w:w="8873" w:type="dxa"/>
+            <w:shd w:val="clear" w:color="auto" w:fill="000000" w:themeFill="text1"/>
+          </w:tcPr>
+          <w:p>
+            <w:pPr>
+              <w:rPr>
+                <w:rFonts w:ascii="Consolas" w:hAnsi="Consolas" w:cs="Consolas"/>
+                <w:color w:val="FFFFFF" w:themeColor="background1"/>
+                <w:sz w:val="20"/>
+                <w:szCs w:val="20"/>
+              </w:rPr>
+            </w:pPr>
+            <w:proofErr w:type="gramStart"/>
+            <w:r>
+              <w:rPr>
+                <w:rFonts w:ascii="Consolas" w:hAnsi="Consolas" w:cs="Consolas"/>
+                <w:color w:val="FFFFFF" w:themeColor="background1"/>
+                <w:sz w:val="20"/>
+                <w:szCs w:val="20"/>
+              </w:rPr>
+              <w:t>interface</w:t>
+            </w:r>
+            <w:proofErr w:type="gramEnd"/>
+            <w:r>
+              <w:rPr>
+                <w:rFonts w:ascii="Consolas" w:hAnsi="Consolas" w:cs="Consolas"/>
+                <w:color w:val="FFFFFF" w:themeColor="background1"/>
+                <w:sz w:val="20"/>
+                <w:szCs w:val="20"/>
+              </w:rPr>
+              <w:t xml:space="preserve"> GigabitEthernet0/0</w:t>
+            </w:r>
+          </w:p>
+          <w:p>
+            <w:pPr>
+              <w:rPr>
+                <w:rFonts w:ascii="Consolas" w:hAnsi="Consolas" w:cs="Consolas"/>
+                <w:color w:val="FFFFFF" w:themeColor="background1"/>
+                <w:sz w:val="20"/>
+                <w:szCs w:val="20"/>
+              </w:rPr>
+            </w:pPr>
+            <w:proofErr w:type="spellStart"/>
+            <w:proofErr w:type="gramStart"/>
+            <w:r>
+              <w:rPr>
+                <w:rFonts w:ascii="Consolas" w:hAnsi="Consolas" w:cs="Consolas"/>
+                <w:color w:val="FFFFFF" w:themeColor="background1"/>
+                <w:sz w:val="20"/>
+                <w:szCs w:val="20"/>
+              </w:rPr>
+              <w:t>ip</w:t>
+            </w:r>
+            <w:proofErr w:type="spellEnd"/>
+            <w:proofErr w:type="gramEnd"/>
+            <w:r>
+              <w:rPr>
+                <w:rFonts w:ascii="Consolas" w:hAnsi="Consolas" w:cs="Consolas"/>
+                <w:color w:val="FFFFFF" w:themeColor="background1"/>
+                <w:sz w:val="20"/>
+                <w:szCs w:val="20"/>
+              </w:rPr>
+              <w:t xml:space="preserve"> </w:t>
+            </w:r>
+            <w:proofErr w:type="spellStart"/>
+            <w:r>
+              <w:rPr>
+                <w:rFonts w:ascii="Consolas" w:hAnsi="Consolas" w:cs="Consolas"/>
+                <w:color w:val="FFFFFF" w:themeColor="background1"/>
+                <w:sz w:val="20"/>
+                <w:szCs w:val="20"/>
+              </w:rPr>
+              <w:t>nat</w:t>
+            </w:r>
+            <w:proofErr w:type="spellEnd"/>
+            <w:r>
+              <w:rPr>
+                <w:rFonts w:ascii="Consolas" w:hAnsi="Consolas" w:cs="Consolas"/>
+                <w:color w:val="FFFFFF" w:themeColor="background1"/>
+                <w:sz w:val="20"/>
+                <w:szCs w:val="20"/>
+              </w:rPr>
+              <w:t xml:space="preserve"> </w:t>
+            </w:r>
+            <w:proofErr w:type="spellStart"/>
+            <w:r>
+              <w:rPr>
+                <w:rFonts w:ascii="Consolas" w:hAnsi="Consolas" w:cs="Consolas"/>
+                <w:color w:val="FFFFFF" w:themeColor="background1"/>
+                <w:sz w:val="20"/>
+                <w:szCs w:val="20"/>
+              </w:rPr>
+              <w:t>outside</w:t>
+            </w:r>
+            <w:proofErr w:type="spellEnd"/>
+          </w:p>
+          <w:p>
+            <w:pPr>
+              <w:rPr>
+                <w:rFonts w:ascii="Consolas" w:hAnsi="Consolas" w:cs="Consolas"/>
+                <w:color w:val="FFFFFF" w:themeColor="background1"/>
+                <w:sz w:val="20"/>
+                <w:szCs w:val="20"/>
+              </w:rPr>
+            </w:pPr>
+            <w:r>
+              <w:rPr>
+                <w:rFonts w:ascii="Consolas" w:hAnsi="Consolas" w:cs="Consolas"/>
+                <w:color w:val="FFFFFF" w:themeColor="background1"/>
+                <w:sz w:val="20"/>
+                <w:szCs w:val="20"/>
+              </w:rPr>
+              <w:t>!</w:t>
+            </w:r>
+          </w:p>
+          <w:p>
+            <w:pPr>
+              <w:rPr>
+                <w:rFonts w:ascii="Consolas" w:hAnsi="Consolas" w:cs="Consolas"/>
+                <w:color w:val="FFFFFF" w:themeColor="background1"/>
+                <w:sz w:val="20"/>
+                <w:szCs w:val="20"/>
+              </w:rPr>
+            </w:pPr>
+            <w:proofErr w:type="gramStart"/>
+            <w:r>
+              <w:rPr>
+                <w:rFonts w:ascii="Consolas" w:hAnsi="Consolas" w:cs="Consolas"/>
+                <w:color w:val="FFFFFF" w:themeColor="background1"/>
+                <w:sz w:val="20"/>
+                <w:szCs w:val="20"/>
+              </w:rPr>
+              <w:t>interface</w:t>
+            </w:r>
+            <w:proofErr w:type="gramEnd"/>
+            <w:r>
+              <w:rPr>
+                <w:rFonts w:ascii="Consolas" w:hAnsi="Consolas" w:cs="Consolas"/>
+                <w:color w:val="FFFFFF" w:themeColor="background1"/>
+                <w:sz w:val="20"/>
+                <w:szCs w:val="20"/>
+              </w:rPr>
+              <w:t xml:space="preserve"> GigabitEthernet0/1</w:t>
+            </w:r>
+          </w:p>
+          <w:p>
+            <w:pPr>
+              <w:rPr>
+                <w:rFonts w:ascii="Consolas" w:hAnsi="Consolas" w:cs="Consolas"/>
+                <w:color w:val="FFFFFF" w:themeColor="background1"/>
+                <w:sz w:val="20"/>
+                <w:szCs w:val="20"/>
+              </w:rPr>
+            </w:pPr>
+            <w:proofErr w:type="spellStart"/>
+            <w:proofErr w:type="gramStart"/>
+            <w:r>
+              <w:rPr>
+                <w:rFonts w:ascii="Consolas" w:hAnsi="Consolas" w:cs="Consolas"/>
+                <w:color w:val="FFFFFF" w:themeColor="background1"/>
+                <w:sz w:val="20"/>
+                <w:szCs w:val="20"/>
+              </w:rPr>
+              <w:t>ip</w:t>
+            </w:r>
+            <w:proofErr w:type="spellEnd"/>
+            <w:proofErr w:type="gramEnd"/>
+            <w:r>
+              <w:rPr>
+                <w:rFonts w:ascii="Consolas" w:hAnsi="Consolas" w:cs="Consolas"/>
+                <w:color w:val="FFFFFF" w:themeColor="background1"/>
+                <w:sz w:val="20"/>
+                <w:szCs w:val="20"/>
+              </w:rPr>
+              <w:t xml:space="preserve"> </w:t>
+            </w:r>
+            <w:proofErr w:type="spellStart"/>
+            <w:r>
+              <w:rPr>
+                <w:rFonts w:ascii="Consolas" w:hAnsi="Consolas" w:cs="Consolas"/>
+                <w:color w:val="FFFFFF" w:themeColor="background1"/>
+                <w:sz w:val="20"/>
+                <w:szCs w:val="20"/>
+              </w:rPr>
+              <w:t>nat</w:t>
+            </w:r>
+            <w:proofErr w:type="spellEnd"/>
+            <w:r>
+              <w:rPr>
+                <w:rFonts w:ascii="Consolas" w:hAnsi="Consolas" w:cs="Consolas"/>
+                <w:color w:val="FFFFFF" w:themeColor="background1"/>
+                <w:sz w:val="20"/>
+                <w:szCs w:val="20"/>
+              </w:rPr>
+              <w:t xml:space="preserve"> </w:t>
+            </w:r>
+            <w:proofErr w:type="spellStart"/>
+            <w:r>
+              <w:rPr>
+                <w:rFonts w:ascii="Consolas" w:hAnsi="Consolas" w:cs="Consolas"/>
+                <w:color w:val="FFFFFF" w:themeColor="background1"/>
+                <w:sz w:val="20"/>
+                <w:szCs w:val="20"/>
+              </w:rPr>
+              <w:t>inside</w:t>
+            </w:r>
+            <w:proofErr w:type="spellEnd"/>
+          </w:p>
+          <w:p>
+            <w:pPr>
+              <w:rPr>
+                <w:rFonts w:ascii="Consolas" w:hAnsi="Consolas" w:cs="Consolas"/>
+                <w:color w:val="FFFFFF" w:themeColor="background1"/>
+                <w:sz w:val="20"/>
+                <w:szCs w:val="20"/>
+              </w:rPr>
+            </w:pPr>
+            <w:r>
+              <w:rPr>
+                <w:rFonts w:ascii="Consolas" w:hAnsi="Consolas" w:cs="Consolas"/>
+                <w:color w:val="FFFFFF" w:themeColor="background1"/>
+                <w:sz w:val="20"/>
+                <w:szCs w:val="20"/>
+              </w:rPr>
+              <w:t>!</w:t>
+            </w:r>
+          </w:p>
+          <w:p>
+            <w:pPr>
+              <w:rPr>
+                <w:rFonts w:ascii="Consolas" w:hAnsi="Consolas" w:cs="Consolas"/>
+                <w:color w:val="FFFFFF" w:themeColor="background1"/>
+                <w:sz w:val="20"/>
+                <w:szCs w:val="20"/>
+              </w:rPr>
+            </w:pPr>
+            <w:proofErr w:type="gramStart"/>
+            <w:r>
+              <w:rPr>
+                <w:rFonts w:ascii="Consolas" w:hAnsi="Consolas" w:cs="Consolas"/>
+                <w:color w:val="FFFFFF" w:themeColor="background1"/>
+                <w:sz w:val="20"/>
+                <w:szCs w:val="20"/>
+              </w:rPr>
+              <w:t>interface</w:t>
+            </w:r>
+            <w:proofErr w:type="gramEnd"/>
+            <w:r>
+              <w:rPr>
+                <w:rFonts w:ascii="Consolas" w:hAnsi="Consolas" w:cs="Consolas"/>
+                <w:color w:val="FFFFFF" w:themeColor="background1"/>
+                <w:sz w:val="20"/>
+                <w:szCs w:val="20"/>
+              </w:rPr>
+              <w:t xml:space="preserve"> GigabitEthernet0/2</w:t>
+            </w:r>
+          </w:p>
+          <w:p>
+            <w:pPr>
+              <w:rPr>
+                <w:rFonts w:ascii="Consolas" w:hAnsi="Consolas" w:cs="Consolas"/>
+                <w:color w:val="FFFFFF" w:themeColor="background1"/>
+                <w:sz w:val="20"/>
+                <w:szCs w:val="20"/>
+              </w:rPr>
+            </w:pPr>
+            <w:proofErr w:type="spellStart"/>
+            <w:proofErr w:type="gramStart"/>
+            <w:r>
+              <w:rPr>
+                <w:rFonts w:ascii="Consolas" w:hAnsi="Consolas" w:cs="Consolas"/>
+                <w:color w:val="FFFFFF" w:themeColor="background1"/>
+                <w:sz w:val="20"/>
+                <w:szCs w:val="20"/>
+              </w:rPr>
+              <w:t>ip</w:t>
+            </w:r>
+            <w:proofErr w:type="spellEnd"/>
+            <w:proofErr w:type="gramEnd"/>
+            <w:r>
+              <w:rPr>
+                <w:rFonts w:ascii="Consolas" w:hAnsi="Consolas" w:cs="Consolas"/>
+                <w:color w:val="FFFFFF" w:themeColor="background1"/>
+                <w:sz w:val="20"/>
+                <w:szCs w:val="20"/>
+              </w:rPr>
+              <w:t xml:space="preserve"> </w:t>
+            </w:r>
+            <w:proofErr w:type="spellStart"/>
+            <w:r>
+              <w:rPr>
+                <w:rFonts w:ascii="Consolas" w:hAnsi="Consolas" w:cs="Consolas"/>
+                <w:color w:val="FFFFFF" w:themeColor="background1"/>
+                <w:sz w:val="20"/>
+                <w:szCs w:val="20"/>
+              </w:rPr>
+              <w:t>nat</w:t>
+            </w:r>
+            <w:proofErr w:type="spellEnd"/>
+            <w:r>
+              <w:rPr>
+                <w:rFonts w:ascii="Consolas" w:hAnsi="Consolas" w:cs="Consolas"/>
+                <w:color w:val="FFFFFF" w:themeColor="background1"/>
+                <w:sz w:val="20"/>
+                <w:szCs w:val="20"/>
+              </w:rPr>
+              <w:t xml:space="preserve"> </w:t>
+            </w:r>
+            <w:proofErr w:type="spellStart"/>
+            <w:r>
+              <w:rPr>
+                <w:rFonts w:ascii="Consolas" w:hAnsi="Consolas" w:cs="Consolas"/>
+                <w:color w:val="FFFFFF" w:themeColor="background1"/>
+                <w:sz w:val="20"/>
+                <w:szCs w:val="20"/>
+              </w:rPr>
+              <w:t>inside</w:t>
+            </w:r>
+            <w:proofErr w:type="spellEnd"/>
+          </w:p>
+          <w:p>
+            <w:pPr>
+              <w:rPr>
+                <w:rFonts w:ascii="Consolas" w:hAnsi="Consolas" w:cs="Consolas"/>
+                <w:color w:val="FFFFFF" w:themeColor="background1"/>
+                <w:sz w:val="20"/>
+                <w:szCs w:val="20"/>
+              </w:rPr>
+            </w:pPr>
+            <w:r>
+              <w:rPr>
+                <w:rFonts w:ascii="Consolas" w:hAnsi="Consolas" w:cs="Consolas"/>
+                <w:color w:val="FFFFFF" w:themeColor="background1"/>
+                <w:sz w:val="20"/>
+                <w:szCs w:val="20"/>
+              </w:rPr>
+              <w:t>!</w:t>
+            </w:r>
+          </w:p>
+          <w:p>
+            <w:pPr>
+              <w:rPr>
+                <w:rFonts w:ascii="Consolas" w:hAnsi="Consolas" w:cs="Consolas"/>
+                <w:color w:val="FFFFFF" w:themeColor="background1"/>
+                <w:sz w:val="20"/>
+                <w:szCs w:val="20"/>
+              </w:rPr>
+            </w:pPr>
+            <w:proofErr w:type="gramStart"/>
+            <w:r>
+              <w:rPr>
+                <w:rFonts w:ascii="Consolas" w:hAnsi="Consolas" w:cs="Consolas"/>
+                <w:color w:val="FFFFFF" w:themeColor="background1"/>
+                <w:sz w:val="20"/>
+                <w:szCs w:val="20"/>
+              </w:rPr>
+              <w:t>interface</w:t>
+            </w:r>
+            <w:proofErr w:type="gramEnd"/>
+            <w:r>
+              <w:rPr>
+                <w:rFonts w:ascii="Consolas" w:hAnsi="Consolas" w:cs="Consolas"/>
+                <w:color w:val="FFFFFF" w:themeColor="background1"/>
+                <w:sz w:val="20"/>
+                <w:szCs w:val="20"/>
+              </w:rPr>
+              <w:t xml:space="preserve"> Serial0/0/0</w:t>
+            </w:r>
+          </w:p>
+          <w:p>
+            <w:pPr>
+              <w:rPr>
+                <w:rFonts w:ascii="Consolas" w:hAnsi="Consolas" w:cs="Consolas"/>
+                <w:color w:val="FFFFFF" w:themeColor="background1"/>
+                <w:sz w:val="20"/>
+                <w:szCs w:val="20"/>
+              </w:rPr>
+            </w:pPr>
+            <w:proofErr w:type="spellStart"/>
+            <w:proofErr w:type="gramStart"/>
+            <w:r>
+              <w:rPr>
+                <w:rFonts w:ascii="Consolas" w:hAnsi="Consolas" w:cs="Consolas"/>
+                <w:color w:val="FFFFFF" w:themeColor="background1"/>
+                <w:sz w:val="20"/>
+                <w:szCs w:val="20"/>
+              </w:rPr>
+              <w:t>ip</w:t>
+            </w:r>
+            <w:proofErr w:type="spellEnd"/>
+            <w:proofErr w:type="gramEnd"/>
+            <w:r>
+              <w:rPr>
+                <w:rFonts w:ascii="Consolas" w:hAnsi="Consolas" w:cs="Consolas"/>
+                <w:color w:val="FFFFFF" w:themeColor="background1"/>
+                <w:sz w:val="20"/>
+                <w:szCs w:val="20"/>
+              </w:rPr>
+              <w:t xml:space="preserve"> </w:t>
+            </w:r>
+            <w:proofErr w:type="spellStart"/>
+            <w:r>
+              <w:rPr>
+                <w:rFonts w:ascii="Consolas" w:hAnsi="Consolas" w:cs="Consolas"/>
+                <w:color w:val="FFFFFF" w:themeColor="background1"/>
+                <w:sz w:val="20"/>
+                <w:szCs w:val="20"/>
+              </w:rPr>
+              <w:t>nat</w:t>
+            </w:r>
+            <w:proofErr w:type="spellEnd"/>
+            <w:r>
+              <w:rPr>
+                <w:rFonts w:ascii="Consolas" w:hAnsi="Consolas" w:cs="Consolas"/>
+                <w:color w:val="FFFFFF" w:themeColor="background1"/>
+                <w:sz w:val="20"/>
+                <w:szCs w:val="20"/>
+              </w:rPr>
+              <w:t xml:space="preserve"> </w:t>
+            </w:r>
+            <w:proofErr w:type="spellStart"/>
+            <w:r>
+              <w:rPr>
+                <w:rFonts w:ascii="Consolas" w:hAnsi="Consolas" w:cs="Consolas"/>
+                <w:color w:val="FFFFFF" w:themeColor="background1"/>
+                <w:sz w:val="20"/>
+                <w:szCs w:val="20"/>
+              </w:rPr>
+              <w:t>inside</w:t>
+            </w:r>
+            <w:proofErr w:type="spellEnd"/>
+          </w:p>
+          <w:p>
+            <w:pPr>
+              <w:rPr>
+                <w:rFonts w:ascii="Consolas" w:hAnsi="Consolas" w:cs="Consolas"/>
+                <w:color w:val="FFFFFF" w:themeColor="background1"/>
+                <w:sz w:val="20"/>
+                <w:szCs w:val="20"/>
+              </w:rPr>
+            </w:pPr>
+            <w:r>
+              <w:rPr>
+                <w:rFonts w:ascii="Consolas" w:hAnsi="Consolas" w:cs="Consolas"/>
+                <w:color w:val="FFFFFF" w:themeColor="background1"/>
+                <w:sz w:val="20"/>
+                <w:szCs w:val="20"/>
+              </w:rPr>
+              <w:t>!</w:t>
+            </w:r>
+          </w:p>
+          <w:p>
+            <w:pPr>
+              <w:rPr>
+                <w:rFonts w:ascii="Consolas" w:hAnsi="Consolas" w:cs="Consolas"/>
+                <w:color w:val="FFFFFF" w:themeColor="background1"/>
+                <w:sz w:val="20"/>
+                <w:szCs w:val="20"/>
+              </w:rPr>
+            </w:pPr>
+            <w:proofErr w:type="spellStart"/>
+            <w:proofErr w:type="gramStart"/>
+            <w:r>
+              <w:rPr>
+                <w:rFonts w:ascii="Consolas" w:hAnsi="Consolas" w:cs="Consolas"/>
+                <w:color w:val="FFFFFF" w:themeColor="background1"/>
+                <w:sz w:val="20"/>
+                <w:szCs w:val="20"/>
+              </w:rPr>
+              <w:t>access-list</w:t>
+            </w:r>
+            <w:proofErr w:type="spellEnd"/>
+            <w:proofErr w:type="gramEnd"/>
+            <w:r>
+              <w:rPr>
+                <w:rFonts w:ascii="Consolas" w:hAnsi="Consolas" w:cs="Consolas"/>
+                <w:color w:val="FFFFFF" w:themeColor="background1"/>
+                <w:sz w:val="20"/>
+                <w:szCs w:val="20"/>
+              </w:rPr>
+              <w:t xml:space="preserve"> 1 </w:t>
+            </w:r>
+            <w:proofErr w:type="spellStart"/>
+            <w:r>
+              <w:rPr>
+                <w:rFonts w:ascii="Consolas" w:hAnsi="Consolas" w:cs="Consolas"/>
+                <w:color w:val="FFFFFF" w:themeColor="background1"/>
+                <w:sz w:val="20"/>
+                <w:szCs w:val="20"/>
+              </w:rPr>
+              <w:t>permit</w:t>
+            </w:r>
+            <w:proofErr w:type="spellEnd"/>
+            <w:r>
+              <w:rPr>
+                <w:rFonts w:ascii="Consolas" w:hAnsi="Consolas" w:cs="Consolas"/>
+                <w:color w:val="FFFFFF" w:themeColor="background1"/>
+                <w:sz w:val="20"/>
+                <w:szCs w:val="20"/>
+              </w:rPr>
+              <w:t xml:space="preserve"> </w:t>
+            </w:r>
+            <w:proofErr w:type="spellStart"/>
+            <w:r>
+              <w:rPr>
+                <w:rFonts w:ascii="Consolas" w:hAnsi="Consolas" w:cs="Consolas"/>
+                <w:color w:val="FFFFFF" w:themeColor="background1"/>
+                <w:sz w:val="20"/>
+                <w:szCs w:val="20"/>
+              </w:rPr>
+              <w:t>any</w:t>
+            </w:r>
+            <w:proofErr w:type="spellEnd"/>
+          </w:p>
+          <w:p>
+            <w:pPr>
+              <w:rPr>
+                <w:rFonts w:ascii="Consolas" w:hAnsi="Consolas" w:cs="Consolas"/>
+                <w:color w:val="FFFFFF" w:themeColor="background1"/>
+                <w:sz w:val="20"/>
+                <w:szCs w:val="20"/>
+              </w:rPr>
+            </w:pPr>
+            <w:r>
+              <w:rPr>
+                <w:rFonts w:ascii="Consolas" w:hAnsi="Consolas" w:cs="Consolas"/>
+                <w:color w:val="FFFFFF" w:themeColor="background1"/>
+                <w:sz w:val="20"/>
+                <w:szCs w:val="20"/>
+              </w:rPr>
+              <w:t>!</w:t>
+            </w:r>
+          </w:p>
+          <w:p>
+            <w:pPr>
+              <w:rPr>
+                <w:rFonts w:ascii="Consolas" w:hAnsi="Consolas" w:cs="Consolas"/>
+                <w:color w:val="FFFFFF" w:themeColor="background1"/>
+                <w:sz w:val="20"/>
+                <w:szCs w:val="20"/>
+              </w:rPr>
+            </w:pPr>
+            <w:proofErr w:type="spellStart"/>
+            <w:proofErr w:type="gramStart"/>
+            <w:r>
+              <w:rPr>
+                <w:rFonts w:ascii="Consolas" w:hAnsi="Consolas" w:cs="Consolas"/>
+                <w:color w:val="FFFFFF" w:themeColor="background1"/>
+                <w:sz w:val="20"/>
+                <w:szCs w:val="20"/>
+              </w:rPr>
+              <w:t>ip</w:t>
+            </w:r>
+            <w:proofErr w:type="spellEnd"/>
+            <w:proofErr w:type="gramEnd"/>
+            <w:r>
+              <w:rPr>
+                <w:rFonts w:ascii="Consolas" w:hAnsi="Consolas" w:cs="Consolas"/>
+                <w:color w:val="FFFFFF" w:themeColor="background1"/>
+                <w:sz w:val="20"/>
+                <w:szCs w:val="20"/>
+              </w:rPr>
+              <w:t xml:space="preserve"> </w:t>
+            </w:r>
+            <w:proofErr w:type="spellStart"/>
+            <w:r>
+              <w:rPr>
+                <w:rFonts w:ascii="Consolas" w:hAnsi="Consolas" w:cs="Consolas"/>
+                <w:color w:val="FFFFFF" w:themeColor="background1"/>
+                <w:sz w:val="20"/>
+                <w:szCs w:val="20"/>
+              </w:rPr>
+              <w:t>nat</w:t>
+            </w:r>
+            <w:proofErr w:type="spellEnd"/>
+            <w:r>
+              <w:rPr>
+                <w:rFonts w:ascii="Consolas" w:hAnsi="Consolas" w:cs="Consolas"/>
+                <w:color w:val="FFFFFF" w:themeColor="background1"/>
+                <w:sz w:val="20"/>
+                <w:szCs w:val="20"/>
+              </w:rPr>
+              <w:t xml:space="preserve"> </w:t>
+            </w:r>
+            <w:proofErr w:type="spellStart"/>
+            <w:r>
+              <w:rPr>
+                <w:rFonts w:ascii="Consolas" w:hAnsi="Consolas" w:cs="Consolas"/>
+                <w:color w:val="FFFFFF" w:themeColor="background1"/>
+                <w:sz w:val="20"/>
+                <w:szCs w:val="20"/>
+              </w:rPr>
+              <w:t>inside</w:t>
+            </w:r>
+            <w:proofErr w:type="spellEnd"/>
+            <w:r>
+              <w:rPr>
+                <w:rFonts w:ascii="Consolas" w:hAnsi="Consolas" w:cs="Consolas"/>
+                <w:color w:val="FFFFFF" w:themeColor="background1"/>
+                <w:sz w:val="20"/>
+                <w:szCs w:val="20"/>
+              </w:rPr>
+              <w:t xml:space="preserve"> </w:t>
+            </w:r>
+            <w:proofErr w:type="spellStart"/>
+            <w:r>
+              <w:rPr>
+                <w:rFonts w:ascii="Consolas" w:hAnsi="Consolas" w:cs="Consolas"/>
+                <w:color w:val="FFFFFF" w:themeColor="background1"/>
+                <w:sz w:val="20"/>
+                <w:szCs w:val="20"/>
+              </w:rPr>
+              <w:t>source</w:t>
+            </w:r>
+            <w:proofErr w:type="spellEnd"/>
+            <w:r>
+              <w:rPr>
+                <w:rFonts w:ascii="Consolas" w:hAnsi="Consolas" w:cs="Consolas"/>
+                <w:color w:val="FFFFFF" w:themeColor="background1"/>
+                <w:sz w:val="20"/>
+                <w:szCs w:val="20"/>
+              </w:rPr>
+              <w:t xml:space="preserve"> </w:t>
+            </w:r>
+            <w:proofErr w:type="spellStart"/>
+            <w:r>
+              <w:rPr>
+                <w:rFonts w:ascii="Consolas" w:hAnsi="Consolas" w:cs="Consolas"/>
+                <w:color w:val="FFFFFF" w:themeColor="background1"/>
+                <w:sz w:val="20"/>
+                <w:szCs w:val="20"/>
+              </w:rPr>
+              <w:t>list</w:t>
+            </w:r>
+            <w:proofErr w:type="spellEnd"/>
+            <w:r>
+              <w:rPr>
+                <w:rFonts w:ascii="Consolas" w:hAnsi="Consolas" w:cs="Consolas"/>
+                <w:color w:val="FFFFFF" w:themeColor="background1"/>
+                <w:sz w:val="20"/>
+                <w:szCs w:val="20"/>
+              </w:rPr>
+              <w:t xml:space="preserve"> 1 interface GigabitEthernet0/0 </w:t>
+            </w:r>
+            <w:proofErr w:type="spellStart"/>
+            <w:r>
+              <w:rPr>
+                <w:rFonts w:ascii="Consolas" w:hAnsi="Consolas" w:cs="Consolas"/>
+                <w:color w:val="FFFFFF" w:themeColor="background1"/>
+                <w:sz w:val="20"/>
+                <w:szCs w:val="20"/>
+              </w:rPr>
+              <w:t>overload</w:t>
+            </w:r>
+            <w:proofErr w:type="spellEnd"/>
+          </w:p>
+        </w:tc>
+      </w:tr>
+    </w:tbl>
+    <w:p/>
+    <w:p>
       <w:pPr>
         <w:pStyle w:val="Cabealho1"/>
       </w:pPr>
-      <w:bookmarkStart w:id="3" w:name="_Toc424219540"/>
+      <w:bookmarkStart w:id="7" w:name="_Toc424249704"/>
       <w:r>
         <w:t>Equipamento Necessário</w:t>
       </w:r>
-      <w:bookmarkEnd w:id="3"/>
+      <w:bookmarkEnd w:id="7"/>
     </w:p>
-    <w:p/>
     <w:p/>
     <w:tbl>
       <w:tblPr>
@@ -8293,6 +16672,8 @@
         </w:tc>
       </w:tr>
     </w:tbl>
+    <w:p/>
+    <w:p/>
     <w:p>
       <w:r>
         <w:br w:type="page"/>
@@ -8302,12 +16683,14 @@
       <w:pPr>
         <w:pStyle w:val="Cabealho1"/>
       </w:pPr>
-      <w:bookmarkStart w:id="4" w:name="_Toc424219541"/>
-      <w:bookmarkEnd w:id="4"/>
+      <w:bookmarkStart w:id="8" w:name="_Toc424219541"/>
+      <w:bookmarkStart w:id="9" w:name="_Toc424249705"/>
+      <w:bookmarkEnd w:id="8"/>
       <w:r>
         <w:lastRenderedPageBreak/>
         <w:t>Desafios</w:t>
       </w:r>
+      <w:bookmarkEnd w:id="9"/>
     </w:p>
     <w:p>
       <w:pPr>
@@ -8329,8 +16712,10 @@
           <w:szCs w:val="28"/>
         </w:rPr>
       </w:pPr>
-      <w:bookmarkStart w:id="5" w:name="_Toc424219542"/>
-      <w:bookmarkEnd w:id="5"/>
+      <w:bookmarkStart w:id="10" w:name="_Toc424219542"/>
+      <w:bookmarkStart w:id="11" w:name="_Toc424249706"/>
+      <w:bookmarkEnd w:id="10"/>
+      <w:bookmarkEnd w:id="11"/>
     </w:p>
     <w:p>
       <w:pPr>
@@ -8410,7 +16795,7 @@
       <w:rPr>
         <w:noProof/>
       </w:rPr>
-      <w:t>12</w:t>
+      <w:t>17</w:t>
     </w:r>
     <w:r>
       <w:fldChar w:fldCharType="end"/>
@@ -8512,7 +16897,15 @@
                               <w:sz w:val="36"/>
                               <w:szCs w:val="36"/>
                             </w:rPr>
-                            <w:t>Projeto de Redes – Trabalho Prático Nº1</w:t>
+                            <w:t>Projeto</w:t>
+                          </w:r>
+                          <w:r>
+                            <w:rPr>
+                              <w:rFonts w:cs="Times New Roman"/>
+                              <w:sz w:val="36"/>
+                              <w:szCs w:val="36"/>
+                            </w:rPr>
+                            <w:t xml:space="preserve"> de Redes – Trabalho Prático Nº2</w:t>
                           </w:r>
                         </w:p>
                       </w:txbxContent>
@@ -8555,7 +16948,15 @@
                         <w:sz w:val="36"/>
                         <w:szCs w:val="36"/>
                       </w:rPr>
-                      <w:t>Projeto de Redes – Trabalho Prático Nº1</w:t>
+                      <w:t>Projeto</w:t>
+                    </w:r>
+                    <w:r>
+                      <w:rPr>
+                        <w:rFonts w:cs="Times New Roman"/>
+                        <w:sz w:val="36"/>
+                        <w:szCs w:val="36"/>
+                      </w:rPr>
+                      <w:t xml:space="preserve"> de Redes – Trabalho Prático Nº2</w:t>
                     </w:r>
                   </w:p>
                 </w:txbxContent>
@@ -11819,7 +20220,7 @@
   <w:abstractNum w:abstractNumId="36" w15:restartNumberingAfterBreak="0">
     <w:nsid w:val="5F476425"/>
     <w:multiLevelType w:val="hybridMultilevel"/>
-    <w:tmpl w:val="5AD033E0"/>
+    <w:tmpl w:val="9C808780"/>
     <w:lvl w:ilvl="0" w:tplc="08160001">
       <w:start w:val="1"/>
       <w:numFmt w:val="bullet"/>
@@ -11832,7 +20233,7 @@
         <w:rFonts w:ascii="Symbol" w:hAnsi="Symbol" w:hint="default"/>
       </w:rPr>
     </w:lvl>
-    <w:lvl w:ilvl="1" w:tplc="08160003" w:tentative="1">
+    <w:lvl w:ilvl="1" w:tplc="08160003">
       <w:start w:val="1"/>
       <w:numFmt w:val="bullet"/>
       <w:lvlText w:val="o"/>
@@ -13463,7 +21864,7 @@
     <w:uiPriority w:val="9"/>
     <w:unhideWhenUsed/>
     <w:qFormat/>
-    <w:rsid w:val="00CD228B"/>
+    <w:rsid w:val="00E563CF"/>
     <w:pPr>
       <w:keepNext/>
       <w:keepLines/>
@@ -28899,7 +37300,7 @@
     <w:basedOn w:val="Tipodeletrapredefinidodopargrafo"/>
     <w:link w:val="Cabealho2"/>
     <w:uiPriority w:val="9"/>
-    <w:rsid w:val="00CD228B"/>
+    <w:rsid w:val="00E563CF"/>
     <w:rPr>
       <w:rFonts w:ascii="Times New Roman" w:eastAsiaTheme="majorEastAsia" w:hAnsi="Times New Roman" w:cstheme="majorBidi"/>
       <w:color w:val="729928" w:themeColor="accent1" w:themeShade="BF"/>
@@ -29453,18 +37854,18 @@
 </file>
 
 <file path=customXml/item2.xml><?xml version="1.0" encoding="utf-8"?>
+<mappings xmlns="http://schemas.microsoft.com/pics">
+  <picture>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</picture>
+</mappings>
+</file>
+
+<file path=customXml/item3.xml><?xml version="1.0" encoding="utf-8"?>
 <?mso-contentType ?>
 <FormTemplates xmlns="http://schemas.microsoft.com/sharepoint/v3/contenttype/forms">
   <Display>DocumentLibraryForm</Display>
   <Edit>AssetEditForm</Edit>
   <New>DocumentLibraryForm</New>
 </FormTemplates>
-</file>
-
-<file path=customXml/item3.xml><?xml version="1.0" encoding="utf-8"?>
-<mappings xmlns="http://schemas.microsoft.com/pics">
-  <picture>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</picture>
-</mappings>
 </file>
 
 <file path=customXml/item4.xml><?xml version="1.0" encoding="utf-8"?>
@@ -29480,6 +37881,14 @@
 </file>
 
 <file path=customXml/itemProps2.xml><?xml version="1.0" encoding="utf-8"?>
+<ds:datastoreItem xmlns:ds="http://schemas.openxmlformats.org/officeDocument/2006/customXml" ds:itemID="{F679E4D8-73D9-412D-B716-777944E71373}">
+  <ds:schemaRefs>
+    <ds:schemaRef ds:uri="http://schemas.microsoft.com/pics"/>
+  </ds:schemaRefs>
+</ds:datastoreItem>
+</file>
+
+<file path=customXml/itemProps3.xml><?xml version="1.0" encoding="utf-8"?>
 <ds:datastoreItem xmlns:ds="http://schemas.openxmlformats.org/officeDocument/2006/customXml" ds:itemID="{3D7B946B-B23F-46F0-82A3-1DA9C9C34AB2}">
   <ds:schemaRefs>
     <ds:schemaRef ds:uri="http://schemas.microsoft.com/sharepoint/v3/contenttype/forms"/>
@@ -29487,16 +37896,8 @@
 </ds:datastoreItem>
 </file>
 
-<file path=customXml/itemProps3.xml><?xml version="1.0" encoding="utf-8"?>
-<ds:datastoreItem xmlns:ds="http://schemas.openxmlformats.org/officeDocument/2006/customXml" ds:itemID="{F679E4D8-73D9-412D-B716-777944E71373}">
-  <ds:schemaRefs>
-    <ds:schemaRef ds:uri="http://schemas.microsoft.com/pics"/>
-  </ds:schemaRefs>
-</ds:datastoreItem>
-</file>
-
 <file path=customXml/itemProps4.xml><?xml version="1.0" encoding="utf-8"?>
-<ds:datastoreItem xmlns:ds="http://schemas.openxmlformats.org/officeDocument/2006/customXml" ds:itemID="{29852EE9-C1D0-439F-91C2-3A61C62A6455}">
+<ds:datastoreItem xmlns:ds="http://schemas.openxmlformats.org/officeDocument/2006/customXml" ds:itemID="{9E0C768E-8927-4D66-AFF2-F850C26C62A0}">
   <ds:schemaRefs>
     <ds:schemaRef ds:uri="http://schemas.openxmlformats.org/officeDocument/2006/bibliography"/>
   </ds:schemaRefs>

--- a/Relatorio_Trabalho_2.docx
+++ b/Relatorio_Trabalho_2.docx
@@ -409,7 +409,7 @@
           <w:r>
             <w:fldChar w:fldCharType="separate"/>
           </w:r>
-          <w:hyperlink w:anchor="_Toc424249698" w:history="1">
+          <w:hyperlink w:anchor="_Toc424292934" w:history="1">
             <w:r>
               <w:rPr>
                 <w:rStyle w:val="Hiperligao"/>
@@ -452,7 +452,7 @@
                 <w:noProof/>
                 <w:webHidden/>
               </w:rPr>
-              <w:instrText xml:space="preserve"> PAGEREF _Toc424249698 \h </w:instrText>
+              <w:instrText xml:space="preserve"> PAGEREF _Toc424292934 \h </w:instrText>
             </w:r>
             <w:r>
               <w:rPr>
@@ -493,7 +493,7 @@
               <w:szCs w:val="22"/>
             </w:rPr>
           </w:pPr>
-          <w:hyperlink w:anchor="_Toc424249699" w:history="1">
+          <w:hyperlink w:anchor="_Toc424292935" w:history="1">
             <w:r>
               <w:rPr>
                 <w:rStyle w:val="Hiperligao"/>
@@ -536,7 +536,7 @@
                 <w:noProof/>
                 <w:webHidden/>
               </w:rPr>
-              <w:instrText xml:space="preserve"> PAGEREF _Toc424249699 \h </w:instrText>
+              <w:instrText xml:space="preserve"> PAGEREF _Toc424292935 \h </w:instrText>
             </w:r>
             <w:r>
               <w:rPr>
@@ -577,7 +577,7 @@
               <w:szCs w:val="22"/>
             </w:rPr>
           </w:pPr>
-          <w:hyperlink w:anchor="_Toc424249700" w:history="1">
+          <w:hyperlink w:anchor="_Toc424292936" w:history="1">
             <w:r>
               <w:rPr>
                 <w:rStyle w:val="Hiperligao"/>
@@ -620,7 +620,7 @@
                 <w:noProof/>
                 <w:webHidden/>
               </w:rPr>
-              <w:instrText xml:space="preserve"> PAGEREF _Toc424249700 \h </w:instrText>
+              <w:instrText xml:space="preserve"> PAGEREF _Toc424292936 \h </w:instrText>
             </w:r>
             <w:r>
               <w:rPr>
@@ -661,7 +661,7 @@
               <w:szCs w:val="22"/>
             </w:rPr>
           </w:pPr>
-          <w:hyperlink w:anchor="_Toc424249701" w:history="1">
+          <w:hyperlink w:anchor="_Toc424292937" w:history="1">
             <w:r>
               <w:rPr>
                 <w:rStyle w:val="Hiperligao"/>
@@ -704,7 +704,7 @@
                 <w:noProof/>
                 <w:webHidden/>
               </w:rPr>
-              <w:instrText xml:space="preserve"> PAGEREF _Toc424249701 \h </w:instrText>
+              <w:instrText xml:space="preserve"> PAGEREF _Toc424292937 \h </w:instrText>
             </w:r>
             <w:r>
               <w:rPr>
@@ -747,7 +747,7 @@
               <w:noProof/>
             </w:rPr>
           </w:pPr>
-          <w:hyperlink w:anchor="_Toc424249702" w:history="1">
+          <w:hyperlink w:anchor="_Toc424292938" w:history="1">
             <w:r>
               <w:rPr>
                 <w:rStyle w:val="Hiperligao"/>
@@ -788,7 +788,7 @@
                 <w:noProof/>
                 <w:webHidden/>
               </w:rPr>
-              <w:instrText xml:space="preserve"> PAGEREF _Toc424249702 \h </w:instrText>
+              <w:instrText xml:space="preserve"> PAGEREF _Toc424292938 \h </w:instrText>
             </w:r>
             <w:r>
               <w:rPr>
@@ -831,7 +831,7 @@
               <w:noProof/>
             </w:rPr>
           </w:pPr>
-          <w:hyperlink w:anchor="_Toc424249703" w:history="1">
+          <w:hyperlink w:anchor="_Toc424292939" w:history="1">
             <w:r>
               <w:rPr>
                 <w:rStyle w:val="Hiperligao"/>
@@ -872,7 +872,7 @@
                 <w:noProof/>
                 <w:webHidden/>
               </w:rPr>
-              <w:instrText xml:space="preserve"> PAGEREF _Toc424249703 \h </w:instrText>
+              <w:instrText xml:space="preserve"> PAGEREF _Toc424292939 \h </w:instrText>
             </w:r>
             <w:r>
               <w:rPr>
@@ -897,6 +897,87 @@
             <w:r>
               <w:rPr>
                 <w:noProof/>
+                <w:webHidden/>
+              </w:rPr>
+              <w:fldChar w:fldCharType="end"/>
+            </w:r>
+          </w:hyperlink>
+        </w:p>
+        <w:p>
+          <w:pPr>
+            <w:pStyle w:val="ndice20"/>
+            <w:rPr>
+              <w:rFonts w:asciiTheme="minorHAnsi" w:hAnsiTheme="minorHAnsi"/>
+            </w:rPr>
+          </w:pPr>
+          <w:r>
+            <w:rPr>
+              <w:rStyle w:val="Hiperligao"/>
+            </w:rPr>
+            <w:t xml:space="preserve">    </w:t>
+          </w:r>
+          <w:hyperlink w:anchor="_Toc424292940" w:history="1">
+            <w:r>
+              <w:rPr>
+                <w:rStyle w:val="Hiperligao"/>
+              </w:rPr>
+              <w:t>4.3</w:t>
+            </w:r>
+            <w:r>
+              <w:rPr>
+                <w:rFonts w:asciiTheme="minorHAnsi" w:hAnsiTheme="minorHAnsi"/>
+              </w:rPr>
+              <w:tab/>
+            </w:r>
+            <w:r>
+              <w:rPr>
+                <w:rFonts w:asciiTheme="minorHAnsi" w:hAnsiTheme="minorHAnsi"/>
+              </w:rPr>
+              <w:t xml:space="preserve">    C</w:t>
+            </w:r>
+            <w:r>
+              <w:rPr>
+                <w:rStyle w:val="Hiperligao"/>
+              </w:rPr>
+              <w:t>onfiguração da camada de distribuição e da camada Core.</w:t>
+            </w:r>
+            <w:r>
+              <w:rPr>
+                <w:webHidden/>
+              </w:rPr>
+              <w:tab/>
+            </w:r>
+            <w:r>
+              <w:rPr>
+                <w:webHidden/>
+              </w:rPr>
+              <w:fldChar w:fldCharType="begin"/>
+            </w:r>
+            <w:r>
+              <w:rPr>
+                <w:webHidden/>
+              </w:rPr>
+              <w:instrText xml:space="preserve"> PAGEREF _Toc424292940 \h </w:instrText>
+            </w:r>
+            <w:r>
+              <w:rPr>
+                <w:webHidden/>
+              </w:rPr>
+            </w:r>
+            <w:r>
+              <w:rPr>
+                <w:webHidden/>
+              </w:rPr>
+              <w:fldChar w:fldCharType="separate"/>
+            </w:r>
+            <w:r>
+              <w:rPr>
+                <w:webHidden/>
+              </w:rPr>
+              <w:t>12</w:t>
+            </w:r>
+            <w:r>
+              <w:rPr>
                 <w:webHidden/>
               </w:rPr>
               <w:fldChar w:fldCharType="end"/>
@@ -913,7 +994,7 @@
               <w:szCs w:val="22"/>
             </w:rPr>
           </w:pPr>
-          <w:hyperlink w:anchor="_Toc424249704" w:history="1">
+          <w:hyperlink w:anchor="_Toc424292941" w:history="1">
             <w:r>
               <w:rPr>
                 <w:rStyle w:val="Hiperligao"/>
@@ -935,7 +1016,7 @@
                 <w:rStyle w:val="Hiperligao"/>
                 <w:noProof/>
               </w:rPr>
-              <w:t>Equipamento Necessário</w:t>
+              <w:t>Testes</w:t>
             </w:r>
             <w:r>
               <w:rPr>
@@ -956,7 +1037,7 @@
                 <w:noProof/>
                 <w:webHidden/>
               </w:rPr>
-              <w:instrText xml:space="preserve"> PAGEREF _Toc424249704 \h </w:instrText>
+              <w:instrText xml:space="preserve"> PAGEREF _Toc424292941 \h </w:instrText>
             </w:r>
             <w:r>
               <w:rPr>
@@ -976,7 +1057,7 @@
                 <w:noProof/>
                 <w:webHidden/>
               </w:rPr>
-              <w:t>13</w:t>
+              <w:t>16</w:t>
             </w:r>
             <w:r>
               <w:rPr>
@@ -997,7 +1078,7 @@
               <w:szCs w:val="22"/>
             </w:rPr>
           </w:pPr>
-          <w:hyperlink w:anchor="_Toc424249705" w:history="1">
+          <w:hyperlink w:anchor="_Toc424292942" w:history="1">
             <w:r>
               <w:rPr>
                 <w:rStyle w:val="Hiperligao"/>
@@ -1019,7 +1100,7 @@
                 <w:rStyle w:val="Hiperligao"/>
                 <w:noProof/>
               </w:rPr>
-              <w:t>Desafios</w:t>
+              <w:t>Conclusão</w:t>
             </w:r>
             <w:r>
               <w:rPr>
@@ -1040,7 +1121,7 @@
                 <w:noProof/>
                 <w:webHidden/>
               </w:rPr>
-              <w:instrText xml:space="preserve"> PAGEREF _Toc424249705 \h </w:instrText>
+              <w:instrText xml:space="preserve"> PAGEREF _Toc424292942 \h </w:instrText>
             </w:r>
             <w:r>
               <w:rPr>
@@ -1060,7 +1141,7 @@
                 <w:noProof/>
                 <w:webHidden/>
               </w:rPr>
-              <w:t>14</w:t>
+              <w:t>17</w:t>
             </w:r>
             <w:r>
               <w:rPr>
@@ -1103,7 +1184,7 @@
       <w:pPr>
         <w:pStyle w:val="Cabealho1"/>
       </w:pPr>
-      <w:bookmarkStart w:id="0" w:name="_Toc424249698"/>
+      <w:bookmarkStart w:id="0" w:name="_Toc424292934"/>
       <w:r>
         <w:lastRenderedPageBreak/>
         <w:t>Introdução</w:t>
@@ -1126,22 +1207,40 @@
       </w:r>
       <w:proofErr w:type="spellStart"/>
       <w:r>
+        <w:rPr>
+          <w:i/>
+        </w:rPr>
         <w:t>switches</w:t>
       </w:r>
       <w:proofErr w:type="spellEnd"/>
       <w:r>
-        <w:t xml:space="preserve"> L2 e </w:t>
+        <w:rPr>
+          <w:i/>
+        </w:rPr>
+        <w:t xml:space="preserve"> </w:t>
+      </w:r>
+      <w:r>
+        <w:t xml:space="preserve">L2 e </w:t>
       </w:r>
       <w:proofErr w:type="spellStart"/>
       <w:r>
+        <w:rPr>
+          <w:i/>
+        </w:rPr>
         <w:t>access</w:t>
       </w:r>
       <w:proofErr w:type="spellEnd"/>
       <w:r>
+        <w:rPr>
+          <w:i/>
+        </w:rPr>
         <w:t xml:space="preserve"> </w:t>
       </w:r>
       <w:proofErr w:type="spellStart"/>
       <w:r>
+        <w:rPr>
+          <w:i/>
+        </w:rPr>
         <w:t>points</w:t>
       </w:r>
       <w:proofErr w:type="spellEnd"/>
@@ -1159,6 +1258,9 @@
       </w:r>
       <w:proofErr w:type="spellStart"/>
       <w:r>
+        <w:rPr>
+          <w:i/>
+        </w:rPr>
         <w:t>broadcast</w:t>
       </w:r>
       <w:proofErr w:type="spellEnd"/>
@@ -1167,6 +1269,9 @@
       </w:r>
       <w:proofErr w:type="spellStart"/>
       <w:r>
+        <w:rPr>
+          <w:i/>
+        </w:rPr>
         <w:t>switches</w:t>
       </w:r>
       <w:proofErr w:type="spellEnd"/>
@@ -1184,11 +1289,28 @@
       </w:r>
       <w:proofErr w:type="spellStart"/>
       <w:r>
-        <w:t>switches</w:t>
+        <w:rPr>
+          <w:i/>
+        </w:rPr>
+        <w:t>sw</w:t>
+      </w:r>
+      <w:r>
+        <w:rPr>
+          <w:i/>
+        </w:rPr>
+        <w:t>itches</w:t>
       </w:r>
       <w:proofErr w:type="spellEnd"/>
       <w:r>
-        <w:t xml:space="preserve"> L3 de elevado desempenho.</w:t>
+        <w:t xml:space="preserve"> L3 de elevado </w:t>
+      </w:r>
+      <w:proofErr w:type="gramStart"/>
+      <w:r>
+        <w:t>desempenho  e</w:t>
+      </w:r>
+      <w:proofErr w:type="gramEnd"/>
+      <w:r>
+        <w:t>/ou Routers.</w:t>
       </w:r>
     </w:p>
     <w:p>
@@ -1228,7 +1350,7 @@
       <w:pPr>
         <w:pStyle w:val="Cabealho1"/>
       </w:pPr>
-      <w:bookmarkStart w:id="1" w:name="_Toc424249699"/>
+      <w:bookmarkStart w:id="1" w:name="_Toc424292935"/>
       <w:r>
         <w:lastRenderedPageBreak/>
         <w:t>Objetivos</w:t>
@@ -1267,7 +1389,7 @@
       <w:pPr>
         <w:pStyle w:val="Cabealho1"/>
       </w:pPr>
-      <w:bookmarkStart w:id="2" w:name="_Toc424249700"/>
+      <w:bookmarkStart w:id="2" w:name="_Toc424292936"/>
       <w:r>
         <w:lastRenderedPageBreak/>
         <w:t>Topologia da Rede</w:t>
@@ -1493,7 +1615,7 @@
       <w:pPr>
         <w:pStyle w:val="Cabealho1"/>
       </w:pPr>
-      <w:bookmarkStart w:id="3" w:name="_Toc424249701"/>
+      <w:bookmarkStart w:id="3" w:name="_Toc424292937"/>
       <w:r>
         <w:t>Procedimentos</w:t>
       </w:r>
@@ -1507,7 +1629,7 @@
           <w:numId w:val="37"/>
         </w:numPr>
       </w:pPr>
-      <w:bookmarkStart w:id="4" w:name="_Toc424249702"/>
+      <w:bookmarkStart w:id="4" w:name="_Toc424292938"/>
       <w:r>
         <w:t>Configurações</w:t>
       </w:r>
@@ -2117,6 +2239,7 @@
         </w:tc>
       </w:tr>
     </w:tbl>
+    <w:p/>
     <w:p/>
     <w:p>
       <w:r>
@@ -2178,15 +2301,10 @@
       </w:r>
       <w:proofErr w:type="spellEnd"/>
       <w:r>
-        <w:t xml:space="preserve">) de maneira a </w:t>
+        <w:t>) de maneira a agregar</w:t>
       </w:r>
-      <w:proofErr w:type="gramStart"/>
       <w:r>
-        <w:t>agregar  as</w:t>
-      </w:r>
-      <w:proofErr w:type="gramEnd"/>
-      <w:r>
-        <w:t xml:space="preserve"> portas 21 e 22 no Port-channel1 e as portas 23 e 24 no Port-channel2. </w:t>
+        <w:t xml:space="preserve"> as portas 21 e 22 no Port-channel1 e as portas 23 e 24 no Port-channel2. </w:t>
       </w:r>
       <w:r>
         <w:t>Recorreu-se ao</w:t>
@@ -2219,7 +2337,13 @@
       <w:proofErr w:type="spellEnd"/>
       <w:proofErr w:type="gramEnd"/>
       <w:r>
-        <w:t xml:space="preserve"> cada </w:t>
+        <w:t xml:space="preserve"> </w:t>
+      </w:r>
+      <w:r>
+        <w:t>as</w:t>
+      </w:r>
+      <w:r>
+        <w:t xml:space="preserve"> </w:t>
       </w:r>
       <w:proofErr w:type="spellStart"/>
       <w:r>
@@ -2228,9 +2352,23 @@
         </w:rPr>
         <w:t>vlan</w:t>
       </w:r>
+      <w:r>
+        <w:rPr>
+          <w:i/>
+        </w:rPr>
+        <w:t>s</w:t>
+      </w:r>
       <w:proofErr w:type="spellEnd"/>
       <w:r>
-        <w:t xml:space="preserve"> correspondente.</w:t>
+        <w:t xml:space="preserve"> correspondentes a cada </w:t>
+      </w:r>
+      <w:proofErr w:type="spellStart"/>
+      <w:r>
+        <w:t>Port-channel</w:t>
+      </w:r>
+      <w:proofErr w:type="spellEnd"/>
+      <w:r>
+        <w:t>.</w:t>
       </w:r>
     </w:p>
     <w:tbl>
@@ -3984,7 +4122,18 @@
       <w:pPr>
         <w:jc w:val="left"/>
       </w:pPr>
+    </w:p>
+    <w:p>
+      <w:pPr>
+        <w:jc w:val="left"/>
+      </w:pPr>
+    </w:p>
+    <w:p>
+      <w:pPr>
+        <w:jc w:val="left"/>
+      </w:pPr>
       <w:r>
+        <w:lastRenderedPageBreak/>
         <w:t xml:space="preserve">Depois foram configuradas as portas em modo </w:t>
       </w:r>
       <w:proofErr w:type="spellStart"/>
@@ -4063,7 +4212,6 @@
                 <w:sz w:val="20"/>
                 <w:szCs w:val="20"/>
               </w:rPr>
-              <w:lastRenderedPageBreak/>
               <w:t>switchport</w:t>
             </w:r>
             <w:proofErr w:type="spellEnd"/>
@@ -4721,7 +4869,7 @@
                 <w:sz w:val="20"/>
                 <w:szCs w:val="20"/>
               </w:rPr>
-              <w:t xml:space="preserve"> FastEthernet0/23</w:t>
+              <w:t xml:space="preserve"> FastEthernet0/3</w:t>
             </w:r>
           </w:p>
           <w:p>
@@ -4733,6 +4881,15 @@
                 <w:szCs w:val="20"/>
               </w:rPr>
             </w:pPr>
+            <w:r>
+              <w:rPr>
+                <w:rFonts w:ascii="Consolas" w:hAnsi="Consolas" w:cs="Consolas"/>
+                <w:color w:val="FFFFFF" w:themeColor="background1"/>
+                <w:sz w:val="20"/>
+                <w:szCs w:val="20"/>
+              </w:rPr>
+              <w:t xml:space="preserve"> </w:t>
+            </w:r>
             <w:proofErr w:type="spellStart"/>
             <w:proofErr w:type="gramStart"/>
             <w:r>
@@ -4805,6 +4962,15 @@
                 <w:szCs w:val="20"/>
               </w:rPr>
             </w:pPr>
+            <w:r>
+              <w:rPr>
+                <w:rFonts w:ascii="Consolas" w:hAnsi="Consolas" w:cs="Consolas"/>
+                <w:color w:val="FFFFFF" w:themeColor="background1"/>
+                <w:sz w:val="20"/>
+                <w:szCs w:val="20"/>
+              </w:rPr>
+              <w:t xml:space="preserve"> </w:t>
+            </w:r>
             <w:proofErr w:type="spellStart"/>
             <w:proofErr w:type="gramStart"/>
             <w:r>
@@ -4885,7 +5051,7 @@
                 <w:sz w:val="20"/>
                 <w:szCs w:val="20"/>
               </w:rPr>
-              <w:t xml:space="preserve"> 11,12,21,22,99</w:t>
+              <w:t xml:space="preserve"> 21,22,99</w:t>
             </w:r>
           </w:p>
           <w:p>
@@ -4897,6 +5063,15 @@
                 <w:szCs w:val="20"/>
               </w:rPr>
             </w:pPr>
+            <w:r>
+              <w:rPr>
+                <w:rFonts w:ascii="Consolas" w:hAnsi="Consolas" w:cs="Consolas"/>
+                <w:color w:val="FFFFFF" w:themeColor="background1"/>
+                <w:sz w:val="20"/>
+                <w:szCs w:val="20"/>
+              </w:rPr>
+              <w:t xml:space="preserve"> </w:t>
+            </w:r>
             <w:proofErr w:type="spellStart"/>
             <w:proofErr w:type="gramStart"/>
             <w:r>
@@ -4960,6 +5135,15 @@
                 <w:szCs w:val="20"/>
               </w:rPr>
             </w:pPr>
+            <w:r>
+              <w:rPr>
+                <w:rFonts w:ascii="Consolas" w:hAnsi="Consolas" w:cs="Consolas"/>
+                <w:color w:val="FFFFFF" w:themeColor="background1"/>
+                <w:sz w:val="20"/>
+                <w:szCs w:val="20"/>
+              </w:rPr>
+              <w:t xml:space="preserve"> </w:t>
+            </w:r>
             <w:proofErr w:type="spellStart"/>
             <w:proofErr w:type="gramStart"/>
             <w:r>
@@ -4980,7 +5164,7 @@
                 <w:sz w:val="20"/>
                 <w:szCs w:val="20"/>
               </w:rPr>
-              <w:t xml:space="preserve"> 12 </w:t>
+              <w:t xml:space="preserve"> 2 </w:t>
             </w:r>
             <w:proofErr w:type="spellStart"/>
             <w:r>
@@ -5060,7 +5244,7 @@
                 <w:sz w:val="20"/>
                 <w:szCs w:val="20"/>
               </w:rPr>
-              <w:t xml:space="preserve"> FastEthernet0/24</w:t>
+              <w:t xml:space="preserve"> FastEthernet0/4</w:t>
             </w:r>
           </w:p>
           <w:p>
@@ -5072,6 +5256,15 @@
                 <w:szCs w:val="20"/>
               </w:rPr>
             </w:pPr>
+            <w:r>
+              <w:rPr>
+                <w:rFonts w:ascii="Consolas" w:hAnsi="Consolas" w:cs="Consolas"/>
+                <w:color w:val="FFFFFF" w:themeColor="background1"/>
+                <w:sz w:val="20"/>
+                <w:szCs w:val="20"/>
+              </w:rPr>
+              <w:t xml:space="preserve"> </w:t>
+            </w:r>
             <w:proofErr w:type="spellStart"/>
             <w:proofErr w:type="gramStart"/>
             <w:r>
@@ -5144,6 +5337,15 @@
                 <w:szCs w:val="20"/>
               </w:rPr>
             </w:pPr>
+            <w:r>
+              <w:rPr>
+                <w:rFonts w:ascii="Consolas" w:hAnsi="Consolas" w:cs="Consolas"/>
+                <w:color w:val="FFFFFF" w:themeColor="background1"/>
+                <w:sz w:val="20"/>
+                <w:szCs w:val="20"/>
+              </w:rPr>
+              <w:t xml:space="preserve"> </w:t>
+            </w:r>
             <w:proofErr w:type="spellStart"/>
             <w:proofErr w:type="gramStart"/>
             <w:r>
@@ -5224,7 +5426,7 @@
                 <w:sz w:val="20"/>
                 <w:szCs w:val="20"/>
               </w:rPr>
-              <w:t xml:space="preserve"> 11,12,21,22,99</w:t>
+              <w:t xml:space="preserve"> 21,22,99</w:t>
             </w:r>
           </w:p>
           <w:p>
@@ -5236,6 +5438,15 @@
                 <w:szCs w:val="20"/>
               </w:rPr>
             </w:pPr>
+            <w:r>
+              <w:rPr>
+                <w:rFonts w:ascii="Consolas" w:hAnsi="Consolas" w:cs="Consolas"/>
+                <w:color w:val="FFFFFF" w:themeColor="background1"/>
+                <w:sz w:val="20"/>
+                <w:szCs w:val="20"/>
+              </w:rPr>
+              <w:t xml:space="preserve"> </w:t>
+            </w:r>
             <w:proofErr w:type="spellStart"/>
             <w:proofErr w:type="gramStart"/>
             <w:r>
@@ -5299,6 +5510,15 @@
                 <w:szCs w:val="20"/>
               </w:rPr>
             </w:pPr>
+            <w:r>
+              <w:rPr>
+                <w:rFonts w:ascii="Consolas" w:hAnsi="Consolas" w:cs="Consolas"/>
+                <w:color w:val="FFFFFF" w:themeColor="background1"/>
+                <w:sz w:val="20"/>
+                <w:szCs w:val="20"/>
+              </w:rPr>
+              <w:t xml:space="preserve"> </w:t>
+            </w:r>
             <w:proofErr w:type="spellStart"/>
             <w:proofErr w:type="gramStart"/>
             <w:r>
@@ -5319,7 +5539,7 @@
                 <w:sz w:val="20"/>
                 <w:szCs w:val="20"/>
               </w:rPr>
-              <w:t xml:space="preserve"> 12 </w:t>
+              <w:t xml:space="preserve"> 2 </w:t>
             </w:r>
             <w:proofErr w:type="spellStart"/>
             <w:r>
@@ -5399,7 +5619,7 @@
                 <w:sz w:val="20"/>
                 <w:szCs w:val="20"/>
               </w:rPr>
-              <w:t xml:space="preserve"> Port-channel1</w:t>
+              <w:t xml:space="preserve"> FastEthernet0/23</w:t>
             </w:r>
           </w:p>
           <w:p>
@@ -5484,24 +5704,86 @@
               </w:rPr>
             </w:pPr>
             <w:proofErr w:type="spellStart"/>
-            <w:r>
-              <w:rPr>
-                <w:rFonts w:ascii="Consolas" w:hAnsi="Consolas" w:cs="Consolas"/>
-                <w:color w:val="FFFFFF" w:themeColor="background1"/>
-                <w:sz w:val="20"/>
-                <w:szCs w:val="20"/>
-              </w:rPr>
-              <w:t>Projecto</w:t>
-            </w:r>
-            <w:proofErr w:type="spellEnd"/>
-            <w:r>
-              <w:rPr>
-                <w:rFonts w:ascii="Consolas" w:hAnsi="Consolas" w:cs="Consolas"/>
-                <w:color w:val="FFFFFF" w:themeColor="background1"/>
-                <w:sz w:val="20"/>
-                <w:szCs w:val="20"/>
-              </w:rPr>
-              <w:t xml:space="preserve"> de Redes – Trabalho prático n.º 2</w:t>
+            <w:proofErr w:type="gramStart"/>
+            <w:r>
+              <w:rPr>
+                <w:rFonts w:ascii="Consolas" w:hAnsi="Consolas" w:cs="Consolas"/>
+                <w:color w:val="FFFFFF" w:themeColor="background1"/>
+                <w:sz w:val="20"/>
+                <w:szCs w:val="20"/>
+              </w:rPr>
+              <w:t>switchport</w:t>
+            </w:r>
+            <w:proofErr w:type="spellEnd"/>
+            <w:proofErr w:type="gramEnd"/>
+            <w:r>
+              <w:rPr>
+                <w:rFonts w:ascii="Consolas" w:hAnsi="Consolas" w:cs="Consolas"/>
+                <w:color w:val="FFFFFF" w:themeColor="background1"/>
+                <w:sz w:val="20"/>
+                <w:szCs w:val="20"/>
+              </w:rPr>
+              <w:t xml:space="preserve"> </w:t>
+            </w:r>
+            <w:proofErr w:type="spellStart"/>
+            <w:r>
+              <w:rPr>
+                <w:rFonts w:ascii="Consolas" w:hAnsi="Consolas" w:cs="Consolas"/>
+                <w:color w:val="FFFFFF" w:themeColor="background1"/>
+                <w:sz w:val="20"/>
+                <w:szCs w:val="20"/>
+              </w:rPr>
+              <w:t>trunk</w:t>
+            </w:r>
+            <w:proofErr w:type="spellEnd"/>
+            <w:r>
+              <w:rPr>
+                <w:rFonts w:ascii="Consolas" w:hAnsi="Consolas" w:cs="Consolas"/>
+                <w:color w:val="FFFFFF" w:themeColor="background1"/>
+                <w:sz w:val="20"/>
+                <w:szCs w:val="20"/>
+              </w:rPr>
+              <w:t xml:space="preserve"> </w:t>
+            </w:r>
+            <w:proofErr w:type="spellStart"/>
+            <w:r>
+              <w:rPr>
+                <w:rFonts w:ascii="Consolas" w:hAnsi="Consolas" w:cs="Consolas"/>
+                <w:color w:val="FFFFFF" w:themeColor="background1"/>
+                <w:sz w:val="20"/>
+                <w:szCs w:val="20"/>
+              </w:rPr>
+              <w:t>allowed</w:t>
+            </w:r>
+            <w:proofErr w:type="spellEnd"/>
+            <w:r>
+              <w:rPr>
+                <w:rFonts w:ascii="Consolas" w:hAnsi="Consolas" w:cs="Consolas"/>
+                <w:color w:val="FFFFFF" w:themeColor="background1"/>
+                <w:sz w:val="20"/>
+                <w:szCs w:val="20"/>
+              </w:rPr>
+              <w:t xml:space="preserve"> </w:t>
+            </w:r>
+            <w:proofErr w:type="spellStart"/>
+            <w:r>
+              <w:rPr>
+                <w:rFonts w:ascii="Consolas" w:hAnsi="Consolas" w:cs="Consolas"/>
+                <w:color w:val="FFFFFF" w:themeColor="background1"/>
+                <w:sz w:val="20"/>
+                <w:szCs w:val="20"/>
+              </w:rPr>
+              <w:t>vlan</w:t>
+            </w:r>
+            <w:proofErr w:type="spellEnd"/>
+            <w:r>
+              <w:rPr>
+                <w:rFonts w:ascii="Consolas" w:hAnsi="Consolas" w:cs="Consolas"/>
+                <w:color w:val="FFFFFF" w:themeColor="background1"/>
+                <w:sz w:val="20"/>
+                <w:szCs w:val="20"/>
+              </w:rPr>
+              <w:t xml:space="preserve"> 11,12,21,22,99</w:t>
             </w:r>
           </w:p>
           <w:p>
@@ -5513,14 +5795,581 @@
                 <w:szCs w:val="20"/>
               </w:rPr>
             </w:pPr>
-            <w:r>
-              <w:rPr>
-                <w:rFonts w:ascii="Consolas" w:hAnsi="Consolas" w:cs="Consolas"/>
-                <w:color w:val="FFFFFF" w:themeColor="background1"/>
-                <w:sz w:val="20"/>
-                <w:szCs w:val="20"/>
-              </w:rPr>
-              <w:t>7</w:t>
+            <w:proofErr w:type="spellStart"/>
+            <w:proofErr w:type="gramStart"/>
+            <w:r>
+              <w:rPr>
+                <w:rFonts w:ascii="Consolas" w:hAnsi="Consolas" w:cs="Consolas"/>
+                <w:color w:val="FFFFFF" w:themeColor="background1"/>
+                <w:sz w:val="20"/>
+                <w:szCs w:val="20"/>
+              </w:rPr>
+              <w:t>switchport</w:t>
+            </w:r>
+            <w:proofErr w:type="spellEnd"/>
+            <w:proofErr w:type="gramEnd"/>
+            <w:r>
+              <w:rPr>
+                <w:rFonts w:ascii="Consolas" w:hAnsi="Consolas" w:cs="Consolas"/>
+                <w:color w:val="FFFFFF" w:themeColor="background1"/>
+                <w:sz w:val="20"/>
+                <w:szCs w:val="20"/>
+              </w:rPr>
+              <w:t xml:space="preserve"> </w:t>
+            </w:r>
+            <w:proofErr w:type="spellStart"/>
+            <w:r>
+              <w:rPr>
+                <w:rFonts w:ascii="Consolas" w:hAnsi="Consolas" w:cs="Consolas"/>
+                <w:color w:val="FFFFFF" w:themeColor="background1"/>
+                <w:sz w:val="20"/>
+                <w:szCs w:val="20"/>
+              </w:rPr>
+              <w:t>mode</w:t>
+            </w:r>
+            <w:proofErr w:type="spellEnd"/>
+            <w:r>
+              <w:rPr>
+                <w:rFonts w:ascii="Consolas" w:hAnsi="Consolas" w:cs="Consolas"/>
+                <w:color w:val="FFFFFF" w:themeColor="background1"/>
+                <w:sz w:val="20"/>
+                <w:szCs w:val="20"/>
+              </w:rPr>
+              <w:t xml:space="preserve"> </w:t>
+            </w:r>
+            <w:proofErr w:type="spellStart"/>
+            <w:r>
+              <w:rPr>
+                <w:rFonts w:ascii="Consolas" w:hAnsi="Consolas" w:cs="Consolas"/>
+                <w:color w:val="FFFFFF" w:themeColor="background1"/>
+                <w:sz w:val="20"/>
+                <w:szCs w:val="20"/>
+              </w:rPr>
+              <w:t>trunk</w:t>
+            </w:r>
+            <w:proofErr w:type="spellEnd"/>
+          </w:p>
+          <w:p>
+            <w:pPr>
+              <w:rPr>
+                <w:rFonts w:ascii="Consolas" w:hAnsi="Consolas" w:cs="Consolas"/>
+                <w:color w:val="FFFFFF" w:themeColor="background1"/>
+                <w:sz w:val="20"/>
+                <w:szCs w:val="20"/>
+              </w:rPr>
+            </w:pPr>
+            <w:proofErr w:type="spellStart"/>
+            <w:proofErr w:type="gramStart"/>
+            <w:r>
+              <w:rPr>
+                <w:rFonts w:ascii="Consolas" w:hAnsi="Consolas" w:cs="Consolas"/>
+                <w:color w:val="FFFFFF" w:themeColor="background1"/>
+                <w:sz w:val="20"/>
+                <w:szCs w:val="20"/>
+              </w:rPr>
+              <w:t>channel-group</w:t>
+            </w:r>
+            <w:proofErr w:type="spellEnd"/>
+            <w:proofErr w:type="gramEnd"/>
+            <w:r>
+              <w:rPr>
+                <w:rFonts w:ascii="Consolas" w:hAnsi="Consolas" w:cs="Consolas"/>
+                <w:color w:val="FFFFFF" w:themeColor="background1"/>
+                <w:sz w:val="20"/>
+                <w:szCs w:val="20"/>
+              </w:rPr>
+              <w:t xml:space="preserve"> 12 </w:t>
+            </w:r>
+            <w:proofErr w:type="spellStart"/>
+            <w:r>
+              <w:rPr>
+                <w:rFonts w:ascii="Consolas" w:hAnsi="Consolas" w:cs="Consolas"/>
+                <w:color w:val="FFFFFF" w:themeColor="background1"/>
+                <w:sz w:val="20"/>
+                <w:szCs w:val="20"/>
+              </w:rPr>
+              <w:t>mode</w:t>
+            </w:r>
+            <w:proofErr w:type="spellEnd"/>
+            <w:r>
+              <w:rPr>
+                <w:rFonts w:ascii="Consolas" w:hAnsi="Consolas" w:cs="Consolas"/>
+                <w:color w:val="FFFFFF" w:themeColor="background1"/>
+                <w:sz w:val="20"/>
+                <w:szCs w:val="20"/>
+              </w:rPr>
+              <w:t xml:space="preserve"> </w:t>
+            </w:r>
+            <w:proofErr w:type="spellStart"/>
+            <w:r>
+              <w:rPr>
+                <w:rFonts w:ascii="Consolas" w:hAnsi="Consolas" w:cs="Consolas"/>
+                <w:color w:val="FFFFFF" w:themeColor="background1"/>
+                <w:sz w:val="20"/>
+                <w:szCs w:val="20"/>
+              </w:rPr>
+              <w:t>active</w:t>
+            </w:r>
+            <w:proofErr w:type="spellEnd"/>
+          </w:p>
+          <w:p>
+            <w:pPr>
+              <w:rPr>
+                <w:rFonts w:ascii="Consolas" w:hAnsi="Consolas" w:cs="Consolas"/>
+                <w:color w:val="FFFFFF" w:themeColor="background1"/>
+                <w:sz w:val="20"/>
+                <w:szCs w:val="20"/>
+              </w:rPr>
+            </w:pPr>
+            <w:r>
+              <w:rPr>
+                <w:rFonts w:ascii="Consolas" w:hAnsi="Consolas" w:cs="Consolas"/>
+                <w:color w:val="FFFFFF" w:themeColor="background1"/>
+                <w:sz w:val="20"/>
+                <w:szCs w:val="20"/>
+              </w:rPr>
+              <w:t>!</w:t>
+            </w:r>
+          </w:p>
+          <w:p>
+            <w:pPr>
+              <w:rPr>
+                <w:rFonts w:ascii="Consolas" w:hAnsi="Consolas" w:cs="Consolas"/>
+                <w:color w:val="FFFFFF" w:themeColor="background1"/>
+                <w:sz w:val="20"/>
+                <w:szCs w:val="20"/>
+              </w:rPr>
+            </w:pPr>
+            <w:proofErr w:type="gramStart"/>
+            <w:r>
+              <w:rPr>
+                <w:rFonts w:ascii="Consolas" w:hAnsi="Consolas" w:cs="Consolas"/>
+                <w:color w:val="FFFFFF" w:themeColor="background1"/>
+                <w:sz w:val="20"/>
+                <w:szCs w:val="20"/>
+              </w:rPr>
+              <w:t>interface</w:t>
+            </w:r>
+            <w:proofErr w:type="gramEnd"/>
+            <w:r>
+              <w:rPr>
+                <w:rFonts w:ascii="Consolas" w:hAnsi="Consolas" w:cs="Consolas"/>
+                <w:color w:val="FFFFFF" w:themeColor="background1"/>
+                <w:sz w:val="20"/>
+                <w:szCs w:val="20"/>
+              </w:rPr>
+              <w:t xml:space="preserve"> FastEthernet0/24</w:t>
+            </w:r>
+          </w:p>
+          <w:p>
+            <w:pPr>
+              <w:rPr>
+                <w:rFonts w:ascii="Consolas" w:hAnsi="Consolas" w:cs="Consolas"/>
+                <w:color w:val="FFFFFF" w:themeColor="background1"/>
+                <w:sz w:val="20"/>
+                <w:szCs w:val="20"/>
+              </w:rPr>
+            </w:pPr>
+            <w:proofErr w:type="spellStart"/>
+            <w:proofErr w:type="gramStart"/>
+            <w:r>
+              <w:rPr>
+                <w:rFonts w:ascii="Consolas" w:hAnsi="Consolas" w:cs="Consolas"/>
+                <w:color w:val="FFFFFF" w:themeColor="background1"/>
+                <w:sz w:val="20"/>
+                <w:szCs w:val="20"/>
+              </w:rPr>
+              <w:t>switchport</w:t>
+            </w:r>
+            <w:proofErr w:type="spellEnd"/>
+            <w:proofErr w:type="gramEnd"/>
+            <w:r>
+              <w:rPr>
+                <w:rFonts w:ascii="Consolas" w:hAnsi="Consolas" w:cs="Consolas"/>
+                <w:color w:val="FFFFFF" w:themeColor="background1"/>
+                <w:sz w:val="20"/>
+                <w:szCs w:val="20"/>
+              </w:rPr>
+              <w:t xml:space="preserve"> </w:t>
+            </w:r>
+            <w:proofErr w:type="spellStart"/>
+            <w:r>
+              <w:rPr>
+                <w:rFonts w:ascii="Consolas" w:hAnsi="Consolas" w:cs="Consolas"/>
+                <w:color w:val="FFFFFF" w:themeColor="background1"/>
+                <w:sz w:val="20"/>
+                <w:szCs w:val="20"/>
+              </w:rPr>
+              <w:t>trunk</w:t>
+            </w:r>
+            <w:proofErr w:type="spellEnd"/>
+            <w:r>
+              <w:rPr>
+                <w:rFonts w:ascii="Consolas" w:hAnsi="Consolas" w:cs="Consolas"/>
+                <w:color w:val="FFFFFF" w:themeColor="background1"/>
+                <w:sz w:val="20"/>
+                <w:szCs w:val="20"/>
+              </w:rPr>
+              <w:t xml:space="preserve"> </w:t>
+            </w:r>
+            <w:proofErr w:type="spellStart"/>
+            <w:r>
+              <w:rPr>
+                <w:rFonts w:ascii="Consolas" w:hAnsi="Consolas" w:cs="Consolas"/>
+                <w:color w:val="FFFFFF" w:themeColor="background1"/>
+                <w:sz w:val="20"/>
+                <w:szCs w:val="20"/>
+              </w:rPr>
+              <w:t>encapsulation</w:t>
+            </w:r>
+            <w:proofErr w:type="spellEnd"/>
+            <w:r>
+              <w:rPr>
+                <w:rFonts w:ascii="Consolas" w:hAnsi="Consolas" w:cs="Consolas"/>
+                <w:color w:val="FFFFFF" w:themeColor="background1"/>
+                <w:sz w:val="20"/>
+                <w:szCs w:val="20"/>
+              </w:rPr>
+              <w:t xml:space="preserve"> dot1q</w:t>
+            </w:r>
+          </w:p>
+          <w:p>
+            <w:pPr>
+              <w:rPr>
+                <w:rFonts w:ascii="Consolas" w:hAnsi="Consolas" w:cs="Consolas"/>
+                <w:color w:val="FFFFFF" w:themeColor="background1"/>
+                <w:sz w:val="20"/>
+                <w:szCs w:val="20"/>
+              </w:rPr>
+            </w:pPr>
+            <w:proofErr w:type="spellStart"/>
+            <w:proofErr w:type="gramStart"/>
+            <w:r>
+              <w:rPr>
+                <w:rFonts w:ascii="Consolas" w:hAnsi="Consolas" w:cs="Consolas"/>
+                <w:color w:val="FFFFFF" w:themeColor="background1"/>
+                <w:sz w:val="20"/>
+                <w:szCs w:val="20"/>
+              </w:rPr>
+              <w:t>switchport</w:t>
+            </w:r>
+            <w:proofErr w:type="spellEnd"/>
+            <w:proofErr w:type="gramEnd"/>
+            <w:r>
+              <w:rPr>
+                <w:rFonts w:ascii="Consolas" w:hAnsi="Consolas" w:cs="Consolas"/>
+                <w:color w:val="FFFFFF" w:themeColor="background1"/>
+                <w:sz w:val="20"/>
+                <w:szCs w:val="20"/>
+              </w:rPr>
+              <w:t xml:space="preserve"> </w:t>
+            </w:r>
+            <w:proofErr w:type="spellStart"/>
+            <w:r>
+              <w:rPr>
+                <w:rFonts w:ascii="Consolas" w:hAnsi="Consolas" w:cs="Consolas"/>
+                <w:color w:val="FFFFFF" w:themeColor="background1"/>
+                <w:sz w:val="20"/>
+                <w:szCs w:val="20"/>
+              </w:rPr>
+              <w:t>trunk</w:t>
+            </w:r>
+            <w:proofErr w:type="spellEnd"/>
+            <w:r>
+              <w:rPr>
+                <w:rFonts w:ascii="Consolas" w:hAnsi="Consolas" w:cs="Consolas"/>
+                <w:color w:val="FFFFFF" w:themeColor="background1"/>
+                <w:sz w:val="20"/>
+                <w:szCs w:val="20"/>
+              </w:rPr>
+              <w:t xml:space="preserve"> </w:t>
+            </w:r>
+            <w:proofErr w:type="spellStart"/>
+            <w:r>
+              <w:rPr>
+                <w:rFonts w:ascii="Consolas" w:hAnsi="Consolas" w:cs="Consolas"/>
+                <w:color w:val="FFFFFF" w:themeColor="background1"/>
+                <w:sz w:val="20"/>
+                <w:szCs w:val="20"/>
+              </w:rPr>
+              <w:t>allowed</w:t>
+            </w:r>
+            <w:proofErr w:type="spellEnd"/>
+            <w:r>
+              <w:rPr>
+                <w:rFonts w:ascii="Consolas" w:hAnsi="Consolas" w:cs="Consolas"/>
+                <w:color w:val="FFFFFF" w:themeColor="background1"/>
+                <w:sz w:val="20"/>
+                <w:szCs w:val="20"/>
+              </w:rPr>
+              <w:t xml:space="preserve"> </w:t>
+            </w:r>
+            <w:proofErr w:type="spellStart"/>
+            <w:r>
+              <w:rPr>
+                <w:rFonts w:ascii="Consolas" w:hAnsi="Consolas" w:cs="Consolas"/>
+                <w:color w:val="FFFFFF" w:themeColor="background1"/>
+                <w:sz w:val="20"/>
+                <w:szCs w:val="20"/>
+              </w:rPr>
+              <w:t>vlan</w:t>
+            </w:r>
+            <w:proofErr w:type="spellEnd"/>
+            <w:r>
+              <w:rPr>
+                <w:rFonts w:ascii="Consolas" w:hAnsi="Consolas" w:cs="Consolas"/>
+                <w:color w:val="FFFFFF" w:themeColor="background1"/>
+                <w:sz w:val="20"/>
+                <w:szCs w:val="20"/>
+              </w:rPr>
+              <w:t xml:space="preserve"> 11,12,21,22,99</w:t>
+            </w:r>
+          </w:p>
+          <w:p>
+            <w:pPr>
+              <w:rPr>
+                <w:rFonts w:ascii="Consolas" w:hAnsi="Consolas" w:cs="Consolas"/>
+                <w:color w:val="FFFFFF" w:themeColor="background1"/>
+                <w:sz w:val="20"/>
+                <w:szCs w:val="20"/>
+              </w:rPr>
+            </w:pPr>
+            <w:proofErr w:type="spellStart"/>
+            <w:proofErr w:type="gramStart"/>
+            <w:r>
+              <w:rPr>
+                <w:rFonts w:ascii="Consolas" w:hAnsi="Consolas" w:cs="Consolas"/>
+                <w:color w:val="FFFFFF" w:themeColor="background1"/>
+                <w:sz w:val="20"/>
+                <w:szCs w:val="20"/>
+              </w:rPr>
+              <w:t>switchport</w:t>
+            </w:r>
+            <w:proofErr w:type="spellEnd"/>
+            <w:proofErr w:type="gramEnd"/>
+            <w:r>
+              <w:rPr>
+                <w:rFonts w:ascii="Consolas" w:hAnsi="Consolas" w:cs="Consolas"/>
+                <w:color w:val="FFFFFF" w:themeColor="background1"/>
+                <w:sz w:val="20"/>
+                <w:szCs w:val="20"/>
+              </w:rPr>
+              <w:t xml:space="preserve"> </w:t>
+            </w:r>
+            <w:proofErr w:type="spellStart"/>
+            <w:r>
+              <w:rPr>
+                <w:rFonts w:ascii="Consolas" w:hAnsi="Consolas" w:cs="Consolas"/>
+                <w:color w:val="FFFFFF" w:themeColor="background1"/>
+                <w:sz w:val="20"/>
+                <w:szCs w:val="20"/>
+              </w:rPr>
+              <w:t>mode</w:t>
+            </w:r>
+            <w:proofErr w:type="spellEnd"/>
+            <w:r>
+              <w:rPr>
+                <w:rFonts w:ascii="Consolas" w:hAnsi="Consolas" w:cs="Consolas"/>
+                <w:color w:val="FFFFFF" w:themeColor="background1"/>
+                <w:sz w:val="20"/>
+                <w:szCs w:val="20"/>
+              </w:rPr>
+              <w:t xml:space="preserve"> </w:t>
+            </w:r>
+            <w:proofErr w:type="spellStart"/>
+            <w:r>
+              <w:rPr>
+                <w:rFonts w:ascii="Consolas" w:hAnsi="Consolas" w:cs="Consolas"/>
+                <w:color w:val="FFFFFF" w:themeColor="background1"/>
+                <w:sz w:val="20"/>
+                <w:szCs w:val="20"/>
+              </w:rPr>
+              <w:t>trunk</w:t>
+            </w:r>
+            <w:proofErr w:type="spellEnd"/>
+          </w:p>
+          <w:p>
+            <w:pPr>
+              <w:rPr>
+                <w:rFonts w:ascii="Consolas" w:hAnsi="Consolas" w:cs="Consolas"/>
+                <w:color w:val="FFFFFF" w:themeColor="background1"/>
+                <w:sz w:val="20"/>
+                <w:szCs w:val="20"/>
+              </w:rPr>
+            </w:pPr>
+            <w:proofErr w:type="spellStart"/>
+            <w:proofErr w:type="gramStart"/>
+            <w:r>
+              <w:rPr>
+                <w:rFonts w:ascii="Consolas" w:hAnsi="Consolas" w:cs="Consolas"/>
+                <w:color w:val="FFFFFF" w:themeColor="background1"/>
+                <w:sz w:val="20"/>
+                <w:szCs w:val="20"/>
+              </w:rPr>
+              <w:t>channel-group</w:t>
+            </w:r>
+            <w:proofErr w:type="spellEnd"/>
+            <w:proofErr w:type="gramEnd"/>
+            <w:r>
+              <w:rPr>
+                <w:rFonts w:ascii="Consolas" w:hAnsi="Consolas" w:cs="Consolas"/>
+                <w:color w:val="FFFFFF" w:themeColor="background1"/>
+                <w:sz w:val="20"/>
+                <w:szCs w:val="20"/>
+              </w:rPr>
+              <w:t xml:space="preserve"> 12 </w:t>
+            </w:r>
+            <w:proofErr w:type="spellStart"/>
+            <w:r>
+              <w:rPr>
+                <w:rFonts w:ascii="Consolas" w:hAnsi="Consolas" w:cs="Consolas"/>
+                <w:color w:val="FFFFFF" w:themeColor="background1"/>
+                <w:sz w:val="20"/>
+                <w:szCs w:val="20"/>
+              </w:rPr>
+              <w:t>mode</w:t>
+            </w:r>
+            <w:proofErr w:type="spellEnd"/>
+            <w:r>
+              <w:rPr>
+                <w:rFonts w:ascii="Consolas" w:hAnsi="Consolas" w:cs="Consolas"/>
+                <w:color w:val="FFFFFF" w:themeColor="background1"/>
+                <w:sz w:val="20"/>
+                <w:szCs w:val="20"/>
+              </w:rPr>
+              <w:t xml:space="preserve"> </w:t>
+            </w:r>
+            <w:proofErr w:type="spellStart"/>
+            <w:r>
+              <w:rPr>
+                <w:rFonts w:ascii="Consolas" w:hAnsi="Consolas" w:cs="Consolas"/>
+                <w:color w:val="FFFFFF" w:themeColor="background1"/>
+                <w:sz w:val="20"/>
+                <w:szCs w:val="20"/>
+              </w:rPr>
+              <w:t>active</w:t>
+            </w:r>
+            <w:proofErr w:type="spellEnd"/>
+          </w:p>
+          <w:p>
+            <w:pPr>
+              <w:rPr>
+                <w:rFonts w:ascii="Consolas" w:hAnsi="Consolas" w:cs="Consolas"/>
+                <w:color w:val="FFFFFF" w:themeColor="background1"/>
+                <w:sz w:val="20"/>
+                <w:szCs w:val="20"/>
+              </w:rPr>
+            </w:pPr>
+            <w:r>
+              <w:rPr>
+                <w:rFonts w:ascii="Consolas" w:hAnsi="Consolas" w:cs="Consolas"/>
+                <w:color w:val="FFFFFF" w:themeColor="background1"/>
+                <w:sz w:val="20"/>
+                <w:szCs w:val="20"/>
+              </w:rPr>
+              <w:t>!</w:t>
+            </w:r>
+          </w:p>
+          <w:p>
+            <w:pPr>
+              <w:rPr>
+                <w:rFonts w:ascii="Consolas" w:hAnsi="Consolas" w:cs="Consolas"/>
+                <w:color w:val="FFFFFF" w:themeColor="background1"/>
+                <w:sz w:val="20"/>
+                <w:szCs w:val="20"/>
+              </w:rPr>
+            </w:pPr>
+            <w:proofErr w:type="gramStart"/>
+            <w:r>
+              <w:rPr>
+                <w:rFonts w:ascii="Consolas" w:hAnsi="Consolas" w:cs="Consolas"/>
+                <w:color w:val="FFFFFF" w:themeColor="background1"/>
+                <w:sz w:val="20"/>
+                <w:szCs w:val="20"/>
+              </w:rPr>
+              <w:t>interface</w:t>
+            </w:r>
+            <w:proofErr w:type="gramEnd"/>
+            <w:r>
+              <w:rPr>
+                <w:rFonts w:ascii="Consolas" w:hAnsi="Consolas" w:cs="Consolas"/>
+                <w:color w:val="FFFFFF" w:themeColor="background1"/>
+                <w:sz w:val="20"/>
+                <w:szCs w:val="20"/>
+              </w:rPr>
+              <w:t xml:space="preserve"> Port-channel1</w:t>
+            </w:r>
+          </w:p>
+          <w:p>
+            <w:pPr>
+              <w:rPr>
+                <w:rFonts w:ascii="Consolas" w:hAnsi="Consolas" w:cs="Consolas"/>
+                <w:color w:val="FFFFFF" w:themeColor="background1"/>
+                <w:sz w:val="20"/>
+                <w:szCs w:val="20"/>
+              </w:rPr>
+            </w:pPr>
+            <w:proofErr w:type="spellStart"/>
+            <w:proofErr w:type="gramStart"/>
+            <w:r>
+              <w:rPr>
+                <w:rFonts w:ascii="Consolas" w:hAnsi="Consolas" w:cs="Consolas"/>
+                <w:color w:val="FFFFFF" w:themeColor="background1"/>
+                <w:sz w:val="20"/>
+                <w:szCs w:val="20"/>
+              </w:rPr>
+              <w:t>switchport</w:t>
+            </w:r>
+            <w:proofErr w:type="spellEnd"/>
+            <w:proofErr w:type="gramEnd"/>
+            <w:r>
+              <w:rPr>
+                <w:rFonts w:ascii="Consolas" w:hAnsi="Consolas" w:cs="Consolas"/>
+                <w:color w:val="FFFFFF" w:themeColor="background1"/>
+                <w:sz w:val="20"/>
+                <w:szCs w:val="20"/>
+              </w:rPr>
+              <w:t xml:space="preserve"> </w:t>
+            </w:r>
+            <w:proofErr w:type="spellStart"/>
+            <w:r>
+              <w:rPr>
+                <w:rFonts w:ascii="Consolas" w:hAnsi="Consolas" w:cs="Consolas"/>
+                <w:color w:val="FFFFFF" w:themeColor="background1"/>
+                <w:sz w:val="20"/>
+                <w:szCs w:val="20"/>
+              </w:rPr>
+              <w:t>trunk</w:t>
+            </w:r>
+            <w:proofErr w:type="spellEnd"/>
+            <w:r>
+              <w:rPr>
+                <w:rFonts w:ascii="Consolas" w:hAnsi="Consolas" w:cs="Consolas"/>
+                <w:color w:val="FFFFFF" w:themeColor="background1"/>
+                <w:sz w:val="20"/>
+                <w:szCs w:val="20"/>
+              </w:rPr>
+              <w:t xml:space="preserve"> </w:t>
+            </w:r>
+            <w:proofErr w:type="spellStart"/>
+            <w:r>
+              <w:rPr>
+                <w:rFonts w:ascii="Consolas" w:hAnsi="Consolas" w:cs="Consolas"/>
+                <w:color w:val="FFFFFF" w:themeColor="background1"/>
+                <w:sz w:val="20"/>
+                <w:szCs w:val="20"/>
+              </w:rPr>
+              <w:t>encapsulation</w:t>
+            </w:r>
+            <w:proofErr w:type="spellEnd"/>
+            <w:r>
+              <w:rPr>
+                <w:rFonts w:ascii="Consolas" w:hAnsi="Consolas" w:cs="Consolas"/>
+                <w:color w:val="FFFFFF" w:themeColor="background1"/>
+                <w:sz w:val="20"/>
+                <w:szCs w:val="20"/>
+              </w:rPr>
+              <w:t xml:space="preserve"> dot1q</w:t>
             </w:r>
           </w:p>
           <w:p>
@@ -5960,6 +6809,7 @@
     <w:p/>
     <w:p>
       <w:r>
+        <w:lastRenderedPageBreak/>
         <w:t xml:space="preserve">Foram criadas três interfaces correspondentes a cada </w:t>
       </w:r>
       <w:proofErr w:type="spellStart"/>
@@ -7441,14 +8291,6 @@
       </w:tr>
     </w:tbl>
     <w:p/>
-    <w:p/>
-    <w:p/>
-    <w:p/>
-    <w:p/>
-    <w:p/>
-    <w:p/>
-    <w:p/>
-    <w:p/>
     <w:p>
       <w:pPr>
         <w:pStyle w:val="Cabealho3"/>
@@ -7457,7 +8299,7 @@
           <w:numId w:val="37"/>
         </w:numPr>
       </w:pPr>
-      <w:bookmarkStart w:id="5" w:name="_Toc424249703"/>
+      <w:bookmarkStart w:id="5" w:name="_Toc424292939"/>
       <w:r>
         <w:lastRenderedPageBreak/>
         <w:t>Mecanismos de Segurança</w:t>
@@ -8839,10 +9681,7 @@
         <w:t>response</w:t>
       </w:r>
       <w:r>
-        <w:t xml:space="preserve"> válidos sejam transmitidos. Este mecanismo previne</w:t>
-      </w:r>
-      <w:r>
-        <w:t xml:space="preserve"> ARP </w:t>
+        <w:t xml:space="preserve"> válidos sejam transmitidos. Este mecanismo previne ARP </w:t>
       </w:r>
       <w:proofErr w:type="spellStart"/>
       <w:r>
@@ -9357,10 +10196,7 @@
       <w:proofErr w:type="spellEnd"/>
       <w:proofErr w:type="gramEnd"/>
       <w:r>
-        <w:t xml:space="preserve"> – Limita os pacotes ARP que podem ser transmitidos por porta. Este mecanismo previne </w:t>
-      </w:r>
-      <w:r>
-        <w:t xml:space="preserve">ataques de </w:t>
+        <w:t xml:space="preserve"> – Limita os pacotes ARP que podem ser transmitidos por porta. Este mecanismo previne ataques de </w:t>
       </w:r>
       <w:proofErr w:type="spellStart"/>
       <w:r>
@@ -9368,10 +10204,7 @@
       </w:r>
       <w:proofErr w:type="spellEnd"/>
       <w:r>
-        <w:t xml:space="preserve"> através do envio de grandes quantidades de mensagens ARP.</w:t>
-      </w:r>
-      <w:r>
-        <w:t xml:space="preserve"> </w:t>
+        <w:t xml:space="preserve"> através do envio de grandes quantidades de mensagens ARP. </w:t>
       </w:r>
     </w:p>
     <w:tbl>
@@ -9587,13 +10420,7 @@
       </w:r>
       <w:proofErr w:type="spellEnd"/>
       <w:r>
-        <w:t xml:space="preserve"> criam excesso de tráfego numa determinada porta. Este excesso pode causar problemas de desempenho na rede ou mesmo</w:t>
-      </w:r>
-      <w:r>
-        <w:t xml:space="preserve"> a</w:t>
-      </w:r>
-      <w:r>
-        <w:t xml:space="preserve"> que a rede fique inoperacional. </w:t>
+        <w:t xml:space="preserve"> criam excesso de tráfego numa determinada porta. Este excesso pode causar problemas de desempenho na rede ou mesmo a que a rede fique inoperacional. </w:t>
       </w:r>
     </w:p>
     <w:p>
@@ -10241,11 +11068,17 @@
     <w:p>
       <w:pPr>
         <w:pStyle w:val="Cabealho2"/>
-      </w:pPr>
+        <w:numPr>
+          <w:ilvl w:val="1"/>
+          <w:numId w:val="37"/>
+        </w:numPr>
+      </w:pPr>
+      <w:bookmarkStart w:id="6" w:name="_Toc424292940"/>
       <w:r>
         <w:lastRenderedPageBreak/>
         <w:t>Configuração da camada de distribuição e da camada Core.</w:t>
       </w:r>
+      <w:bookmarkEnd w:id="6"/>
     </w:p>
     <w:p/>
     <w:p>
@@ -10335,7 +11168,7 @@
                 <w:sz w:val="20"/>
                 <w:szCs w:val="20"/>
               </w:rPr>
-              <w:t xml:space="preserve"> v</w:t>
+              <w:t xml:space="preserve"> V</w:t>
             </w:r>
             <w:r>
               <w:rPr>
@@ -12495,13 +13328,7 @@
     <w:p/>
     <w:p>
       <w:r>
-        <w:t xml:space="preserve">Distribuição </w:t>
-      </w:r>
-      <w:r>
-        <w:t>2</w:t>
-      </w:r>
-      <w:r>
-        <w:t>:</w:t>
+        <w:t>Distribuição 2:</w:t>
       </w:r>
     </w:p>
     <w:tbl>
@@ -13178,6 +14005,8 @@
         <w:t>Distribuição 1:</w:t>
       </w:r>
     </w:p>
+    <w:p/>
+    <w:p/>
     <w:tbl>
       <w:tblPr>
         <w:tblStyle w:val="Tabelacomgrelha"/>
@@ -13211,6 +14040,7 @@
                 <w:sz w:val="20"/>
                 <w:szCs w:val="20"/>
               </w:rPr>
+              <w:lastRenderedPageBreak/>
               <w:t>ip</w:t>
             </w:r>
             <w:proofErr w:type="spellEnd"/>
@@ -13272,38 +14102,40 @@
                 <w:sz w:val="20"/>
                 <w:szCs w:val="20"/>
               </w:rPr>
-              <w:t>router</w:t>
-            </w:r>
+              <w:t>log-</w:t>
+            </w:r>
+            <w:proofErr w:type="spellStart"/>
+            <w:r>
+              <w:rPr>
+                <w:rFonts w:ascii="Consolas" w:hAnsi="Consolas" w:cs="Consolas"/>
+                <w:color w:val="FFFFFF" w:themeColor="background1"/>
+                <w:sz w:val="20"/>
+                <w:szCs w:val="20"/>
+              </w:rPr>
+              <w:t>adjacency</w:t>
+            </w:r>
+            <w:proofErr w:type="spellEnd"/>
+            <w:r>
+              <w:rPr>
+                <w:rFonts w:ascii="Consolas" w:hAnsi="Consolas" w:cs="Consolas"/>
+                <w:color w:val="FFFFFF" w:themeColor="background1"/>
+                <w:sz w:val="20"/>
+                <w:szCs w:val="20"/>
+              </w:rPr>
+              <w:t>-</w:t>
+            </w:r>
+            <w:proofErr w:type="spellStart"/>
+            <w:r>
+              <w:rPr>
+                <w:rFonts w:ascii="Consolas" w:hAnsi="Consolas" w:cs="Consolas"/>
+                <w:color w:val="FFFFFF" w:themeColor="background1"/>
+                <w:sz w:val="20"/>
+                <w:szCs w:val="20"/>
+              </w:rPr>
+              <w:t>changes</w:t>
+            </w:r>
+            <w:proofErr w:type="spellEnd"/>
             <w:proofErr w:type="gramEnd"/>
-            <w:r>
-              <w:rPr>
-                <w:rFonts w:ascii="Consolas" w:hAnsi="Consolas" w:cs="Consolas"/>
-                <w:color w:val="FFFFFF" w:themeColor="background1"/>
-                <w:sz w:val="20"/>
-                <w:szCs w:val="20"/>
-              </w:rPr>
-              <w:t xml:space="preserve"> </w:t>
-            </w:r>
-            <w:proofErr w:type="spellStart"/>
-            <w:r>
-              <w:rPr>
-                <w:rFonts w:ascii="Consolas" w:hAnsi="Consolas" w:cs="Consolas"/>
-                <w:color w:val="FFFFFF" w:themeColor="background1"/>
-                <w:sz w:val="20"/>
-                <w:szCs w:val="20"/>
-              </w:rPr>
-              <w:t>ospf</w:t>
-            </w:r>
-            <w:proofErr w:type="spellEnd"/>
-            <w:r>
-              <w:rPr>
-                <w:rFonts w:ascii="Consolas" w:hAnsi="Consolas" w:cs="Consolas"/>
-                <w:color w:val="FFFFFF" w:themeColor="background1"/>
-                <w:sz w:val="20"/>
-                <w:szCs w:val="20"/>
-              </w:rPr>
-              <w:t xml:space="preserve"> 10</w:t>
-            </w:r>
           </w:p>
           <w:p>
             <w:pPr>
@@ -13322,7 +14154,56 @@
                 <w:sz w:val="20"/>
                 <w:szCs w:val="20"/>
               </w:rPr>
-              <w:lastRenderedPageBreak/>
+              <w:t>router</w:t>
+            </w:r>
+            <w:proofErr w:type="gramEnd"/>
+            <w:r>
+              <w:rPr>
+                <w:rFonts w:ascii="Consolas" w:hAnsi="Consolas" w:cs="Consolas"/>
+                <w:color w:val="FFFFFF" w:themeColor="background1"/>
+                <w:sz w:val="20"/>
+                <w:szCs w:val="20"/>
+              </w:rPr>
+              <w:t xml:space="preserve"> </w:t>
+            </w:r>
+            <w:proofErr w:type="spellStart"/>
+            <w:r>
+              <w:rPr>
+                <w:rFonts w:ascii="Consolas" w:hAnsi="Consolas" w:cs="Consolas"/>
+                <w:color w:val="FFFFFF" w:themeColor="background1"/>
+                <w:sz w:val="20"/>
+                <w:szCs w:val="20"/>
+              </w:rPr>
+              <w:t>ospf</w:t>
+            </w:r>
+            <w:proofErr w:type="spellEnd"/>
+            <w:r>
+              <w:rPr>
+                <w:rFonts w:ascii="Consolas" w:hAnsi="Consolas" w:cs="Consolas"/>
+                <w:color w:val="FFFFFF" w:themeColor="background1"/>
+                <w:sz w:val="20"/>
+                <w:szCs w:val="20"/>
+              </w:rPr>
+              <w:t xml:space="preserve"> 10</w:t>
+            </w:r>
+          </w:p>
+          <w:p>
+            <w:pPr>
+              <w:rPr>
+                <w:rFonts w:ascii="Consolas" w:hAnsi="Consolas" w:cs="Consolas"/>
+                <w:color w:val="FFFFFF" w:themeColor="background1"/>
+                <w:sz w:val="20"/>
+                <w:szCs w:val="20"/>
+              </w:rPr>
+            </w:pPr>
+            <w:proofErr w:type="gramStart"/>
+            <w:r>
+              <w:rPr>
+                <w:rFonts w:ascii="Consolas" w:hAnsi="Consolas" w:cs="Consolas"/>
+                <w:color w:val="FFFFFF" w:themeColor="background1"/>
+                <w:sz w:val="20"/>
+                <w:szCs w:val="20"/>
+              </w:rPr>
               <w:t>network</w:t>
             </w:r>
             <w:proofErr w:type="gramEnd"/>
@@ -13512,13 +14393,7 @@
     <w:p/>
     <w:p>
       <w:r>
-        <w:t>Distribuiç</w:t>
-      </w:r>
-      <w:r>
-        <w:t>ão 2</w:t>
-      </w:r>
-      <w:r>
-        <w:t>:</w:t>
+        <w:t>Distribuição 2:</w:t>
       </w:r>
     </w:p>
     <w:tbl>
@@ -13597,6 +14472,27 @@
               </w:rPr>
               <w:t>!</w:t>
             </w:r>
+          </w:p>
+          <w:p>
+            <w:pPr>
+              <w:rPr>
+                <w:rFonts w:ascii="Consolas" w:hAnsi="Consolas" w:cs="Consolas"/>
+                <w:color w:val="FFFFFF" w:themeColor="background1"/>
+                <w:sz w:val="20"/>
+                <w:szCs w:val="20"/>
+              </w:rPr>
+            </w:pPr>
+            <w:r>
+              <w:rPr>
+                <w:rFonts w:ascii="Consolas" w:hAnsi="Consolas" w:cs="Consolas"/>
+                <w:color w:val="FFFFFF" w:themeColor="background1"/>
+                <w:sz w:val="20"/>
+                <w:szCs w:val="20"/>
+              </w:rPr>
+              <w:t>log-adjacency-changes</w:t>
+            </w:r>
+            <w:bookmarkStart w:id="7" w:name="_GoBack"/>
+            <w:bookmarkEnd w:id="7"/>
           </w:p>
           <w:p>
             <w:pPr>
@@ -14750,6 +15646,7 @@
                 <w:sz w:val="20"/>
                 <w:szCs w:val="20"/>
               </w:rPr>
+              <w:lastRenderedPageBreak/>
               <w:t>!</w:t>
             </w:r>
           </w:p>
@@ -14923,7 +15820,6 @@
                 <w:sz w:val="20"/>
                 <w:szCs w:val="20"/>
               </w:rPr>
-              <w:lastRenderedPageBreak/>
               <w:t>interface</w:t>
             </w:r>
             <w:proofErr w:type="gramEnd"/>
@@ -15634,8 +16530,6 @@
       </w:tr>
     </w:tbl>
     <w:p>
-      <w:bookmarkStart w:id="6" w:name="_GoBack"/>
-      <w:bookmarkEnd w:id="6"/>
       <w:r>
         <w:t>Core 2:</w:t>
       </w:r>
@@ -16421,6 +17315,7 @@
                 <w:sz w:val="20"/>
                 <w:szCs w:val="20"/>
               </w:rPr>
+              <w:lastRenderedPageBreak/>
               <w:t>!</w:t>
             </w:r>
           </w:p>
@@ -16637,11 +17532,11 @@
       <w:pPr>
         <w:pStyle w:val="Cabealho1"/>
       </w:pPr>
-      <w:bookmarkStart w:id="7" w:name="_Toc424249704"/>
+      <w:bookmarkStart w:id="8" w:name="_Toc424292941"/>
       <w:r>
-        <w:t>Equipamento Necessário</w:t>
+        <w:t>Testes</w:t>
       </w:r>
-      <w:bookmarkEnd w:id="7"/>
+      <w:bookmarkEnd w:id="8"/>
     </w:p>
     <w:p/>
     <w:tbl>
@@ -16683,14 +17578,14 @@
       <w:pPr>
         <w:pStyle w:val="Cabealho1"/>
       </w:pPr>
-      <w:bookmarkStart w:id="8" w:name="_Toc424219541"/>
-      <w:bookmarkStart w:id="9" w:name="_Toc424249705"/>
-      <w:bookmarkEnd w:id="8"/>
+      <w:bookmarkStart w:id="9" w:name="_Toc424219541"/>
+      <w:bookmarkStart w:id="10" w:name="_Toc424292942"/>
+      <w:bookmarkEnd w:id="9"/>
       <w:r>
         <w:lastRenderedPageBreak/>
-        <w:t>Desafios</w:t>
+        <w:t>Conclusão</w:t>
       </w:r>
-      <w:bookmarkEnd w:id="9"/>
+      <w:bookmarkEnd w:id="10"/>
     </w:p>
     <w:p>
       <w:pPr>
@@ -16712,10 +17607,14 @@
           <w:szCs w:val="28"/>
         </w:rPr>
       </w:pPr>
-      <w:bookmarkStart w:id="10" w:name="_Toc424219542"/>
-      <w:bookmarkStart w:id="11" w:name="_Toc424249706"/>
-      <w:bookmarkEnd w:id="10"/>
+      <w:bookmarkStart w:id="11" w:name="_Toc424219542"/>
+      <w:bookmarkStart w:id="12" w:name="_Toc424249706"/>
+      <w:bookmarkStart w:id="13" w:name="_Toc424292868"/>
+      <w:bookmarkStart w:id="14" w:name="_Toc424292943"/>
       <w:bookmarkEnd w:id="11"/>
+      <w:bookmarkEnd w:id="12"/>
+      <w:bookmarkEnd w:id="13"/>
+      <w:bookmarkEnd w:id="14"/>
     </w:p>
     <w:p>
       <w:pPr>
@@ -20992,6 +21891,93 @@
     </w:lvl>
   </w:abstractNum>
   <w:abstractNum w:abstractNumId="43" w15:restartNumberingAfterBreak="0">
+    <w:nsid w:val="78454D7A"/>
+    <w:multiLevelType w:val="multilevel"/>
+    <w:tmpl w:val="6B66C6FC"/>
+    <w:lvl w:ilvl="0">
+      <w:start w:val="1"/>
+      <w:numFmt w:val="decimal"/>
+      <w:pStyle w:val="Cabealho2"/>
+      <w:lvlText w:val="%1."/>
+      <w:lvlJc w:val="left"/>
+      <w:pPr>
+        <w:ind w:left="360" w:hanging="360"/>
+      </w:pPr>
+    </w:lvl>
+    <w:lvl w:ilvl="1">
+      <w:start w:val="1"/>
+      <w:numFmt w:val="decimal"/>
+      <w:lvlText w:val="%1.%2."/>
+      <w:lvlJc w:val="left"/>
+      <w:pPr>
+        <w:ind w:left="792" w:hanging="432"/>
+      </w:pPr>
+    </w:lvl>
+    <w:lvl w:ilvl="2">
+      <w:start w:val="1"/>
+      <w:numFmt w:val="decimal"/>
+      <w:lvlText w:val="%1.%2.%3."/>
+      <w:lvlJc w:val="left"/>
+      <w:pPr>
+        <w:ind w:left="1224" w:hanging="504"/>
+      </w:pPr>
+    </w:lvl>
+    <w:lvl w:ilvl="3">
+      <w:start w:val="1"/>
+      <w:numFmt w:val="decimal"/>
+      <w:lvlText w:val="%1.%2.%3.%4."/>
+      <w:lvlJc w:val="left"/>
+      <w:pPr>
+        <w:ind w:left="1728" w:hanging="648"/>
+      </w:pPr>
+    </w:lvl>
+    <w:lvl w:ilvl="4">
+      <w:start w:val="1"/>
+      <w:numFmt w:val="decimal"/>
+      <w:lvlText w:val="%1.%2.%3.%4.%5."/>
+      <w:lvlJc w:val="left"/>
+      <w:pPr>
+        <w:ind w:left="2232" w:hanging="792"/>
+      </w:pPr>
+    </w:lvl>
+    <w:lvl w:ilvl="5">
+      <w:start w:val="1"/>
+      <w:numFmt w:val="decimal"/>
+      <w:lvlText w:val="%1.%2.%3.%4.%5.%6."/>
+      <w:lvlJc w:val="left"/>
+      <w:pPr>
+        <w:ind w:left="2736" w:hanging="936"/>
+      </w:pPr>
+    </w:lvl>
+    <w:lvl w:ilvl="6">
+      <w:start w:val="1"/>
+      <w:numFmt w:val="decimal"/>
+      <w:lvlText w:val="%1.%2.%3.%4.%5.%6.%7."/>
+      <w:lvlJc w:val="left"/>
+      <w:pPr>
+        <w:ind w:left="3240" w:hanging="1080"/>
+      </w:pPr>
+    </w:lvl>
+    <w:lvl w:ilvl="7">
+      <w:start w:val="1"/>
+      <w:numFmt w:val="decimal"/>
+      <w:lvlText w:val="%1.%2.%3.%4.%5.%6.%7.%8."/>
+      <w:lvlJc w:val="left"/>
+      <w:pPr>
+        <w:ind w:left="3744" w:hanging="1224"/>
+      </w:pPr>
+    </w:lvl>
+    <w:lvl w:ilvl="8">
+      <w:start w:val="1"/>
+      <w:numFmt w:val="decimal"/>
+      <w:lvlText w:val="%1.%2.%3.%4.%5.%6.%7.%8.%9."/>
+      <w:lvlJc w:val="left"/>
+      <w:pPr>
+        <w:ind w:left="4320" w:hanging="1440"/>
+      </w:pPr>
+    </w:lvl>
+  </w:abstractNum>
+  <w:abstractNum w:abstractNumId="44" w15:restartNumberingAfterBreak="0">
     <w:nsid w:val="7A4C7E3D"/>
     <w:multiLevelType w:val="multilevel"/>
     <w:tmpl w:val="974833F8"/>
@@ -21140,7 +22126,7 @@
       </w:rPr>
     </w:lvl>
   </w:abstractNum>
-  <w:abstractNum w:abstractNumId="44" w15:restartNumberingAfterBreak="0">
+  <w:abstractNum w:abstractNumId="45" w15:restartNumberingAfterBreak="0">
     <w:nsid w:val="7E94545A"/>
     <w:multiLevelType w:val="hybridMultilevel"/>
     <w:tmpl w:val="8196F59E"/>
@@ -21281,7 +22267,7 @@
     <w:abstractNumId w:val="42"/>
   </w:num>
   <w:num w:numId="10">
-    <w:abstractNumId w:val="44"/>
+    <w:abstractNumId w:val="45"/>
   </w:num>
   <w:num w:numId="11">
     <w:abstractNumId w:val="16"/>
@@ -21302,7 +22288,7 @@
     <w:abstractNumId w:val="11"/>
   </w:num>
   <w:num w:numId="17">
-    <w:abstractNumId w:val="43"/>
+    <w:abstractNumId w:val="44"/>
   </w:num>
   <w:num w:numId="18">
     <w:abstractNumId w:val="5"/>
@@ -21420,6 +22406,9 @@
   </w:num>
   <w:num w:numId="47">
     <w:abstractNumId w:val="36"/>
+  </w:num>
+  <w:num w:numId="48">
+    <w:abstractNumId w:val="43"/>
   </w:num>
   <w:numIdMacAtCleanup w:val="16"/>
 </w:numbering>
@@ -21864,10 +22853,13 @@
     <w:uiPriority w:val="9"/>
     <w:unhideWhenUsed/>
     <w:qFormat/>
-    <w:rsid w:val="00E563CF"/>
+    <w:rsid w:val="00A30D78"/>
     <w:pPr>
       <w:keepNext/>
       <w:keepLines/>
+      <w:numPr>
+        <w:numId w:val="48"/>
+      </w:numPr>
       <w:spacing w:before="160" w:after="0" w:line="240" w:lineRule="auto"/>
       <w:outlineLvl w:val="1"/>
     </w:pPr>
@@ -37272,11 +38264,21 @@
     <w:autoRedefine/>
     <w:uiPriority w:val="39"/>
     <w:unhideWhenUsed/>
-    <w:rsid w:val="00A52749"/>
+    <w:rsid w:val="00A30D78"/>
     <w:pPr>
+      <w:tabs>
+        <w:tab w:val="left" w:pos="880"/>
+        <w:tab w:val="right" w:leader="dot" w:pos="8873"/>
+      </w:tabs>
       <w:spacing w:after="100"/>
       <w:ind w:left="200"/>
+      <w:jc w:val="center"/>
     </w:pPr>
+    <w:rPr>
+      <w:noProof/>
+      <w:sz w:val="22"/>
+      <w:szCs w:val="22"/>
+    </w:rPr>
   </w:style>
   <w:style w:type="paragraph" w:styleId="SemEspaamento">
     <w:name w:val="No Spacing"/>
@@ -37300,7 +38302,7 @@
     <w:basedOn w:val="Tipodeletrapredefinidodopargrafo"/>
     <w:link w:val="Cabealho2"/>
     <w:uiPriority w:val="9"/>
-    <w:rsid w:val="00E563CF"/>
+    <w:rsid w:val="00A30D78"/>
     <w:rPr>
       <w:rFonts w:ascii="Times New Roman" w:eastAsiaTheme="majorEastAsia" w:hAnsi="Times New Roman" w:cstheme="majorBidi"/>
       <w:color w:val="729928" w:themeColor="accent1" w:themeShade="BF"/>
@@ -37854,18 +38856,18 @@
 </file>
 
 <file path=customXml/item2.xml><?xml version="1.0" encoding="utf-8"?>
-<mappings xmlns="http://schemas.microsoft.com/pics">
-  <picture>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</picture>
-</mappings>
-</file>
-
-<file path=customXml/item3.xml><?xml version="1.0" encoding="utf-8"?>
 <?mso-contentType ?>
 <FormTemplates xmlns="http://schemas.microsoft.com/sharepoint/v3/contenttype/forms">
   <Display>DocumentLibraryForm</Display>
   <Edit>AssetEditForm</Edit>
   <New>DocumentLibraryForm</New>
 </FormTemplates>
+</file>
+
+<file path=customXml/item3.xml><?xml version="1.0" encoding="utf-8"?>
+<mappings xmlns="http://schemas.microsoft.com/pics">
+  <picture>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</picture>
+</mappings>
 </file>
 
 <file path=customXml/item4.xml><?xml version="1.0" encoding="utf-8"?>
@@ -37881,6 +38883,14 @@
 </file>
 
 <file path=customXml/itemProps2.xml><?xml version="1.0" encoding="utf-8"?>
+<ds:datastoreItem xmlns:ds="http://schemas.openxmlformats.org/officeDocument/2006/customXml" ds:itemID="{3D7B946B-B23F-46F0-82A3-1DA9C9C34AB2}">
+  <ds:schemaRefs>
+    <ds:schemaRef ds:uri="http://schemas.microsoft.com/sharepoint/v3/contenttype/forms"/>
+  </ds:schemaRefs>
+</ds:datastoreItem>
+</file>
+
+<file path=customXml/itemProps3.xml><?xml version="1.0" encoding="utf-8"?>
 <ds:datastoreItem xmlns:ds="http://schemas.openxmlformats.org/officeDocument/2006/customXml" ds:itemID="{F679E4D8-73D9-412D-B716-777944E71373}">
   <ds:schemaRefs>
     <ds:schemaRef ds:uri="http://schemas.microsoft.com/pics"/>
@@ -37888,16 +38898,8 @@
 </ds:datastoreItem>
 </file>
 
-<file path=customXml/itemProps3.xml><?xml version="1.0" encoding="utf-8"?>
-<ds:datastoreItem xmlns:ds="http://schemas.openxmlformats.org/officeDocument/2006/customXml" ds:itemID="{3D7B946B-B23F-46F0-82A3-1DA9C9C34AB2}">
-  <ds:schemaRefs>
-    <ds:schemaRef ds:uri="http://schemas.microsoft.com/sharepoint/v3/contenttype/forms"/>
-  </ds:schemaRefs>
-</ds:datastoreItem>
-</file>
-
 <file path=customXml/itemProps4.xml><?xml version="1.0" encoding="utf-8"?>
-<ds:datastoreItem xmlns:ds="http://schemas.openxmlformats.org/officeDocument/2006/customXml" ds:itemID="{9E0C768E-8927-4D66-AFF2-F850C26C62A0}">
+<ds:datastoreItem xmlns:ds="http://schemas.openxmlformats.org/officeDocument/2006/customXml" ds:itemID="{7A9864A6-8D10-49CB-8D16-05CB7B279E8F}">
   <ds:schemaRefs>
     <ds:schemaRef ds:uri="http://schemas.openxmlformats.org/officeDocument/2006/bibliography"/>
   </ds:schemaRefs>

--- a/Relatorio_Trabalho_2.docx
+++ b/Relatorio_Trabalho_2.docx
@@ -1841,7 +1841,43 @@
         </w:tc>
       </w:tr>
     </w:tbl>
-    <w:p/>
+    <w:p>
+      <w:r>
+        <w:t xml:space="preserve">A atribuição da identificação das </w:t>
+      </w:r>
+      <w:proofErr w:type="spellStart"/>
+      <w:r>
+        <w:t>Vlans</w:t>
+      </w:r>
+      <w:proofErr w:type="spellEnd"/>
+      <w:r>
+        <w:t xml:space="preserve"> segue a ideologia seguinte: </w:t>
+      </w:r>
+      <w:proofErr w:type="spellStart"/>
+      <w:r>
+        <w:t>Vlan</w:t>
+      </w:r>
+      <w:proofErr w:type="spellEnd"/>
+      <w:r>
+        <w:t xml:space="preserve"> 1x e </w:t>
+      </w:r>
+      <w:proofErr w:type="spellStart"/>
+      <w:r>
+        <w:t>Vlan</w:t>
+      </w:r>
+      <w:proofErr w:type="spellEnd"/>
+      <w:r>
+        <w:t xml:space="preserve"> 1x+1, sendo que x representa o </w:t>
+      </w:r>
+      <w:proofErr w:type="gramStart"/>
+      <w:r>
+        <w:t>numero</w:t>
+      </w:r>
+      <w:proofErr w:type="gramEnd"/>
+      <w:r>
+        <w:t xml:space="preserve"> do grupo da Rede a ser utilizada.</w:t>
+      </w:r>
+    </w:p>
     <w:p/>
     <w:p>
       <w:r>
@@ -1853,19 +1889,37 @@
       </w:r>
       <w:proofErr w:type="spellEnd"/>
       <w:r>
-        <w:t xml:space="preserve">. As portas 1 a 12 correspondem ao acesso da </w:t>
+        <w:t xml:space="preserve">. As portas 1 </w:t>
+      </w:r>
+      <w:r>
+        <w:t xml:space="preserve">a 12 correspondem ao acesso da </w:t>
       </w:r>
       <w:proofErr w:type="spellStart"/>
       <w:r>
-        <w:t>vlan</w:t>
+        <w:t>V</w:t>
+      </w:r>
+      <w:r>
+        <w:t>lan</w:t>
       </w:r>
       <w:proofErr w:type="spellEnd"/>
       <w:r>
-        <w:t xml:space="preserve"> 11 e das 13 a 15 correspondem ao acesso da </w:t>
+        <w:t xml:space="preserve"> 11 e </w:t>
+      </w:r>
+      <w:r>
+        <w:t>as</w:t>
+      </w:r>
+      <w:r>
+        <w:t xml:space="preserve"> 13 </w:t>
+      </w:r>
+      <w:r>
+        <w:t xml:space="preserve">a 15 correspondem ao acesso da </w:t>
       </w:r>
       <w:proofErr w:type="spellStart"/>
       <w:r>
-        <w:t>vlan</w:t>
+        <w:t>V</w:t>
+      </w:r>
+      <w:r>
+        <w:t>lan</w:t>
       </w:r>
       <w:proofErr w:type="spellEnd"/>
       <w:r>
@@ -2290,16 +2344,8 @@
         <w:rPr>
           <w:i/>
         </w:rPr>
-        <w:t xml:space="preserve"> </w:t>
+        <w:t xml:space="preserve"> Protocol</w:t>
       </w:r>
-      <w:proofErr w:type="spellStart"/>
-      <w:r>
-        <w:rPr>
-          <w:i/>
-        </w:rPr>
-        <w:t>Protocol</w:t>
-      </w:r>
-      <w:proofErr w:type="spellEnd"/>
       <w:r>
         <w:t>) de maneira a agregar</w:t>
       </w:r>
@@ -2370,6 +2416,17 @@
       <w:r>
         <w:t>.</w:t>
       </w:r>
+      <w:r>
+        <w:t xml:space="preserve"> Cada </w:t>
+      </w:r>
+      <w:proofErr w:type="spellStart"/>
+      <w:r>
+        <w:t>Port-Channel</w:t>
+      </w:r>
+      <w:proofErr w:type="spellEnd"/>
+      <w:r>
+        <w:t xml:space="preserve"> vai ser, posteriormente configurado em cada uma das Distribuições 1 e 2 de modo a que haja conexão com o Acesso.</w:t>
+      </w:r>
     </w:p>
     <w:tbl>
       <w:tblPr>
@@ -2960,55 +3017,6 @@
               </w:rPr>
             </w:pPr>
             <w:proofErr w:type="spellStart"/>
-            <w:r>
-              <w:rPr>
-                <w:rFonts w:ascii="Consolas" w:hAnsi="Consolas" w:cs="Consolas"/>
-                <w:color w:val="FFFFFF" w:themeColor="background1"/>
-                <w:sz w:val="20"/>
-                <w:szCs w:val="20"/>
-              </w:rPr>
-              <w:t>Projecto</w:t>
-            </w:r>
-            <w:proofErr w:type="spellEnd"/>
-            <w:r>
-              <w:rPr>
-                <w:rFonts w:ascii="Consolas" w:hAnsi="Consolas" w:cs="Consolas"/>
-                <w:color w:val="FFFFFF" w:themeColor="background1"/>
-                <w:sz w:val="20"/>
-                <w:szCs w:val="20"/>
-              </w:rPr>
-              <w:t xml:space="preserve"> de Redes – Trabalho prático n.º 2</w:t>
-            </w:r>
-          </w:p>
-          <w:p>
-            <w:pPr>
-              <w:rPr>
-                <w:rFonts w:ascii="Consolas" w:hAnsi="Consolas" w:cs="Consolas"/>
-                <w:color w:val="FFFFFF" w:themeColor="background1"/>
-                <w:sz w:val="20"/>
-                <w:szCs w:val="20"/>
-              </w:rPr>
-            </w:pPr>
-            <w:r>
-              <w:rPr>
-                <w:rFonts w:ascii="Consolas" w:hAnsi="Consolas" w:cs="Consolas"/>
-                <w:color w:val="FFFFFF" w:themeColor="background1"/>
-                <w:sz w:val="20"/>
-                <w:szCs w:val="20"/>
-              </w:rPr>
-              <w:t>6</w:t>
-            </w:r>
-          </w:p>
-          <w:p>
-            <w:pPr>
-              <w:rPr>
-                <w:rFonts w:ascii="Consolas" w:hAnsi="Consolas" w:cs="Consolas"/>
-                <w:color w:val="FFFFFF" w:themeColor="background1"/>
-                <w:sz w:val="20"/>
-                <w:szCs w:val="20"/>
-              </w:rPr>
-            </w:pPr>
-            <w:proofErr w:type="spellStart"/>
             <w:proofErr w:type="gramStart"/>
             <w:r>
               <w:rPr>
@@ -3899,38 +3907,271 @@
     <w:p/>
     <w:p>
       <w:r>
-        <w:t xml:space="preserve">Nos </w:t>
+        <w:t xml:space="preserve">Procedeu-se à criação das </w:t>
       </w:r>
       <w:proofErr w:type="spellStart"/>
       <w:r>
-        <w:rPr>
-          <w:i/>
-        </w:rPr>
-        <w:t>switches</w:t>
+        <w:t>Vlans</w:t>
       </w:r>
       <w:proofErr w:type="spellEnd"/>
       <w:r>
-        <w:t xml:space="preserve"> de distribuição (</w:t>
+        <w:t xml:space="preserve"> anteriores nos </w:t>
       </w:r>
       <w:proofErr w:type="spellStart"/>
       <w:r>
-        <w:rPr>
-          <w:i/>
-        </w:rPr>
-        <w:t>Layer</w:t>
+        <w:t>switchs</w:t>
       </w:r>
       <w:proofErr w:type="spellEnd"/>
       <w:r>
-        <w:t xml:space="preserve"> 3) procedeu-se à criação das </w:t>
+        <w:t xml:space="preserve"> de distribuição também. Isto vai permitir o encaminhamento de tráfico tendo em conta a </w:t>
       </w:r>
       <w:proofErr w:type="spellStart"/>
       <w:r>
-        <w:rPr>
-          <w:i/>
-        </w:rPr>
-        <w:t>vlan’s</w:t>
+        <w:t>Vlan</w:t>
       </w:r>
       <w:proofErr w:type="spellEnd"/>
+      <w:r>
+        <w:t xml:space="preserve"> em que este circula.</w:t>
+      </w:r>
+    </w:p>
+    <w:tbl>
+      <w:tblPr>
+        <w:tblStyle w:val="Tabelacomgrelha"/>
+        <w:tblW w:w="0" w:type="auto"/>
+        <w:tblLook w:val="04A0" w:firstRow="1" w:lastRow="0" w:firstColumn="1" w:lastColumn="0" w:noHBand="0" w:noVBand="1"/>
+      </w:tblPr>
+      <w:tblGrid>
+        <w:gridCol w:w="8873"/>
+      </w:tblGrid>
+      <w:tr>
+        <w:tc>
+          <w:tcPr>
+            <w:tcW w:w="8873" w:type="dxa"/>
+            <w:shd w:val="clear" w:color="auto" w:fill="000000" w:themeFill="text1"/>
+          </w:tcPr>
+          <w:p>
+            <w:pPr>
+              <w:rPr>
+                <w:rFonts w:ascii="Consolas" w:hAnsi="Consolas" w:cs="Consolas"/>
+                <w:color w:val="FFFFFF" w:themeColor="background1"/>
+                <w:sz w:val="20"/>
+                <w:szCs w:val="20"/>
+              </w:rPr>
+            </w:pPr>
+            <w:proofErr w:type="spellStart"/>
+            <w:proofErr w:type="gramStart"/>
+            <w:r>
+              <w:rPr>
+                <w:rFonts w:ascii="Consolas" w:hAnsi="Consolas" w:cs="Consolas"/>
+                <w:color w:val="FFFFFF" w:themeColor="background1"/>
+                <w:sz w:val="20"/>
+                <w:szCs w:val="20"/>
+              </w:rPr>
+              <w:t>vlan</w:t>
+            </w:r>
+            <w:proofErr w:type="spellEnd"/>
+            <w:proofErr w:type="gramEnd"/>
+            <w:r>
+              <w:rPr>
+                <w:rFonts w:ascii="Consolas" w:hAnsi="Consolas" w:cs="Consolas"/>
+                <w:color w:val="FFFFFF" w:themeColor="background1"/>
+                <w:sz w:val="20"/>
+                <w:szCs w:val="20"/>
+              </w:rPr>
+              <w:t xml:space="preserve"> 11</w:t>
+            </w:r>
+          </w:p>
+          <w:p>
+            <w:pPr>
+              <w:rPr>
+                <w:rFonts w:ascii="Consolas" w:hAnsi="Consolas" w:cs="Consolas"/>
+                <w:color w:val="FFFFFF" w:themeColor="background1"/>
+                <w:sz w:val="20"/>
+                <w:szCs w:val="20"/>
+              </w:rPr>
+            </w:pPr>
+            <w:proofErr w:type="spellStart"/>
+            <w:proofErr w:type="gramStart"/>
+            <w:r>
+              <w:rPr>
+                <w:rFonts w:ascii="Consolas" w:hAnsi="Consolas" w:cs="Consolas"/>
+                <w:color w:val="FFFFFF" w:themeColor="background1"/>
+                <w:sz w:val="20"/>
+                <w:szCs w:val="20"/>
+              </w:rPr>
+              <w:t>vlan</w:t>
+            </w:r>
+            <w:proofErr w:type="spellEnd"/>
+            <w:proofErr w:type="gramEnd"/>
+            <w:r>
+              <w:rPr>
+                <w:rFonts w:ascii="Consolas" w:hAnsi="Consolas" w:cs="Consolas"/>
+                <w:color w:val="FFFFFF" w:themeColor="background1"/>
+                <w:sz w:val="20"/>
+                <w:szCs w:val="20"/>
+              </w:rPr>
+              <w:t xml:space="preserve"> 12</w:t>
+            </w:r>
+          </w:p>
+          <w:p>
+            <w:pPr>
+              <w:rPr>
+                <w:rFonts w:ascii="Consolas" w:hAnsi="Consolas" w:cs="Consolas"/>
+                <w:color w:val="FFFFFF" w:themeColor="background1"/>
+                <w:sz w:val="20"/>
+                <w:szCs w:val="20"/>
+              </w:rPr>
+            </w:pPr>
+            <w:proofErr w:type="spellStart"/>
+            <w:proofErr w:type="gramStart"/>
+            <w:r>
+              <w:rPr>
+                <w:rFonts w:ascii="Consolas" w:hAnsi="Consolas" w:cs="Consolas"/>
+                <w:color w:val="FFFFFF" w:themeColor="background1"/>
+                <w:sz w:val="20"/>
+                <w:szCs w:val="20"/>
+              </w:rPr>
+              <w:t>vlan</w:t>
+            </w:r>
+            <w:proofErr w:type="spellEnd"/>
+            <w:proofErr w:type="gramEnd"/>
+            <w:r>
+              <w:rPr>
+                <w:rFonts w:ascii="Consolas" w:hAnsi="Consolas" w:cs="Consolas"/>
+                <w:color w:val="FFFFFF" w:themeColor="background1"/>
+                <w:sz w:val="20"/>
+                <w:szCs w:val="20"/>
+              </w:rPr>
+              <w:t xml:space="preserve"> 21</w:t>
+            </w:r>
+          </w:p>
+          <w:p>
+            <w:pPr>
+              <w:rPr>
+                <w:rFonts w:ascii="Consolas" w:hAnsi="Consolas" w:cs="Consolas"/>
+                <w:color w:val="FFFFFF" w:themeColor="background1"/>
+                <w:sz w:val="20"/>
+                <w:szCs w:val="20"/>
+              </w:rPr>
+            </w:pPr>
+            <w:proofErr w:type="spellStart"/>
+            <w:proofErr w:type="gramStart"/>
+            <w:r>
+              <w:rPr>
+                <w:rFonts w:ascii="Consolas" w:hAnsi="Consolas" w:cs="Consolas"/>
+                <w:color w:val="FFFFFF" w:themeColor="background1"/>
+                <w:sz w:val="20"/>
+                <w:szCs w:val="20"/>
+              </w:rPr>
+              <w:t>vlan</w:t>
+            </w:r>
+            <w:proofErr w:type="spellEnd"/>
+            <w:proofErr w:type="gramEnd"/>
+            <w:r>
+              <w:rPr>
+                <w:rFonts w:ascii="Consolas" w:hAnsi="Consolas" w:cs="Consolas"/>
+                <w:color w:val="FFFFFF" w:themeColor="background1"/>
+                <w:sz w:val="20"/>
+                <w:szCs w:val="20"/>
+              </w:rPr>
+              <w:t xml:space="preserve"> 22</w:t>
+            </w:r>
+          </w:p>
+          <w:p>
+            <w:pPr>
+              <w:rPr>
+                <w:rFonts w:ascii="Consolas" w:hAnsi="Consolas" w:cs="Consolas"/>
+                <w:color w:val="FFFFFF" w:themeColor="background1"/>
+                <w:sz w:val="20"/>
+                <w:szCs w:val="20"/>
+              </w:rPr>
+            </w:pPr>
+            <w:proofErr w:type="spellStart"/>
+            <w:proofErr w:type="gramStart"/>
+            <w:r>
+              <w:rPr>
+                <w:rFonts w:ascii="Consolas" w:hAnsi="Consolas" w:cs="Consolas"/>
+                <w:color w:val="FFFFFF" w:themeColor="background1"/>
+                <w:sz w:val="20"/>
+                <w:szCs w:val="20"/>
+              </w:rPr>
+              <w:t>vlan</w:t>
+            </w:r>
+            <w:proofErr w:type="spellEnd"/>
+            <w:proofErr w:type="gramEnd"/>
+            <w:r>
+              <w:rPr>
+                <w:rFonts w:ascii="Consolas" w:hAnsi="Consolas" w:cs="Consolas"/>
+                <w:color w:val="FFFFFF" w:themeColor="background1"/>
+                <w:sz w:val="20"/>
+                <w:szCs w:val="20"/>
+              </w:rPr>
+              <w:t xml:space="preserve"> 99</w:t>
+            </w:r>
+          </w:p>
+        </w:tc>
+      </w:tr>
+    </w:tbl>
+    <w:p>
+      <w:pPr>
+        <w:jc w:val="left"/>
+      </w:pPr>
+    </w:p>
+    <w:p>
+      <w:pPr>
+        <w:jc w:val="left"/>
+      </w:pPr>
+    </w:p>
+    <w:p>
+      <w:pPr>
+        <w:jc w:val="left"/>
+      </w:pPr>
+    </w:p>
+    <w:p>
+      <w:pPr>
+        <w:jc w:val="left"/>
+      </w:pPr>
+      <w:r>
+        <w:lastRenderedPageBreak/>
+        <w:t xml:space="preserve">Depois foram configurados os </w:t>
+      </w:r>
+      <w:proofErr w:type="spellStart"/>
+      <w:r>
+        <w:t>Port-Channel</w:t>
+      </w:r>
+      <w:proofErr w:type="spellEnd"/>
+      <w:r>
+        <w:t xml:space="preserve"> que iram coagir com os </w:t>
+      </w:r>
+      <w:proofErr w:type="spellStart"/>
+      <w:r>
+        <w:t>Port-Channels</w:t>
+      </w:r>
+      <w:proofErr w:type="spellEnd"/>
+      <w:r>
+        <w:t xml:space="preserve"> configurados anteriormente no </w:t>
+      </w:r>
+      <w:proofErr w:type="spellStart"/>
+      <w:r>
+        <w:t>switch</w:t>
+      </w:r>
+      <w:proofErr w:type="spellEnd"/>
+      <w:r>
+        <w:t xml:space="preserve"> de Acesso. Aqui são permitidos os acessos às </w:t>
+      </w:r>
+      <w:proofErr w:type="spellStart"/>
+      <w:r>
+        <w:t>Vlans</w:t>
+      </w:r>
+      <w:proofErr w:type="spellEnd"/>
+      <w:r>
+        <w:t xml:space="preserve"> criadas, nas suas portas </w:t>
+      </w:r>
+      <w:proofErr w:type="gramStart"/>
+      <w:r>
+        <w:t>especificas</w:t>
+      </w:r>
+      <w:proofErr w:type="gramEnd"/>
       <w:r>
         <w:t>.</w:t>
       </w:r>
@@ -3959,220 +4200,6 @@
                 <w:szCs w:val="20"/>
               </w:rPr>
             </w:pPr>
-            <w:proofErr w:type="spellStart"/>
-            <w:proofErr w:type="gramStart"/>
-            <w:r>
-              <w:rPr>
-                <w:rFonts w:ascii="Consolas" w:hAnsi="Consolas" w:cs="Consolas"/>
-                <w:color w:val="FFFFFF" w:themeColor="background1"/>
-                <w:sz w:val="20"/>
-                <w:szCs w:val="20"/>
-              </w:rPr>
-              <w:t>vlan</w:t>
-            </w:r>
-            <w:proofErr w:type="spellEnd"/>
-            <w:proofErr w:type="gramEnd"/>
-            <w:r>
-              <w:rPr>
-                <w:rFonts w:ascii="Consolas" w:hAnsi="Consolas" w:cs="Consolas"/>
-                <w:color w:val="FFFFFF" w:themeColor="background1"/>
-                <w:sz w:val="20"/>
-                <w:szCs w:val="20"/>
-              </w:rPr>
-              <w:t xml:space="preserve"> 11</w:t>
-            </w:r>
-          </w:p>
-          <w:p>
-            <w:pPr>
-              <w:rPr>
-                <w:rFonts w:ascii="Consolas" w:hAnsi="Consolas" w:cs="Consolas"/>
-                <w:color w:val="FFFFFF" w:themeColor="background1"/>
-                <w:sz w:val="20"/>
-                <w:szCs w:val="20"/>
-              </w:rPr>
-            </w:pPr>
-            <w:proofErr w:type="spellStart"/>
-            <w:proofErr w:type="gramStart"/>
-            <w:r>
-              <w:rPr>
-                <w:rFonts w:ascii="Consolas" w:hAnsi="Consolas" w:cs="Consolas"/>
-                <w:color w:val="FFFFFF" w:themeColor="background1"/>
-                <w:sz w:val="20"/>
-                <w:szCs w:val="20"/>
-              </w:rPr>
-              <w:t>vlan</w:t>
-            </w:r>
-            <w:proofErr w:type="spellEnd"/>
-            <w:proofErr w:type="gramEnd"/>
-            <w:r>
-              <w:rPr>
-                <w:rFonts w:ascii="Consolas" w:hAnsi="Consolas" w:cs="Consolas"/>
-                <w:color w:val="FFFFFF" w:themeColor="background1"/>
-                <w:sz w:val="20"/>
-                <w:szCs w:val="20"/>
-              </w:rPr>
-              <w:t xml:space="preserve"> 12</w:t>
-            </w:r>
-          </w:p>
-          <w:p>
-            <w:pPr>
-              <w:rPr>
-                <w:rFonts w:ascii="Consolas" w:hAnsi="Consolas" w:cs="Consolas"/>
-                <w:color w:val="FFFFFF" w:themeColor="background1"/>
-                <w:sz w:val="20"/>
-                <w:szCs w:val="20"/>
-              </w:rPr>
-            </w:pPr>
-            <w:proofErr w:type="spellStart"/>
-            <w:proofErr w:type="gramStart"/>
-            <w:r>
-              <w:rPr>
-                <w:rFonts w:ascii="Consolas" w:hAnsi="Consolas" w:cs="Consolas"/>
-                <w:color w:val="FFFFFF" w:themeColor="background1"/>
-                <w:sz w:val="20"/>
-                <w:szCs w:val="20"/>
-              </w:rPr>
-              <w:t>vlan</w:t>
-            </w:r>
-            <w:proofErr w:type="spellEnd"/>
-            <w:proofErr w:type="gramEnd"/>
-            <w:r>
-              <w:rPr>
-                <w:rFonts w:ascii="Consolas" w:hAnsi="Consolas" w:cs="Consolas"/>
-                <w:color w:val="FFFFFF" w:themeColor="background1"/>
-                <w:sz w:val="20"/>
-                <w:szCs w:val="20"/>
-              </w:rPr>
-              <w:t xml:space="preserve"> 21</w:t>
-            </w:r>
-          </w:p>
-          <w:p>
-            <w:pPr>
-              <w:rPr>
-                <w:rFonts w:ascii="Consolas" w:hAnsi="Consolas" w:cs="Consolas"/>
-                <w:color w:val="FFFFFF" w:themeColor="background1"/>
-                <w:sz w:val="20"/>
-                <w:szCs w:val="20"/>
-              </w:rPr>
-            </w:pPr>
-            <w:proofErr w:type="spellStart"/>
-            <w:proofErr w:type="gramStart"/>
-            <w:r>
-              <w:rPr>
-                <w:rFonts w:ascii="Consolas" w:hAnsi="Consolas" w:cs="Consolas"/>
-                <w:color w:val="FFFFFF" w:themeColor="background1"/>
-                <w:sz w:val="20"/>
-                <w:szCs w:val="20"/>
-              </w:rPr>
-              <w:t>vlan</w:t>
-            </w:r>
-            <w:proofErr w:type="spellEnd"/>
-            <w:proofErr w:type="gramEnd"/>
-            <w:r>
-              <w:rPr>
-                <w:rFonts w:ascii="Consolas" w:hAnsi="Consolas" w:cs="Consolas"/>
-                <w:color w:val="FFFFFF" w:themeColor="background1"/>
-                <w:sz w:val="20"/>
-                <w:szCs w:val="20"/>
-              </w:rPr>
-              <w:t xml:space="preserve"> 22</w:t>
-            </w:r>
-          </w:p>
-          <w:p>
-            <w:pPr>
-              <w:rPr>
-                <w:rFonts w:ascii="Consolas" w:hAnsi="Consolas" w:cs="Consolas"/>
-                <w:color w:val="FFFFFF" w:themeColor="background1"/>
-                <w:sz w:val="20"/>
-                <w:szCs w:val="20"/>
-              </w:rPr>
-            </w:pPr>
-            <w:proofErr w:type="spellStart"/>
-            <w:proofErr w:type="gramStart"/>
-            <w:r>
-              <w:rPr>
-                <w:rFonts w:ascii="Consolas" w:hAnsi="Consolas" w:cs="Consolas"/>
-                <w:color w:val="FFFFFF" w:themeColor="background1"/>
-                <w:sz w:val="20"/>
-                <w:szCs w:val="20"/>
-              </w:rPr>
-              <w:t>vlan</w:t>
-            </w:r>
-            <w:proofErr w:type="spellEnd"/>
-            <w:proofErr w:type="gramEnd"/>
-            <w:r>
-              <w:rPr>
-                <w:rFonts w:ascii="Consolas" w:hAnsi="Consolas" w:cs="Consolas"/>
-                <w:color w:val="FFFFFF" w:themeColor="background1"/>
-                <w:sz w:val="20"/>
-                <w:szCs w:val="20"/>
-              </w:rPr>
-              <w:t xml:space="preserve"> 99</w:t>
-            </w:r>
-          </w:p>
-        </w:tc>
-      </w:tr>
-    </w:tbl>
-    <w:p>
-      <w:pPr>
-        <w:jc w:val="left"/>
-      </w:pPr>
-    </w:p>
-    <w:p>
-      <w:pPr>
-        <w:jc w:val="left"/>
-      </w:pPr>
-    </w:p>
-    <w:p>
-      <w:pPr>
-        <w:jc w:val="left"/>
-      </w:pPr>
-    </w:p>
-    <w:p>
-      <w:pPr>
-        <w:jc w:val="left"/>
-      </w:pPr>
-      <w:r>
-        <w:lastRenderedPageBreak/>
-        <w:t xml:space="preserve">Depois foram configuradas as portas em modo </w:t>
-      </w:r>
-      <w:proofErr w:type="spellStart"/>
-      <w:r>
-        <w:rPr>
-          <w:i/>
-        </w:rPr>
-        <w:t>trunk</w:t>
-      </w:r>
-      <w:proofErr w:type="spellEnd"/>
-      <w:r>
-        <w:t xml:space="preserve"> com o LACP.</w:t>
-      </w:r>
-    </w:p>
-    <w:p/>
-    <w:tbl>
-      <w:tblPr>
-        <w:tblStyle w:val="Tabelacomgrelha"/>
-        <w:tblW w:w="0" w:type="auto"/>
-        <w:tblLook w:val="04A0" w:firstRow="1" w:lastRow="0" w:firstColumn="1" w:lastColumn="0" w:noHBand="0" w:noVBand="1"/>
-      </w:tblPr>
-      <w:tblGrid>
-        <w:gridCol w:w="8873"/>
-      </w:tblGrid>
-      <w:tr>
-        <w:tc>
-          <w:tcPr>
-            <w:tcW w:w="8873" w:type="dxa"/>
-            <w:shd w:val="clear" w:color="auto" w:fill="000000" w:themeFill="text1"/>
-          </w:tcPr>
-          <w:p>
-            <w:pPr>
-              <w:rPr>
-                <w:rFonts w:ascii="Consolas" w:hAnsi="Consolas" w:cs="Consolas"/>
-                <w:color w:val="FFFFFF" w:themeColor="background1"/>
-                <w:sz w:val="20"/>
-                <w:szCs w:val="20"/>
-              </w:rPr>
-            </w:pPr>
             <w:proofErr w:type="gramStart"/>
             <w:r>
               <w:rPr>
@@ -6810,49 +6837,47 @@
     <w:p>
       <w:r>
         <w:lastRenderedPageBreak/>
-        <w:t xml:space="preserve">Foram criadas três interfaces correspondentes a cada </w:t>
+        <w:t xml:space="preserve">Em cada um dos </w:t>
       </w:r>
       <w:proofErr w:type="spellStart"/>
       <w:r>
-        <w:rPr>
-          <w:i/>
-        </w:rPr>
-        <w:t>vlan</w:t>
+        <w:t>Switch</w:t>
       </w:r>
       <w:proofErr w:type="spellEnd"/>
       <w:r>
-        <w:rPr>
-          <w:i/>
-        </w:rPr>
-        <w:t xml:space="preserve"> </w:t>
-      </w:r>
-      <w:r>
-        <w:t xml:space="preserve">para cada um dos </w:t>
-      </w:r>
-      <w:proofErr w:type="spellStart"/>
-      <w:r>
-        <w:rPr>
-          <w:i/>
-        </w:rPr>
-        <w:t>switch</w:t>
-      </w:r>
-      <w:proofErr w:type="spellEnd"/>
-      <w:r>
-        <w:rPr>
-          <w:i/>
-        </w:rPr>
         <w:t xml:space="preserve"> </w:t>
       </w:r>
       <w:proofErr w:type="spellStart"/>
       <w:r>
-        <w:rPr>
-          <w:i/>
-        </w:rPr>
         <w:t>Layer</w:t>
       </w:r>
       <w:proofErr w:type="spellEnd"/>
       <w:r>
-        <w:t xml:space="preserve"> 3.</w:t>
+        <w:t xml:space="preserve"> 3 foram configuradas três interfaces. Cada interface diz respeito a uma </w:t>
+      </w:r>
+      <w:proofErr w:type="spellStart"/>
+      <w:r>
+        <w:t>Vlan</w:t>
+      </w:r>
+      <w:proofErr w:type="spellEnd"/>
+      <w:r>
+        <w:t xml:space="preserve"> (11, 12 e a </w:t>
+      </w:r>
+      <w:proofErr w:type="spellStart"/>
+      <w:r>
+        <w:t>Vlan</w:t>
+      </w:r>
+      <w:proofErr w:type="spellEnd"/>
+      <w:r>
+        <w:t xml:space="preserve"> de gestão 99). Estas interfaces </w:t>
+      </w:r>
+      <w:proofErr w:type="gramStart"/>
+      <w:r>
+        <w:t>respeitam  a</w:t>
+      </w:r>
+      <w:proofErr w:type="gramEnd"/>
+      <w:r>
+        <w:t xml:space="preserve"> sub-rede 172.16.11.10 /24</w:t>
       </w:r>
     </w:p>
     <w:p/>
@@ -7531,49 +7556,63 @@
     <w:p/>
     <w:p>
       <w:r>
-        <w:t xml:space="preserve">Após da devida configuração de todas as interfaces, foi implementada a configuração do </w:t>
+        <w:t xml:space="preserve">De modo a evitar </w:t>
       </w:r>
       <w:proofErr w:type="spellStart"/>
       <w:r>
-        <w:rPr>
-          <w:i/>
-        </w:rPr>
-        <w:t>multiple</w:t>
+        <w:t>loops</w:t>
       </w:r>
       <w:proofErr w:type="spellEnd"/>
       <w:r>
-        <w:rPr>
-          <w:i/>
-        </w:rPr>
+        <w:t xml:space="preserve"> na rede e a prevenir uma possível inabilitação de um dos </w:t>
+      </w:r>
+      <w:proofErr w:type="spellStart"/>
+      <w:r>
+        <w:t>switch</w:t>
+      </w:r>
+      <w:proofErr w:type="spellEnd"/>
+      <w:r>
+        <w:t xml:space="preserve"> de distribuição, passou-se a implementar a configuração do MSTP (</w:t>
+      </w:r>
+      <w:proofErr w:type="spellStart"/>
+      <w:r>
+        <w:t>Multiple</w:t>
+      </w:r>
+      <w:proofErr w:type="spellEnd"/>
+      <w:r>
         <w:t xml:space="preserve"> </w:t>
       </w:r>
       <w:proofErr w:type="spellStart"/>
       <w:r>
-        <w:rPr>
-          <w:i/>
-        </w:rPr>
-        <w:t>spanning</w:t>
+        <w:t>Spanning-Tree</w:t>
       </w:r>
       <w:proofErr w:type="spellEnd"/>
       <w:r>
-        <w:rPr>
-          <w:i/>
-        </w:rPr>
-        <w:t xml:space="preserve"> </w:t>
+        <w:t xml:space="preserve"> Protocol) no qual vão ser criadas cinco </w:t>
+      </w:r>
+      <w:proofErr w:type="gramStart"/>
+      <w:r>
+        <w:t>instancias</w:t>
+      </w:r>
+      <w:proofErr w:type="gramEnd"/>
+      <w:r>
+        <w:t xml:space="preserve"> uma para cada </w:t>
       </w:r>
       <w:proofErr w:type="spellStart"/>
       <w:r>
-        <w:rPr>
-          <w:i/>
-        </w:rPr>
-        <w:t>tree</w:t>
+        <w:t>Vlan</w:t>
       </w:r>
       <w:proofErr w:type="spellEnd"/>
       <w:r>
-        <w:t>:</w:t>
+        <w:t xml:space="preserve"> existente na rede, tanto do Grupo 1 como do Grupo 2 incluindo a </w:t>
       </w:r>
+      <w:proofErr w:type="spellStart"/>
       <w:r>
-        <w:t xml:space="preserve"> </w:t>
+        <w:t>Vlan</w:t>
+      </w:r>
+      <w:proofErr w:type="spellEnd"/>
+      <w:r>
+        <w:t xml:space="preserve"> de gestão.</w:t>
       </w:r>
     </w:p>
     <w:tbl>
@@ -8115,9 +8154,19 @@
       </w:tr>
     </w:tbl>
     <w:p/>
+    <w:p/>
     <w:p>
       <w:r>
-        <w:t xml:space="preserve">De seguida efetuou-se a configuração da </w:t>
+        <w:lastRenderedPageBreak/>
+        <w:t xml:space="preserve">Definiu-se que a Distribuição 1 seria a </w:t>
+      </w:r>
+      <w:proofErr w:type="spellStart"/>
+      <w:r>
+        <w:t>default</w:t>
+      </w:r>
+      <w:proofErr w:type="spellEnd"/>
+      <w:r>
+        <w:t xml:space="preserve"> </w:t>
       </w:r>
       <w:proofErr w:type="spellStart"/>
       <w:r>
@@ -8125,7 +8174,23 @@
       </w:r>
       <w:proofErr w:type="spellEnd"/>
       <w:r>
-        <w:t xml:space="preserve"> Bridge de acordo com as seguintes prioridades:</w:t>
+        <w:t xml:space="preserve"> Bridge para as </w:t>
+      </w:r>
+      <w:proofErr w:type="spellStart"/>
+      <w:r>
+        <w:t>Vlans</w:t>
+      </w:r>
+      <w:proofErr w:type="spellEnd"/>
+      <w:r>
+        <w:t xml:space="preserve"> 11 e 99, como tal, para evitar quaisquer equívocos nesse acontecimento recorreu-se a atribuição das </w:t>
+      </w:r>
+      <w:proofErr w:type="spellStart"/>
+      <w:r>
+        <w:t>prioripadades</w:t>
+      </w:r>
+      <w:proofErr w:type="spellEnd"/>
+      <w:r>
+        <w:t xml:space="preserve"> estáticas seguintes: </w:t>
       </w:r>
     </w:p>
     <w:tbl>
@@ -8291,6 +8356,204 @@
       </w:tr>
     </w:tbl>
     <w:p/>
+    <w:p/>
+    <w:p>
+      <w:r>
+        <w:t xml:space="preserve">Do mesmo modo foi decidido que a Distribuição 2 seria a </w:t>
+      </w:r>
+      <w:proofErr w:type="spellStart"/>
+      <w:r>
+        <w:t>default</w:t>
+      </w:r>
+      <w:proofErr w:type="spellEnd"/>
+      <w:r>
+        <w:t xml:space="preserve"> </w:t>
+      </w:r>
+      <w:proofErr w:type="spellStart"/>
+      <w:r>
+        <w:t>Root</w:t>
+      </w:r>
+      <w:proofErr w:type="spellEnd"/>
+      <w:r>
+        <w:t xml:space="preserve"> Bridge para a </w:t>
+      </w:r>
+      <w:proofErr w:type="spellStart"/>
+      <w:r>
+        <w:t>Vlan</w:t>
+      </w:r>
+      <w:proofErr w:type="spellEnd"/>
+      <w:r>
+        <w:t xml:space="preserve"> 12</w:t>
+      </w:r>
+    </w:p>
+    <w:tbl>
+      <w:tblPr>
+        <w:tblStyle w:val="Tabelacomgrelha"/>
+        <w:tblW w:w="0" w:type="auto"/>
+        <w:shd w:val="clear" w:color="auto" w:fill="000000" w:themeFill="text1"/>
+        <w:tblLook w:val="04A0" w:firstRow="1" w:lastRow="0" w:firstColumn="1" w:lastColumn="0" w:noHBand="0" w:noVBand="1"/>
+      </w:tblPr>
+      <w:tblGrid>
+        <w:gridCol w:w="8873"/>
+      </w:tblGrid>
+      <w:tr>
+        <w:tc>
+          <w:tcPr>
+            <w:tcW w:w="8873" w:type="dxa"/>
+            <w:shd w:val="clear" w:color="auto" w:fill="000000" w:themeFill="text1"/>
+          </w:tcPr>
+          <w:p>
+            <w:pPr>
+              <w:rPr>
+                <w:rFonts w:ascii="Consolas" w:hAnsi="Consolas" w:cs="Consolas"/>
+                <w:sz w:val="20"/>
+                <w:szCs w:val="20"/>
+              </w:rPr>
+            </w:pPr>
+            <w:proofErr w:type="spellStart"/>
+            <w:proofErr w:type="gramStart"/>
+            <w:r>
+              <w:rPr>
+                <w:rFonts w:ascii="Consolas" w:hAnsi="Consolas" w:cs="Consolas"/>
+                <w:sz w:val="20"/>
+                <w:szCs w:val="20"/>
+              </w:rPr>
+              <w:t>spanning-tree</w:t>
+            </w:r>
+            <w:proofErr w:type="spellEnd"/>
+            <w:proofErr w:type="gramEnd"/>
+            <w:r>
+              <w:rPr>
+                <w:rFonts w:ascii="Consolas" w:hAnsi="Consolas" w:cs="Consolas"/>
+                <w:sz w:val="20"/>
+                <w:szCs w:val="20"/>
+              </w:rPr>
+              <w:t xml:space="preserve"> </w:t>
+            </w:r>
+            <w:proofErr w:type="spellStart"/>
+            <w:r>
+              <w:rPr>
+                <w:rFonts w:ascii="Consolas" w:hAnsi="Consolas" w:cs="Consolas"/>
+                <w:sz w:val="20"/>
+                <w:szCs w:val="20"/>
+              </w:rPr>
+              <w:t>mst</w:t>
+            </w:r>
+            <w:proofErr w:type="spellEnd"/>
+            <w:r>
+              <w:rPr>
+                <w:rFonts w:ascii="Consolas" w:hAnsi="Consolas" w:cs="Consolas"/>
+                <w:sz w:val="20"/>
+                <w:szCs w:val="20"/>
+              </w:rPr>
+              <w:t xml:space="preserve"> 12 </w:t>
+            </w:r>
+            <w:proofErr w:type="spellStart"/>
+            <w:r>
+              <w:rPr>
+                <w:rFonts w:ascii="Consolas" w:hAnsi="Consolas" w:cs="Consolas"/>
+                <w:sz w:val="20"/>
+                <w:szCs w:val="20"/>
+              </w:rPr>
+              <w:t>priority</w:t>
+            </w:r>
+            <w:proofErr w:type="spellEnd"/>
+            <w:r>
+              <w:rPr>
+                <w:rFonts w:ascii="Consolas" w:hAnsi="Consolas" w:cs="Consolas"/>
+                <w:sz w:val="20"/>
+                <w:szCs w:val="20"/>
+              </w:rPr>
+              <w:t xml:space="preserve"> 4096</w:t>
+            </w:r>
+          </w:p>
+          <w:p>
+            <w:pPr>
+              <w:rPr>
+                <w:rFonts w:ascii="Consolas" w:hAnsi="Consolas" w:cs="Consolas"/>
+                <w:sz w:val="20"/>
+                <w:szCs w:val="20"/>
+              </w:rPr>
+            </w:pPr>
+            <w:proofErr w:type="spellStart"/>
+            <w:proofErr w:type="gramStart"/>
+            <w:r>
+              <w:rPr>
+                <w:rFonts w:ascii="Consolas" w:hAnsi="Consolas" w:cs="Consolas"/>
+                <w:sz w:val="20"/>
+                <w:szCs w:val="20"/>
+              </w:rPr>
+              <w:t>spanning-tree</w:t>
+            </w:r>
+            <w:proofErr w:type="spellEnd"/>
+            <w:proofErr w:type="gramEnd"/>
+            <w:r>
+              <w:rPr>
+                <w:rFonts w:ascii="Consolas" w:hAnsi="Consolas" w:cs="Consolas"/>
+                <w:sz w:val="20"/>
+                <w:szCs w:val="20"/>
+              </w:rPr>
+              <w:t xml:space="preserve"> </w:t>
+            </w:r>
+            <w:proofErr w:type="spellStart"/>
+            <w:r>
+              <w:rPr>
+                <w:rFonts w:ascii="Consolas" w:hAnsi="Consolas" w:cs="Consolas"/>
+                <w:sz w:val="20"/>
+                <w:szCs w:val="20"/>
+              </w:rPr>
+              <w:t>mst</w:t>
+            </w:r>
+            <w:proofErr w:type="spellEnd"/>
+            <w:r>
+              <w:rPr>
+                <w:rFonts w:ascii="Consolas" w:hAnsi="Consolas" w:cs="Consolas"/>
+                <w:sz w:val="20"/>
+                <w:szCs w:val="20"/>
+              </w:rPr>
+              <w:t xml:space="preserve"> 11,99 </w:t>
+            </w:r>
+            <w:proofErr w:type="spellStart"/>
+            <w:r>
+              <w:rPr>
+                <w:rFonts w:ascii="Consolas" w:hAnsi="Consolas" w:cs="Consolas"/>
+                <w:sz w:val="20"/>
+                <w:szCs w:val="20"/>
+              </w:rPr>
+              <w:t>priority</w:t>
+            </w:r>
+            <w:proofErr w:type="spellEnd"/>
+            <w:r>
+              <w:rPr>
+                <w:rFonts w:ascii="Consolas" w:hAnsi="Consolas" w:cs="Consolas"/>
+                <w:sz w:val="20"/>
+                <w:szCs w:val="20"/>
+              </w:rPr>
+              <w:t xml:space="preserve"> 8192</w:t>
+            </w:r>
+          </w:p>
+        </w:tc>
+      </w:tr>
+      <w:tr>
+        <w:tc>
+          <w:tcPr>
+            <w:tcW w:w="8873" w:type="dxa"/>
+            <w:shd w:val="clear" w:color="auto" w:fill="000000" w:themeFill="text1"/>
+          </w:tcPr>
+          <w:p>
+            <w:pPr>
+              <w:rPr>
+                <w:rFonts w:ascii="Consolas" w:hAnsi="Consolas" w:cs="Consolas"/>
+                <w:sz w:val="20"/>
+                <w:szCs w:val="20"/>
+              </w:rPr>
+            </w:pPr>
+          </w:p>
+        </w:tc>
+      </w:tr>
+    </w:tbl>
+    <w:p/>
+    <w:p/>
     <w:p>
       <w:pPr>
         <w:pStyle w:val="Cabealho3"/>
@@ -8301,7 +8564,6 @@
       </w:pPr>
       <w:bookmarkStart w:id="5" w:name="_Toc424292939"/>
       <w:r>
-        <w:lastRenderedPageBreak/>
         <w:t>Mecanismos de Segurança</w:t>
       </w:r>
       <w:bookmarkEnd w:id="5"/>
@@ -8325,19 +8587,16 @@
         </w:rPr>
         <w:t xml:space="preserve"> </w:t>
       </w:r>
-      <w:proofErr w:type="spellStart"/>
       <w:r>
         <w:rPr>
           <w:i/>
         </w:rPr>
-        <w:t>Layer</w:t>
+        <w:t>de Acesso</w:t>
       </w:r>
-      <w:proofErr w:type="spellEnd"/>
       <w:r>
-        <w:t xml:space="preserve"> 2 da camada de acesso procederam-se as seguintes configurações de mecanismos de segurança:</w:t>
+        <w:t xml:space="preserve"> procederam-se as seguintes configurações de mecanismos de segurança:</w:t>
       </w:r>
     </w:p>
-    <w:p/>
     <w:p>
       <w:pPr>
         <w:pStyle w:val="PargrafodaLista"/>
@@ -8372,48 +8631,39 @@
         <w:t xml:space="preserve"> – </w:t>
       </w:r>
       <w:r>
-        <w:t>limita</w:t>
+        <w:t xml:space="preserve">este mecanismo limita o </w:t>
       </w:r>
+      <w:proofErr w:type="gramStart"/>
       <w:r>
-        <w:t xml:space="preserve"> o número de </w:t>
+        <w:t>numero</w:t>
       </w:r>
+      <w:proofErr w:type="gramEnd"/>
       <w:r>
-        <w:t xml:space="preserve">MAC </w:t>
+        <w:t xml:space="preserve"> de </w:t>
       </w:r>
       <w:proofErr w:type="spellStart"/>
       <w:r>
-        <w:t>adresses</w:t>
+        <w:t>dispostivos</w:t>
       </w:r>
       <w:proofErr w:type="spellEnd"/>
       <w:r>
-        <w:t xml:space="preserve"> que podem enviar tráfego por uma determinada </w:t>
+        <w:t xml:space="preserve"> que podem aceder a uma só porta. Neste caso ficou decidido que apenas dois dispositivos poderão ter acesso a uma determinada porta e, caso esta restrição seja violada, o </w:t>
       </w:r>
+      <w:proofErr w:type="spellStart"/>
       <w:r>
-        <w:t>porta</w:t>
+        <w:t>Port</w:t>
       </w:r>
-      <w:r>
-        <w:t xml:space="preserve">. </w:t>
-      </w:r>
-      <w:r>
-        <w:t>Neste caso foi configurado um máximo</w:t>
-      </w:r>
-      <w:r>
-        <w:t xml:space="preserve"> de dois dispositivos por cada porta de acesso. A viol</w:t>
-      </w:r>
-      <w:r>
-        <w:t>ação desta regra implica</w:t>
-      </w:r>
-      <w:r>
-        <w:t xml:space="preserve"> o bloqueio da porta onde foi </w:t>
-      </w:r>
-      <w:r>
-        <w:t>detetada</w:t>
-      </w:r>
+      <w:proofErr w:type="spellEnd"/>
       <w:r>
         <w:t xml:space="preserve"> </w:t>
       </w:r>
+      <w:proofErr w:type="spellStart"/>
       <w:r>
-        <w:t>a violação durante 300 segundos.</w:t>
+        <w:t>Security</w:t>
+      </w:r>
+      <w:proofErr w:type="spellEnd"/>
+      <w:r>
+        <w:t xml:space="preserve"> está configurado para bloquear dada porta durante 300 segundos.</w:t>
       </w:r>
     </w:p>
     <w:tbl>
@@ -9093,6 +9343,7 @@
                 <w:sz w:val="20"/>
                 <w:szCs w:val="20"/>
               </w:rPr>
+              <w:lastRenderedPageBreak/>
               <w:t>ip</w:t>
             </w:r>
             <w:proofErr w:type="spellEnd"/>
@@ -9636,7 +9887,6 @@
         <w:rPr>
           <w:b/>
         </w:rPr>
-        <w:lastRenderedPageBreak/>
         <w:t>Dynamic</w:t>
       </w:r>
       <w:proofErr w:type="spellEnd"/>
@@ -10428,6 +10678,7 @@
         <w:pStyle w:val="PargrafodaLista"/>
       </w:pPr>
       <w:r>
+        <w:lastRenderedPageBreak/>
         <w:t>Como medida de segurança, na eventualidade de ocorrer uma “</w:t>
       </w:r>
       <w:proofErr w:type="spellStart"/>
@@ -10854,15 +11105,7 @@
       </w:r>
       <w:proofErr w:type="spellEnd"/>
       <w:r>
-        <w:t xml:space="preserve"> (Bridge </w:t>
-      </w:r>
-      <w:proofErr w:type="spellStart"/>
-      <w:r>
-        <w:t>Protocol</w:t>
-      </w:r>
-      <w:proofErr w:type="spellEnd"/>
-      <w:r>
-        <w:t xml:space="preserve"> Data </w:t>
+        <w:t xml:space="preserve"> (Bridge Protocol Data </w:t>
       </w:r>
       <w:proofErr w:type="spellStart"/>
       <w:r>
@@ -11075,7 +11318,6 @@
       </w:pPr>
       <w:bookmarkStart w:id="6" w:name="_Toc424292940"/>
       <w:r>
-        <w:lastRenderedPageBreak/>
         <w:t>Configuração da camada de distribuição e da camada Core.</w:t>
       </w:r>
       <w:bookmarkEnd w:id="6"/>
@@ -11083,15 +11325,7 @@
     <w:p/>
     <w:p>
       <w:r>
-        <w:t xml:space="preserve">Configuração do HSRP (Hot Standby Router </w:t>
-      </w:r>
-      <w:proofErr w:type="spellStart"/>
-      <w:r>
-        <w:t>Protocol</w:t>
-      </w:r>
-      <w:proofErr w:type="spellEnd"/>
-      <w:r>
-        <w:t>)</w:t>
+        <w:t>Configuração do HSRP (Hot Standby Router Protocol)</w:t>
       </w:r>
       <w:r>
         <w:t xml:space="preserve"> com </w:t>
@@ -11107,15 +11341,19 @@
     </w:p>
     <w:p>
       <w:proofErr w:type="spellStart"/>
-      <w:proofErr w:type="gramStart"/>
       <w:r>
         <w:rPr>
           <w:i/>
         </w:rPr>
-        <w:t>switch</w:t>
+        <w:t>S</w:t>
+      </w:r>
+      <w:r>
+        <w:rPr>
+          <w:i/>
+        </w:rPr>
+        <w:t>witch</w:t>
       </w:r>
       <w:proofErr w:type="spellEnd"/>
-      <w:proofErr w:type="gramEnd"/>
       <w:r>
         <w:rPr>
           <w:i/>
@@ -11327,27 +11565,7 @@
                 <w:sz w:val="20"/>
                 <w:szCs w:val="20"/>
               </w:rPr>
-              <w:t xml:space="preserve"> </w:t>
-            </w:r>
-            <w:proofErr w:type="spellStart"/>
-            <w:r>
-              <w:rPr>
-                <w:rFonts w:ascii="Consolas" w:hAnsi="Consolas" w:cs="Consolas"/>
-                <w:color w:val="FFFFFF" w:themeColor="background1"/>
-                <w:sz w:val="20"/>
-                <w:szCs w:val="20"/>
-              </w:rPr>
-              <w:t>delay</w:t>
-            </w:r>
-            <w:proofErr w:type="spellEnd"/>
-            <w:r>
-              <w:rPr>
-                <w:rFonts w:ascii="Consolas" w:hAnsi="Consolas" w:cs="Consolas"/>
-                <w:color w:val="FFFFFF" w:themeColor="background1"/>
-                <w:sz w:val="20"/>
-                <w:szCs w:val="20"/>
-              </w:rPr>
-              <w:t xml:space="preserve"> </w:t>
+              <w:t xml:space="preserve"> delay </w:t>
             </w:r>
             <w:proofErr w:type="spellStart"/>
             <w:r>
@@ -11575,27 +11793,7 @@
                 <w:sz w:val="20"/>
                 <w:szCs w:val="20"/>
               </w:rPr>
-              <w:t xml:space="preserve"> </w:t>
-            </w:r>
-            <w:proofErr w:type="spellStart"/>
-            <w:r>
-              <w:rPr>
-                <w:rFonts w:ascii="Consolas" w:hAnsi="Consolas" w:cs="Consolas"/>
-                <w:color w:val="FFFFFF" w:themeColor="background1"/>
-                <w:sz w:val="20"/>
-                <w:szCs w:val="20"/>
-              </w:rPr>
-              <w:t>delay</w:t>
-            </w:r>
-            <w:proofErr w:type="spellEnd"/>
-            <w:r>
-              <w:rPr>
-                <w:rFonts w:ascii="Consolas" w:hAnsi="Consolas" w:cs="Consolas"/>
-                <w:color w:val="FFFFFF" w:themeColor="background1"/>
-                <w:sz w:val="20"/>
-                <w:szCs w:val="20"/>
-              </w:rPr>
-              <w:t xml:space="preserve"> </w:t>
+              <w:t xml:space="preserve"> delay </w:t>
             </w:r>
             <w:proofErr w:type="spellStart"/>
             <w:r>
@@ -11647,7 +11845,10 @@
       </w:r>
       <w:proofErr w:type="spellStart"/>
       <w:r>
-        <w:t>switch</w:t>
+        <w:t>S</w:t>
+      </w:r>
+      <w:r>
+        <w:t>witch</w:t>
       </w:r>
       <w:proofErr w:type="spellEnd"/>
       <w:r>
@@ -11846,27 +12047,7 @@
                 <w:sz w:val="20"/>
                 <w:szCs w:val="20"/>
               </w:rPr>
-              <w:t xml:space="preserve"> </w:t>
-            </w:r>
-            <w:proofErr w:type="spellStart"/>
-            <w:r>
-              <w:rPr>
-                <w:rFonts w:ascii="Consolas" w:hAnsi="Consolas" w:cs="Consolas"/>
-                <w:color w:val="FFFFFF" w:themeColor="background1"/>
-                <w:sz w:val="20"/>
-                <w:szCs w:val="20"/>
-              </w:rPr>
-              <w:t>delay</w:t>
-            </w:r>
-            <w:proofErr w:type="spellEnd"/>
-            <w:r>
-              <w:rPr>
-                <w:rFonts w:ascii="Consolas" w:hAnsi="Consolas" w:cs="Consolas"/>
-                <w:color w:val="FFFFFF" w:themeColor="background1"/>
-                <w:sz w:val="20"/>
-                <w:szCs w:val="20"/>
-              </w:rPr>
-              <w:t xml:space="preserve"> </w:t>
+              <w:t xml:space="preserve"> delay </w:t>
             </w:r>
             <w:proofErr w:type="spellStart"/>
             <w:r>
@@ -12085,27 +12266,7 @@
                 <w:sz w:val="20"/>
                 <w:szCs w:val="20"/>
               </w:rPr>
-              <w:t xml:space="preserve"> </w:t>
-            </w:r>
-            <w:proofErr w:type="spellStart"/>
-            <w:r>
-              <w:rPr>
-                <w:rFonts w:ascii="Consolas" w:hAnsi="Consolas" w:cs="Consolas"/>
-                <w:color w:val="FFFFFF" w:themeColor="background1"/>
-                <w:sz w:val="20"/>
-                <w:szCs w:val="20"/>
-              </w:rPr>
-              <w:t>delay</w:t>
-            </w:r>
-            <w:proofErr w:type="spellEnd"/>
-            <w:r>
-              <w:rPr>
-                <w:rFonts w:ascii="Consolas" w:hAnsi="Consolas" w:cs="Consolas"/>
-                <w:color w:val="FFFFFF" w:themeColor="background1"/>
-                <w:sz w:val="20"/>
-                <w:szCs w:val="20"/>
-              </w:rPr>
-              <w:t xml:space="preserve"> </w:t>
+              <w:t xml:space="preserve"> delay </w:t>
             </w:r>
             <w:proofErr w:type="spellStart"/>
             <w:r>
@@ -12134,6 +12295,7 @@
     <w:p/>
     <w:p>
       <w:r>
+        <w:lastRenderedPageBreak/>
         <w:t xml:space="preserve">Para a </w:t>
       </w:r>
       <w:proofErr w:type="spellStart"/>
@@ -12625,7 +12787,6 @@
     <w:p/>
     <w:p>
       <w:r>
-        <w:lastRenderedPageBreak/>
         <w:t>Configuraç</w:t>
       </w:r>
       <w:r>
@@ -13648,6 +13809,7 @@
                 <w:sz w:val="20"/>
                 <w:szCs w:val="20"/>
               </w:rPr>
+              <w:lastRenderedPageBreak/>
               <w:t>interface</w:t>
             </w:r>
             <w:proofErr w:type="gramEnd"/>
@@ -14004,9 +14166,9 @@
       <w:r>
         <w:t>Distribuição 1:</w:t>
       </w:r>
+      <w:bookmarkStart w:id="7" w:name="_GoBack"/>
+      <w:bookmarkEnd w:id="7"/>
     </w:p>
-    <w:p/>
-    <w:p/>
     <w:tbl>
       <w:tblPr>
         <w:tblStyle w:val="Tabelacomgrelha"/>
@@ -14040,7 +14202,6 @@
                 <w:sz w:val="20"/>
                 <w:szCs w:val="20"/>
               </w:rPr>
-              <w:lastRenderedPageBreak/>
               <w:t>ip</w:t>
             </w:r>
             <w:proofErr w:type="spellEnd"/>
@@ -14491,8 +14652,6 @@
               </w:rPr>
               <w:t>log-adjacency-changes</w:t>
             </w:r>
-            <w:bookmarkStart w:id="7" w:name="_GoBack"/>
-            <w:bookmarkEnd w:id="7"/>
           </w:p>
           <w:p>
             <w:pPr>
@@ -15235,6 +15394,7 @@
                 <w:sz w:val="20"/>
                 <w:szCs w:val="20"/>
               </w:rPr>
+              <w:lastRenderedPageBreak/>
               <w:t>interface</w:t>
             </w:r>
             <w:proofErr w:type="gramEnd"/>
@@ -15646,7 +15806,6 @@
                 <w:sz w:val="20"/>
                 <w:szCs w:val="20"/>
               </w:rPr>
-              <w:lastRenderedPageBreak/>
               <w:t>!</w:t>
             </w:r>
           </w:p>
@@ -16828,6 +16987,7 @@
     <w:p/>
     <w:p>
       <w:r>
+        <w:lastRenderedPageBreak/>
         <w:t xml:space="preserve">Por fim, foi configurado o NAT </w:t>
       </w:r>
       <w:proofErr w:type="spellStart"/>
@@ -17315,7 +17475,6 @@
                 <w:sz w:val="20"/>
                 <w:szCs w:val="20"/>
               </w:rPr>
-              <w:lastRenderedPageBreak/>
               <w:t>!</w:t>
             </w:r>
           </w:p>
@@ -17694,7 +17853,7 @@
       <w:rPr>
         <w:noProof/>
       </w:rPr>
-      <w:t>17</w:t>
+      <w:t>16</w:t>
     </w:r>
     <w:r>
       <w:fldChar w:fldCharType="end"/>
@@ -38856,18 +39015,18 @@
 </file>
 
 <file path=customXml/item2.xml><?xml version="1.0" encoding="utf-8"?>
+<mappings xmlns="http://schemas.microsoft.com/pics">
+  <picture>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</picture>
+</mappings>
+</file>
+
+<file path=customXml/item3.xml><?xml version="1.0" encoding="utf-8"?>
 <?mso-contentType ?>
 <FormTemplates xmlns="http://schemas.microsoft.com/sharepoint/v3/contenttype/forms">
   <Display>DocumentLibraryForm</Display>
   <Edit>AssetEditForm</Edit>
   <New>DocumentLibraryForm</New>
 </FormTemplates>
-</file>
-
-<file path=customXml/item3.xml><?xml version="1.0" encoding="utf-8"?>
-<mappings xmlns="http://schemas.microsoft.com/pics">
-  <picture>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</picture>
-</mappings>
 </file>
 
 <file path=customXml/item4.xml><?xml version="1.0" encoding="utf-8"?>
@@ -38883,6 +39042,14 @@
 </file>
 
 <file path=customXml/itemProps2.xml><?xml version="1.0" encoding="utf-8"?>
+<ds:datastoreItem xmlns:ds="http://schemas.openxmlformats.org/officeDocument/2006/customXml" ds:itemID="{F679E4D8-73D9-412D-B716-777944E71373}">
+  <ds:schemaRefs>
+    <ds:schemaRef ds:uri="http://schemas.microsoft.com/pics"/>
+  </ds:schemaRefs>
+</ds:datastoreItem>
+</file>
+
+<file path=customXml/itemProps3.xml><?xml version="1.0" encoding="utf-8"?>
 <ds:datastoreItem xmlns:ds="http://schemas.openxmlformats.org/officeDocument/2006/customXml" ds:itemID="{3D7B946B-B23F-46F0-82A3-1DA9C9C34AB2}">
   <ds:schemaRefs>
     <ds:schemaRef ds:uri="http://schemas.microsoft.com/sharepoint/v3/contenttype/forms"/>
@@ -38890,16 +39057,8 @@
 </ds:datastoreItem>
 </file>
 
-<file path=customXml/itemProps3.xml><?xml version="1.0" encoding="utf-8"?>
-<ds:datastoreItem xmlns:ds="http://schemas.openxmlformats.org/officeDocument/2006/customXml" ds:itemID="{F679E4D8-73D9-412D-B716-777944E71373}">
-  <ds:schemaRefs>
-    <ds:schemaRef ds:uri="http://schemas.microsoft.com/pics"/>
-  </ds:schemaRefs>
-</ds:datastoreItem>
-</file>
-
 <file path=customXml/itemProps4.xml><?xml version="1.0" encoding="utf-8"?>
-<ds:datastoreItem xmlns:ds="http://schemas.openxmlformats.org/officeDocument/2006/customXml" ds:itemID="{7A9864A6-8D10-49CB-8D16-05CB7B279E8F}">
+<ds:datastoreItem xmlns:ds="http://schemas.openxmlformats.org/officeDocument/2006/customXml" ds:itemID="{6190BD5A-6080-4909-A842-CA314362D880}">
   <ds:schemaRefs>
     <ds:schemaRef ds:uri="http://schemas.openxmlformats.org/officeDocument/2006/bibliography"/>
   </ds:schemaRefs>
